--- a/L55.docx
+++ b/L55.docx
@@ -14,8 +14,6 @@
           <w:szCs w:val="28"/>
         </w:rPr>
       </w:pPr>
-      <w:bookmarkStart w:id="0" w:name="_GoBack"/>
-      <w:bookmarkEnd w:id="0"/>
       <w:r>
         <w:rPr>
           <w:rFonts w:ascii="Times New Roman" w:eastAsia="Times New Roman" w:hAnsi="Times New Roman" w:cs="Times New Roman"/>
@@ -679,6 +677,16 @@
                 <w:szCs w:val="28"/>
               </w:rPr>
             </w:pPr>
+            <w:r>
+              <w:rPr>
+                <w:rFonts w:ascii="Times New Roman" w:eastAsia="Times New Roman" w:hAnsi="Times New Roman" w:cs="Times New Roman"/>
+                <w:sz w:val="28"/>
+                <w:szCs w:val="28"/>
+              </w:rPr>
+              <w:t xml:space="preserve">Cài đặt:hoàn thành </w:t>
+            </w:r>
+            <w:bookmarkStart w:id="0" w:name="_GoBack"/>
+            <w:bookmarkEnd w:id="0"/>
           </w:p>
         </w:tc>
       </w:tr>
@@ -1623,34 +1631,47 @@
         </w:rPr>
         <w:lastRenderedPageBreak/>
         <w:drawing>
-          <wp:inline distT="114300" distB="114300" distL="114300" distR="114300">
-            <wp:extent cx="5943600" cy="4800600"/>
-            <wp:effectExtent l="0" t="0" r="0" b="0"/>
-            <wp:docPr id="4" name="image4.png"/>
-            <wp:cNvGraphicFramePr/>
+          <wp:inline distT="0" distB="0" distL="0" distR="0">
+            <wp:extent cx="5940425" cy="3663887"/>
+            <wp:effectExtent l="0" t="0" r="3175" b="0"/>
+            <wp:docPr id="6" name="Picture 6" descr="C:\Users\Ms Phuong\Documents\Screenshots\screenshot.100.jpg"/>
+            <wp:cNvGraphicFramePr>
+              <a:graphicFrameLocks xmlns:a="http://schemas.openxmlformats.org/drawingml/2006/main" noChangeAspect="1"/>
+            </wp:cNvGraphicFramePr>
             <a:graphic xmlns:a="http://schemas.openxmlformats.org/drawingml/2006/main">
               <a:graphicData uri="http://schemas.openxmlformats.org/drawingml/2006/picture">
                 <pic:pic xmlns:pic="http://schemas.openxmlformats.org/drawingml/2006/picture">
                   <pic:nvPicPr>
-                    <pic:cNvPr id="0" name="image4.png"/>
-                    <pic:cNvPicPr preferRelativeResize="0"/>
+                    <pic:cNvPr id="0" name="Picture 1" descr="C:\Users\Ms Phuong\Documents\Screenshots\screenshot.100.jpg"/>
+                    <pic:cNvPicPr>
+                      <a:picLocks noChangeAspect="1" noChangeArrowheads="1"/>
+                    </pic:cNvPicPr>
                   </pic:nvPicPr>
                   <pic:blipFill>
-                    <a:blip r:embed="rId9"/>
+                    <a:blip r:embed="rId9">
+                      <a:extLst>
+                        <a:ext uri="{28A0092B-C50C-407E-A947-70E740481C1C}">
+                          <a14:useLocalDpi xmlns:a14="http://schemas.microsoft.com/office/drawing/2010/main" val="0"/>
+                        </a:ext>
+                      </a:extLst>
+                    </a:blip>
                     <a:srcRect/>
                     <a:stretch>
                       <a:fillRect/>
                     </a:stretch>
                   </pic:blipFill>
-                  <pic:spPr>
+                  <pic:spPr bwMode="auto">
                     <a:xfrm>
                       <a:off x="0" y="0"/>
-                      <a:ext cx="5943600" cy="4800600"/>
+                      <a:ext cx="5940425" cy="3663887"/>
                     </a:xfrm>
                     <a:prstGeom prst="rect">
                       <a:avLst/>
                     </a:prstGeom>
-                    <a:ln/>
+                    <a:noFill/>
+                    <a:ln>
+                      <a:noFill/>
+                    </a:ln>
                   </pic:spPr>
                 </pic:pic>
               </a:graphicData>
@@ -1658,6 +1679,17 @@
           </wp:inline>
         </w:drawing>
       </w:r>
+    </w:p>
+    <w:p>
+      <w:pPr>
+        <w:spacing w:before="240" w:after="240" w:line="312" w:lineRule="auto"/>
+        <w:ind w:hanging="360"/>
+        <w:rPr>
+          <w:rFonts w:ascii="Times New Roman" w:eastAsia="Times New Roman" w:hAnsi="Times New Roman" w:cs="Times New Roman"/>
+          <w:sz w:val="28"/>
+          <w:szCs w:val="28"/>
+        </w:rPr>
+      </w:pPr>
     </w:p>
     <w:p>
       <w:pPr>
@@ -2012,7 +2044,6 @@
           <w:sz w:val="28"/>
           <w:szCs w:val="28"/>
         </w:rPr>
-        <w:lastRenderedPageBreak/>
         <w:t>không cho phép yêu cầu truy cập root từ xa:</w:t>
       </w:r>
     </w:p>
@@ -2069,6 +2100,7 @@
                 <w:sz w:val="28"/>
                 <w:szCs w:val="28"/>
               </w:rPr>
+              <w:lastRenderedPageBreak/>
               <w:t xml:space="preserve">Sudo_mysql _secure_installation  </w:t>
             </w:r>
           </w:p>
@@ -2623,6 +2655,7 @@
                 <w:sz w:val="28"/>
                 <w:szCs w:val="28"/>
               </w:rPr>
+              <w:lastRenderedPageBreak/>
               <w:t>Sudo nano /etc/php/7.1/apache2/php.ini</w:t>
             </w:r>
           </w:p>
@@ -3171,40 +3204,54 @@
         <w:rPr>
           <w:rFonts w:ascii="Times New Roman" w:eastAsia="Times New Roman" w:hAnsi="Times New Roman" w:cs="Times New Roman"/>
           <w:noProof/>
+          <w:color w:val="222222"/>
           <w:sz w:val="28"/>
           <w:szCs w:val="28"/>
           <w:lang w:val="en-US"/>
         </w:rPr>
         <w:lastRenderedPageBreak/>
         <w:drawing>
-          <wp:inline distT="114300" distB="114300" distL="114300" distR="114300">
-            <wp:extent cx="5943600" cy="3581400"/>
-            <wp:effectExtent l="0" t="0" r="0" b="0"/>
-            <wp:docPr id="3" name="image3.png"/>
-            <wp:cNvGraphicFramePr/>
+          <wp:inline distT="0" distB="0" distL="0" distR="0">
+            <wp:extent cx="5940425" cy="3520252"/>
+            <wp:effectExtent l="0" t="0" r="3175" b="4445"/>
+            <wp:docPr id="7" name="Picture 7" descr="C:\Users\Ms Phuong\Documents\Screenshots\screenshot.101.jpg"/>
+            <wp:cNvGraphicFramePr>
+              <a:graphicFrameLocks xmlns:a="http://schemas.openxmlformats.org/drawingml/2006/main" noChangeAspect="1"/>
+            </wp:cNvGraphicFramePr>
             <a:graphic xmlns:a="http://schemas.openxmlformats.org/drawingml/2006/main">
               <a:graphicData uri="http://schemas.openxmlformats.org/drawingml/2006/picture">
                 <pic:pic xmlns:pic="http://schemas.openxmlformats.org/drawingml/2006/picture">
                   <pic:nvPicPr>
-                    <pic:cNvPr id="0" name="image3.png"/>
-                    <pic:cNvPicPr preferRelativeResize="0"/>
+                    <pic:cNvPr id="0" name="Picture 2" descr="C:\Users\Ms Phuong\Documents\Screenshots\screenshot.101.jpg"/>
+                    <pic:cNvPicPr>
+                      <a:picLocks noChangeAspect="1" noChangeArrowheads="1"/>
+                    </pic:cNvPicPr>
                   </pic:nvPicPr>
                   <pic:blipFill>
-                    <a:blip r:embed="rId11"/>
+                    <a:blip r:embed="rId11">
+                      <a:extLst>
+                        <a:ext uri="{28A0092B-C50C-407E-A947-70E740481C1C}">
+                          <a14:useLocalDpi xmlns:a14="http://schemas.microsoft.com/office/drawing/2010/main" val="0"/>
+                        </a:ext>
+                      </a:extLst>
+                    </a:blip>
                     <a:srcRect/>
                     <a:stretch>
                       <a:fillRect/>
                     </a:stretch>
                   </pic:blipFill>
-                  <pic:spPr>
+                  <pic:spPr bwMode="auto">
                     <a:xfrm>
                       <a:off x="0" y="0"/>
-                      <a:ext cx="5943600" cy="3581400"/>
+                      <a:ext cx="5940425" cy="3520252"/>
                     </a:xfrm>
                     <a:prstGeom prst="rect">
                       <a:avLst/>
                     </a:prstGeom>
-                    <a:ln/>
+                    <a:noFill/>
+                    <a:ln>
+                      <a:noFill/>
+                    </a:ln>
                   </pic:spPr>
                 </pic:pic>
               </a:graphicData>
@@ -5164,6 +5211,292 @@
       <w:r>
         <w:rPr>
           <w:rFonts w:ascii="Times New Roman" w:eastAsia="Times New Roman" w:hAnsi="Times New Roman" w:cs="Times New Roman"/>
+          <w:noProof/>
+          <w:color w:val="222222"/>
+          <w:sz w:val="28"/>
+          <w:szCs w:val="28"/>
+          <w:lang w:val="en-US"/>
+        </w:rPr>
+        <w:lastRenderedPageBreak/>
+        <w:drawing>
+          <wp:inline distT="0" distB="0" distL="0" distR="0">
+            <wp:extent cx="5940425" cy="3647537"/>
+            <wp:effectExtent l="0" t="0" r="3175" b="0"/>
+            <wp:docPr id="8" name="Picture 8" descr="C:\Users\Ms Phuong\Documents\Screenshots\screenshot.91.jpg"/>
+            <wp:cNvGraphicFramePr>
+              <a:graphicFrameLocks xmlns:a="http://schemas.openxmlformats.org/drawingml/2006/main" noChangeAspect="1"/>
+            </wp:cNvGraphicFramePr>
+            <a:graphic xmlns:a="http://schemas.openxmlformats.org/drawingml/2006/main">
+              <a:graphicData uri="http://schemas.openxmlformats.org/drawingml/2006/picture">
+                <pic:pic xmlns:pic="http://schemas.openxmlformats.org/drawingml/2006/picture">
+                  <pic:nvPicPr>
+                    <pic:cNvPr id="0" name="Picture 3" descr="C:\Users\Ms Phuong\Documents\Screenshots\screenshot.91.jpg"/>
+                    <pic:cNvPicPr>
+                      <a:picLocks noChangeAspect="1" noChangeArrowheads="1"/>
+                    </pic:cNvPicPr>
+                  </pic:nvPicPr>
+                  <pic:blipFill>
+                    <a:blip r:embed="rId14">
+                      <a:extLst>
+                        <a:ext uri="{28A0092B-C50C-407E-A947-70E740481C1C}">
+                          <a14:useLocalDpi xmlns:a14="http://schemas.microsoft.com/office/drawing/2010/main" val="0"/>
+                        </a:ext>
+                      </a:extLst>
+                    </a:blip>
+                    <a:srcRect/>
+                    <a:stretch>
+                      <a:fillRect/>
+                    </a:stretch>
+                  </pic:blipFill>
+                  <pic:spPr bwMode="auto">
+                    <a:xfrm>
+                      <a:off x="0" y="0"/>
+                      <a:ext cx="5940425" cy="3647537"/>
+                    </a:xfrm>
+                    <a:prstGeom prst="rect">
+                      <a:avLst/>
+                    </a:prstGeom>
+                    <a:noFill/>
+                    <a:ln>
+                      <a:noFill/>
+                    </a:ln>
+                  </pic:spPr>
+                </pic:pic>
+              </a:graphicData>
+            </a:graphic>
+          </wp:inline>
+        </w:drawing>
+      </w:r>
+    </w:p>
+    <w:p>
+      <w:pPr>
+        <w:spacing w:line="308" w:lineRule="auto"/>
+        <w:ind w:hanging="360"/>
+        <w:rPr>
+          <w:rFonts w:ascii="Times New Roman" w:eastAsia="Times New Roman" w:hAnsi="Times New Roman" w:cs="Times New Roman"/>
+          <w:color w:val="222222"/>
+          <w:sz w:val="28"/>
+          <w:szCs w:val="28"/>
+        </w:rPr>
+      </w:pPr>
+    </w:p>
+    <w:p>
+      <w:pPr>
+        <w:spacing w:line="308" w:lineRule="auto"/>
+        <w:ind w:hanging="360"/>
+        <w:rPr>
+          <w:rFonts w:ascii="Times New Roman" w:eastAsia="Times New Roman" w:hAnsi="Times New Roman" w:cs="Times New Roman"/>
+          <w:color w:val="222222"/>
+          <w:sz w:val="28"/>
+          <w:szCs w:val="28"/>
+        </w:rPr>
+      </w:pPr>
+    </w:p>
+    <w:p>
+      <w:pPr>
+        <w:spacing w:line="308" w:lineRule="auto"/>
+        <w:ind w:hanging="360"/>
+        <w:rPr>
+          <w:rFonts w:ascii="Times New Roman" w:eastAsia="Times New Roman" w:hAnsi="Times New Roman" w:cs="Times New Roman"/>
+          <w:color w:val="222222"/>
+          <w:sz w:val="28"/>
+          <w:szCs w:val="28"/>
+        </w:rPr>
+      </w:pPr>
+      <w:r>
+        <w:rPr>
+          <w:rFonts w:ascii="Times New Roman" w:eastAsia="Times New Roman" w:hAnsi="Times New Roman" w:cs="Times New Roman"/>
+          <w:noProof/>
+          <w:color w:val="222222"/>
+          <w:sz w:val="28"/>
+          <w:szCs w:val="28"/>
+          <w:lang w:val="en-US"/>
+        </w:rPr>
+        <w:drawing>
+          <wp:inline distT="0" distB="0" distL="0" distR="0">
+            <wp:extent cx="5940425" cy="3657311"/>
+            <wp:effectExtent l="0" t="0" r="3175" b="635"/>
+            <wp:docPr id="9" name="Picture 9" descr="C:\Users\Ms Phuong\Documents\Screenshots\screenshot.96.jpg"/>
+            <wp:cNvGraphicFramePr>
+              <a:graphicFrameLocks xmlns:a="http://schemas.openxmlformats.org/drawingml/2006/main" noChangeAspect="1"/>
+            </wp:cNvGraphicFramePr>
+            <a:graphic xmlns:a="http://schemas.openxmlformats.org/drawingml/2006/main">
+              <a:graphicData uri="http://schemas.openxmlformats.org/drawingml/2006/picture">
+                <pic:pic xmlns:pic="http://schemas.openxmlformats.org/drawingml/2006/picture">
+                  <pic:nvPicPr>
+                    <pic:cNvPr id="0" name="Picture 4" descr="C:\Users\Ms Phuong\Documents\Screenshots\screenshot.96.jpg"/>
+                    <pic:cNvPicPr>
+                      <a:picLocks noChangeAspect="1" noChangeArrowheads="1"/>
+                    </pic:cNvPicPr>
+                  </pic:nvPicPr>
+                  <pic:blipFill>
+                    <a:blip r:embed="rId15">
+                      <a:extLst>
+                        <a:ext uri="{28A0092B-C50C-407E-A947-70E740481C1C}">
+                          <a14:useLocalDpi xmlns:a14="http://schemas.microsoft.com/office/drawing/2010/main" val="0"/>
+                        </a:ext>
+                      </a:extLst>
+                    </a:blip>
+                    <a:srcRect/>
+                    <a:stretch>
+                      <a:fillRect/>
+                    </a:stretch>
+                  </pic:blipFill>
+                  <pic:spPr bwMode="auto">
+                    <a:xfrm>
+                      <a:off x="0" y="0"/>
+                      <a:ext cx="5940425" cy="3657311"/>
+                    </a:xfrm>
+                    <a:prstGeom prst="rect">
+                      <a:avLst/>
+                    </a:prstGeom>
+                    <a:noFill/>
+                    <a:ln>
+                      <a:noFill/>
+                    </a:ln>
+                  </pic:spPr>
+                </pic:pic>
+              </a:graphicData>
+            </a:graphic>
+          </wp:inline>
+        </w:drawing>
+      </w:r>
+    </w:p>
+    <w:p>
+      <w:pPr>
+        <w:spacing w:line="308" w:lineRule="auto"/>
+        <w:ind w:hanging="360"/>
+        <w:rPr>
+          <w:rFonts w:ascii="Times New Roman" w:eastAsia="Times New Roman" w:hAnsi="Times New Roman" w:cs="Times New Roman"/>
+          <w:color w:val="222222"/>
+          <w:sz w:val="28"/>
+          <w:szCs w:val="28"/>
+        </w:rPr>
+      </w:pPr>
+    </w:p>
+    <w:p>
+      <w:pPr>
+        <w:spacing w:line="308" w:lineRule="auto"/>
+        <w:ind w:hanging="360"/>
+        <w:rPr>
+          <w:rFonts w:ascii="Times New Roman" w:eastAsia="Times New Roman" w:hAnsi="Times New Roman" w:cs="Times New Roman"/>
+          <w:color w:val="222222"/>
+          <w:sz w:val="28"/>
+          <w:szCs w:val="28"/>
+        </w:rPr>
+      </w:pPr>
+    </w:p>
+    <w:p>
+      <w:pPr>
+        <w:spacing w:line="308" w:lineRule="auto"/>
+        <w:ind w:hanging="360"/>
+        <w:rPr>
+          <w:rFonts w:ascii="Times New Roman" w:eastAsia="Times New Roman" w:hAnsi="Times New Roman" w:cs="Times New Roman"/>
+          <w:color w:val="222222"/>
+          <w:sz w:val="28"/>
+          <w:szCs w:val="28"/>
+        </w:rPr>
+      </w:pPr>
+      <w:r>
+        <w:rPr>
+          <w:rFonts w:ascii="Times New Roman" w:eastAsia="Times New Roman" w:hAnsi="Times New Roman" w:cs="Times New Roman"/>
+          <w:noProof/>
+          <w:color w:val="222222"/>
+          <w:sz w:val="28"/>
+          <w:szCs w:val="28"/>
+          <w:lang w:val="en-US"/>
+        </w:rPr>
+        <w:lastRenderedPageBreak/>
+        <w:drawing>
+          <wp:inline distT="0" distB="0" distL="0" distR="0">
+            <wp:extent cx="5940425" cy="3427752"/>
+            <wp:effectExtent l="0" t="0" r="3175" b="1270"/>
+            <wp:docPr id="10" name="Picture 10" descr="C:\Users\Ms Phuong\Documents\Screenshots\screenshot.99.jpg"/>
+            <wp:cNvGraphicFramePr>
+              <a:graphicFrameLocks xmlns:a="http://schemas.openxmlformats.org/drawingml/2006/main" noChangeAspect="1"/>
+            </wp:cNvGraphicFramePr>
+            <a:graphic xmlns:a="http://schemas.openxmlformats.org/drawingml/2006/main">
+              <a:graphicData uri="http://schemas.openxmlformats.org/drawingml/2006/picture">
+                <pic:pic xmlns:pic="http://schemas.openxmlformats.org/drawingml/2006/picture">
+                  <pic:nvPicPr>
+                    <pic:cNvPr id="0" name="Picture 5" descr="C:\Users\Ms Phuong\Documents\Screenshots\screenshot.99.jpg"/>
+                    <pic:cNvPicPr>
+                      <a:picLocks noChangeAspect="1" noChangeArrowheads="1"/>
+                    </pic:cNvPicPr>
+                  </pic:nvPicPr>
+                  <pic:blipFill>
+                    <a:blip r:embed="rId16">
+                      <a:extLst>
+                        <a:ext uri="{28A0092B-C50C-407E-A947-70E740481C1C}">
+                          <a14:useLocalDpi xmlns:a14="http://schemas.microsoft.com/office/drawing/2010/main" val="0"/>
+                        </a:ext>
+                      </a:extLst>
+                    </a:blip>
+                    <a:srcRect/>
+                    <a:stretch>
+                      <a:fillRect/>
+                    </a:stretch>
+                  </pic:blipFill>
+                  <pic:spPr bwMode="auto">
+                    <a:xfrm>
+                      <a:off x="0" y="0"/>
+                      <a:ext cx="5940425" cy="3427752"/>
+                    </a:xfrm>
+                    <a:prstGeom prst="rect">
+                      <a:avLst/>
+                    </a:prstGeom>
+                    <a:noFill/>
+                    <a:ln>
+                      <a:noFill/>
+                    </a:ln>
+                  </pic:spPr>
+                </pic:pic>
+              </a:graphicData>
+            </a:graphic>
+          </wp:inline>
+        </w:drawing>
+      </w:r>
+    </w:p>
+    <w:p>
+      <w:pPr>
+        <w:spacing w:line="308" w:lineRule="auto"/>
+        <w:ind w:hanging="360"/>
+        <w:rPr>
+          <w:rFonts w:ascii="Times New Roman" w:eastAsia="Times New Roman" w:hAnsi="Times New Roman" w:cs="Times New Roman"/>
+          <w:color w:val="222222"/>
+          <w:sz w:val="28"/>
+          <w:szCs w:val="28"/>
+        </w:rPr>
+      </w:pPr>
+    </w:p>
+    <w:p>
+      <w:pPr>
+        <w:spacing w:line="308" w:lineRule="auto"/>
+        <w:ind w:hanging="360"/>
+        <w:rPr>
+          <w:rFonts w:ascii="Times New Roman" w:eastAsia="Times New Roman" w:hAnsi="Times New Roman" w:cs="Times New Roman"/>
+          <w:color w:val="222222"/>
+          <w:sz w:val="28"/>
+          <w:szCs w:val="28"/>
+        </w:rPr>
+      </w:pPr>
+    </w:p>
+    <w:p>
+      <w:pPr>
+        <w:spacing w:line="308" w:lineRule="auto"/>
+        <w:ind w:hanging="360"/>
+        <w:rPr>
+          <w:rFonts w:ascii="Times New Roman" w:eastAsia="Times New Roman" w:hAnsi="Times New Roman" w:cs="Times New Roman"/>
+          <w:b/>
+          <w:color w:val="222222"/>
+          <w:sz w:val="28"/>
+          <w:szCs w:val="28"/>
+        </w:rPr>
+      </w:pPr>
+      <w:r>
+        <w:rPr>
+          <w:rFonts w:ascii="Times New Roman" w:eastAsia="Times New Roman" w:hAnsi="Times New Roman" w:cs="Times New Roman"/>
+          <w:b/>
           <w:color w:val="222222"/>
           <w:sz w:val="28"/>
           <w:szCs w:val="28"/>
@@ -5244,7 +5577,7 @@
       </w:pPr>
     </w:p>
     <w:sectPr>
-      <w:headerReference w:type="default" r:id="rId14"/>
+      <w:headerReference w:type="default" r:id="rId17"/>
       <w:pgSz w:w="11907" w:h="16840" w:code="9"/>
       <w:pgMar w:top="1134" w:right="851" w:bottom="1134" w:left="1701" w:header="720" w:footer="720" w:gutter="0"/>
       <w:pgNumType w:start="1"/>
@@ -6765,7 +7098,7 @@
 </file>
 
 <file path=customXml/itemProps1.xml><?xml version="1.0" encoding="utf-8"?>
-<ds:datastoreItem xmlns:ds="http://schemas.openxmlformats.org/officeDocument/2006/customXml" ds:itemID="{9AD718DC-8119-431A-B459-02D9076DAB40}">
+<ds:datastoreItem xmlns:ds="http://schemas.openxmlformats.org/officeDocument/2006/customXml" ds:itemID="{5A9855FC-EA1C-49B4-8C8E-722AE13D5AF1}">
   <ds:schemaRefs>
     <ds:schemaRef ds:uri="http://schemas.openxmlformats.org/officeDocument/2006/bibliography"/>
   </ds:schemaRefs>

--- a/L55.docx
+++ b/L55.docx
@@ -685,8 +685,6 @@
               </w:rPr>
               <w:t xml:space="preserve">Cài đặt:hoàn thành </w:t>
             </w:r>
-            <w:bookmarkStart w:id="0" w:name="_GoBack"/>
-            <w:bookmarkEnd w:id="0"/>
           </w:p>
         </w:tc>
       </w:tr>
@@ -712,40 +710,6 @@
           <w:szCs w:val="28"/>
         </w:rPr>
       </w:pPr>
-      <w:r>
-        <w:rPr>
-          <w:rFonts w:ascii="Times New Roman" w:eastAsia="Times New Roman" w:hAnsi="Times New Roman" w:cs="Times New Roman"/>
-          <w:b/>
-          <w:sz w:val="28"/>
-          <w:szCs w:val="28"/>
-        </w:rPr>
-        <w:t>2.</w:t>
-      </w:r>
-      <w:r>
-        <w:rPr>
-          <w:rFonts w:ascii="Times New Roman" w:eastAsia="Times New Roman" w:hAnsi="Times New Roman" w:cs="Times New Roman"/>
-          <w:sz w:val="28"/>
-          <w:szCs w:val="28"/>
-        </w:rPr>
-        <w:t xml:space="preserve"> </w:t>
-      </w:r>
-      <w:r>
-        <w:rPr>
-          <w:rFonts w:ascii="Times New Roman" w:eastAsia="Times New Roman" w:hAnsi="Times New Roman" w:cs="Times New Roman"/>
-          <w:sz w:val="28"/>
-          <w:szCs w:val="28"/>
-        </w:rPr>
-        <w:tab/>
-      </w:r>
-      <w:r>
-        <w:rPr>
-          <w:rFonts w:ascii="Times New Roman" w:eastAsia="Times New Roman" w:hAnsi="Times New Roman" w:cs="Times New Roman"/>
-          <w:b/>
-          <w:sz w:val="28"/>
-          <w:szCs w:val="28"/>
-        </w:rPr>
-        <w:t>Nội dung nghiên cứu</w:t>
-      </w:r>
     </w:p>
     <w:p>
       <w:pPr>
@@ -758,6 +722,79 @@
           <w:szCs w:val="28"/>
         </w:rPr>
       </w:pPr>
+    </w:p>
+    <w:p>
+      <w:pPr>
+        <w:spacing w:before="240" w:after="240" w:line="312" w:lineRule="auto"/>
+        <w:ind w:left="720" w:hanging="360"/>
+        <w:rPr>
+          <w:rFonts w:ascii="Times New Roman" w:eastAsia="Times New Roman" w:hAnsi="Times New Roman" w:cs="Times New Roman"/>
+          <w:b/>
+          <w:sz w:val="28"/>
+          <w:szCs w:val="28"/>
+        </w:rPr>
+      </w:pPr>
+    </w:p>
+    <w:p>
+      <w:pPr>
+        <w:spacing w:before="240" w:after="240" w:line="312" w:lineRule="auto"/>
+        <w:ind w:left="720" w:hanging="360"/>
+        <w:rPr>
+          <w:rFonts w:ascii="Times New Roman" w:eastAsia="Times New Roman" w:hAnsi="Times New Roman" w:cs="Times New Roman"/>
+          <w:b/>
+          <w:sz w:val="28"/>
+          <w:szCs w:val="28"/>
+        </w:rPr>
+      </w:pPr>
+      <w:bookmarkStart w:id="0" w:name="_GoBack"/>
+      <w:bookmarkEnd w:id="0"/>
+      <w:r>
+        <w:rPr>
+          <w:rFonts w:ascii="Times New Roman" w:eastAsia="Times New Roman" w:hAnsi="Times New Roman" w:cs="Times New Roman"/>
+          <w:b/>
+          <w:sz w:val="28"/>
+          <w:szCs w:val="28"/>
+        </w:rPr>
+        <w:lastRenderedPageBreak/>
+        <w:t>2.</w:t>
+      </w:r>
+      <w:r>
+        <w:rPr>
+          <w:rFonts w:ascii="Times New Roman" w:eastAsia="Times New Roman" w:hAnsi="Times New Roman" w:cs="Times New Roman"/>
+          <w:sz w:val="28"/>
+          <w:szCs w:val="28"/>
+        </w:rPr>
+        <w:t xml:space="preserve"> </w:t>
+      </w:r>
+      <w:r>
+        <w:rPr>
+          <w:rFonts w:ascii="Times New Roman" w:eastAsia="Times New Roman" w:hAnsi="Times New Roman" w:cs="Times New Roman"/>
+          <w:sz w:val="28"/>
+          <w:szCs w:val="28"/>
+        </w:rPr>
+        <w:tab/>
+      </w:r>
+      <w:r>
+        <w:rPr>
+          <w:rFonts w:ascii="Times New Roman" w:eastAsia="Times New Roman" w:hAnsi="Times New Roman" w:cs="Times New Roman"/>
+          <w:b/>
+          <w:sz w:val="28"/>
+          <w:szCs w:val="28"/>
+        </w:rPr>
+        <w:t>Nội dung nghiên cứu</w:t>
+      </w:r>
+    </w:p>
+    <w:p>
+      <w:pPr>
+        <w:spacing w:before="240" w:after="240" w:line="312" w:lineRule="auto"/>
+        <w:ind w:left="720" w:hanging="360"/>
+        <w:rPr>
+          <w:rFonts w:ascii="Times New Roman" w:eastAsia="Times New Roman" w:hAnsi="Times New Roman" w:cs="Times New Roman"/>
+          <w:b/>
+          <w:sz w:val="28"/>
+          <w:szCs w:val="28"/>
+        </w:rPr>
+      </w:pPr>
       <w:r>
         <w:rPr>
           <w:rFonts w:ascii="Times New Roman" w:eastAsia="Times New Roman" w:hAnsi="Times New Roman" w:cs="Times New Roman"/>
@@ -794,7 +831,6 @@
           <w:sz w:val="28"/>
           <w:szCs w:val="28"/>
         </w:rPr>
-        <w:lastRenderedPageBreak/>
         <w:t xml:space="preserve">          Mạng xã hội nguồn mở hay còn được gọi là OSSN là một phần mềm mạng xã hội được viết bằng PHP, với cộng đồng phát triển tương đối lớn . Cho phép  tạo một trang web mạng xã hội, giúp mọi người xây dựng mối quan hệ xã hội với những người có chung sở thích nghề nghiệp hoặc cá nhân.</w:t>
       </w:r>
     </w:p>
@@ -1129,7 +1165,17 @@
           <w:sz w:val="28"/>
           <w:szCs w:val="28"/>
         </w:rPr>
-        <w:t>Thiết kế giống như FaceBook: Tập lệnh OSSN mặc định cung cấp một chủ đề, tương tự như giao diện của Facebook. Đây là một lợi thế lớn vì một khi bạn đưa trang web của mình vào sản xuất, những người dùng quen thuộc với FaceBook cũng sẽ cảm thấy thoải mái hơn khi duyệt trang web của bạn.</w:t>
+        <w:t xml:space="preserve">Thiết kế giống như FaceBook: Tập lệnh OSSN mặc định cung cấp một chủ đề, tương tự như giao diện của Facebook. Đây là một lợi thế lớn vì một khi </w:t>
+      </w:r>
+      <w:r>
+        <w:rPr>
+          <w:rFonts w:ascii="Times New Roman" w:eastAsia="Times New Roman" w:hAnsi="Times New Roman" w:cs="Times New Roman"/>
+          <w:color w:val="222222"/>
+          <w:sz w:val="28"/>
+          <w:szCs w:val="28"/>
+        </w:rPr>
+        <w:lastRenderedPageBreak/>
+        <w:t>bạn đưa trang web của mình vào sản xuất, những người dùng quen thuộc với FaceBook cũng sẽ cảm thấy thoải mái hơn khi duyệt trang web của bạn.</w:t>
       </w:r>
     </w:p>
     <w:p>
@@ -1153,7 +1199,6 @@
           <w:sz w:val="28"/>
           <w:szCs w:val="28"/>
         </w:rPr>
-        <w:lastRenderedPageBreak/>
         <w:t>Thân thiện với người dùng :Mạng xã hội nguồn mở là một sản phẩm thân thiện với người dùng. Nó cung cấp một số lượng lớn các tính năng khác nhau cần thiết cho một phần mềm cộng đồng xã hội.</w:t>
       </w:r>
     </w:p>
@@ -5557,27 +5602,1817 @@
         </w:rPr>
         <w:t xml:space="preserve"> </w:t>
       </w:r>
-      <w:r>
-        <w:rPr>
-          <w:rFonts w:ascii="Times New Roman" w:eastAsia="Times New Roman" w:hAnsi="Times New Roman" w:cs="Times New Roman"/>
-          <w:color w:val="FF0000"/>
-          <w:sz w:val="28"/>
-          <w:szCs w:val="28"/>
-        </w:rPr>
-        <w:t xml:space="preserve">[Mô tả các việc phải thiết lập, sử dụng AAA để tạo ra các chức năng Sản phẩm hoặc Cấu hình của giải pháp] </w:t>
-      </w:r>
-    </w:p>
-    <w:p>
-      <w:pPr>
-        <w:rPr>
-          <w:rFonts w:ascii="Times New Roman" w:eastAsia="Times New Roman" w:hAnsi="Times New Roman" w:cs="Times New Roman"/>
-          <w:sz w:val="28"/>
-          <w:szCs w:val="28"/>
-        </w:rPr>
-      </w:pPr>
+    </w:p>
+    <w:p>
+      <w:pPr>
+        <w:spacing w:before="240" w:after="240" w:line="312" w:lineRule="auto"/>
+        <w:ind w:hanging="360"/>
+        <w:rPr>
+          <w:rFonts w:ascii="Times New Roman" w:eastAsia="Times New Roman" w:hAnsi="Times New Roman" w:cs="Times New Roman"/>
+          <w:b/>
+          <w:sz w:val="28"/>
+          <w:szCs w:val="28"/>
+        </w:rPr>
+      </w:pPr>
+      <w:r>
+        <w:rPr>
+          <w:rFonts w:ascii="Times New Roman" w:eastAsia="Times New Roman" w:hAnsi="Times New Roman" w:cs="Times New Roman"/>
+          <w:b/>
+          <w:sz w:val="28"/>
+          <w:szCs w:val="28"/>
+        </w:rPr>
+        <w:t>e.1.</w:t>
+      </w:r>
+      <w:r>
+        <w:rPr>
+          <w:rFonts w:ascii="Times New Roman" w:eastAsia="Times New Roman" w:hAnsi="Times New Roman" w:cs="Times New Roman"/>
+          <w:b/>
+          <w:sz w:val="28"/>
+          <w:szCs w:val="28"/>
+        </w:rPr>
+        <w:t xml:space="preserve">Đăng </w:t>
+      </w:r>
+      <w:r>
+        <w:rPr>
+          <w:rFonts w:ascii="Times New Roman" w:eastAsia="Times New Roman" w:hAnsi="Times New Roman" w:cs="Times New Roman"/>
+          <w:b/>
+          <w:sz w:val="28"/>
+          <w:szCs w:val="28"/>
+        </w:rPr>
+        <w:t>bài viết mới (News Feed):</w:t>
+      </w:r>
+    </w:p>
+    <w:p>
+      <w:pPr>
+        <w:rPr>
+          <w:rFonts w:ascii="Times New Roman" w:eastAsia="Times New Roman" w:hAnsi="Times New Roman" w:cs="Times New Roman"/>
+          <w:sz w:val="28"/>
+          <w:szCs w:val="28"/>
+        </w:rPr>
+      </w:pPr>
+      <w:r>
+        <w:rPr>
+          <w:rFonts w:ascii="Times New Roman" w:eastAsia="Times New Roman" w:hAnsi="Times New Roman" w:cs="Times New Roman"/>
+          <w:sz w:val="28"/>
+          <w:szCs w:val="28"/>
+        </w:rPr>
+        <w:t>-Bước 1: Nhập điều bạn muốn đăng: hình ảnh ,link ,trạng thái…( công khai hoặc riêng tư)</w:t>
+      </w:r>
+    </w:p>
+    <w:p>
+      <w:pPr>
+        <w:rPr>
+          <w:rFonts w:ascii="Times New Roman" w:eastAsia="Times New Roman" w:hAnsi="Times New Roman" w:cs="Times New Roman"/>
+          <w:sz w:val="28"/>
+          <w:szCs w:val="28"/>
+        </w:rPr>
+      </w:pPr>
+      <w:r>
+        <w:rPr>
+          <w:rFonts w:ascii="Times New Roman" w:eastAsia="Times New Roman" w:hAnsi="Times New Roman" w:cs="Times New Roman"/>
+          <w:sz w:val="28"/>
+          <w:szCs w:val="28"/>
+        </w:rPr>
+        <w:t>-Bước 2:Click Post</w:t>
+      </w:r>
+    </w:p>
+    <w:p>
+      <w:pPr>
+        <w:rPr>
+          <w:rFonts w:ascii="Times New Roman" w:eastAsia="Times New Roman" w:hAnsi="Times New Roman" w:cs="Times New Roman"/>
+          <w:sz w:val="28"/>
+          <w:szCs w:val="28"/>
+        </w:rPr>
+      </w:pPr>
+      <w:r>
+        <w:rPr>
+          <w:rFonts w:ascii="Times New Roman" w:eastAsia="Times New Roman" w:hAnsi="Times New Roman" w:cs="Times New Roman"/>
+          <w:sz w:val="28"/>
+          <w:szCs w:val="28"/>
+        </w:rPr>
+        <w:t xml:space="preserve">-Bước 3: hoàn thành đăng bài viết mới </w:t>
+      </w:r>
+    </w:p>
+    <w:p>
+      <w:pPr>
+        <w:rPr>
+          <w:rFonts w:ascii="Times New Roman" w:eastAsia="Times New Roman" w:hAnsi="Times New Roman" w:cs="Times New Roman"/>
+          <w:b/>
+          <w:sz w:val="28"/>
+          <w:szCs w:val="28"/>
+        </w:rPr>
+      </w:pPr>
+    </w:p>
+    <w:p>
+      <w:pPr>
+        <w:spacing w:before="240" w:after="240" w:line="312" w:lineRule="auto"/>
+        <w:ind w:hanging="360"/>
+        <w:rPr>
+          <w:rFonts w:ascii="Times New Roman" w:eastAsia="Times New Roman" w:hAnsi="Times New Roman" w:cs="Times New Roman"/>
+          <w:b/>
+          <w:sz w:val="28"/>
+          <w:szCs w:val="28"/>
+        </w:rPr>
+      </w:pPr>
+    </w:p>
+    <w:p>
+      <w:pPr>
+        <w:spacing w:before="240" w:after="240" w:line="312" w:lineRule="auto"/>
+        <w:ind w:hanging="360"/>
+        <w:rPr>
+          <w:rFonts w:ascii="Times New Roman" w:eastAsia="Times New Roman" w:hAnsi="Times New Roman" w:cs="Times New Roman"/>
+          <w:sz w:val="28"/>
+          <w:szCs w:val="28"/>
+        </w:rPr>
+      </w:pPr>
+      <w:r>
+        <w:rPr>
+          <w:noProof/>
+          <w:lang w:val="en-US"/>
+        </w:rPr>
+        <w:lastRenderedPageBreak/>
+        <w:drawing>
+          <wp:inline distT="0" distB="0" distL="0" distR="0" wp14:anchorId="55082ACC" wp14:editId="2DF37A2D">
+            <wp:extent cx="5940425" cy="2870200"/>
+            <wp:effectExtent l="0" t="0" r="3175" b="6350"/>
+            <wp:docPr id="4" name="Picture 4"/>
+            <wp:cNvGraphicFramePr>
+              <a:graphicFrameLocks xmlns:a="http://schemas.openxmlformats.org/drawingml/2006/main" noChangeAspect="1"/>
+            </wp:cNvGraphicFramePr>
+            <a:graphic xmlns:a="http://schemas.openxmlformats.org/drawingml/2006/main">
+              <a:graphicData uri="http://schemas.openxmlformats.org/drawingml/2006/picture">
+                <pic:pic xmlns:pic="http://schemas.openxmlformats.org/drawingml/2006/picture">
+                  <pic:nvPicPr>
+                    <pic:cNvPr id="1" name=""/>
+                    <pic:cNvPicPr/>
+                  </pic:nvPicPr>
+                  <pic:blipFill>
+                    <a:blip r:embed="rId17"/>
+                    <a:stretch>
+                      <a:fillRect/>
+                    </a:stretch>
+                  </pic:blipFill>
+                  <pic:spPr>
+                    <a:xfrm>
+                      <a:off x="0" y="0"/>
+                      <a:ext cx="5940425" cy="2870200"/>
+                    </a:xfrm>
+                    <a:prstGeom prst="rect">
+                      <a:avLst/>
+                    </a:prstGeom>
+                  </pic:spPr>
+                </pic:pic>
+              </a:graphicData>
+            </a:graphic>
+          </wp:inline>
+        </w:drawing>
+      </w:r>
+    </w:p>
+    <w:p>
+      <w:pPr>
+        <w:rPr>
+          <w:rFonts w:ascii="Times New Roman" w:eastAsia="Times New Roman" w:hAnsi="Times New Roman" w:cs="Times New Roman"/>
+          <w:b/>
+          <w:sz w:val="28"/>
+          <w:szCs w:val="28"/>
+        </w:rPr>
+      </w:pPr>
+    </w:p>
+    <w:p>
+      <w:pPr>
+        <w:rPr>
+          <w:rFonts w:ascii="Times New Roman" w:eastAsia="Times New Roman" w:hAnsi="Times New Roman" w:cs="Times New Roman"/>
+          <w:b/>
+          <w:sz w:val="28"/>
+          <w:szCs w:val="28"/>
+        </w:rPr>
+      </w:pPr>
+      <w:r>
+        <w:rPr>
+          <w:rFonts w:ascii="Times New Roman" w:eastAsia="Times New Roman" w:hAnsi="Times New Roman" w:cs="Times New Roman"/>
+          <w:b/>
+          <w:sz w:val="28"/>
+          <w:szCs w:val="28"/>
+        </w:rPr>
+        <w:t xml:space="preserve">e.2.Mời bạn bè (Invite Friends): </w:t>
+      </w:r>
+    </w:p>
+    <w:p>
+      <w:pPr>
+        <w:rPr>
+          <w:rFonts w:ascii="Times New Roman" w:eastAsia="Times New Roman" w:hAnsi="Times New Roman" w:cs="Times New Roman"/>
+          <w:sz w:val="28"/>
+          <w:szCs w:val="28"/>
+        </w:rPr>
+      </w:pPr>
+      <w:r>
+        <w:rPr>
+          <w:rFonts w:ascii="Times New Roman" w:eastAsia="Times New Roman" w:hAnsi="Times New Roman" w:cs="Times New Roman"/>
+          <w:sz w:val="28"/>
+          <w:szCs w:val="28"/>
+        </w:rPr>
+        <w:t>-</w:t>
+      </w:r>
+      <w:r>
+        <w:rPr>
+          <w:rFonts w:ascii="Times New Roman" w:eastAsia="Times New Roman" w:hAnsi="Times New Roman" w:cs="Times New Roman"/>
+          <w:sz w:val="28"/>
+          <w:szCs w:val="28"/>
+        </w:rPr>
+        <w:t>Nhập địa chỉ email của họ ,</w:t>
+      </w:r>
+      <w:r>
+        <w:rPr>
+          <w:rFonts w:ascii="Times New Roman" w:eastAsia="Times New Roman" w:hAnsi="Times New Roman" w:cs="Times New Roman"/>
+          <w:sz w:val="28"/>
+          <w:szCs w:val="28"/>
+        </w:rPr>
+        <w:t xml:space="preserve"> để lại lời nhắn cho họ và mời họ bằng click Invite</w:t>
+      </w:r>
+    </w:p>
+    <w:p>
+      <w:pPr>
+        <w:rPr>
+          <w:rFonts w:ascii="Times New Roman" w:eastAsia="Times New Roman" w:hAnsi="Times New Roman" w:cs="Times New Roman"/>
+          <w:b/>
+          <w:sz w:val="28"/>
+          <w:szCs w:val="28"/>
+        </w:rPr>
+      </w:pPr>
+    </w:p>
+    <w:p>
+      <w:pPr>
+        <w:rPr>
+          <w:rFonts w:ascii="Times New Roman" w:eastAsia="Times New Roman" w:hAnsi="Times New Roman" w:cs="Times New Roman"/>
+          <w:b/>
+          <w:sz w:val="28"/>
+          <w:szCs w:val="28"/>
+        </w:rPr>
+      </w:pPr>
+      <w:r>
+        <w:rPr>
+          <w:noProof/>
+          <w:lang w:val="en-US"/>
+        </w:rPr>
+        <w:drawing>
+          <wp:inline distT="0" distB="0" distL="0" distR="0" wp14:anchorId="0EDC209F" wp14:editId="5A6A3725">
+            <wp:extent cx="5940425" cy="2924175"/>
+            <wp:effectExtent l="0" t="0" r="3175" b="9525"/>
+            <wp:docPr id="11" name="Picture 11"/>
+            <wp:cNvGraphicFramePr>
+              <a:graphicFrameLocks xmlns:a="http://schemas.openxmlformats.org/drawingml/2006/main" noChangeAspect="1"/>
+            </wp:cNvGraphicFramePr>
+            <a:graphic xmlns:a="http://schemas.openxmlformats.org/drawingml/2006/main">
+              <a:graphicData uri="http://schemas.openxmlformats.org/drawingml/2006/picture">
+                <pic:pic xmlns:pic="http://schemas.openxmlformats.org/drawingml/2006/picture">
+                  <pic:nvPicPr>
+                    <pic:cNvPr id="1" name=""/>
+                    <pic:cNvPicPr/>
+                  </pic:nvPicPr>
+                  <pic:blipFill>
+                    <a:blip r:embed="rId18"/>
+                    <a:stretch>
+                      <a:fillRect/>
+                    </a:stretch>
+                  </pic:blipFill>
+                  <pic:spPr>
+                    <a:xfrm>
+                      <a:off x="0" y="0"/>
+                      <a:ext cx="5940425" cy="2924175"/>
+                    </a:xfrm>
+                    <a:prstGeom prst="rect">
+                      <a:avLst/>
+                    </a:prstGeom>
+                  </pic:spPr>
+                </pic:pic>
+              </a:graphicData>
+            </a:graphic>
+          </wp:inline>
+        </w:drawing>
+      </w:r>
+    </w:p>
+    <w:p>
+      <w:pPr>
+        <w:rPr>
+          <w:rFonts w:ascii="Times New Roman" w:eastAsia="Times New Roman" w:hAnsi="Times New Roman" w:cs="Times New Roman"/>
+          <w:b/>
+          <w:sz w:val="28"/>
+          <w:szCs w:val="28"/>
+        </w:rPr>
+      </w:pPr>
+    </w:p>
+    <w:p>
+      <w:pPr>
+        <w:rPr>
+          <w:rFonts w:ascii="Times New Roman" w:eastAsia="Times New Roman" w:hAnsi="Times New Roman" w:cs="Times New Roman"/>
+          <w:b/>
+          <w:sz w:val="28"/>
+          <w:szCs w:val="28"/>
+        </w:rPr>
+      </w:pPr>
+    </w:p>
+    <w:p>
+      <w:pPr>
+        <w:rPr>
+          <w:rFonts w:ascii="Times New Roman" w:eastAsia="Times New Roman" w:hAnsi="Times New Roman" w:cs="Times New Roman"/>
+          <w:b/>
+          <w:sz w:val="28"/>
+          <w:szCs w:val="28"/>
+        </w:rPr>
+      </w:pPr>
+    </w:p>
+    <w:p>
+      <w:pPr>
+        <w:rPr>
+          <w:rFonts w:ascii="Times New Roman" w:eastAsia="Times New Roman" w:hAnsi="Times New Roman" w:cs="Times New Roman"/>
+          <w:b/>
+          <w:sz w:val="28"/>
+          <w:szCs w:val="28"/>
+        </w:rPr>
+      </w:pPr>
+    </w:p>
+    <w:p>
+      <w:pPr>
+        <w:rPr>
+          <w:rFonts w:ascii="Times New Roman" w:eastAsia="Times New Roman" w:hAnsi="Times New Roman" w:cs="Times New Roman"/>
+          <w:b/>
+          <w:sz w:val="28"/>
+          <w:szCs w:val="28"/>
+        </w:rPr>
+      </w:pPr>
+    </w:p>
+    <w:p>
+      <w:pPr>
+        <w:rPr>
+          <w:rFonts w:ascii="Times New Roman" w:eastAsia="Times New Roman" w:hAnsi="Times New Roman" w:cs="Times New Roman"/>
+          <w:b/>
+          <w:sz w:val="28"/>
+          <w:szCs w:val="28"/>
+        </w:rPr>
+      </w:pPr>
+    </w:p>
+    <w:p>
+      <w:pPr>
+        <w:rPr>
+          <w:rFonts w:ascii="Times New Roman" w:eastAsia="Times New Roman" w:hAnsi="Times New Roman" w:cs="Times New Roman"/>
+          <w:b/>
+          <w:sz w:val="28"/>
+          <w:szCs w:val="28"/>
+        </w:rPr>
+      </w:pPr>
+    </w:p>
+    <w:p>
+      <w:pPr>
+        <w:rPr>
+          <w:rFonts w:ascii="Times New Roman" w:eastAsia="Times New Roman" w:hAnsi="Times New Roman" w:cs="Times New Roman"/>
+          <w:b/>
+          <w:sz w:val="28"/>
+          <w:szCs w:val="28"/>
+        </w:rPr>
+      </w:pPr>
+    </w:p>
+    <w:p>
+      <w:pPr>
+        <w:rPr>
+          <w:rFonts w:ascii="Times New Roman" w:eastAsia="Times New Roman" w:hAnsi="Times New Roman" w:cs="Times New Roman"/>
+          <w:b/>
+          <w:sz w:val="28"/>
+          <w:szCs w:val="28"/>
+        </w:rPr>
+      </w:pPr>
+    </w:p>
+    <w:p>
+      <w:pPr>
+        <w:rPr>
+          <w:rFonts w:ascii="Times New Roman" w:eastAsia="Times New Roman" w:hAnsi="Times New Roman" w:cs="Times New Roman"/>
+          <w:b/>
+          <w:sz w:val="28"/>
+          <w:szCs w:val="28"/>
+        </w:rPr>
+      </w:pPr>
+    </w:p>
+    <w:p>
+      <w:pPr>
+        <w:rPr>
+          <w:rFonts w:ascii="Times New Roman" w:eastAsia="Times New Roman" w:hAnsi="Times New Roman" w:cs="Times New Roman"/>
+          <w:b/>
+          <w:sz w:val="28"/>
+          <w:szCs w:val="28"/>
+        </w:rPr>
+      </w:pPr>
+    </w:p>
+    <w:p>
+      <w:pPr>
+        <w:rPr>
+          <w:rFonts w:ascii="Times New Roman" w:eastAsia="Times New Roman" w:hAnsi="Times New Roman" w:cs="Times New Roman"/>
+          <w:b/>
+          <w:sz w:val="28"/>
+          <w:szCs w:val="28"/>
+        </w:rPr>
+      </w:pPr>
+      <w:r>
+        <w:rPr>
+          <w:rFonts w:ascii="Times New Roman" w:eastAsia="Times New Roman" w:hAnsi="Times New Roman" w:cs="Times New Roman"/>
+          <w:b/>
+          <w:sz w:val="28"/>
+          <w:szCs w:val="28"/>
+        </w:rPr>
+        <w:t xml:space="preserve">e.3.Xem danh sách bạn bè của bạn </w:t>
+      </w:r>
+      <w:r>
+        <w:rPr>
+          <w:rFonts w:ascii="Times New Roman" w:eastAsia="Times New Roman" w:hAnsi="Times New Roman" w:cs="Times New Roman"/>
+          <w:b/>
+          <w:sz w:val="28"/>
+          <w:szCs w:val="28"/>
+        </w:rPr>
+        <w:t>(Friends):</w:t>
+      </w:r>
+    </w:p>
+    <w:p>
+      <w:pPr>
+        <w:rPr>
+          <w:rFonts w:ascii="Times New Roman" w:eastAsia="Times New Roman" w:hAnsi="Times New Roman" w:cs="Times New Roman"/>
+          <w:sz w:val="28"/>
+          <w:szCs w:val="28"/>
+        </w:rPr>
+      </w:pPr>
+    </w:p>
+    <w:p>
+      <w:pPr>
+        <w:rPr>
+          <w:rFonts w:ascii="Times New Roman" w:eastAsia="Times New Roman" w:hAnsi="Times New Roman" w:cs="Times New Roman"/>
+          <w:b/>
+          <w:sz w:val="28"/>
+          <w:szCs w:val="28"/>
+        </w:rPr>
+      </w:pPr>
+      <w:r>
+        <w:rPr>
+          <w:noProof/>
+          <w:lang w:val="en-US"/>
+        </w:rPr>
+        <w:drawing>
+          <wp:inline distT="0" distB="0" distL="0" distR="0" wp14:anchorId="3F0BC7FE" wp14:editId="2EE37F03">
+            <wp:extent cx="5940425" cy="2894965"/>
+            <wp:effectExtent l="0" t="0" r="3175" b="635"/>
+            <wp:docPr id="12" name="Picture 12"/>
+            <wp:cNvGraphicFramePr>
+              <a:graphicFrameLocks xmlns:a="http://schemas.openxmlformats.org/drawingml/2006/main" noChangeAspect="1"/>
+            </wp:cNvGraphicFramePr>
+            <a:graphic xmlns:a="http://schemas.openxmlformats.org/drawingml/2006/main">
+              <a:graphicData uri="http://schemas.openxmlformats.org/drawingml/2006/picture">
+                <pic:pic xmlns:pic="http://schemas.openxmlformats.org/drawingml/2006/picture">
+                  <pic:nvPicPr>
+                    <pic:cNvPr id="1" name=""/>
+                    <pic:cNvPicPr/>
+                  </pic:nvPicPr>
+                  <pic:blipFill>
+                    <a:blip r:embed="rId19"/>
+                    <a:stretch>
+                      <a:fillRect/>
+                    </a:stretch>
+                  </pic:blipFill>
+                  <pic:spPr>
+                    <a:xfrm>
+                      <a:off x="0" y="0"/>
+                      <a:ext cx="5940425" cy="2894965"/>
+                    </a:xfrm>
+                    <a:prstGeom prst="rect">
+                      <a:avLst/>
+                    </a:prstGeom>
+                  </pic:spPr>
+                </pic:pic>
+              </a:graphicData>
+            </a:graphic>
+          </wp:inline>
+        </w:drawing>
+      </w:r>
+    </w:p>
+    <w:p>
+      <w:pPr>
+        <w:rPr>
+          <w:rFonts w:ascii="Times New Roman" w:eastAsia="Times New Roman" w:hAnsi="Times New Roman" w:cs="Times New Roman"/>
+          <w:sz w:val="28"/>
+          <w:szCs w:val="28"/>
+        </w:rPr>
+      </w:pPr>
+    </w:p>
+    <w:p>
+      <w:pPr>
+        <w:rPr>
+          <w:rFonts w:ascii="Times New Roman" w:eastAsia="Times New Roman" w:hAnsi="Times New Roman" w:cs="Times New Roman"/>
+          <w:b/>
+          <w:sz w:val="28"/>
+          <w:szCs w:val="28"/>
+        </w:rPr>
+      </w:pPr>
+    </w:p>
+    <w:p>
+      <w:pPr>
+        <w:rPr>
+          <w:rFonts w:ascii="Times New Roman" w:eastAsia="Times New Roman" w:hAnsi="Times New Roman" w:cs="Times New Roman"/>
+          <w:b/>
+          <w:sz w:val="28"/>
+          <w:szCs w:val="28"/>
+        </w:rPr>
+      </w:pPr>
+    </w:p>
+    <w:p>
+      <w:pPr>
+        <w:rPr>
+          <w:rFonts w:ascii="Times New Roman" w:eastAsia="Times New Roman" w:hAnsi="Times New Roman" w:cs="Times New Roman"/>
+          <w:b/>
+          <w:sz w:val="28"/>
+          <w:szCs w:val="28"/>
+        </w:rPr>
+      </w:pPr>
+    </w:p>
+    <w:p>
+      <w:pPr>
+        <w:rPr>
+          <w:rFonts w:ascii="Times New Roman" w:eastAsia="Times New Roman" w:hAnsi="Times New Roman" w:cs="Times New Roman"/>
+          <w:b/>
+          <w:sz w:val="28"/>
+          <w:szCs w:val="28"/>
+        </w:rPr>
+      </w:pPr>
+    </w:p>
+    <w:p>
+      <w:pPr>
+        <w:rPr>
+          <w:rFonts w:ascii="Times New Roman" w:eastAsia="Times New Roman" w:hAnsi="Times New Roman" w:cs="Times New Roman"/>
+          <w:b/>
+          <w:sz w:val="28"/>
+          <w:szCs w:val="28"/>
+        </w:rPr>
+      </w:pPr>
+    </w:p>
+    <w:p>
+      <w:pPr>
+        <w:rPr>
+          <w:rFonts w:ascii="Times New Roman" w:eastAsia="Times New Roman" w:hAnsi="Times New Roman" w:cs="Times New Roman"/>
+          <w:b/>
+          <w:sz w:val="28"/>
+          <w:szCs w:val="28"/>
+        </w:rPr>
+      </w:pPr>
+    </w:p>
+    <w:p>
+      <w:pPr>
+        <w:rPr>
+          <w:rFonts w:ascii="Times New Roman" w:eastAsia="Times New Roman" w:hAnsi="Times New Roman" w:cs="Times New Roman"/>
+          <w:b/>
+          <w:sz w:val="28"/>
+          <w:szCs w:val="28"/>
+        </w:rPr>
+      </w:pPr>
+      <w:r>
+        <w:rPr>
+          <w:rFonts w:ascii="Times New Roman" w:eastAsia="Times New Roman" w:hAnsi="Times New Roman" w:cs="Times New Roman"/>
+          <w:b/>
+          <w:sz w:val="28"/>
+          <w:szCs w:val="28"/>
+        </w:rPr>
+        <w:t>e.4.Cập nhật thông tin</w:t>
+      </w:r>
+      <w:r>
+        <w:rPr>
+          <w:rFonts w:ascii="Times New Roman" w:eastAsia="Times New Roman" w:hAnsi="Times New Roman" w:cs="Times New Roman"/>
+          <w:b/>
+          <w:sz w:val="28"/>
+          <w:szCs w:val="28"/>
+        </w:rPr>
+        <w:t xml:space="preserve"> của bạn(Update Info):</w:t>
+      </w:r>
+    </w:p>
+    <w:p>
+      <w:pPr>
+        <w:rPr>
+          <w:noProof/>
+          <w:lang w:val="en-US"/>
+        </w:rPr>
+      </w:pPr>
+    </w:p>
+    <w:p>
+      <w:pPr>
+        <w:rPr>
+          <w:rFonts w:ascii="Times New Roman" w:eastAsia="Times New Roman" w:hAnsi="Times New Roman" w:cs="Times New Roman"/>
+          <w:b/>
+          <w:sz w:val="28"/>
+          <w:szCs w:val="28"/>
+        </w:rPr>
+      </w:pPr>
+      <w:r>
+        <w:rPr>
+          <w:noProof/>
+          <w:lang w:val="en-US"/>
+        </w:rPr>
+        <w:drawing>
+          <wp:inline distT="0" distB="0" distL="0" distR="0" wp14:anchorId="687F1D59" wp14:editId="306CA0B0">
+            <wp:extent cx="5940425" cy="3091180"/>
+            <wp:effectExtent l="0" t="0" r="3175" b="0"/>
+            <wp:docPr id="14" name="Picture 14"/>
+            <wp:cNvGraphicFramePr>
+              <a:graphicFrameLocks xmlns:a="http://schemas.openxmlformats.org/drawingml/2006/main" noChangeAspect="1"/>
+            </wp:cNvGraphicFramePr>
+            <a:graphic xmlns:a="http://schemas.openxmlformats.org/drawingml/2006/main">
+              <a:graphicData uri="http://schemas.openxmlformats.org/drawingml/2006/picture">
+                <pic:pic xmlns:pic="http://schemas.openxmlformats.org/drawingml/2006/picture">
+                  <pic:nvPicPr>
+                    <pic:cNvPr id="1" name=""/>
+                    <pic:cNvPicPr/>
+                  </pic:nvPicPr>
+                  <pic:blipFill>
+                    <a:blip r:embed="rId20"/>
+                    <a:stretch>
+                      <a:fillRect/>
+                    </a:stretch>
+                  </pic:blipFill>
+                  <pic:spPr>
+                    <a:xfrm>
+                      <a:off x="0" y="0"/>
+                      <a:ext cx="5940425" cy="3091180"/>
+                    </a:xfrm>
+                    <a:prstGeom prst="rect">
+                      <a:avLst/>
+                    </a:prstGeom>
+                  </pic:spPr>
+                </pic:pic>
+              </a:graphicData>
+            </a:graphic>
+          </wp:inline>
+        </w:drawing>
+      </w:r>
+    </w:p>
+    <w:p>
+      <w:pPr>
+        <w:rPr>
+          <w:rFonts w:ascii="Times New Roman" w:eastAsia="Times New Roman" w:hAnsi="Times New Roman" w:cs="Times New Roman"/>
+          <w:b/>
+          <w:sz w:val="28"/>
+          <w:szCs w:val="28"/>
+        </w:rPr>
+      </w:pPr>
+    </w:p>
+    <w:p>
+      <w:pPr>
+        <w:rPr>
+          <w:rFonts w:ascii="Times New Roman" w:eastAsia="Times New Roman" w:hAnsi="Times New Roman" w:cs="Times New Roman"/>
+          <w:b/>
+          <w:sz w:val="28"/>
+          <w:szCs w:val="28"/>
+        </w:rPr>
+      </w:pPr>
+      <w:r>
+        <w:rPr>
+          <w:rFonts w:ascii="Times New Roman" w:eastAsia="Times New Roman" w:hAnsi="Times New Roman" w:cs="Times New Roman"/>
+          <w:b/>
+          <w:sz w:val="28"/>
+          <w:szCs w:val="28"/>
+        </w:rPr>
+        <w:lastRenderedPageBreak/>
+        <w:t>e.5.Xem hình ảnh của bạn (Photos):</w:t>
+      </w:r>
+    </w:p>
+    <w:p>
+      <w:pPr>
+        <w:rPr>
+          <w:rFonts w:ascii="Times New Roman" w:eastAsia="Times New Roman" w:hAnsi="Times New Roman" w:cs="Times New Roman"/>
+          <w:sz w:val="28"/>
+          <w:szCs w:val="28"/>
+        </w:rPr>
+      </w:pPr>
+      <w:r>
+        <w:rPr>
+          <w:rFonts w:ascii="Times New Roman" w:eastAsia="Times New Roman" w:hAnsi="Times New Roman" w:cs="Times New Roman"/>
+          <w:sz w:val="28"/>
+          <w:szCs w:val="28"/>
+        </w:rPr>
+        <w:t>-Có thể thêm hình ảnh vào album(A</w:t>
+      </w:r>
+      <w:r>
+        <w:rPr>
+          <w:rFonts w:ascii="Times New Roman" w:eastAsia="Times New Roman" w:hAnsi="Times New Roman" w:cs="Times New Roman"/>
+          <w:sz w:val="28"/>
+          <w:szCs w:val="28"/>
+        </w:rPr>
+        <w:t>dd A</w:t>
+      </w:r>
+      <w:r>
+        <w:rPr>
+          <w:rFonts w:ascii="Times New Roman" w:eastAsia="Times New Roman" w:hAnsi="Times New Roman" w:cs="Times New Roman"/>
+          <w:sz w:val="28"/>
+          <w:szCs w:val="28"/>
+        </w:rPr>
+        <w:t>lbum)</w:t>
+      </w:r>
+    </w:p>
+    <w:p>
+      <w:pPr>
+        <w:rPr>
+          <w:rFonts w:ascii="Times New Roman" w:eastAsia="Times New Roman" w:hAnsi="Times New Roman" w:cs="Times New Roman"/>
+          <w:sz w:val="28"/>
+          <w:szCs w:val="28"/>
+        </w:rPr>
+      </w:pPr>
+      <w:r>
+        <w:rPr>
+          <w:rFonts w:ascii="Times New Roman" w:eastAsia="Times New Roman" w:hAnsi="Times New Roman" w:cs="Times New Roman"/>
+          <w:sz w:val="28"/>
+          <w:szCs w:val="28"/>
+        </w:rPr>
+        <w:t>-Xem hình ảnh của bạn</w:t>
+      </w:r>
+    </w:p>
+    <w:p>
+      <w:pPr>
+        <w:rPr>
+          <w:rFonts w:ascii="Times New Roman" w:eastAsia="Times New Roman" w:hAnsi="Times New Roman" w:cs="Times New Roman"/>
+          <w:b/>
+          <w:sz w:val="28"/>
+          <w:szCs w:val="28"/>
+        </w:rPr>
+      </w:pPr>
+      <w:r>
+        <w:rPr>
+          <w:noProof/>
+          <w:lang w:val="en-US"/>
+        </w:rPr>
+        <w:drawing>
+          <wp:inline distT="0" distB="0" distL="0" distR="0" wp14:anchorId="2B7A9CEE" wp14:editId="5605DECC">
+            <wp:extent cx="5940425" cy="3042920"/>
+            <wp:effectExtent l="0" t="0" r="3175" b="5080"/>
+            <wp:docPr id="15" name="Picture 15"/>
+            <wp:cNvGraphicFramePr>
+              <a:graphicFrameLocks xmlns:a="http://schemas.openxmlformats.org/drawingml/2006/main" noChangeAspect="1"/>
+            </wp:cNvGraphicFramePr>
+            <a:graphic xmlns:a="http://schemas.openxmlformats.org/drawingml/2006/main">
+              <a:graphicData uri="http://schemas.openxmlformats.org/drawingml/2006/picture">
+                <pic:pic xmlns:pic="http://schemas.openxmlformats.org/drawingml/2006/picture">
+                  <pic:nvPicPr>
+                    <pic:cNvPr id="1" name=""/>
+                    <pic:cNvPicPr/>
+                  </pic:nvPicPr>
+                  <pic:blipFill>
+                    <a:blip r:embed="rId21"/>
+                    <a:stretch>
+                      <a:fillRect/>
+                    </a:stretch>
+                  </pic:blipFill>
+                  <pic:spPr>
+                    <a:xfrm>
+                      <a:off x="0" y="0"/>
+                      <a:ext cx="5940425" cy="3042920"/>
+                    </a:xfrm>
+                    <a:prstGeom prst="rect">
+                      <a:avLst/>
+                    </a:prstGeom>
+                  </pic:spPr>
+                </pic:pic>
+              </a:graphicData>
+            </a:graphic>
+          </wp:inline>
+        </w:drawing>
+      </w:r>
+    </w:p>
+    <w:p>
+      <w:pPr>
+        <w:rPr>
+          <w:rFonts w:ascii="Times New Roman" w:eastAsia="Times New Roman" w:hAnsi="Times New Roman" w:cs="Times New Roman"/>
+          <w:b/>
+          <w:sz w:val="28"/>
+          <w:szCs w:val="28"/>
+        </w:rPr>
+      </w:pPr>
+    </w:p>
+    <w:p>
+      <w:pPr>
+        <w:rPr>
+          <w:rFonts w:ascii="Times New Roman" w:eastAsia="Times New Roman" w:hAnsi="Times New Roman" w:cs="Times New Roman"/>
+          <w:b/>
+          <w:sz w:val="28"/>
+          <w:szCs w:val="28"/>
+        </w:rPr>
+      </w:pPr>
+    </w:p>
+    <w:p>
+      <w:pPr>
+        <w:rPr>
+          <w:rFonts w:ascii="Times New Roman" w:eastAsia="Times New Roman" w:hAnsi="Times New Roman" w:cs="Times New Roman"/>
+          <w:b/>
+          <w:sz w:val="28"/>
+          <w:szCs w:val="28"/>
+        </w:rPr>
+      </w:pPr>
+    </w:p>
+    <w:p>
+      <w:pPr>
+        <w:rPr>
+          <w:rFonts w:ascii="Times New Roman" w:eastAsia="Times New Roman" w:hAnsi="Times New Roman" w:cs="Times New Roman"/>
+          <w:b/>
+          <w:sz w:val="28"/>
+          <w:szCs w:val="28"/>
+        </w:rPr>
+      </w:pPr>
+    </w:p>
+    <w:p>
+      <w:pPr>
+        <w:rPr>
+          <w:rFonts w:ascii="Times New Roman" w:eastAsia="Times New Roman" w:hAnsi="Times New Roman" w:cs="Times New Roman"/>
+          <w:b/>
+          <w:sz w:val="28"/>
+          <w:szCs w:val="28"/>
+        </w:rPr>
+      </w:pPr>
+    </w:p>
+    <w:p>
+      <w:pPr>
+        <w:rPr>
+          <w:rFonts w:ascii="Times New Roman" w:eastAsia="Times New Roman" w:hAnsi="Times New Roman" w:cs="Times New Roman"/>
+          <w:b/>
+          <w:sz w:val="28"/>
+          <w:szCs w:val="28"/>
+        </w:rPr>
+      </w:pPr>
+    </w:p>
+    <w:p>
+      <w:pPr>
+        <w:rPr>
+          <w:rFonts w:ascii="Times New Roman" w:eastAsia="Times New Roman" w:hAnsi="Times New Roman" w:cs="Times New Roman"/>
+          <w:b/>
+          <w:sz w:val="28"/>
+          <w:szCs w:val="28"/>
+        </w:rPr>
+      </w:pPr>
+    </w:p>
+    <w:p>
+      <w:pPr>
+        <w:rPr>
+          <w:rFonts w:ascii="Times New Roman" w:eastAsia="Times New Roman" w:hAnsi="Times New Roman" w:cs="Times New Roman"/>
+          <w:b/>
+          <w:sz w:val="28"/>
+          <w:szCs w:val="28"/>
+        </w:rPr>
+      </w:pPr>
+    </w:p>
+    <w:p>
+      <w:pPr>
+        <w:rPr>
+          <w:rFonts w:ascii="Times New Roman" w:eastAsia="Times New Roman" w:hAnsi="Times New Roman" w:cs="Times New Roman"/>
+          <w:b/>
+          <w:sz w:val="28"/>
+          <w:szCs w:val="28"/>
+        </w:rPr>
+      </w:pPr>
+    </w:p>
+    <w:p>
+      <w:pPr>
+        <w:rPr>
+          <w:rFonts w:ascii="Times New Roman" w:eastAsia="Times New Roman" w:hAnsi="Times New Roman" w:cs="Times New Roman"/>
+          <w:b/>
+          <w:sz w:val="28"/>
+          <w:szCs w:val="28"/>
+        </w:rPr>
+      </w:pPr>
+    </w:p>
+    <w:p>
+      <w:pPr>
+        <w:rPr>
+          <w:rFonts w:ascii="Times New Roman" w:eastAsia="Times New Roman" w:hAnsi="Times New Roman" w:cs="Times New Roman"/>
+          <w:b/>
+          <w:sz w:val="28"/>
+          <w:szCs w:val="28"/>
+        </w:rPr>
+      </w:pPr>
+    </w:p>
+    <w:p>
+      <w:pPr>
+        <w:rPr>
+          <w:rFonts w:ascii="Times New Roman" w:eastAsia="Times New Roman" w:hAnsi="Times New Roman" w:cs="Times New Roman"/>
+          <w:b/>
+          <w:sz w:val="28"/>
+          <w:szCs w:val="28"/>
+        </w:rPr>
+      </w:pPr>
+      <w:r>
+        <w:rPr>
+          <w:rFonts w:ascii="Times New Roman" w:eastAsia="Times New Roman" w:hAnsi="Times New Roman" w:cs="Times New Roman"/>
+          <w:b/>
+          <w:sz w:val="28"/>
+          <w:szCs w:val="28"/>
+        </w:rPr>
+        <w:t>e.6.Xem thông báo (Notificatios):</w:t>
+      </w:r>
+    </w:p>
+    <w:p>
+      <w:pPr>
+        <w:rPr>
+          <w:rFonts w:ascii="Times New Roman" w:eastAsia="Times New Roman" w:hAnsi="Times New Roman" w:cs="Times New Roman"/>
+          <w:b/>
+          <w:sz w:val="28"/>
+          <w:szCs w:val="28"/>
+        </w:rPr>
+      </w:pPr>
+      <w:r>
+        <w:rPr>
+          <w:noProof/>
+          <w:lang w:val="en-US"/>
+        </w:rPr>
+        <w:lastRenderedPageBreak/>
+        <w:drawing>
+          <wp:inline distT="0" distB="0" distL="0" distR="0" wp14:anchorId="503E9941" wp14:editId="49D81BF3">
+            <wp:extent cx="5940425" cy="2948305"/>
+            <wp:effectExtent l="0" t="0" r="3175" b="4445"/>
+            <wp:docPr id="16" name="Picture 16"/>
+            <wp:cNvGraphicFramePr>
+              <a:graphicFrameLocks xmlns:a="http://schemas.openxmlformats.org/drawingml/2006/main" noChangeAspect="1"/>
+            </wp:cNvGraphicFramePr>
+            <a:graphic xmlns:a="http://schemas.openxmlformats.org/drawingml/2006/main">
+              <a:graphicData uri="http://schemas.openxmlformats.org/drawingml/2006/picture">
+                <pic:pic xmlns:pic="http://schemas.openxmlformats.org/drawingml/2006/picture">
+                  <pic:nvPicPr>
+                    <pic:cNvPr id="1" name=""/>
+                    <pic:cNvPicPr/>
+                  </pic:nvPicPr>
+                  <pic:blipFill>
+                    <a:blip r:embed="rId22"/>
+                    <a:stretch>
+                      <a:fillRect/>
+                    </a:stretch>
+                  </pic:blipFill>
+                  <pic:spPr>
+                    <a:xfrm>
+                      <a:off x="0" y="0"/>
+                      <a:ext cx="5940425" cy="2948305"/>
+                    </a:xfrm>
+                    <a:prstGeom prst="rect">
+                      <a:avLst/>
+                    </a:prstGeom>
+                  </pic:spPr>
+                </pic:pic>
+              </a:graphicData>
+            </a:graphic>
+          </wp:inline>
+        </w:drawing>
+      </w:r>
+    </w:p>
+    <w:p>
+      <w:pPr>
+        <w:rPr>
+          <w:rFonts w:ascii="Times New Roman" w:eastAsia="Times New Roman" w:hAnsi="Times New Roman" w:cs="Times New Roman"/>
+          <w:b/>
+          <w:sz w:val="28"/>
+          <w:szCs w:val="28"/>
+        </w:rPr>
+      </w:pPr>
+    </w:p>
+    <w:p>
+      <w:pPr>
+        <w:rPr>
+          <w:rFonts w:ascii="Times New Roman" w:eastAsia="Times New Roman" w:hAnsi="Times New Roman" w:cs="Times New Roman"/>
+          <w:b/>
+          <w:sz w:val="28"/>
+          <w:szCs w:val="28"/>
+        </w:rPr>
+      </w:pPr>
+    </w:p>
+    <w:p>
+      <w:pPr>
+        <w:rPr>
+          <w:rFonts w:ascii="Times New Roman" w:eastAsia="Times New Roman" w:hAnsi="Times New Roman" w:cs="Times New Roman"/>
+          <w:b/>
+          <w:sz w:val="28"/>
+          <w:szCs w:val="28"/>
+        </w:rPr>
+      </w:pPr>
+      <w:r>
+        <w:rPr>
+          <w:rFonts w:ascii="Times New Roman" w:eastAsia="Times New Roman" w:hAnsi="Times New Roman" w:cs="Times New Roman"/>
+          <w:b/>
+          <w:sz w:val="28"/>
+          <w:szCs w:val="28"/>
+        </w:rPr>
+        <w:t>e.7.Xem tin nhắn của bạn (Messages):</w:t>
+      </w:r>
+    </w:p>
+    <w:p>
+      <w:pPr>
+        <w:rPr>
+          <w:rFonts w:ascii="Times New Roman" w:eastAsia="Times New Roman" w:hAnsi="Times New Roman" w:cs="Times New Roman"/>
+          <w:b/>
+          <w:sz w:val="28"/>
+          <w:szCs w:val="28"/>
+        </w:rPr>
+      </w:pPr>
+      <w:r>
+        <w:rPr>
+          <w:noProof/>
+          <w:lang w:val="en-US"/>
+        </w:rPr>
+        <w:drawing>
+          <wp:inline distT="0" distB="0" distL="0" distR="0" wp14:anchorId="3F1D8E02" wp14:editId="253CFF14">
+            <wp:extent cx="5940425" cy="2894965"/>
+            <wp:effectExtent l="0" t="0" r="3175" b="635"/>
+            <wp:docPr id="17" name="Picture 17"/>
+            <wp:cNvGraphicFramePr>
+              <a:graphicFrameLocks xmlns:a="http://schemas.openxmlformats.org/drawingml/2006/main" noChangeAspect="1"/>
+            </wp:cNvGraphicFramePr>
+            <a:graphic xmlns:a="http://schemas.openxmlformats.org/drawingml/2006/main">
+              <a:graphicData uri="http://schemas.openxmlformats.org/drawingml/2006/picture">
+                <pic:pic xmlns:pic="http://schemas.openxmlformats.org/drawingml/2006/picture">
+                  <pic:nvPicPr>
+                    <pic:cNvPr id="1" name=""/>
+                    <pic:cNvPicPr/>
+                  </pic:nvPicPr>
+                  <pic:blipFill>
+                    <a:blip r:embed="rId23"/>
+                    <a:stretch>
+                      <a:fillRect/>
+                    </a:stretch>
+                  </pic:blipFill>
+                  <pic:spPr>
+                    <a:xfrm>
+                      <a:off x="0" y="0"/>
+                      <a:ext cx="5940425" cy="2894965"/>
+                    </a:xfrm>
+                    <a:prstGeom prst="rect">
+                      <a:avLst/>
+                    </a:prstGeom>
+                  </pic:spPr>
+                </pic:pic>
+              </a:graphicData>
+            </a:graphic>
+          </wp:inline>
+        </w:drawing>
+      </w:r>
+    </w:p>
+    <w:p>
+      <w:pPr>
+        <w:rPr>
+          <w:rFonts w:ascii="Times New Roman" w:eastAsia="Times New Roman" w:hAnsi="Times New Roman" w:cs="Times New Roman"/>
+          <w:b/>
+          <w:sz w:val="28"/>
+          <w:szCs w:val="28"/>
+        </w:rPr>
+      </w:pPr>
+    </w:p>
+    <w:p>
+      <w:pPr>
+        <w:rPr>
+          <w:rFonts w:ascii="Times New Roman" w:eastAsia="Times New Roman" w:hAnsi="Times New Roman" w:cs="Times New Roman"/>
+          <w:b/>
+          <w:sz w:val="28"/>
+          <w:szCs w:val="28"/>
+        </w:rPr>
+      </w:pPr>
+    </w:p>
+    <w:p>
+      <w:pPr>
+        <w:rPr>
+          <w:rFonts w:ascii="Times New Roman" w:eastAsia="Times New Roman" w:hAnsi="Times New Roman" w:cs="Times New Roman"/>
+          <w:b/>
+          <w:sz w:val="28"/>
+          <w:szCs w:val="28"/>
+        </w:rPr>
+      </w:pPr>
+    </w:p>
+    <w:p>
+      <w:pPr>
+        <w:rPr>
+          <w:rFonts w:ascii="Times New Roman" w:eastAsia="Times New Roman" w:hAnsi="Times New Roman" w:cs="Times New Roman"/>
+          <w:b/>
+          <w:sz w:val="28"/>
+          <w:szCs w:val="28"/>
+        </w:rPr>
+      </w:pPr>
+    </w:p>
+    <w:p>
+      <w:pPr>
+        <w:rPr>
+          <w:rFonts w:ascii="Times New Roman" w:eastAsia="Times New Roman" w:hAnsi="Times New Roman" w:cs="Times New Roman"/>
+          <w:b/>
+          <w:sz w:val="28"/>
+          <w:szCs w:val="28"/>
+        </w:rPr>
+      </w:pPr>
+    </w:p>
+    <w:p>
+      <w:pPr>
+        <w:rPr>
+          <w:rFonts w:ascii="Times New Roman" w:eastAsia="Times New Roman" w:hAnsi="Times New Roman" w:cs="Times New Roman"/>
+          <w:b/>
+          <w:sz w:val="28"/>
+          <w:szCs w:val="28"/>
+        </w:rPr>
+      </w:pPr>
+    </w:p>
+    <w:p>
+      <w:pPr>
+        <w:rPr>
+          <w:rFonts w:ascii="Times New Roman" w:eastAsia="Times New Roman" w:hAnsi="Times New Roman" w:cs="Times New Roman"/>
+          <w:b/>
+          <w:sz w:val="28"/>
+          <w:szCs w:val="28"/>
+        </w:rPr>
+      </w:pPr>
+    </w:p>
+    <w:p>
+      <w:pPr>
+        <w:rPr>
+          <w:rFonts w:ascii="Times New Roman" w:eastAsia="Times New Roman" w:hAnsi="Times New Roman" w:cs="Times New Roman"/>
+          <w:b/>
+          <w:sz w:val="28"/>
+          <w:szCs w:val="28"/>
+        </w:rPr>
+      </w:pPr>
+    </w:p>
+    <w:p>
+      <w:pPr>
+        <w:rPr>
+          <w:rFonts w:ascii="Times New Roman" w:eastAsia="Times New Roman" w:hAnsi="Times New Roman" w:cs="Times New Roman"/>
+          <w:b/>
+          <w:sz w:val="28"/>
+          <w:szCs w:val="28"/>
+        </w:rPr>
+      </w:pPr>
+    </w:p>
+    <w:p>
+      <w:pPr>
+        <w:rPr>
+          <w:rFonts w:ascii="Times New Roman" w:eastAsia="Times New Roman" w:hAnsi="Times New Roman" w:cs="Times New Roman"/>
+          <w:b/>
+          <w:sz w:val="28"/>
+          <w:szCs w:val="28"/>
+        </w:rPr>
+      </w:pPr>
+    </w:p>
+    <w:p>
+      <w:pPr>
+        <w:rPr>
+          <w:rFonts w:ascii="Times New Roman" w:eastAsia="Times New Roman" w:hAnsi="Times New Roman" w:cs="Times New Roman"/>
+          <w:b/>
+          <w:sz w:val="28"/>
+          <w:szCs w:val="28"/>
+        </w:rPr>
+      </w:pPr>
+    </w:p>
+    <w:p>
+      <w:pPr>
+        <w:rPr>
+          <w:rFonts w:ascii="Times New Roman" w:eastAsia="Times New Roman" w:hAnsi="Times New Roman" w:cs="Times New Roman"/>
+          <w:b/>
+          <w:sz w:val="28"/>
+          <w:szCs w:val="28"/>
+        </w:rPr>
+      </w:pPr>
+      <w:r>
+        <w:rPr>
+          <w:rFonts w:ascii="Times New Roman" w:eastAsia="Times New Roman" w:hAnsi="Times New Roman" w:cs="Times New Roman"/>
+          <w:b/>
+          <w:sz w:val="28"/>
+          <w:szCs w:val="28"/>
+        </w:rPr>
+        <w:lastRenderedPageBreak/>
+        <w:t>e.8.Thêm nhóm (Add Group):</w:t>
+      </w:r>
+    </w:p>
+    <w:p>
+      <w:pPr>
+        <w:rPr>
+          <w:rFonts w:ascii="Times New Roman" w:eastAsia="Times New Roman" w:hAnsi="Times New Roman" w:cs="Times New Roman"/>
+          <w:b/>
+          <w:sz w:val="28"/>
+          <w:szCs w:val="28"/>
+        </w:rPr>
+      </w:pPr>
+      <w:r>
+        <w:rPr>
+          <w:noProof/>
+          <w:lang w:val="en-US"/>
+        </w:rPr>
+        <w:drawing>
+          <wp:inline distT="0" distB="0" distL="0" distR="0" wp14:anchorId="702B544E" wp14:editId="3596EF2C">
+            <wp:extent cx="5940425" cy="2626360"/>
+            <wp:effectExtent l="0" t="0" r="3175" b="2540"/>
+            <wp:docPr id="18" name="Picture 18"/>
+            <wp:cNvGraphicFramePr>
+              <a:graphicFrameLocks xmlns:a="http://schemas.openxmlformats.org/drawingml/2006/main" noChangeAspect="1"/>
+            </wp:cNvGraphicFramePr>
+            <a:graphic xmlns:a="http://schemas.openxmlformats.org/drawingml/2006/main">
+              <a:graphicData uri="http://schemas.openxmlformats.org/drawingml/2006/picture">
+                <pic:pic xmlns:pic="http://schemas.openxmlformats.org/drawingml/2006/picture">
+                  <pic:nvPicPr>
+                    <pic:cNvPr id="1" name=""/>
+                    <pic:cNvPicPr/>
+                  </pic:nvPicPr>
+                  <pic:blipFill>
+                    <a:blip r:embed="rId24"/>
+                    <a:stretch>
+                      <a:fillRect/>
+                    </a:stretch>
+                  </pic:blipFill>
+                  <pic:spPr>
+                    <a:xfrm>
+                      <a:off x="0" y="0"/>
+                      <a:ext cx="5940425" cy="2626360"/>
+                    </a:xfrm>
+                    <a:prstGeom prst="rect">
+                      <a:avLst/>
+                    </a:prstGeom>
+                  </pic:spPr>
+                </pic:pic>
+              </a:graphicData>
+            </a:graphic>
+          </wp:inline>
+        </w:drawing>
+      </w:r>
+    </w:p>
+    <w:p>
+      <w:pPr>
+        <w:rPr>
+          <w:rFonts w:ascii="Times New Roman" w:eastAsia="Times New Roman" w:hAnsi="Times New Roman" w:cs="Times New Roman"/>
+          <w:b/>
+          <w:sz w:val="28"/>
+          <w:szCs w:val="28"/>
+        </w:rPr>
+      </w:pPr>
+    </w:p>
+    <w:p>
+      <w:pPr>
+        <w:rPr>
+          <w:rFonts w:ascii="Times New Roman" w:eastAsia="Times New Roman" w:hAnsi="Times New Roman" w:cs="Times New Roman"/>
+          <w:b/>
+          <w:sz w:val="28"/>
+          <w:szCs w:val="28"/>
+        </w:rPr>
+      </w:pPr>
+      <w:r>
+        <w:rPr>
+          <w:rFonts w:ascii="Times New Roman" w:eastAsia="Times New Roman" w:hAnsi="Times New Roman" w:cs="Times New Roman"/>
+          <w:b/>
+          <w:sz w:val="28"/>
+          <w:szCs w:val="28"/>
+        </w:rPr>
+        <w:t>e.9.</w:t>
+      </w:r>
+      <w:r>
+        <w:rPr>
+          <w:rFonts w:ascii="Times New Roman" w:eastAsia="Times New Roman" w:hAnsi="Times New Roman" w:cs="Times New Roman"/>
+          <w:b/>
+          <w:sz w:val="28"/>
+          <w:szCs w:val="28"/>
+        </w:rPr>
+        <w:t xml:space="preserve">Xem </w:t>
+      </w:r>
+      <w:r>
+        <w:rPr>
+          <w:rFonts w:ascii="Times New Roman" w:eastAsia="Times New Roman" w:hAnsi="Times New Roman" w:cs="Times New Roman"/>
+          <w:b/>
+          <w:sz w:val="28"/>
+          <w:szCs w:val="28"/>
+        </w:rPr>
+        <w:t xml:space="preserve"> giao diện người quản lí (Administrator), Cài đặt người dùng(Account Settings), Đăng xuất (Log out):</w:t>
+      </w:r>
+    </w:p>
+    <w:p>
+      <w:pPr>
+        <w:rPr>
+          <w:rFonts w:ascii="Times New Roman" w:eastAsia="Times New Roman" w:hAnsi="Times New Roman" w:cs="Times New Roman"/>
+          <w:b/>
+          <w:sz w:val="28"/>
+          <w:szCs w:val="28"/>
+        </w:rPr>
+      </w:pPr>
+      <w:r>
+        <w:rPr>
+          <w:noProof/>
+          <w:lang w:val="en-US"/>
+        </w:rPr>
+        <w:drawing>
+          <wp:inline distT="0" distB="0" distL="0" distR="0" wp14:anchorId="3E15EC4A" wp14:editId="1A0D71D5">
+            <wp:extent cx="5940425" cy="2723515"/>
+            <wp:effectExtent l="0" t="0" r="3175" b="635"/>
+            <wp:docPr id="20" name="Picture 20"/>
+            <wp:cNvGraphicFramePr>
+              <a:graphicFrameLocks xmlns:a="http://schemas.openxmlformats.org/drawingml/2006/main" noChangeAspect="1"/>
+            </wp:cNvGraphicFramePr>
+            <a:graphic xmlns:a="http://schemas.openxmlformats.org/drawingml/2006/main">
+              <a:graphicData uri="http://schemas.openxmlformats.org/drawingml/2006/picture">
+                <pic:pic xmlns:pic="http://schemas.openxmlformats.org/drawingml/2006/picture">
+                  <pic:nvPicPr>
+                    <pic:cNvPr id="1" name=""/>
+                    <pic:cNvPicPr/>
+                  </pic:nvPicPr>
+                  <pic:blipFill>
+                    <a:blip r:embed="rId25"/>
+                    <a:stretch>
+                      <a:fillRect/>
+                    </a:stretch>
+                  </pic:blipFill>
+                  <pic:spPr>
+                    <a:xfrm>
+                      <a:off x="0" y="0"/>
+                      <a:ext cx="5940425" cy="2723515"/>
+                    </a:xfrm>
+                    <a:prstGeom prst="rect">
+                      <a:avLst/>
+                    </a:prstGeom>
+                  </pic:spPr>
+                </pic:pic>
+              </a:graphicData>
+            </a:graphic>
+          </wp:inline>
+        </w:drawing>
+      </w:r>
+    </w:p>
+    <w:p>
+      <w:pPr>
+        <w:rPr>
+          <w:rFonts w:ascii="Times New Roman" w:eastAsia="Times New Roman" w:hAnsi="Times New Roman" w:cs="Times New Roman"/>
+          <w:b/>
+          <w:sz w:val="28"/>
+          <w:szCs w:val="28"/>
+        </w:rPr>
+      </w:pPr>
+    </w:p>
+    <w:p>
+      <w:pPr>
+        <w:rPr>
+          <w:rFonts w:ascii="Times New Roman" w:eastAsia="Times New Roman" w:hAnsi="Times New Roman" w:cs="Times New Roman"/>
+          <w:b/>
+          <w:sz w:val="28"/>
+          <w:szCs w:val="28"/>
+        </w:rPr>
+      </w:pPr>
+      <w:r>
+        <w:rPr>
+          <w:rFonts w:ascii="Times New Roman" w:eastAsia="Times New Roman" w:hAnsi="Times New Roman" w:cs="Times New Roman"/>
+          <w:b/>
+          <w:sz w:val="28"/>
+          <w:szCs w:val="28"/>
+        </w:rPr>
+        <w:t>e.10.Người quản lí g</w:t>
+      </w:r>
+      <w:r>
+        <w:rPr>
+          <w:rFonts w:ascii="Times New Roman" w:eastAsia="Times New Roman" w:hAnsi="Times New Roman" w:cs="Times New Roman"/>
+          <w:b/>
+          <w:sz w:val="28"/>
+          <w:szCs w:val="28"/>
+        </w:rPr>
+        <w:t>ồm (Administrator)</w:t>
+      </w:r>
+    </w:p>
+    <w:p>
+      <w:pPr>
+        <w:rPr>
+          <w:rFonts w:ascii="Times New Roman" w:eastAsia="Times New Roman" w:hAnsi="Times New Roman" w:cs="Times New Roman"/>
+          <w:sz w:val="28"/>
+          <w:szCs w:val="28"/>
+        </w:rPr>
+      </w:pPr>
+      <w:r>
+        <w:rPr>
+          <w:rFonts w:ascii="Times New Roman" w:eastAsia="Times New Roman" w:hAnsi="Times New Roman" w:cs="Times New Roman"/>
+          <w:sz w:val="28"/>
+          <w:szCs w:val="28"/>
+        </w:rPr>
+        <w:t>-</w:t>
+      </w:r>
+      <w:r>
+        <w:rPr>
+          <w:rFonts w:ascii="Times New Roman" w:eastAsia="Times New Roman" w:hAnsi="Times New Roman" w:cs="Times New Roman"/>
+          <w:sz w:val="28"/>
+          <w:szCs w:val="28"/>
+        </w:rPr>
+        <w:t>Bảng điều khiển (Dashboard)</w:t>
+      </w:r>
+    </w:p>
+    <w:p>
+      <w:pPr>
+        <w:rPr>
+          <w:rFonts w:ascii="Times New Roman" w:eastAsia="Times New Roman" w:hAnsi="Times New Roman" w:cs="Times New Roman"/>
+          <w:sz w:val="28"/>
+          <w:szCs w:val="28"/>
+        </w:rPr>
+      </w:pPr>
+      <w:r>
+        <w:rPr>
+          <w:rFonts w:ascii="Times New Roman" w:eastAsia="Times New Roman" w:hAnsi="Times New Roman" w:cs="Times New Roman"/>
+          <w:sz w:val="28"/>
+          <w:szCs w:val="28"/>
+        </w:rPr>
+        <w:t>-</w:t>
+      </w:r>
+      <w:r>
+        <w:rPr>
+          <w:rFonts w:ascii="Times New Roman" w:eastAsia="Times New Roman" w:hAnsi="Times New Roman" w:cs="Times New Roman"/>
+          <w:sz w:val="28"/>
+          <w:szCs w:val="28"/>
+        </w:rPr>
+        <w:t xml:space="preserve">Giúp đỡ (Help) </w:t>
+      </w:r>
+    </w:p>
+    <w:p>
+      <w:pPr>
+        <w:rPr>
+          <w:rFonts w:ascii="Times New Roman" w:eastAsia="Times New Roman" w:hAnsi="Times New Roman" w:cs="Times New Roman"/>
+          <w:sz w:val="28"/>
+          <w:szCs w:val="28"/>
+        </w:rPr>
+      </w:pPr>
+      <w:r>
+        <w:rPr>
+          <w:rFonts w:ascii="Times New Roman" w:eastAsia="Times New Roman" w:hAnsi="Times New Roman" w:cs="Times New Roman"/>
+          <w:sz w:val="28"/>
+          <w:szCs w:val="28"/>
+        </w:rPr>
+        <w:t>-</w:t>
+      </w:r>
+      <w:r>
+        <w:rPr>
+          <w:rFonts w:ascii="Times New Roman" w:eastAsia="Times New Roman" w:hAnsi="Times New Roman" w:cs="Times New Roman"/>
+          <w:sz w:val="28"/>
+          <w:szCs w:val="28"/>
+        </w:rPr>
+        <w:t>Cấu hình (Configure) : OssnWall, Thông báo, trình quản lí thông báo ,Trang web ,</w:t>
+      </w:r>
+      <w:r>
+        <w:rPr>
+          <w:rFonts w:ascii="Times New Roman" w:eastAsia="Times New Roman" w:hAnsi="Times New Roman" w:cs="Times New Roman"/>
+          <w:sz w:val="28"/>
+          <w:szCs w:val="28"/>
+        </w:rPr>
+        <w:t xml:space="preserve"> </w:t>
+      </w:r>
+      <w:r>
+        <w:rPr>
+          <w:rFonts w:ascii="Times New Roman" w:eastAsia="Times New Roman" w:hAnsi="Times New Roman" w:cs="Times New Roman"/>
+          <w:sz w:val="28"/>
+          <w:szCs w:val="28"/>
+        </w:rPr>
+        <w:t>mặt cười</w:t>
+      </w:r>
+      <w:r>
+        <w:rPr>
+          <w:rFonts w:ascii="Times New Roman" w:eastAsia="Times New Roman" w:hAnsi="Times New Roman" w:cs="Times New Roman"/>
+          <w:sz w:val="28"/>
+          <w:szCs w:val="28"/>
+        </w:rPr>
+        <w:t>(Smile).</w:t>
+      </w:r>
+      <w:r>
+        <w:rPr>
+          <w:rFonts w:ascii="Times New Roman" w:eastAsia="Times New Roman" w:hAnsi="Times New Roman" w:cs="Times New Roman"/>
+          <w:sz w:val="28"/>
+          <w:szCs w:val="28"/>
+        </w:rPr>
+        <w:t xml:space="preserve"> </w:t>
+      </w:r>
+    </w:p>
+    <w:p>
+      <w:pPr>
+        <w:rPr>
+          <w:rFonts w:ascii="Times New Roman" w:eastAsia="Times New Roman" w:hAnsi="Times New Roman" w:cs="Times New Roman"/>
+          <w:sz w:val="28"/>
+          <w:szCs w:val="28"/>
+        </w:rPr>
+      </w:pPr>
+      <w:r>
+        <w:rPr>
+          <w:rFonts w:ascii="Times New Roman" w:eastAsia="Times New Roman" w:hAnsi="Times New Roman" w:cs="Times New Roman"/>
+          <w:sz w:val="28"/>
+          <w:szCs w:val="28"/>
+        </w:rPr>
+        <w:t>-</w:t>
+      </w:r>
+      <w:r>
+        <w:rPr>
+          <w:rFonts w:ascii="Times New Roman" w:eastAsia="Times New Roman" w:hAnsi="Times New Roman" w:cs="Times New Roman"/>
+          <w:sz w:val="28"/>
+          <w:szCs w:val="28"/>
+        </w:rPr>
+        <w:t xml:space="preserve">Xem trang web(View Site) </w:t>
+      </w:r>
+    </w:p>
+    <w:p>
+      <w:pPr>
+        <w:rPr>
+          <w:rFonts w:ascii="Times New Roman" w:eastAsia="Times New Roman" w:hAnsi="Times New Roman" w:cs="Times New Roman"/>
+          <w:sz w:val="28"/>
+          <w:szCs w:val="28"/>
+        </w:rPr>
+      </w:pPr>
+      <w:r>
+        <w:rPr>
+          <w:rFonts w:ascii="Times New Roman" w:eastAsia="Times New Roman" w:hAnsi="Times New Roman" w:cs="Times New Roman"/>
+          <w:sz w:val="28"/>
+          <w:szCs w:val="28"/>
+        </w:rPr>
+        <w:t>-Các thành phần (Components):Các thành phần ,Trình cài đặt(Installer )</w:t>
+      </w:r>
+    </w:p>
+    <w:p>
+      <w:pPr>
+        <w:rPr>
+          <w:rFonts w:ascii="Times New Roman" w:eastAsia="Times New Roman" w:hAnsi="Times New Roman" w:cs="Times New Roman"/>
+          <w:sz w:val="28"/>
+          <w:szCs w:val="28"/>
+        </w:rPr>
+      </w:pPr>
+      <w:r>
+        <w:rPr>
+          <w:rFonts w:ascii="Times New Roman" w:eastAsia="Times New Roman" w:hAnsi="Times New Roman" w:cs="Times New Roman"/>
+          <w:sz w:val="28"/>
+          <w:szCs w:val="28"/>
+        </w:rPr>
+        <w:t xml:space="preserve">-Chủ đề (Themes): chủ đề ,trình cài đặt( Installer) </w:t>
+      </w:r>
+    </w:p>
+    <w:p>
+      <w:pPr>
+        <w:rPr>
+          <w:rFonts w:ascii="Times New Roman" w:eastAsia="Times New Roman" w:hAnsi="Times New Roman" w:cs="Times New Roman"/>
+          <w:sz w:val="28"/>
+          <w:szCs w:val="28"/>
+        </w:rPr>
+      </w:pPr>
+      <w:r>
+        <w:rPr>
+          <w:rFonts w:ascii="Times New Roman" w:eastAsia="Times New Roman" w:hAnsi="Times New Roman" w:cs="Times New Roman"/>
+          <w:sz w:val="28"/>
+          <w:szCs w:val="28"/>
+        </w:rPr>
+        <w:t>-Cài đặt trang web( Site Settings):Basic,Cache</w:t>
+      </w:r>
+    </w:p>
+    <w:p>
+      <w:pPr>
+        <w:rPr>
+          <w:rFonts w:ascii="Times New Roman" w:eastAsia="Times New Roman" w:hAnsi="Times New Roman" w:cs="Times New Roman"/>
+          <w:sz w:val="28"/>
+          <w:szCs w:val="28"/>
+        </w:rPr>
+      </w:pPr>
+      <w:r>
+        <w:rPr>
+          <w:rFonts w:ascii="Times New Roman" w:eastAsia="Times New Roman" w:hAnsi="Times New Roman" w:cs="Times New Roman"/>
+          <w:sz w:val="28"/>
+          <w:szCs w:val="28"/>
+        </w:rPr>
+        <w:t>-Quản lí người dùng(User Manager ):Danh sách người dùng(List Users), Thêm người dùng(Add Users ), Người dùng không có giá trị (</w:t>
+      </w:r>
+      <w:r>
+        <w:rPr>
+          <w:rFonts w:ascii="Times New Roman" w:eastAsia="Times New Roman" w:hAnsi="Times New Roman" w:cs="Times New Roman"/>
+          <w:sz w:val="28"/>
+          <w:szCs w:val="28"/>
+        </w:rPr>
+        <w:t>Unvalidate users</w:t>
+      </w:r>
+      <w:r>
+        <w:rPr>
+          <w:rFonts w:ascii="Times New Roman" w:eastAsia="Times New Roman" w:hAnsi="Times New Roman" w:cs="Times New Roman"/>
+          <w:sz w:val="28"/>
+          <w:szCs w:val="28"/>
+        </w:rPr>
+        <w:t>)</w:t>
+      </w:r>
+      <w:r>
+        <w:rPr>
+          <w:rFonts w:ascii="Times New Roman" w:eastAsia="Times New Roman" w:hAnsi="Times New Roman" w:cs="Times New Roman"/>
+          <w:sz w:val="28"/>
+          <w:szCs w:val="28"/>
+        </w:rPr>
+        <w:t>.</w:t>
+      </w:r>
+    </w:p>
+    <w:p>
+      <w:pPr>
+        <w:rPr>
+          <w:rFonts w:ascii="Times New Roman" w:eastAsia="Times New Roman" w:hAnsi="Times New Roman" w:cs="Times New Roman"/>
+          <w:b/>
+          <w:sz w:val="28"/>
+          <w:szCs w:val="28"/>
+        </w:rPr>
+      </w:pPr>
+      <w:r>
+        <w:rPr>
+          <w:noProof/>
+          <w:lang w:val="en-US"/>
+        </w:rPr>
+        <w:lastRenderedPageBreak/>
+        <w:drawing>
+          <wp:inline distT="0" distB="0" distL="0" distR="0" wp14:anchorId="50D86EF8" wp14:editId="2E1AABFF">
+            <wp:extent cx="5940425" cy="3096895"/>
+            <wp:effectExtent l="0" t="0" r="3175" b="8255"/>
+            <wp:docPr id="21" name="Picture 21"/>
+            <wp:cNvGraphicFramePr>
+              <a:graphicFrameLocks xmlns:a="http://schemas.openxmlformats.org/drawingml/2006/main" noChangeAspect="1"/>
+            </wp:cNvGraphicFramePr>
+            <a:graphic xmlns:a="http://schemas.openxmlformats.org/drawingml/2006/main">
+              <a:graphicData uri="http://schemas.openxmlformats.org/drawingml/2006/picture">
+                <pic:pic xmlns:pic="http://schemas.openxmlformats.org/drawingml/2006/picture">
+                  <pic:nvPicPr>
+                    <pic:cNvPr id="1" name=""/>
+                    <pic:cNvPicPr/>
+                  </pic:nvPicPr>
+                  <pic:blipFill>
+                    <a:blip r:embed="rId26"/>
+                    <a:stretch>
+                      <a:fillRect/>
+                    </a:stretch>
+                  </pic:blipFill>
+                  <pic:spPr>
+                    <a:xfrm>
+                      <a:off x="0" y="0"/>
+                      <a:ext cx="5940425" cy="3096895"/>
+                    </a:xfrm>
+                    <a:prstGeom prst="rect">
+                      <a:avLst/>
+                    </a:prstGeom>
+                  </pic:spPr>
+                </pic:pic>
+              </a:graphicData>
+            </a:graphic>
+          </wp:inline>
+        </w:drawing>
+      </w:r>
+    </w:p>
+    <w:p>
+      <w:pPr>
+        <w:rPr>
+          <w:rFonts w:ascii="Times New Roman" w:eastAsia="Times New Roman" w:hAnsi="Times New Roman" w:cs="Times New Roman"/>
+          <w:b/>
+          <w:sz w:val="28"/>
+          <w:szCs w:val="28"/>
+        </w:rPr>
+      </w:pPr>
+    </w:p>
+    <w:p>
+      <w:pPr>
+        <w:rPr>
+          <w:rFonts w:ascii="Times New Roman" w:eastAsia="Times New Roman" w:hAnsi="Times New Roman" w:cs="Times New Roman"/>
+          <w:b/>
+          <w:sz w:val="28"/>
+          <w:szCs w:val="28"/>
+        </w:rPr>
+      </w:pPr>
+    </w:p>
+    <w:p>
+      <w:pPr>
+        <w:rPr>
+          <w:rFonts w:ascii="Times New Roman" w:eastAsia="Times New Roman" w:hAnsi="Times New Roman" w:cs="Times New Roman"/>
+          <w:b/>
+          <w:sz w:val="28"/>
+          <w:szCs w:val="28"/>
+        </w:rPr>
+      </w:pPr>
+      <w:r>
+        <w:rPr>
+          <w:rFonts w:ascii="Times New Roman" w:eastAsia="Times New Roman" w:hAnsi="Times New Roman" w:cs="Times New Roman"/>
+          <w:b/>
+          <w:sz w:val="28"/>
+          <w:szCs w:val="28"/>
+        </w:rPr>
+        <w:t>*Xem danh sách người dùng có thể xem ,sửa ,xóa người dùng :</w:t>
+      </w:r>
+    </w:p>
+    <w:p>
+      <w:pPr>
+        <w:rPr>
+          <w:rFonts w:ascii="Times New Roman" w:eastAsia="Times New Roman" w:hAnsi="Times New Roman" w:cs="Times New Roman"/>
+          <w:b/>
+          <w:sz w:val="28"/>
+          <w:szCs w:val="28"/>
+        </w:rPr>
+      </w:pPr>
+    </w:p>
+    <w:p>
+      <w:pPr>
+        <w:rPr>
+          <w:rFonts w:ascii="Times New Roman" w:eastAsia="Times New Roman" w:hAnsi="Times New Roman" w:cs="Times New Roman"/>
+          <w:b/>
+          <w:sz w:val="28"/>
+          <w:szCs w:val="28"/>
+        </w:rPr>
+      </w:pPr>
+      <w:r>
+        <w:rPr>
+          <w:noProof/>
+          <w:lang w:val="en-US"/>
+        </w:rPr>
+        <w:drawing>
+          <wp:inline distT="0" distB="0" distL="0" distR="0" wp14:anchorId="4690D474" wp14:editId="533566FC">
+            <wp:extent cx="5940425" cy="2678430"/>
+            <wp:effectExtent l="0" t="0" r="3175" b="7620"/>
+            <wp:docPr id="22" name="Picture 22"/>
+            <wp:cNvGraphicFramePr>
+              <a:graphicFrameLocks xmlns:a="http://schemas.openxmlformats.org/drawingml/2006/main" noChangeAspect="1"/>
+            </wp:cNvGraphicFramePr>
+            <a:graphic xmlns:a="http://schemas.openxmlformats.org/drawingml/2006/main">
+              <a:graphicData uri="http://schemas.openxmlformats.org/drawingml/2006/picture">
+                <pic:pic xmlns:pic="http://schemas.openxmlformats.org/drawingml/2006/picture">
+                  <pic:nvPicPr>
+                    <pic:cNvPr id="1" name=""/>
+                    <pic:cNvPicPr/>
+                  </pic:nvPicPr>
+                  <pic:blipFill>
+                    <a:blip r:embed="rId27"/>
+                    <a:stretch>
+                      <a:fillRect/>
+                    </a:stretch>
+                  </pic:blipFill>
+                  <pic:spPr>
+                    <a:xfrm>
+                      <a:off x="0" y="0"/>
+                      <a:ext cx="5940425" cy="2678430"/>
+                    </a:xfrm>
+                    <a:prstGeom prst="rect">
+                      <a:avLst/>
+                    </a:prstGeom>
+                  </pic:spPr>
+                </pic:pic>
+              </a:graphicData>
+            </a:graphic>
+          </wp:inline>
+        </w:drawing>
+      </w:r>
+    </w:p>
+    <w:p>
+      <w:pPr>
+        <w:rPr>
+          <w:rFonts w:ascii="Times New Roman" w:eastAsia="Times New Roman" w:hAnsi="Times New Roman" w:cs="Times New Roman"/>
+          <w:b/>
+          <w:sz w:val="28"/>
+          <w:szCs w:val="28"/>
+        </w:rPr>
+      </w:pPr>
+    </w:p>
+    <w:p>
+      <w:pPr>
+        <w:rPr>
+          <w:rFonts w:ascii="Times New Roman" w:eastAsia="Times New Roman" w:hAnsi="Times New Roman" w:cs="Times New Roman"/>
+          <w:b/>
+          <w:sz w:val="28"/>
+          <w:szCs w:val="28"/>
+        </w:rPr>
+      </w:pPr>
+      <w:r>
+        <w:rPr>
+          <w:rFonts w:ascii="Times New Roman" w:eastAsia="Times New Roman" w:hAnsi="Times New Roman" w:cs="Times New Roman"/>
+          <w:b/>
+          <w:sz w:val="28"/>
+          <w:szCs w:val="28"/>
+        </w:rPr>
+        <w:lastRenderedPageBreak/>
+        <w:t>*Thêm người dùng (Add User):</w:t>
+      </w:r>
+      <w:r>
+        <w:rPr>
+          <w:noProof/>
+          <w:lang w:val="en-US"/>
+        </w:rPr>
+        <w:drawing>
+          <wp:inline distT="0" distB="0" distL="0" distR="0" wp14:anchorId="301A178A" wp14:editId="6BA23A05">
+            <wp:extent cx="5940425" cy="3065145"/>
+            <wp:effectExtent l="0" t="0" r="3175" b="1905"/>
+            <wp:docPr id="23" name="Picture 23"/>
+            <wp:cNvGraphicFramePr>
+              <a:graphicFrameLocks xmlns:a="http://schemas.openxmlformats.org/drawingml/2006/main" noChangeAspect="1"/>
+            </wp:cNvGraphicFramePr>
+            <a:graphic xmlns:a="http://schemas.openxmlformats.org/drawingml/2006/main">
+              <a:graphicData uri="http://schemas.openxmlformats.org/drawingml/2006/picture">
+                <pic:pic xmlns:pic="http://schemas.openxmlformats.org/drawingml/2006/picture">
+                  <pic:nvPicPr>
+                    <pic:cNvPr id="1" name=""/>
+                    <pic:cNvPicPr/>
+                  </pic:nvPicPr>
+                  <pic:blipFill>
+                    <a:blip r:embed="rId28"/>
+                    <a:stretch>
+                      <a:fillRect/>
+                    </a:stretch>
+                  </pic:blipFill>
+                  <pic:spPr>
+                    <a:xfrm>
+                      <a:off x="0" y="0"/>
+                      <a:ext cx="5940425" cy="3065145"/>
+                    </a:xfrm>
+                    <a:prstGeom prst="rect">
+                      <a:avLst/>
+                    </a:prstGeom>
+                  </pic:spPr>
+                </pic:pic>
+              </a:graphicData>
+            </a:graphic>
+          </wp:inline>
+        </w:drawing>
+      </w:r>
     </w:p>
     <w:sectPr>
-      <w:headerReference w:type="default" r:id="rId17"/>
+      <w:headerReference w:type="default" r:id="rId29"/>
       <w:pgSz w:w="11907" w:h="16840" w:code="9"/>
       <w:pgMar w:top="1134" w:right="851" w:bottom="1134" w:left="1701" w:header="720" w:footer="720" w:gutter="0"/>
       <w:pgNumType w:start="1"/>
@@ -7098,7 +8933,7 @@
 </file>
 
 <file path=customXml/itemProps1.xml><?xml version="1.0" encoding="utf-8"?>
-<ds:datastoreItem xmlns:ds="http://schemas.openxmlformats.org/officeDocument/2006/customXml" ds:itemID="{5A9855FC-EA1C-49B4-8C8E-722AE13D5AF1}">
+<ds:datastoreItem xmlns:ds="http://schemas.openxmlformats.org/officeDocument/2006/customXml" ds:itemID="{4BA86125-EADD-4E77-889A-9B4484E152D7}">
   <ds:schemaRefs>
     <ds:schemaRef ds:uri="http://schemas.openxmlformats.org/officeDocument/2006/bibliography"/>
   </ds:schemaRefs>

--- a/L55.docx
+++ b/L55.docx
@@ -343,7 +343,7 @@
                 <w:sz w:val="28"/>
                 <w:szCs w:val="28"/>
               </w:rPr>
-              <w:t xml:space="preserve">175A071330 </w:t>
+              <w:t>175A071330</w:t>
             </w:r>
           </w:p>
         </w:tc>
@@ -378,51 +378,7 @@
                 <w:sz w:val="28"/>
                 <w:szCs w:val="28"/>
               </w:rPr>
-              <w:t xml:space="preserve">- Cài đặt </w:t>
-            </w:r>
-            <w:r>
-              <w:rPr>
-                <w:rFonts w:ascii="Times New Roman" w:eastAsia="Times New Roman" w:hAnsi="Times New Roman" w:cs="Times New Roman"/>
-                <w:sz w:val="28"/>
-                <w:szCs w:val="28"/>
-              </w:rPr>
-              <w:t xml:space="preserve"> Open Source-Social Network </w:t>
-            </w:r>
-          </w:p>
-          <w:p>
-            <w:pPr>
-              <w:spacing w:before="240" w:line="312" w:lineRule="auto"/>
-              <w:rPr>
-                <w:rFonts w:ascii="Times New Roman" w:eastAsia="Times New Roman" w:hAnsi="Times New Roman" w:cs="Times New Roman"/>
-                <w:sz w:val="28"/>
-                <w:szCs w:val="28"/>
-              </w:rPr>
-            </w:pPr>
-            <w:r>
-              <w:rPr>
-                <w:rFonts w:ascii="Times New Roman" w:eastAsia="Times New Roman" w:hAnsi="Times New Roman" w:cs="Times New Roman"/>
-                <w:sz w:val="28"/>
-                <w:szCs w:val="28"/>
-              </w:rPr>
-              <w:t>Bao gồm</w:t>
-            </w:r>
-          </w:p>
-          <w:p>
-            <w:pPr>
-              <w:spacing w:before="240" w:line="312" w:lineRule="auto"/>
-              <w:rPr>
-                <w:rFonts w:ascii="Times New Roman" w:eastAsia="Times New Roman" w:hAnsi="Times New Roman" w:cs="Times New Roman"/>
-                <w:sz w:val="28"/>
-                <w:szCs w:val="28"/>
-              </w:rPr>
-            </w:pPr>
-            <w:r>
-              <w:rPr>
-                <w:rFonts w:ascii="Times New Roman" w:eastAsia="Times New Roman" w:hAnsi="Times New Roman" w:cs="Times New Roman"/>
-                <w:sz w:val="28"/>
-                <w:szCs w:val="28"/>
-              </w:rPr>
-              <w:t xml:space="preserve"> - Hướng dẫn sử dụng</w:t>
+              <w:t>Cài đặt Open Source-Social Network</w:t>
             </w:r>
           </w:p>
         </w:tc>
@@ -457,22 +413,14 @@
                 <w:sz w:val="28"/>
                 <w:szCs w:val="28"/>
               </w:rPr>
-              <w:t>Cài đặt : hoàn thành</w:t>
-            </w:r>
-            <w:r>
-              <w:rPr>
-                <w:rFonts w:ascii="Times New Roman" w:eastAsia="Times New Roman" w:hAnsi="Times New Roman" w:cs="Times New Roman"/>
-                <w:sz w:val="28"/>
-                <w:szCs w:val="28"/>
-              </w:rPr>
-              <w:br/>
+              <w:t>Hoàn thành</w:t>
             </w:r>
           </w:p>
         </w:tc>
       </w:tr>
       <w:tr>
         <w:trPr>
-          <w:trHeight w:val="3530"/>
+          <w:trHeight w:val="5869"/>
         </w:trPr>
         <w:tc>
           <w:tcPr>
@@ -576,15 +524,7 @@
                 <w:sz w:val="28"/>
                 <w:szCs w:val="28"/>
               </w:rPr>
-              <w:t xml:space="preserve">-Cài đặt </w:t>
-            </w:r>
-            <w:r>
-              <w:rPr>
-                <w:rFonts w:ascii="Times New Roman" w:eastAsia="Times New Roman" w:hAnsi="Times New Roman" w:cs="Times New Roman"/>
-                <w:sz w:val="28"/>
-                <w:szCs w:val="28"/>
-              </w:rPr>
-              <w:t xml:space="preserve"> Open Source -Social Network</w:t>
+              <w:t xml:space="preserve">- Tìm hiểu tài liệu về Open Source-Social Network </w:t>
             </w:r>
           </w:p>
           <w:p>
@@ -602,7 +542,7 @@
                 <w:sz w:val="28"/>
                 <w:szCs w:val="28"/>
               </w:rPr>
-              <w:t xml:space="preserve">- Tìm hiểu tài liệu về Open Source-Social Network </w:t>
+              <w:t xml:space="preserve">- Phân tích Ưu điểm / Nhược điểm của Open Source-Social Network </w:t>
             </w:r>
           </w:p>
           <w:p>
@@ -620,7 +560,33 @@
                 <w:sz w:val="28"/>
                 <w:szCs w:val="28"/>
               </w:rPr>
-              <w:t xml:space="preserve">- Phân tích Ưu điểm / Nhược điểm của Open Source-Social Network </w:t>
+              <w:t>-Cài đặt OpenSource-Social Network</w:t>
+            </w:r>
+          </w:p>
+          <w:p>
+            <w:pPr>
+              <w:spacing w:before="240" w:line="312" w:lineRule="auto"/>
+              <w:rPr>
+                <w:rFonts w:ascii="Times New Roman" w:eastAsia="Times New Roman" w:hAnsi="Times New Roman" w:cs="Times New Roman"/>
+                <w:sz w:val="28"/>
+                <w:szCs w:val="28"/>
+              </w:rPr>
+            </w:pPr>
+            <w:r>
+              <w:rPr>
+                <w:rFonts w:ascii="Times New Roman" w:eastAsia="Times New Roman" w:hAnsi="Times New Roman" w:cs="Times New Roman"/>
+                <w:sz w:val="28"/>
+                <w:szCs w:val="28"/>
+              </w:rPr>
+              <w:t>Hướng dẫn sử</w:t>
+            </w:r>
+            <w:r>
+              <w:rPr>
+                <w:rFonts w:ascii="Times New Roman" w:eastAsia="Times New Roman" w:hAnsi="Times New Roman" w:cs="Times New Roman"/>
+                <w:sz w:val="28"/>
+                <w:szCs w:val="28"/>
+              </w:rPr>
+              <w:t xml:space="preserve"> dụng /quản trị Open Source Social Network</w:t>
             </w:r>
           </w:p>
           <w:p>
@@ -683,8 +649,10 @@
                 <w:sz w:val="28"/>
                 <w:szCs w:val="28"/>
               </w:rPr>
-              <w:t xml:space="preserve">Cài đặt:hoàn thành </w:t>
-            </w:r>
+              <w:t xml:space="preserve">Hoàn thành </w:t>
+            </w:r>
+            <w:bookmarkStart w:id="0" w:name="_GoBack"/>
+            <w:bookmarkEnd w:id="0"/>
           </w:p>
         </w:tc>
       </w:tr>
@@ -746,16 +714,13 @@
           <w:szCs w:val="28"/>
         </w:rPr>
       </w:pPr>
-      <w:bookmarkStart w:id="0" w:name="_GoBack"/>
-      <w:bookmarkEnd w:id="0"/>
-      <w:r>
-        <w:rPr>
-          <w:rFonts w:ascii="Times New Roman" w:eastAsia="Times New Roman" w:hAnsi="Times New Roman" w:cs="Times New Roman"/>
-          <w:b/>
-          <w:sz w:val="28"/>
-          <w:szCs w:val="28"/>
-        </w:rPr>
-        <w:lastRenderedPageBreak/>
+      <w:r>
+        <w:rPr>
+          <w:rFonts w:ascii="Times New Roman" w:eastAsia="Times New Roman" w:hAnsi="Times New Roman" w:cs="Times New Roman"/>
+          <w:b/>
+          <w:sz w:val="28"/>
+          <w:szCs w:val="28"/>
+        </w:rPr>
         <w:t>2.</w:t>
       </w:r>
       <w:r>
@@ -812,7 +777,25 @@
           <w:szCs w:val="28"/>
         </w:rPr>
         <w:tab/>
-        <w:t>Open Source-Social Network(OSSN)  là gì?</w:t>
+        <w:t>Open Source-Social Network</w:t>
+      </w:r>
+      <w:r>
+        <w:rPr>
+          <w:rFonts w:ascii="Times New Roman" w:eastAsia="Times New Roman" w:hAnsi="Times New Roman" w:cs="Times New Roman"/>
+          <w:b/>
+          <w:sz w:val="28"/>
+          <w:szCs w:val="28"/>
+        </w:rPr>
+        <w:t xml:space="preserve"> (OSSN) </w:t>
+      </w:r>
+      <w:r>
+        <w:rPr>
+          <w:rFonts w:ascii="Times New Roman" w:eastAsia="Times New Roman" w:hAnsi="Times New Roman" w:cs="Times New Roman"/>
+          <w:b/>
+          <w:sz w:val="28"/>
+          <w:szCs w:val="28"/>
+        </w:rPr>
+        <w:t>là gì?</w:t>
       </w:r>
     </w:p>
     <w:p>
@@ -831,7 +814,23 @@
           <w:sz w:val="28"/>
           <w:szCs w:val="28"/>
         </w:rPr>
-        <w:t xml:space="preserve">          Mạng xã hội nguồn mở hay còn được gọi là OSSN là một phần mềm mạng xã hội được viết bằng PHP, với cộng đồng phát triển tương đối lớn . Cho phép  tạo một trang web mạng xã hội, giúp mọi người xây dựng mối quan hệ xã hội với những người có chung sở thích nghề nghiệp hoặc cá nhân.</w:t>
+        <w:t xml:space="preserve">          Mạng xã hội </w:t>
+      </w:r>
+      <w:r>
+        <w:rPr>
+          <w:rFonts w:ascii="Times New Roman" w:eastAsia="Times New Roman" w:hAnsi="Times New Roman" w:cs="Times New Roman"/>
+          <w:sz w:val="28"/>
+          <w:szCs w:val="28"/>
+        </w:rPr>
+        <w:t xml:space="preserve">mã </w:t>
+      </w:r>
+      <w:r>
+        <w:rPr>
+          <w:rFonts w:ascii="Times New Roman" w:eastAsia="Times New Roman" w:hAnsi="Times New Roman" w:cs="Times New Roman"/>
+          <w:sz w:val="28"/>
+          <w:szCs w:val="28"/>
+        </w:rPr>
+        <w:t>nguồn mở hay còn được gọi là OSSN là một phần mềm mạng xã hội được viết bằng PHP, với cộng đồng phát triển tương đối lớn . Cho phép  tạo một trang web mạng xã hội, giúp mọi người xây dựng mối quan hệ xã hội với những người có chung sở thích nghề nghiệp hoặc cá nhân.</w:t>
       </w:r>
     </w:p>
     <w:p>
@@ -936,7 +935,23 @@
           <w:sz w:val="28"/>
           <w:szCs w:val="28"/>
         </w:rPr>
-        <w:t>-Community(Trang cộng đồng).</w:t>
+        <w:t>-Community</w:t>
+      </w:r>
+      <w:r>
+        <w:rPr>
+          <w:rFonts w:ascii="Times New Roman" w:eastAsia="Times New Roman" w:hAnsi="Times New Roman" w:cs="Times New Roman"/>
+          <w:sz w:val="28"/>
+          <w:szCs w:val="28"/>
+        </w:rPr>
+        <w:t xml:space="preserve"> </w:t>
+      </w:r>
+      <w:r>
+        <w:rPr>
+          <w:rFonts w:ascii="Times New Roman" w:eastAsia="Times New Roman" w:hAnsi="Times New Roman" w:cs="Times New Roman"/>
+          <w:sz w:val="28"/>
+          <w:szCs w:val="28"/>
+        </w:rPr>
+        <w:t>(Trang cộng đồng).</w:t>
       </w:r>
     </w:p>
     <w:p>
@@ -986,7 +1001,23 @@
           <w:sz w:val="28"/>
           <w:szCs w:val="28"/>
         </w:rPr>
-        <w:t>-Thông báo hoạt động thời gian thực ,newfeed ,trò chuyện tức thì.</w:t>
+        <w:t>-Thông báo hoạt động thời gian thực ,</w:t>
+      </w:r>
+      <w:r>
+        <w:rPr>
+          <w:rFonts w:ascii="Times New Roman" w:eastAsia="Times New Roman" w:hAnsi="Times New Roman" w:cs="Times New Roman"/>
+          <w:sz w:val="28"/>
+          <w:szCs w:val="28"/>
+        </w:rPr>
+        <w:t xml:space="preserve"> </w:t>
+      </w:r>
+      <w:r>
+        <w:rPr>
+          <w:rFonts w:ascii="Times New Roman" w:eastAsia="Times New Roman" w:hAnsi="Times New Roman" w:cs="Times New Roman"/>
+          <w:sz w:val="28"/>
+          <w:szCs w:val="28"/>
+        </w:rPr>
+        <w:t>newfeed ,trò chuyện tức thì.</w:t>
       </w:r>
     </w:p>
     <w:p>
@@ -1062,7 +1093,15 @@
           <w:sz w:val="28"/>
           <w:szCs w:val="28"/>
         </w:rPr>
-        <w:t>-Quyền riêng tư và tùy  chỉnh hồ sơ .</w:t>
+        <w:t xml:space="preserve">-Quyền riêng tư và tùy </w:t>
+      </w:r>
+      <w:r>
+        <w:rPr>
+          <w:rFonts w:ascii="Times New Roman" w:eastAsia="Times New Roman" w:hAnsi="Times New Roman" w:cs="Times New Roman"/>
+          <w:sz w:val="28"/>
+          <w:szCs w:val="28"/>
+        </w:rPr>
+        <w:t>chỉnh hồ sơ .</w:t>
       </w:r>
     </w:p>
     <w:p>
@@ -1110,17 +1149,7 @@
           <w:sz w:val="28"/>
           <w:szCs w:val="28"/>
         </w:rPr>
-        <w:t xml:space="preserve"> c. </w:t>
-      </w:r>
-      <w:r>
-        <w:rPr>
-          <w:rFonts w:ascii="Times New Roman" w:eastAsia="Times New Roman" w:hAnsi="Times New Roman" w:cs="Times New Roman"/>
-          <w:b/>
-          <w:sz w:val="28"/>
-          <w:szCs w:val="28"/>
-        </w:rPr>
-        <w:tab/>
-        <w:t>Hoạt động của OSSN</w:t>
+        <w:t xml:space="preserve"> </w:t>
       </w:r>
     </w:p>
     <w:p>
@@ -1129,19 +1158,72 @@
         <w:ind w:hanging="360"/>
         <w:rPr>
           <w:rFonts w:ascii="Times New Roman" w:eastAsia="Times New Roman" w:hAnsi="Times New Roman" w:cs="Times New Roman"/>
-          <w:color w:val="222222"/>
-          <w:sz w:val="28"/>
-          <w:szCs w:val="28"/>
-        </w:rPr>
-      </w:pPr>
-      <w:r>
-        <w:rPr>
-          <w:rFonts w:ascii="Times New Roman" w:eastAsia="Times New Roman" w:hAnsi="Times New Roman" w:cs="Times New Roman"/>
-          <w:color w:val="222222"/>
-          <w:sz w:val="28"/>
-          <w:szCs w:val="28"/>
-        </w:rPr>
-        <w:t xml:space="preserve">           Ưu điểm:</w:t>
+          <w:b/>
+          <w:sz w:val="28"/>
+          <w:szCs w:val="28"/>
+        </w:rPr>
+      </w:pPr>
+    </w:p>
+    <w:p>
+      <w:pPr>
+        <w:spacing w:before="240" w:after="240" w:line="312" w:lineRule="auto"/>
+        <w:ind w:hanging="360"/>
+        <w:rPr>
+          <w:rFonts w:ascii="Times New Roman" w:eastAsia="Times New Roman" w:hAnsi="Times New Roman" w:cs="Times New Roman"/>
+          <w:b/>
+          <w:sz w:val="28"/>
+          <w:szCs w:val="28"/>
+        </w:rPr>
+      </w:pPr>
+      <w:r>
+        <w:rPr>
+          <w:rFonts w:ascii="Times New Roman" w:eastAsia="Times New Roman" w:hAnsi="Times New Roman" w:cs="Times New Roman"/>
+          <w:b/>
+          <w:sz w:val="28"/>
+          <w:szCs w:val="28"/>
+        </w:rPr>
+        <w:lastRenderedPageBreak/>
+        <w:t xml:space="preserve">c. </w:t>
+      </w:r>
+      <w:r>
+        <w:rPr>
+          <w:rFonts w:ascii="Times New Roman" w:eastAsia="Times New Roman" w:hAnsi="Times New Roman" w:cs="Times New Roman"/>
+          <w:b/>
+          <w:sz w:val="28"/>
+          <w:szCs w:val="28"/>
+        </w:rPr>
+        <w:tab/>
+        <w:t>Hoạt động của OSS</w:t>
+      </w:r>
+      <w:r>
+        <w:rPr>
+          <w:rFonts w:ascii="Times New Roman" w:eastAsia="Times New Roman" w:hAnsi="Times New Roman" w:cs="Times New Roman"/>
+          <w:b/>
+          <w:sz w:val="28"/>
+          <w:szCs w:val="28"/>
+        </w:rPr>
+        <w:t>N</w:t>
+      </w:r>
+    </w:p>
+    <w:p>
+      <w:pPr>
+        <w:spacing w:before="240" w:after="240" w:line="312" w:lineRule="auto"/>
+        <w:ind w:hanging="360"/>
+        <w:rPr>
+          <w:rFonts w:ascii="Times New Roman" w:eastAsia="Times New Roman" w:hAnsi="Times New Roman" w:cs="Times New Roman"/>
+          <w:b/>
+          <w:sz w:val="28"/>
+          <w:szCs w:val="28"/>
+        </w:rPr>
+      </w:pPr>
+      <w:r>
+        <w:rPr>
+          <w:rFonts w:ascii="Times New Roman" w:eastAsia="Times New Roman" w:hAnsi="Times New Roman" w:cs="Times New Roman"/>
+          <w:color w:val="222222"/>
+          <w:sz w:val="28"/>
+          <w:szCs w:val="28"/>
+        </w:rPr>
+        <w:t>Ưu điểm:</w:t>
       </w:r>
     </w:p>
     <w:p>
@@ -1165,17 +1247,7 @@
           <w:sz w:val="28"/>
           <w:szCs w:val="28"/>
         </w:rPr>
-        <w:t xml:space="preserve">Thiết kế giống như FaceBook: Tập lệnh OSSN mặc định cung cấp một chủ đề, tương tự như giao diện của Facebook. Đây là một lợi thế lớn vì một khi </w:t>
-      </w:r>
-      <w:r>
-        <w:rPr>
-          <w:rFonts w:ascii="Times New Roman" w:eastAsia="Times New Roman" w:hAnsi="Times New Roman" w:cs="Times New Roman"/>
-          <w:color w:val="222222"/>
-          <w:sz w:val="28"/>
-          <w:szCs w:val="28"/>
-        </w:rPr>
-        <w:lastRenderedPageBreak/>
-        <w:t>bạn đưa trang web của mình vào sản xuất, những người dùng quen thuộc với FaceBook cũng sẽ cảm thấy thoải mái hơn khi duyệt trang web của bạn.</w:t>
+        <w:t>Thiết kế giống như FaceBook: Tập lệnh OSSN mặc định cung cấp một chủ đề, tương tự như giao diện của Facebook. Đây là một lợi thế lớn vì một khi bạn đưa trang web của mình vào sản xuất, những người dùng quen thuộc với FaceBook cũng sẽ cảm thấy thoải mái hơn khi duyệt trang web của bạn.</w:t>
       </w:r>
     </w:p>
     <w:p>
@@ -1265,7 +1337,25 @@
           <w:sz w:val="28"/>
           <w:szCs w:val="28"/>
         </w:rPr>
-        <w:t>+MySQL hoặc mariadb : phiên bản 5 trở lên.</w:t>
+        <w:t>+MySQL hoặc mariadb : phiên bản 5</w:t>
+      </w:r>
+      <w:r>
+        <w:rPr>
+          <w:rFonts w:ascii="Times New Roman" w:eastAsia="Times New Roman" w:hAnsi="Times New Roman" w:cs="Times New Roman"/>
+          <w:color w:val="222222"/>
+          <w:sz w:val="28"/>
+          <w:szCs w:val="28"/>
+        </w:rPr>
+        <w:t>.</w:t>
+      </w:r>
+      <w:r>
+        <w:rPr>
+          <w:rFonts w:ascii="Times New Roman" w:eastAsia="Times New Roman" w:hAnsi="Times New Roman" w:cs="Times New Roman"/>
+          <w:color w:val="222222"/>
+          <w:sz w:val="28"/>
+          <w:szCs w:val="28"/>
+        </w:rPr>
+        <w:t xml:space="preserve"> trở lên.</w:t>
       </w:r>
     </w:p>
     <w:p>
@@ -1349,7 +1439,7 @@
           <w:sz w:val="28"/>
           <w:szCs w:val="28"/>
         </w:rPr>
-        <w:t xml:space="preserve">  d. Hướng dẫn cài đặt OSSN trên Ubuntu [CentOS]</w:t>
+        <w:t xml:space="preserve">  d. Hướng dẫn cài đặt OSSN trên Ubuntu </w:t>
       </w:r>
     </w:p>
     <w:p>
@@ -1668,18 +1758,15 @@
       </w:pPr>
       <w:r>
         <w:rPr>
-          <w:rFonts w:ascii="Times New Roman" w:eastAsia="Times New Roman" w:hAnsi="Times New Roman" w:cs="Times New Roman"/>
           <w:noProof/>
-          <w:sz w:val="28"/>
-          <w:szCs w:val="28"/>
           <w:lang w:val="en-US"/>
         </w:rPr>
         <w:lastRenderedPageBreak/>
         <w:drawing>
-          <wp:inline distT="0" distB="0" distL="0" distR="0">
-            <wp:extent cx="5940425" cy="3663887"/>
+          <wp:inline distT="0" distB="0" distL="0" distR="0" wp14:anchorId="5E2A45A8" wp14:editId="31F0427A">
+            <wp:extent cx="5940425" cy="3432175"/>
             <wp:effectExtent l="0" t="0" r="3175" b="0"/>
-            <wp:docPr id="6" name="Picture 6" descr="C:\Users\Ms Phuong\Documents\Screenshots\screenshot.100.jpg"/>
+            <wp:docPr id="12" name="Picture 12"/>
             <wp:cNvGraphicFramePr>
               <a:graphicFrameLocks xmlns:a="http://schemas.openxmlformats.org/drawingml/2006/main" noChangeAspect="1"/>
             </wp:cNvGraphicFramePr>
@@ -1687,36 +1774,23 @@
               <a:graphicData uri="http://schemas.openxmlformats.org/drawingml/2006/picture">
                 <pic:pic xmlns:pic="http://schemas.openxmlformats.org/drawingml/2006/picture">
                   <pic:nvPicPr>
-                    <pic:cNvPr id="0" name="Picture 1" descr="C:\Users\Ms Phuong\Documents\Screenshots\screenshot.100.jpg"/>
-                    <pic:cNvPicPr>
-                      <a:picLocks noChangeAspect="1" noChangeArrowheads="1"/>
-                    </pic:cNvPicPr>
+                    <pic:cNvPr id="1" name=""/>
+                    <pic:cNvPicPr/>
                   </pic:nvPicPr>
                   <pic:blipFill>
-                    <a:blip r:embed="rId9">
-                      <a:extLst>
-                        <a:ext uri="{28A0092B-C50C-407E-A947-70E740481C1C}">
-                          <a14:useLocalDpi xmlns:a14="http://schemas.microsoft.com/office/drawing/2010/main" val="0"/>
-                        </a:ext>
-                      </a:extLst>
-                    </a:blip>
-                    <a:srcRect/>
+                    <a:blip r:embed="rId9"/>
                     <a:stretch>
                       <a:fillRect/>
                     </a:stretch>
                   </pic:blipFill>
-                  <pic:spPr bwMode="auto">
+                  <pic:spPr>
                     <a:xfrm>
                       <a:off x="0" y="0"/>
-                      <a:ext cx="5940425" cy="3663887"/>
+                      <a:ext cx="5940425" cy="3432175"/>
                     </a:xfrm>
                     <a:prstGeom prst="rect">
                       <a:avLst/>
                     </a:prstGeom>
-                    <a:noFill/>
-                    <a:ln>
-                      <a:noFill/>
-                    </a:ln>
                   </pic:spPr>
                 </pic:pic>
               </a:graphicData>
@@ -1773,7 +1847,23 @@
           <w:sz w:val="28"/>
           <w:szCs w:val="28"/>
         </w:rPr>
-        <w:t>-Cài MariaDB với bản ubuntu 18.04LTS</w:t>
+        <w:t>-</w:t>
+      </w:r>
+      <w:r>
+        <w:rPr>
+          <w:rFonts w:ascii="Times New Roman" w:eastAsia="Times New Roman" w:hAnsi="Times New Roman" w:cs="Times New Roman"/>
+          <w:sz w:val="28"/>
+          <w:szCs w:val="28"/>
+        </w:rPr>
+        <w:t xml:space="preserve">Cài MariaDB với bản ubuntu 20.04 </w:t>
+      </w:r>
+      <w:r>
+        <w:rPr>
+          <w:rFonts w:ascii="Times New Roman" w:eastAsia="Times New Roman" w:hAnsi="Times New Roman" w:cs="Times New Roman"/>
+          <w:sz w:val="28"/>
+          <w:szCs w:val="28"/>
+        </w:rPr>
+        <w:t>LTS</w:t>
       </w:r>
     </w:p>
     <w:tbl>
@@ -2073,16 +2163,14 @@
         </w:rPr>
         <w:t>Sau đó ,chạy lệnh dưới để bảo mật máy chủ Mariadb  bằng cách tạo mật khẩu gốc và</w:t>
       </w:r>
-    </w:p>
-    <w:p>
-      <w:pPr>
-        <w:spacing w:before="240" w:after="240" w:line="312" w:lineRule="auto"/>
-        <w:rPr>
-          <w:rFonts w:ascii="Times New Roman" w:eastAsia="Times New Roman" w:hAnsi="Times New Roman" w:cs="Times New Roman"/>
-          <w:sz w:val="28"/>
-          <w:szCs w:val="28"/>
-        </w:rPr>
-      </w:pPr>
+      <w:r>
+        <w:rPr>
+          <w:rFonts w:ascii="Times New Roman" w:eastAsia="Times New Roman" w:hAnsi="Times New Roman" w:cs="Times New Roman"/>
+          <w:sz w:val="28"/>
+          <w:szCs w:val="28"/>
+        </w:rPr>
+        <w:t xml:space="preserve"> </w:t>
+      </w:r>
       <w:r>
         <w:rPr>
           <w:rFonts w:ascii="Times New Roman" w:eastAsia="Times New Roman" w:hAnsi="Times New Roman" w:cs="Times New Roman"/>
@@ -2145,7 +2233,6 @@
                 <w:sz w:val="28"/>
                 <w:szCs w:val="28"/>
               </w:rPr>
-              <w:lastRenderedPageBreak/>
               <w:t xml:space="preserve">Sudo_mysql _secure_installation  </w:t>
             </w:r>
           </w:p>
@@ -2169,16 +2256,14 @@
         </w:rPr>
         <w:t>-Sau khi cài đặt mariadb ,kiểm tra xem đã hoàn thành cài đặt mariadb chưa ,gõ dòng</w:t>
       </w:r>
-    </w:p>
-    <w:p>
-      <w:pPr>
-        <w:spacing w:before="240" w:after="240" w:line="312" w:lineRule="auto"/>
-        <w:rPr>
-          <w:rFonts w:ascii="Times New Roman" w:eastAsia="Times New Roman" w:hAnsi="Times New Roman" w:cs="Times New Roman"/>
-          <w:sz w:val="28"/>
-          <w:szCs w:val="28"/>
-        </w:rPr>
-      </w:pPr>
+      <w:r>
+        <w:rPr>
+          <w:rFonts w:ascii="Times New Roman" w:eastAsia="Times New Roman" w:hAnsi="Times New Roman" w:cs="Times New Roman"/>
+          <w:sz w:val="28"/>
+          <w:szCs w:val="28"/>
+        </w:rPr>
+        <w:t xml:space="preserve"> </w:t>
+      </w:r>
       <w:r>
         <w:rPr>
           <w:rFonts w:ascii="Times New Roman" w:eastAsia="Times New Roman" w:hAnsi="Times New Roman" w:cs="Times New Roman"/>
@@ -2241,6 +2326,7 @@
                 <w:sz w:val="28"/>
                 <w:szCs w:val="28"/>
               </w:rPr>
+              <w:lastRenderedPageBreak/>
               <w:t>Sudo mysql -u root -b</w:t>
             </w:r>
           </w:p>
@@ -2316,6 +2402,25 @@
         <w:ind w:hanging="360"/>
         <w:rPr>
           <w:rFonts w:ascii="Times New Roman" w:eastAsia="Times New Roman" w:hAnsi="Times New Roman" w:cs="Times New Roman"/>
+          <w:sz w:val="28"/>
+          <w:szCs w:val="28"/>
+        </w:rPr>
+      </w:pPr>
+      <w:r>
+        <w:rPr>
+          <w:rFonts w:ascii="Times New Roman" w:eastAsia="Times New Roman" w:hAnsi="Times New Roman" w:cs="Times New Roman"/>
+          <w:sz w:val="28"/>
+          <w:szCs w:val="28"/>
+        </w:rPr>
+        <w:t>-Hoàn thành bước 2</w:t>
+      </w:r>
+    </w:p>
+    <w:p>
+      <w:pPr>
+        <w:spacing w:before="240" w:after="240" w:line="312" w:lineRule="auto"/>
+        <w:ind w:hanging="360"/>
+        <w:rPr>
+          <w:rFonts w:ascii="Times New Roman" w:eastAsia="Times New Roman" w:hAnsi="Times New Roman" w:cs="Times New Roman"/>
           <w:b/>
           <w:sz w:val="28"/>
           <w:szCs w:val="28"/>
@@ -2575,7 +2680,23 @@
           <w:sz w:val="28"/>
           <w:szCs w:val="28"/>
         </w:rPr>
-        <w:t>-Sau đó ,chạy dòng lệnh sau để cai đặt php7.1</w:t>
+        <w:t>-Sau</w:t>
+      </w:r>
+      <w:r>
+        <w:rPr>
+          <w:rFonts w:ascii="Times New Roman" w:eastAsia="Times New Roman" w:hAnsi="Times New Roman" w:cs="Times New Roman"/>
+          <w:sz w:val="28"/>
+          <w:szCs w:val="28"/>
+        </w:rPr>
+        <w:t xml:space="preserve"> đó ,chạy dòng lệnh sau để cài</w:t>
+      </w:r>
+      <w:r>
+        <w:rPr>
+          <w:rFonts w:ascii="Times New Roman" w:eastAsia="Times New Roman" w:hAnsi="Times New Roman" w:cs="Times New Roman"/>
+          <w:sz w:val="28"/>
+          <w:szCs w:val="28"/>
+        </w:rPr>
+        <w:t xml:space="preserve"> đặt php7.1</w:t>
       </w:r>
     </w:p>
     <w:tbl>
@@ -2700,7 +2821,6 @@
                 <w:sz w:val="28"/>
                 <w:szCs w:val="28"/>
               </w:rPr>
-              <w:lastRenderedPageBreak/>
               <w:t>Sudo nano /etc/php/7.1/apache2/php.ini</w:t>
             </w:r>
           </w:p>
@@ -2717,12 +2837,35 @@
           <w:szCs w:val="28"/>
         </w:rPr>
       </w:pPr>
-      <w:r>
-        <w:rPr>
-          <w:rFonts w:ascii="Times New Roman" w:eastAsia="Times New Roman" w:hAnsi="Times New Roman" w:cs="Times New Roman"/>
-          <w:sz w:val="28"/>
-          <w:szCs w:val="28"/>
-        </w:rPr>
+    </w:p>
+    <w:p>
+      <w:pPr>
+        <w:spacing w:before="240" w:after="240" w:line="312" w:lineRule="auto"/>
+        <w:ind w:hanging="360"/>
+        <w:rPr>
+          <w:rFonts w:ascii="Times New Roman" w:eastAsia="Times New Roman" w:hAnsi="Times New Roman" w:cs="Times New Roman"/>
+          <w:sz w:val="28"/>
+          <w:szCs w:val="28"/>
+        </w:rPr>
+      </w:pPr>
+    </w:p>
+    <w:p>
+      <w:pPr>
+        <w:spacing w:before="240" w:after="240" w:line="312" w:lineRule="auto"/>
+        <w:ind w:hanging="360"/>
+        <w:rPr>
+          <w:rFonts w:ascii="Times New Roman" w:eastAsia="Times New Roman" w:hAnsi="Times New Roman" w:cs="Times New Roman"/>
+          <w:sz w:val="28"/>
+          <w:szCs w:val="28"/>
+        </w:rPr>
+      </w:pPr>
+      <w:r>
+        <w:rPr>
+          <w:rFonts w:ascii="Times New Roman" w:eastAsia="Times New Roman" w:hAnsi="Times New Roman" w:cs="Times New Roman"/>
+          <w:sz w:val="28"/>
+          <w:szCs w:val="28"/>
+        </w:rPr>
+        <w:lastRenderedPageBreak/>
         <w:t xml:space="preserve">-Sau đó thay đổi những giá trị trong file </w:t>
       </w:r>
     </w:p>
@@ -2947,17 +3090,6 @@
         <w:ind w:hanging="360"/>
         <w:rPr>
           <w:rFonts w:ascii="Times New Roman" w:eastAsia="Times New Roman" w:hAnsi="Times New Roman" w:cs="Times New Roman"/>
-          <w:sz w:val="28"/>
-          <w:szCs w:val="28"/>
-        </w:rPr>
-      </w:pPr>
-    </w:p>
-    <w:p>
-      <w:pPr>
-        <w:spacing w:before="240" w:after="240" w:line="312" w:lineRule="auto"/>
-        <w:ind w:hanging="360"/>
-        <w:rPr>
-          <w:rFonts w:ascii="Times New Roman" w:eastAsia="Times New Roman" w:hAnsi="Times New Roman" w:cs="Times New Roman"/>
           <w:b/>
           <w:sz w:val="28"/>
           <w:szCs w:val="28"/>
@@ -3195,7 +3327,25 @@
                 <w:sz w:val="28"/>
                 <w:szCs w:val="28"/>
               </w:rPr>
-              <w:t>&lt;?php phpinfo( );?&gt;</w:t>
+              <w:t>&lt;?php phpinfo( );</w:t>
+            </w:r>
+            <w:r>
+              <w:rPr>
+                <w:rFonts w:ascii="Times New Roman" w:eastAsia="Times New Roman" w:hAnsi="Times New Roman" w:cs="Times New Roman"/>
+                <w:color w:val="222222"/>
+                <w:sz w:val="28"/>
+                <w:szCs w:val="28"/>
+              </w:rPr>
+              <w:t xml:space="preserve"> </w:t>
+            </w:r>
+            <w:r>
+              <w:rPr>
+                <w:rFonts w:ascii="Times New Roman" w:eastAsia="Times New Roman" w:hAnsi="Times New Roman" w:cs="Times New Roman"/>
+                <w:color w:val="222222"/>
+                <w:sz w:val="28"/>
+                <w:szCs w:val="28"/>
+              </w:rPr>
+              <w:t>?&gt;</w:t>
             </w:r>
           </w:p>
         </w:tc>
@@ -3204,14 +3354,40 @@
     <w:p>
       <w:pPr>
         <w:spacing w:before="240" w:after="240" w:line="312" w:lineRule="auto"/>
-        <w:ind w:hanging="360"/>
-        <w:rPr>
-          <w:rFonts w:ascii="Times New Roman" w:eastAsia="Times New Roman" w:hAnsi="Times New Roman" w:cs="Times New Roman"/>
-          <w:color w:val="222222"/>
-          <w:sz w:val="28"/>
-          <w:szCs w:val="28"/>
-        </w:rPr>
-      </w:pPr>
+        <w:rPr>
+          <w:rFonts w:ascii="Times New Roman" w:eastAsia="Times New Roman" w:hAnsi="Times New Roman" w:cs="Times New Roman"/>
+          <w:color w:val="222222"/>
+          <w:sz w:val="28"/>
+          <w:szCs w:val="28"/>
+        </w:rPr>
+      </w:pPr>
+      <w:r>
+        <w:rPr>
+          <w:rFonts w:ascii="Times New Roman" w:eastAsia="Times New Roman" w:hAnsi="Times New Roman" w:cs="Times New Roman"/>
+          <w:color w:val="222222"/>
+          <w:sz w:val="28"/>
+          <w:szCs w:val="28"/>
+        </w:rPr>
+        <w:t xml:space="preserve">-Lưu tệp .. sau đó duyệt đến tên máy chủ  theo sau là </w:t>
+      </w:r>
+      <w:r>
+        <w:rPr>
+          <w:rFonts w:ascii="Times New Roman" w:eastAsia="Times New Roman" w:hAnsi="Times New Roman" w:cs="Times New Roman"/>
+          <w:color w:val="222222"/>
+          <w:sz w:val="28"/>
+          <w:szCs w:val="28"/>
+        </w:rPr>
+        <w:t xml:space="preserve"> </w:t>
+      </w:r>
+      <w:r>
+        <w:rPr>
+          <w:rFonts w:ascii="Times New Roman" w:eastAsia="Times New Roman" w:hAnsi="Times New Roman" w:cs="Times New Roman"/>
+          <w:color w:val="222222"/>
+          <w:sz w:val="28"/>
+          <w:szCs w:val="28"/>
+        </w:rPr>
+        <w:t>/phpinfo.php:</w:t>
+      </w:r>
     </w:p>
     <w:p>
       <w:pPr>
@@ -3227,39 +3403,17 @@
       <w:r>
         <w:rPr>
           <w:rFonts w:ascii="Times New Roman" w:eastAsia="Times New Roman" w:hAnsi="Times New Roman" w:cs="Times New Roman"/>
-          <w:color w:val="222222"/>
-          <w:sz w:val="28"/>
-          <w:szCs w:val="28"/>
-        </w:rPr>
-        <w:t>-Lưu tệp .. sau đó duyệt đến tên máy chủ  theo sau là /phpinfo.php:</w:t>
-      </w:r>
-    </w:p>
-    <w:p>
-      <w:pPr>
-        <w:spacing w:before="240" w:after="240" w:line="312" w:lineRule="auto"/>
-        <w:ind w:hanging="360"/>
-        <w:rPr>
-          <w:rFonts w:ascii="Times New Roman" w:eastAsia="Times New Roman" w:hAnsi="Times New Roman" w:cs="Times New Roman"/>
-          <w:color w:val="222222"/>
-          <w:sz w:val="28"/>
-          <w:szCs w:val="28"/>
-        </w:rPr>
-      </w:pPr>
-      <w:r>
-        <w:rPr>
-          <w:rFonts w:ascii="Times New Roman" w:eastAsia="Times New Roman" w:hAnsi="Times New Roman" w:cs="Times New Roman"/>
           <w:noProof/>
           <w:color w:val="222222"/>
           <w:sz w:val="28"/>
           <w:szCs w:val="28"/>
           <w:lang w:val="en-US"/>
         </w:rPr>
-        <w:lastRenderedPageBreak/>
         <w:drawing>
           <wp:inline distT="0" distB="0" distL="0" distR="0">
-            <wp:extent cx="5940425" cy="3520252"/>
-            <wp:effectExtent l="0" t="0" r="3175" b="4445"/>
-            <wp:docPr id="7" name="Picture 7" descr="C:\Users\Ms Phuong\Documents\Screenshots\screenshot.101.jpg"/>
+            <wp:extent cx="5940425" cy="3602951"/>
+            <wp:effectExtent l="0" t="0" r="3175" b="0"/>
+            <wp:docPr id="15" name="Picture 15" descr="C:\Users\Ms Phuong\Documents\Screenshots\screenshot.144.jpg"/>
             <wp:cNvGraphicFramePr>
               <a:graphicFrameLocks xmlns:a="http://schemas.openxmlformats.org/drawingml/2006/main" noChangeAspect="1"/>
             </wp:cNvGraphicFramePr>
@@ -3267,7 +3421,7 @@
               <a:graphicData uri="http://schemas.openxmlformats.org/drawingml/2006/picture">
                 <pic:pic xmlns:pic="http://schemas.openxmlformats.org/drawingml/2006/picture">
                   <pic:nvPicPr>
-                    <pic:cNvPr id="0" name="Picture 2" descr="C:\Users\Ms Phuong\Documents\Screenshots\screenshot.101.jpg"/>
+                    <pic:cNvPr id="0" name="Picture 2" descr="C:\Users\Ms Phuong\Documents\Screenshots\screenshot.144.jpg"/>
                     <pic:cNvPicPr>
                       <a:picLocks noChangeAspect="1" noChangeArrowheads="1"/>
                     </pic:cNvPicPr>
@@ -3288,7 +3442,7 @@
                   <pic:spPr bwMode="auto">
                     <a:xfrm>
                       <a:off x="0" y="0"/>
-                      <a:ext cx="5940425" cy="3520252"/>
+                      <a:ext cx="5940425" cy="3602951"/>
                     </a:xfrm>
                     <a:prstGeom prst="rect">
                       <a:avLst/>
@@ -3325,6 +3479,7 @@
           <w:sz w:val="28"/>
           <w:szCs w:val="28"/>
         </w:rPr>
+        <w:lastRenderedPageBreak/>
         <w:t xml:space="preserve">d.5.Bước 5:Tạo magento database </w:t>
       </w:r>
     </w:p>
@@ -3469,78 +3624,6 @@
     </w:p>
     <w:tbl>
       <w:tblPr>
-        <w:tblStyle w:val="af"/>
-        <w:tblW w:w="3300" w:type="dxa"/>
-        <w:tblBorders>
-          <w:top w:val="single" w:sz="8" w:space="0" w:color="000000"/>
-          <w:left w:val="single" w:sz="8" w:space="0" w:color="000000"/>
-          <w:bottom w:val="single" w:sz="8" w:space="0" w:color="000000"/>
-          <w:right w:val="single" w:sz="8" w:space="0" w:color="000000"/>
-          <w:insideH w:val="single" w:sz="8" w:space="0" w:color="000000"/>
-          <w:insideV w:val="single" w:sz="8" w:space="0" w:color="000000"/>
-        </w:tblBorders>
-        <w:tblLayout w:type="fixed"/>
-        <w:tblLook w:val="0600" w:firstRow="0" w:lastRow="0" w:firstColumn="0" w:lastColumn="0" w:noHBand="1" w:noVBand="1"/>
-      </w:tblPr>
-      <w:tblGrid>
-        <w:gridCol w:w="3300"/>
-      </w:tblGrid>
-      <w:tr>
-        <w:tc>
-          <w:tcPr>
-            <w:tcW w:w="3300" w:type="dxa"/>
-            <w:shd w:val="clear" w:color="auto" w:fill="auto"/>
-            <w:tcMar>
-              <w:top w:w="100" w:type="dxa"/>
-              <w:left w:w="100" w:type="dxa"/>
-              <w:bottom w:w="100" w:type="dxa"/>
-              <w:right w:w="100" w:type="dxa"/>
-            </w:tcMar>
-          </w:tcPr>
-          <w:p>
-            <w:pPr>
-              <w:widowControl w:val="0"/>
-              <w:pBdr>
-                <w:top w:val="nil"/>
-                <w:left w:val="nil"/>
-                <w:bottom w:val="nil"/>
-                <w:right w:val="nil"/>
-                <w:between w:val="nil"/>
-              </w:pBdr>
-              <w:spacing w:line="240" w:lineRule="auto"/>
-              <w:rPr>
-                <w:rFonts w:ascii="Times New Roman" w:eastAsia="Times New Roman" w:hAnsi="Times New Roman" w:cs="Times New Roman"/>
-                <w:color w:val="222222"/>
-                <w:sz w:val="28"/>
-                <w:szCs w:val="28"/>
-              </w:rPr>
-            </w:pPr>
-            <w:r>
-              <w:rPr>
-                <w:rFonts w:ascii="Times New Roman" w:eastAsia="Times New Roman" w:hAnsi="Times New Roman" w:cs="Times New Roman"/>
-                <w:color w:val="222222"/>
-                <w:sz w:val="28"/>
-                <w:szCs w:val="28"/>
-              </w:rPr>
-              <w:t>Set global sql_mode=‘ ’ ;</w:t>
-            </w:r>
-          </w:p>
-        </w:tc>
-      </w:tr>
-    </w:tbl>
-    <w:p>
-      <w:pPr>
-        <w:spacing w:before="240" w:after="240" w:line="312" w:lineRule="auto"/>
-        <w:rPr>
-          <w:rFonts w:ascii="Times New Roman" w:eastAsia="Times New Roman" w:hAnsi="Times New Roman" w:cs="Times New Roman"/>
-          <w:color w:val="222222"/>
-          <w:sz w:val="28"/>
-          <w:szCs w:val="28"/>
-        </w:rPr>
-      </w:pPr>
-    </w:p>
-    <w:tbl>
-      <w:tblPr>
         <w:tblStyle w:val="af0"/>
         <w:tblW w:w="2955" w:type="dxa"/>
         <w:tblBorders>
@@ -3594,7 +3677,25 @@
                 <w:sz w:val="28"/>
                 <w:szCs w:val="28"/>
               </w:rPr>
-              <w:t>Create database ossn ;</w:t>
+              <w:t xml:space="preserve">Create database </w:t>
+            </w:r>
+            <w:r>
+              <w:rPr>
+                <w:rFonts w:ascii="Times New Roman" w:eastAsia="Times New Roman" w:hAnsi="Times New Roman" w:cs="Times New Roman"/>
+                <w:color w:val="FF0000"/>
+                <w:sz w:val="28"/>
+                <w:szCs w:val="28"/>
+              </w:rPr>
+              <w:t>ossn</w:t>
+            </w:r>
+            <w:r>
+              <w:rPr>
+                <w:rFonts w:ascii="Times New Roman" w:eastAsia="Times New Roman" w:hAnsi="Times New Roman" w:cs="Times New Roman"/>
+                <w:color w:val="222222"/>
+                <w:sz w:val="28"/>
+                <w:szCs w:val="28"/>
+              </w:rPr>
+              <w:t xml:space="preserve"> ;</w:t>
             </w:r>
           </w:p>
         </w:tc>
@@ -3693,7 +3794,7 @@
                 <w:sz w:val="28"/>
                 <w:szCs w:val="28"/>
               </w:rPr>
-              <w:t>password_new</w:t>
+              <w:t>password</w:t>
             </w:r>
             <w:r>
               <w:rPr>
@@ -3775,7 +3876,6 @@
                 <w:sz w:val="28"/>
                 <w:szCs w:val="28"/>
               </w:rPr>
-              <w:lastRenderedPageBreak/>
               <w:t xml:space="preserve">GRANT ALL ON </w:t>
             </w:r>
             <w:r>
@@ -3821,7 +3921,7 @@
                 <w:sz w:val="28"/>
                 <w:szCs w:val="28"/>
               </w:rPr>
-              <w:t>user_password_here</w:t>
+              <w:t>password</w:t>
             </w:r>
             <w:r>
               <w:rPr>
@@ -3949,6 +4049,7 @@
           <w:szCs w:val="28"/>
           <w:lang w:val="en-US"/>
         </w:rPr>
+        <w:lastRenderedPageBreak/>
         <w:drawing>
           <wp:inline distT="114300" distB="114300" distL="114300" distR="114300">
             <wp:extent cx="5943600" cy="3098800"/>
@@ -4253,7 +4354,6 @@
                 <w:sz w:val="24"/>
                 <w:szCs w:val="24"/>
               </w:rPr>
-              <w:lastRenderedPageBreak/>
               <w:t>s</w:t>
             </w:r>
             <w:r>
@@ -4362,14 +4462,41 @@
           <w:szCs w:val="28"/>
         </w:rPr>
       </w:pPr>
-      <w:r>
-        <w:rPr>
-          <w:rFonts w:ascii="Times New Roman" w:eastAsia="Times New Roman" w:hAnsi="Times New Roman" w:cs="Times New Roman"/>
-          <w:b/>
-          <w:color w:val="222222"/>
-          <w:sz w:val="28"/>
-          <w:szCs w:val="28"/>
-        </w:rPr>
+    </w:p>
+    <w:p>
+      <w:pPr>
+        <w:spacing w:before="240" w:after="240" w:line="312" w:lineRule="auto"/>
+        <w:ind w:hanging="360"/>
+        <w:rPr>
+          <w:rFonts w:ascii="Times New Roman" w:eastAsia="Times New Roman" w:hAnsi="Times New Roman" w:cs="Times New Roman"/>
+          <w:b/>
+          <w:color w:val="222222"/>
+          <w:sz w:val="28"/>
+          <w:szCs w:val="28"/>
+        </w:rPr>
+      </w:pPr>
+    </w:p>
+    <w:p>
+      <w:pPr>
+        <w:spacing w:before="240" w:after="240" w:line="312" w:lineRule="auto"/>
+        <w:ind w:hanging="360"/>
+        <w:rPr>
+          <w:rFonts w:ascii="Times New Roman" w:eastAsia="Times New Roman" w:hAnsi="Times New Roman" w:cs="Times New Roman"/>
+          <w:b/>
+          <w:color w:val="222222"/>
+          <w:sz w:val="28"/>
+          <w:szCs w:val="28"/>
+        </w:rPr>
+      </w:pPr>
+      <w:r>
+        <w:rPr>
+          <w:rFonts w:ascii="Times New Roman" w:eastAsia="Times New Roman" w:hAnsi="Times New Roman" w:cs="Times New Roman"/>
+          <w:b/>
+          <w:color w:val="222222"/>
+          <w:sz w:val="28"/>
+          <w:szCs w:val="28"/>
+        </w:rPr>
+        <w:lastRenderedPageBreak/>
         <w:t>d.7.Bước 7:Cấu hình trang web Apache2 OSSN</w:t>
       </w:r>
     </w:p>
@@ -4923,7 +5050,6 @@
           <w:szCs w:val="28"/>
           <w:lang w:val="en-US"/>
         </w:rPr>
-        <w:lastRenderedPageBreak/>
         <w:drawing>
           <wp:inline distT="114300" distB="114300" distL="114300" distR="114300">
             <wp:extent cx="4486275" cy="2552700"/>
@@ -5002,7 +5128,349 @@
           <w:sz w:val="28"/>
           <w:szCs w:val="28"/>
         </w:rPr>
-        <w:t>d.8.Bước 8:Khởi động OSSN và viết lại</w:t>
+        <w:t>d.8</w:t>
+      </w:r>
+      <w:r>
+        <w:rPr>
+          <w:rFonts w:ascii="Times New Roman" w:eastAsia="Times New Roman" w:hAnsi="Times New Roman" w:cs="Times New Roman"/>
+          <w:b/>
+          <w:color w:val="222222"/>
+          <w:sz w:val="28"/>
+          <w:szCs w:val="28"/>
+        </w:rPr>
+        <w:t xml:space="preserve">.Bước 8:Sửa file hosts trên máy tính để trỏ tên miền vào máy chủ </w:t>
+      </w:r>
+    </w:p>
+    <w:p>
+      <w:pPr>
+        <w:spacing w:before="240" w:after="240" w:line="312" w:lineRule="auto"/>
+        <w:ind w:hanging="360"/>
+        <w:rPr>
+          <w:rFonts w:ascii="Times New Roman" w:eastAsia="Times New Roman" w:hAnsi="Times New Roman" w:cs="Times New Roman"/>
+          <w:color w:val="222222"/>
+          <w:sz w:val="28"/>
+          <w:szCs w:val="28"/>
+        </w:rPr>
+      </w:pPr>
+      <w:r>
+        <w:rPr>
+          <w:rFonts w:ascii="Times New Roman" w:eastAsia="Times New Roman" w:hAnsi="Times New Roman" w:cs="Times New Roman"/>
+          <w:b/>
+          <w:color w:val="222222"/>
+          <w:sz w:val="28"/>
+          <w:szCs w:val="28"/>
+        </w:rPr>
+        <w:t>-</w:t>
+      </w:r>
+      <w:r>
+        <w:rPr>
+          <w:rFonts w:ascii="Times New Roman" w:eastAsia="Times New Roman" w:hAnsi="Times New Roman" w:cs="Times New Roman"/>
+          <w:color w:val="222222"/>
+          <w:sz w:val="28"/>
+          <w:szCs w:val="28"/>
+        </w:rPr>
+        <w:t>Truy cập theo đường dẫn :C:\Windows\System32\drivers\etc\hosts</w:t>
+      </w:r>
+    </w:p>
+    <w:p>
+      <w:pPr>
+        <w:spacing w:before="240" w:after="240" w:line="312" w:lineRule="auto"/>
+        <w:ind w:hanging="360"/>
+        <w:rPr>
+          <w:rFonts w:ascii="Times New Roman" w:eastAsia="Times New Roman" w:hAnsi="Times New Roman" w:cs="Times New Roman"/>
+          <w:color w:val="222222"/>
+          <w:sz w:val="28"/>
+          <w:szCs w:val="28"/>
+        </w:rPr>
+      </w:pPr>
+      <w:r>
+        <w:rPr>
+          <w:rFonts w:ascii="Times New Roman" w:eastAsia="Times New Roman" w:hAnsi="Times New Roman" w:cs="Times New Roman"/>
+          <w:color w:val="222222"/>
+          <w:sz w:val="28"/>
+          <w:szCs w:val="28"/>
+        </w:rPr>
+        <w:t>-Chọn mở file hosts bằng Notepad hoặc Notepad++</w:t>
+      </w:r>
+    </w:p>
+    <w:p>
+      <w:pPr>
+        <w:spacing w:before="240" w:after="240" w:line="312" w:lineRule="auto"/>
+        <w:ind w:hanging="360"/>
+        <w:rPr>
+          <w:rFonts w:ascii="Times New Roman" w:eastAsia="Times New Roman" w:hAnsi="Times New Roman" w:cs="Times New Roman"/>
+          <w:color w:val="222222"/>
+          <w:sz w:val="28"/>
+          <w:szCs w:val="28"/>
+        </w:rPr>
+      </w:pPr>
+      <w:r>
+        <w:rPr>
+          <w:noProof/>
+          <w:lang w:val="en-US"/>
+        </w:rPr>
+        <w:lastRenderedPageBreak/>
+        <w:drawing>
+          <wp:inline distT="0" distB="0" distL="0" distR="0" wp14:anchorId="10B50C86" wp14:editId="02248B27">
+            <wp:extent cx="5940425" cy="4022725"/>
+            <wp:effectExtent l="0" t="0" r="3175" b="0"/>
+            <wp:docPr id="11" name="Picture 11"/>
+            <wp:cNvGraphicFramePr>
+              <a:graphicFrameLocks xmlns:a="http://schemas.openxmlformats.org/drawingml/2006/main" noChangeAspect="1"/>
+            </wp:cNvGraphicFramePr>
+            <a:graphic xmlns:a="http://schemas.openxmlformats.org/drawingml/2006/main">
+              <a:graphicData uri="http://schemas.openxmlformats.org/drawingml/2006/picture">
+                <pic:pic xmlns:pic="http://schemas.openxmlformats.org/drawingml/2006/picture">
+                  <pic:nvPicPr>
+                    <pic:cNvPr id="1" name=""/>
+                    <pic:cNvPicPr/>
+                  </pic:nvPicPr>
+                  <pic:blipFill>
+                    <a:blip r:embed="rId14"/>
+                    <a:stretch>
+                      <a:fillRect/>
+                    </a:stretch>
+                  </pic:blipFill>
+                  <pic:spPr>
+                    <a:xfrm>
+                      <a:off x="0" y="0"/>
+                      <a:ext cx="5940425" cy="4022725"/>
+                    </a:xfrm>
+                    <a:prstGeom prst="rect">
+                      <a:avLst/>
+                    </a:prstGeom>
+                  </pic:spPr>
+                </pic:pic>
+              </a:graphicData>
+            </a:graphic>
+          </wp:inline>
+        </w:drawing>
+      </w:r>
+    </w:p>
+    <w:p>
+      <w:pPr>
+        <w:spacing w:before="240" w:after="240" w:line="312" w:lineRule="auto"/>
+        <w:ind w:hanging="360"/>
+        <w:rPr>
+          <w:rFonts w:ascii="Times New Roman" w:eastAsia="Times New Roman" w:hAnsi="Times New Roman" w:cs="Times New Roman"/>
+          <w:color w:val="222222"/>
+          <w:sz w:val="28"/>
+          <w:szCs w:val="28"/>
+        </w:rPr>
+      </w:pPr>
+      <w:r>
+        <w:rPr>
+          <w:rFonts w:ascii="Times New Roman" w:eastAsia="Times New Roman" w:hAnsi="Times New Roman" w:cs="Times New Roman"/>
+          <w:color w:val="222222"/>
+          <w:sz w:val="28"/>
+          <w:szCs w:val="28"/>
+        </w:rPr>
+        <w:t>-Chỉnh sửa xong file hosts ,sau đó lưu lại.</w:t>
+      </w:r>
+    </w:p>
+    <w:p>
+      <w:pPr>
+        <w:spacing w:before="240" w:after="240" w:line="312" w:lineRule="auto"/>
+        <w:ind w:hanging="360"/>
+        <w:rPr>
+          <w:rFonts w:ascii="Times New Roman" w:eastAsia="Times New Roman" w:hAnsi="Times New Roman" w:cs="Times New Roman"/>
+          <w:b/>
+          <w:color w:val="222222"/>
+          <w:sz w:val="28"/>
+          <w:szCs w:val="28"/>
+        </w:rPr>
+      </w:pPr>
+      <w:r>
+        <w:rPr>
+          <w:rFonts w:ascii="Times New Roman" w:eastAsia="Times New Roman" w:hAnsi="Times New Roman" w:cs="Times New Roman"/>
+          <w:b/>
+          <w:color w:val="222222"/>
+          <w:sz w:val="28"/>
+          <w:szCs w:val="28"/>
+        </w:rPr>
+        <w:t>d.9.Bước 9:</w:t>
+      </w:r>
+      <w:r>
+        <w:rPr>
+          <w:rFonts w:ascii="Times New Roman" w:eastAsia="Times New Roman" w:hAnsi="Times New Roman" w:cs="Times New Roman"/>
+          <w:b/>
+          <w:color w:val="222222"/>
+          <w:sz w:val="28"/>
+          <w:szCs w:val="28"/>
+        </w:rPr>
+        <w:t xml:space="preserve"> </w:t>
+      </w:r>
+      <w:r>
+        <w:rPr>
+          <w:rFonts w:ascii="Times New Roman" w:eastAsia="Times New Roman" w:hAnsi="Times New Roman" w:cs="Times New Roman"/>
+          <w:b/>
+          <w:color w:val="222222"/>
+          <w:sz w:val="28"/>
+          <w:szCs w:val="28"/>
+        </w:rPr>
+        <w:t>sửa file hosts</w:t>
+      </w:r>
+    </w:p>
+    <w:tbl>
+      <w:tblPr>
+        <w:tblStyle w:val="TableGrid"/>
+        <w:tblW w:w="0" w:type="auto"/>
+        <w:tblLook w:val="04A0" w:firstRow="1" w:lastRow="0" w:firstColumn="1" w:lastColumn="0" w:noHBand="0" w:noVBand="1"/>
+      </w:tblPr>
+      <w:tblGrid>
+        <w:gridCol w:w="2830"/>
+      </w:tblGrid>
+      <w:tr>
+        <w:tc>
+          <w:tcPr>
+            <w:tcW w:w="2830" w:type="dxa"/>
+          </w:tcPr>
+          <w:p>
+            <w:pPr>
+              <w:spacing w:before="240" w:after="240" w:line="312" w:lineRule="auto"/>
+              <w:rPr>
+                <w:rFonts w:ascii="Times New Roman" w:eastAsia="Times New Roman" w:hAnsi="Times New Roman" w:cs="Times New Roman"/>
+                <w:color w:val="222222"/>
+                <w:sz w:val="28"/>
+                <w:szCs w:val="28"/>
+              </w:rPr>
+            </w:pPr>
+            <w:r>
+              <w:rPr>
+                <w:rFonts w:ascii="Times New Roman" w:eastAsia="Times New Roman" w:hAnsi="Times New Roman" w:cs="Times New Roman"/>
+                <w:color w:val="222222"/>
+                <w:sz w:val="28"/>
+                <w:szCs w:val="28"/>
+              </w:rPr>
+              <w:t>Sudo nano /etc/hosts</w:t>
+            </w:r>
+          </w:p>
+        </w:tc>
+      </w:tr>
+    </w:tbl>
+    <w:p>
+      <w:pPr>
+        <w:spacing w:before="240" w:after="240" w:line="312" w:lineRule="auto"/>
+        <w:ind w:hanging="360"/>
+        <w:rPr>
+          <w:rFonts w:ascii="Times New Roman" w:eastAsia="Times New Roman" w:hAnsi="Times New Roman" w:cs="Times New Roman"/>
+          <w:color w:val="222222"/>
+          <w:sz w:val="28"/>
+          <w:szCs w:val="28"/>
+        </w:rPr>
+      </w:pPr>
+      <w:r>
+        <w:rPr>
+          <w:noProof/>
+          <w:lang w:val="en-US"/>
+        </w:rPr>
+        <w:drawing>
+          <wp:inline distT="0" distB="0" distL="0" distR="0" wp14:anchorId="5AA12F48" wp14:editId="39A70722">
+            <wp:extent cx="5940425" cy="2170430"/>
+            <wp:effectExtent l="0" t="0" r="3175" b="1270"/>
+            <wp:docPr id="3" name="Picture 3"/>
+            <wp:cNvGraphicFramePr>
+              <a:graphicFrameLocks xmlns:a="http://schemas.openxmlformats.org/drawingml/2006/main" noChangeAspect="1"/>
+            </wp:cNvGraphicFramePr>
+            <a:graphic xmlns:a="http://schemas.openxmlformats.org/drawingml/2006/main">
+              <a:graphicData uri="http://schemas.openxmlformats.org/drawingml/2006/picture">
+                <pic:pic xmlns:pic="http://schemas.openxmlformats.org/drawingml/2006/picture">
+                  <pic:nvPicPr>
+                    <pic:cNvPr id="1" name=""/>
+                    <pic:cNvPicPr/>
+                  </pic:nvPicPr>
+                  <pic:blipFill>
+                    <a:blip r:embed="rId15"/>
+                    <a:stretch>
+                      <a:fillRect/>
+                    </a:stretch>
+                  </pic:blipFill>
+                  <pic:spPr>
+                    <a:xfrm>
+                      <a:off x="0" y="0"/>
+                      <a:ext cx="5940425" cy="2170430"/>
+                    </a:xfrm>
+                    <a:prstGeom prst="rect">
+                      <a:avLst/>
+                    </a:prstGeom>
+                  </pic:spPr>
+                </pic:pic>
+              </a:graphicData>
+            </a:graphic>
+          </wp:inline>
+        </w:drawing>
+      </w:r>
+    </w:p>
+    <w:p>
+      <w:pPr>
+        <w:spacing w:before="240" w:after="240" w:line="312" w:lineRule="auto"/>
+        <w:ind w:hanging="360"/>
+        <w:rPr>
+          <w:rFonts w:ascii="Times New Roman" w:eastAsia="Times New Roman" w:hAnsi="Times New Roman" w:cs="Times New Roman"/>
+          <w:color w:val="222222"/>
+          <w:sz w:val="28"/>
+          <w:szCs w:val="28"/>
+        </w:rPr>
+      </w:pPr>
+    </w:p>
+    <w:p>
+      <w:pPr>
+        <w:spacing w:before="240" w:after="240" w:line="312" w:lineRule="auto"/>
+        <w:ind w:hanging="360"/>
+        <w:rPr>
+          <w:rFonts w:ascii="Times New Roman" w:eastAsia="Times New Roman" w:hAnsi="Times New Roman" w:cs="Times New Roman"/>
+          <w:b/>
+          <w:color w:val="222222"/>
+          <w:sz w:val="28"/>
+          <w:szCs w:val="28"/>
+        </w:rPr>
+      </w:pPr>
+    </w:p>
+    <w:p>
+      <w:pPr>
+        <w:spacing w:before="240" w:after="240" w:line="312" w:lineRule="auto"/>
+        <w:ind w:hanging="360"/>
+        <w:rPr>
+          <w:rFonts w:ascii="Times New Roman" w:eastAsia="Times New Roman" w:hAnsi="Times New Roman" w:cs="Times New Roman"/>
+          <w:b/>
+          <w:color w:val="222222"/>
+          <w:sz w:val="28"/>
+          <w:szCs w:val="28"/>
+        </w:rPr>
+      </w:pPr>
+    </w:p>
+    <w:p>
+      <w:pPr>
+        <w:spacing w:before="240" w:after="240" w:line="312" w:lineRule="auto"/>
+        <w:ind w:hanging="360"/>
+        <w:rPr>
+          <w:rFonts w:ascii="Times New Roman" w:eastAsia="Times New Roman" w:hAnsi="Times New Roman" w:cs="Times New Roman"/>
+          <w:b/>
+          <w:color w:val="222222"/>
+          <w:sz w:val="28"/>
+          <w:szCs w:val="28"/>
+        </w:rPr>
+      </w:pPr>
+      <w:r>
+        <w:rPr>
+          <w:rFonts w:ascii="Times New Roman" w:eastAsia="Times New Roman" w:hAnsi="Times New Roman" w:cs="Times New Roman"/>
+          <w:b/>
+          <w:color w:val="222222"/>
+          <w:sz w:val="28"/>
+          <w:szCs w:val="28"/>
+        </w:rPr>
+        <w:lastRenderedPageBreak/>
+        <w:t>d.10.Bước 10</w:t>
+      </w:r>
+      <w:r>
+        <w:rPr>
+          <w:rFonts w:ascii="Times New Roman" w:eastAsia="Times New Roman" w:hAnsi="Times New Roman" w:cs="Times New Roman"/>
+          <w:b/>
+          <w:color w:val="222222"/>
+          <w:sz w:val="28"/>
+          <w:szCs w:val="28"/>
+        </w:rPr>
+        <w:t>:Khởi động OSSN và viết lại</w:t>
       </w:r>
     </w:p>
     <w:p>
@@ -5262,10 +5730,9 @@
           <w:szCs w:val="28"/>
           <w:lang w:val="en-US"/>
         </w:rPr>
-        <w:lastRenderedPageBreak/>
         <w:drawing>
-          <wp:inline distT="0" distB="0" distL="0" distR="0">
-            <wp:extent cx="5940425" cy="3647537"/>
+          <wp:inline distT="0" distB="0" distL="0" distR="0" wp14:anchorId="73D452C4" wp14:editId="337815A0">
+            <wp:extent cx="5940425" cy="3647440"/>
             <wp:effectExtent l="0" t="0" r="3175" b="0"/>
             <wp:docPr id="8" name="Picture 8" descr="C:\Users\Ms Phuong\Documents\Screenshots\screenshot.91.jpg"/>
             <wp:cNvGraphicFramePr>
@@ -5276,195 +5743,6 @@
                 <pic:pic xmlns:pic="http://schemas.openxmlformats.org/drawingml/2006/picture">
                   <pic:nvPicPr>
                     <pic:cNvPr id="0" name="Picture 3" descr="C:\Users\Ms Phuong\Documents\Screenshots\screenshot.91.jpg"/>
-                    <pic:cNvPicPr>
-                      <a:picLocks noChangeAspect="1" noChangeArrowheads="1"/>
-                    </pic:cNvPicPr>
-                  </pic:nvPicPr>
-                  <pic:blipFill>
-                    <a:blip r:embed="rId14">
-                      <a:extLst>
-                        <a:ext uri="{28A0092B-C50C-407E-A947-70E740481C1C}">
-                          <a14:useLocalDpi xmlns:a14="http://schemas.microsoft.com/office/drawing/2010/main" val="0"/>
-                        </a:ext>
-                      </a:extLst>
-                    </a:blip>
-                    <a:srcRect/>
-                    <a:stretch>
-                      <a:fillRect/>
-                    </a:stretch>
-                  </pic:blipFill>
-                  <pic:spPr bwMode="auto">
-                    <a:xfrm>
-                      <a:off x="0" y="0"/>
-                      <a:ext cx="5940425" cy="3647537"/>
-                    </a:xfrm>
-                    <a:prstGeom prst="rect">
-                      <a:avLst/>
-                    </a:prstGeom>
-                    <a:noFill/>
-                    <a:ln>
-                      <a:noFill/>
-                    </a:ln>
-                  </pic:spPr>
-                </pic:pic>
-              </a:graphicData>
-            </a:graphic>
-          </wp:inline>
-        </w:drawing>
-      </w:r>
-    </w:p>
-    <w:p>
-      <w:pPr>
-        <w:spacing w:line="308" w:lineRule="auto"/>
-        <w:ind w:hanging="360"/>
-        <w:rPr>
-          <w:rFonts w:ascii="Times New Roman" w:eastAsia="Times New Roman" w:hAnsi="Times New Roman" w:cs="Times New Roman"/>
-          <w:color w:val="222222"/>
-          <w:sz w:val="28"/>
-          <w:szCs w:val="28"/>
-        </w:rPr>
-      </w:pPr>
-    </w:p>
-    <w:p>
-      <w:pPr>
-        <w:spacing w:line="308" w:lineRule="auto"/>
-        <w:ind w:hanging="360"/>
-        <w:rPr>
-          <w:rFonts w:ascii="Times New Roman" w:eastAsia="Times New Roman" w:hAnsi="Times New Roman" w:cs="Times New Roman"/>
-          <w:color w:val="222222"/>
-          <w:sz w:val="28"/>
-          <w:szCs w:val="28"/>
-        </w:rPr>
-      </w:pPr>
-    </w:p>
-    <w:p>
-      <w:pPr>
-        <w:spacing w:line="308" w:lineRule="auto"/>
-        <w:ind w:hanging="360"/>
-        <w:rPr>
-          <w:rFonts w:ascii="Times New Roman" w:eastAsia="Times New Roman" w:hAnsi="Times New Roman" w:cs="Times New Roman"/>
-          <w:color w:val="222222"/>
-          <w:sz w:val="28"/>
-          <w:szCs w:val="28"/>
-        </w:rPr>
-      </w:pPr>
-      <w:r>
-        <w:rPr>
-          <w:rFonts w:ascii="Times New Roman" w:eastAsia="Times New Roman" w:hAnsi="Times New Roman" w:cs="Times New Roman"/>
-          <w:noProof/>
-          <w:color w:val="222222"/>
-          <w:sz w:val="28"/>
-          <w:szCs w:val="28"/>
-          <w:lang w:val="en-US"/>
-        </w:rPr>
-        <w:drawing>
-          <wp:inline distT="0" distB="0" distL="0" distR="0">
-            <wp:extent cx="5940425" cy="3657311"/>
-            <wp:effectExtent l="0" t="0" r="3175" b="635"/>
-            <wp:docPr id="9" name="Picture 9" descr="C:\Users\Ms Phuong\Documents\Screenshots\screenshot.96.jpg"/>
-            <wp:cNvGraphicFramePr>
-              <a:graphicFrameLocks xmlns:a="http://schemas.openxmlformats.org/drawingml/2006/main" noChangeAspect="1"/>
-            </wp:cNvGraphicFramePr>
-            <a:graphic xmlns:a="http://schemas.openxmlformats.org/drawingml/2006/main">
-              <a:graphicData uri="http://schemas.openxmlformats.org/drawingml/2006/picture">
-                <pic:pic xmlns:pic="http://schemas.openxmlformats.org/drawingml/2006/picture">
-                  <pic:nvPicPr>
-                    <pic:cNvPr id="0" name="Picture 4" descr="C:\Users\Ms Phuong\Documents\Screenshots\screenshot.96.jpg"/>
-                    <pic:cNvPicPr>
-                      <a:picLocks noChangeAspect="1" noChangeArrowheads="1"/>
-                    </pic:cNvPicPr>
-                  </pic:nvPicPr>
-                  <pic:blipFill>
-                    <a:blip r:embed="rId15">
-                      <a:extLst>
-                        <a:ext uri="{28A0092B-C50C-407E-A947-70E740481C1C}">
-                          <a14:useLocalDpi xmlns:a14="http://schemas.microsoft.com/office/drawing/2010/main" val="0"/>
-                        </a:ext>
-                      </a:extLst>
-                    </a:blip>
-                    <a:srcRect/>
-                    <a:stretch>
-                      <a:fillRect/>
-                    </a:stretch>
-                  </pic:blipFill>
-                  <pic:spPr bwMode="auto">
-                    <a:xfrm>
-                      <a:off x="0" y="0"/>
-                      <a:ext cx="5940425" cy="3657311"/>
-                    </a:xfrm>
-                    <a:prstGeom prst="rect">
-                      <a:avLst/>
-                    </a:prstGeom>
-                    <a:noFill/>
-                    <a:ln>
-                      <a:noFill/>
-                    </a:ln>
-                  </pic:spPr>
-                </pic:pic>
-              </a:graphicData>
-            </a:graphic>
-          </wp:inline>
-        </w:drawing>
-      </w:r>
-    </w:p>
-    <w:p>
-      <w:pPr>
-        <w:spacing w:line="308" w:lineRule="auto"/>
-        <w:ind w:hanging="360"/>
-        <w:rPr>
-          <w:rFonts w:ascii="Times New Roman" w:eastAsia="Times New Roman" w:hAnsi="Times New Roman" w:cs="Times New Roman"/>
-          <w:color w:val="222222"/>
-          <w:sz w:val="28"/>
-          <w:szCs w:val="28"/>
-        </w:rPr>
-      </w:pPr>
-    </w:p>
-    <w:p>
-      <w:pPr>
-        <w:spacing w:line="308" w:lineRule="auto"/>
-        <w:ind w:hanging="360"/>
-        <w:rPr>
-          <w:rFonts w:ascii="Times New Roman" w:eastAsia="Times New Roman" w:hAnsi="Times New Roman" w:cs="Times New Roman"/>
-          <w:color w:val="222222"/>
-          <w:sz w:val="28"/>
-          <w:szCs w:val="28"/>
-        </w:rPr>
-      </w:pPr>
-    </w:p>
-    <w:p>
-      <w:pPr>
-        <w:spacing w:line="308" w:lineRule="auto"/>
-        <w:ind w:hanging="360"/>
-        <w:rPr>
-          <w:rFonts w:ascii="Times New Roman" w:eastAsia="Times New Roman" w:hAnsi="Times New Roman" w:cs="Times New Roman"/>
-          <w:color w:val="222222"/>
-          <w:sz w:val="28"/>
-          <w:szCs w:val="28"/>
-        </w:rPr>
-      </w:pPr>
-      <w:r>
-        <w:rPr>
-          <w:rFonts w:ascii="Times New Roman" w:eastAsia="Times New Roman" w:hAnsi="Times New Roman" w:cs="Times New Roman"/>
-          <w:noProof/>
-          <w:color w:val="222222"/>
-          <w:sz w:val="28"/>
-          <w:szCs w:val="28"/>
-          <w:lang w:val="en-US"/>
-        </w:rPr>
-        <w:lastRenderedPageBreak/>
-        <w:drawing>
-          <wp:inline distT="0" distB="0" distL="0" distR="0">
-            <wp:extent cx="5940425" cy="3427752"/>
-            <wp:effectExtent l="0" t="0" r="3175" b="1270"/>
-            <wp:docPr id="10" name="Picture 10" descr="C:\Users\Ms Phuong\Documents\Screenshots\screenshot.99.jpg"/>
-            <wp:cNvGraphicFramePr>
-              <a:graphicFrameLocks xmlns:a="http://schemas.openxmlformats.org/drawingml/2006/main" noChangeAspect="1"/>
-            </wp:cNvGraphicFramePr>
-            <a:graphic xmlns:a="http://schemas.openxmlformats.org/drawingml/2006/main">
-              <a:graphicData uri="http://schemas.openxmlformats.org/drawingml/2006/picture">
-                <pic:pic xmlns:pic="http://schemas.openxmlformats.org/drawingml/2006/picture">
-                  <pic:nvPicPr>
-                    <pic:cNvPr id="0" name="Picture 5" descr="C:\Users\Ms Phuong\Documents\Screenshots\screenshot.99.jpg"/>
                     <pic:cNvPicPr>
                       <a:picLocks noChangeAspect="1" noChangeArrowheads="1"/>
                     </pic:cNvPicPr>
@@ -5485,7 +5763,7 @@
                   <pic:spPr bwMode="auto">
                     <a:xfrm>
                       <a:off x="0" y="0"/>
-                      <a:ext cx="5940425" cy="3427752"/>
+                      <a:ext cx="5940425" cy="3647440"/>
                     </a:xfrm>
                     <a:prstGeom prst="rect">
                       <a:avLst/>
@@ -5525,206 +5803,6 @@
           <w:szCs w:val="28"/>
         </w:rPr>
       </w:pPr>
-    </w:p>
-    <w:p>
-      <w:pPr>
-        <w:spacing w:line="308" w:lineRule="auto"/>
-        <w:ind w:hanging="360"/>
-        <w:rPr>
-          <w:rFonts w:ascii="Times New Roman" w:eastAsia="Times New Roman" w:hAnsi="Times New Roman" w:cs="Times New Roman"/>
-          <w:b/>
-          <w:color w:val="222222"/>
-          <w:sz w:val="28"/>
-          <w:szCs w:val="28"/>
-        </w:rPr>
-      </w:pPr>
-      <w:r>
-        <w:rPr>
-          <w:rFonts w:ascii="Times New Roman" w:eastAsia="Times New Roman" w:hAnsi="Times New Roman" w:cs="Times New Roman"/>
-          <w:b/>
-          <w:color w:val="222222"/>
-          <w:sz w:val="28"/>
-          <w:szCs w:val="28"/>
-        </w:rPr>
-        <w:t>Cài đặt hoàn tất</w:t>
-      </w:r>
-    </w:p>
-    <w:p>
-      <w:pPr>
-        <w:spacing w:before="240" w:after="240" w:line="312" w:lineRule="auto"/>
-        <w:ind w:hanging="360"/>
-        <w:rPr>
-          <w:rFonts w:ascii="Times New Roman" w:eastAsia="Times New Roman" w:hAnsi="Times New Roman" w:cs="Times New Roman"/>
-          <w:color w:val="FF0000"/>
-          <w:sz w:val="28"/>
-          <w:szCs w:val="28"/>
-        </w:rPr>
-      </w:pPr>
-      <w:r>
-        <w:rPr>
-          <w:rFonts w:ascii="Times New Roman" w:eastAsia="Times New Roman" w:hAnsi="Times New Roman" w:cs="Times New Roman"/>
-          <w:b/>
-          <w:sz w:val="28"/>
-          <w:szCs w:val="28"/>
-        </w:rPr>
-        <w:t>e.</w:t>
-      </w:r>
-      <w:r>
-        <w:rPr>
-          <w:rFonts w:ascii="Times New Roman" w:eastAsia="Times New Roman" w:hAnsi="Times New Roman" w:cs="Times New Roman"/>
-          <w:sz w:val="28"/>
-          <w:szCs w:val="28"/>
-        </w:rPr>
-        <w:t xml:space="preserve"> </w:t>
-      </w:r>
-      <w:r>
-        <w:rPr>
-          <w:rFonts w:ascii="Times New Roman" w:eastAsia="Times New Roman" w:hAnsi="Times New Roman" w:cs="Times New Roman"/>
-          <w:sz w:val="28"/>
-          <w:szCs w:val="28"/>
-        </w:rPr>
-        <w:tab/>
-      </w:r>
-      <w:r>
-        <w:rPr>
-          <w:rFonts w:ascii="Times New Roman" w:eastAsia="Times New Roman" w:hAnsi="Times New Roman" w:cs="Times New Roman"/>
-          <w:b/>
-          <w:sz w:val="28"/>
-          <w:szCs w:val="28"/>
-        </w:rPr>
-        <w:t>Hướng dẫn Sử dụng/Quản trị</w:t>
-      </w:r>
-      <w:r>
-        <w:rPr>
-          <w:rFonts w:ascii="Times New Roman" w:eastAsia="Times New Roman" w:hAnsi="Times New Roman" w:cs="Times New Roman"/>
-          <w:sz w:val="28"/>
-          <w:szCs w:val="28"/>
-        </w:rPr>
-        <w:t xml:space="preserve"> </w:t>
-      </w:r>
-    </w:p>
-    <w:p>
-      <w:pPr>
-        <w:spacing w:before="240" w:after="240" w:line="312" w:lineRule="auto"/>
-        <w:ind w:hanging="360"/>
-        <w:rPr>
-          <w:rFonts w:ascii="Times New Roman" w:eastAsia="Times New Roman" w:hAnsi="Times New Roman" w:cs="Times New Roman"/>
-          <w:b/>
-          <w:sz w:val="28"/>
-          <w:szCs w:val="28"/>
-        </w:rPr>
-      </w:pPr>
-      <w:r>
-        <w:rPr>
-          <w:rFonts w:ascii="Times New Roman" w:eastAsia="Times New Roman" w:hAnsi="Times New Roman" w:cs="Times New Roman"/>
-          <w:b/>
-          <w:sz w:val="28"/>
-          <w:szCs w:val="28"/>
-        </w:rPr>
-        <w:t>e.1.</w:t>
-      </w:r>
-      <w:r>
-        <w:rPr>
-          <w:rFonts w:ascii="Times New Roman" w:eastAsia="Times New Roman" w:hAnsi="Times New Roman" w:cs="Times New Roman"/>
-          <w:b/>
-          <w:sz w:val="28"/>
-          <w:szCs w:val="28"/>
-        </w:rPr>
-        <w:t xml:space="preserve">Đăng </w:t>
-      </w:r>
-      <w:r>
-        <w:rPr>
-          <w:rFonts w:ascii="Times New Roman" w:eastAsia="Times New Roman" w:hAnsi="Times New Roman" w:cs="Times New Roman"/>
-          <w:b/>
-          <w:sz w:val="28"/>
-          <w:szCs w:val="28"/>
-        </w:rPr>
-        <w:t>bài viết mới (News Feed):</w:t>
-      </w:r>
-    </w:p>
-    <w:p>
-      <w:pPr>
-        <w:rPr>
-          <w:rFonts w:ascii="Times New Roman" w:eastAsia="Times New Roman" w:hAnsi="Times New Roman" w:cs="Times New Roman"/>
-          <w:sz w:val="28"/>
-          <w:szCs w:val="28"/>
-        </w:rPr>
-      </w:pPr>
-      <w:r>
-        <w:rPr>
-          <w:rFonts w:ascii="Times New Roman" w:eastAsia="Times New Roman" w:hAnsi="Times New Roman" w:cs="Times New Roman"/>
-          <w:sz w:val="28"/>
-          <w:szCs w:val="28"/>
-        </w:rPr>
-        <w:t>-Bước 1: Nhập điều bạn muốn đăng: hình ảnh ,link ,trạng thái…( công khai hoặc riêng tư)</w:t>
-      </w:r>
-    </w:p>
-    <w:p>
-      <w:pPr>
-        <w:rPr>
-          <w:rFonts w:ascii="Times New Roman" w:eastAsia="Times New Roman" w:hAnsi="Times New Roman" w:cs="Times New Roman"/>
-          <w:sz w:val="28"/>
-          <w:szCs w:val="28"/>
-        </w:rPr>
-      </w:pPr>
-      <w:r>
-        <w:rPr>
-          <w:rFonts w:ascii="Times New Roman" w:eastAsia="Times New Roman" w:hAnsi="Times New Roman" w:cs="Times New Roman"/>
-          <w:sz w:val="28"/>
-          <w:szCs w:val="28"/>
-        </w:rPr>
-        <w:t>-Bước 2:Click Post</w:t>
-      </w:r>
-    </w:p>
-    <w:p>
-      <w:pPr>
-        <w:rPr>
-          <w:rFonts w:ascii="Times New Roman" w:eastAsia="Times New Roman" w:hAnsi="Times New Roman" w:cs="Times New Roman"/>
-          <w:sz w:val="28"/>
-          <w:szCs w:val="28"/>
-        </w:rPr>
-      </w:pPr>
-      <w:r>
-        <w:rPr>
-          <w:rFonts w:ascii="Times New Roman" w:eastAsia="Times New Roman" w:hAnsi="Times New Roman" w:cs="Times New Roman"/>
-          <w:sz w:val="28"/>
-          <w:szCs w:val="28"/>
-        </w:rPr>
-        <w:t xml:space="preserve">-Bước 3: hoàn thành đăng bài viết mới </w:t>
-      </w:r>
-    </w:p>
-    <w:p>
-      <w:pPr>
-        <w:rPr>
-          <w:rFonts w:ascii="Times New Roman" w:eastAsia="Times New Roman" w:hAnsi="Times New Roman" w:cs="Times New Roman"/>
-          <w:b/>
-          <w:sz w:val="28"/>
-          <w:szCs w:val="28"/>
-        </w:rPr>
-      </w:pPr>
-    </w:p>
-    <w:p>
-      <w:pPr>
-        <w:spacing w:before="240" w:after="240" w:line="312" w:lineRule="auto"/>
-        <w:ind w:hanging="360"/>
-        <w:rPr>
-          <w:rFonts w:ascii="Times New Roman" w:eastAsia="Times New Roman" w:hAnsi="Times New Roman" w:cs="Times New Roman"/>
-          <w:b/>
-          <w:sz w:val="28"/>
-          <w:szCs w:val="28"/>
-        </w:rPr>
-      </w:pPr>
-    </w:p>
-    <w:p>
-      <w:pPr>
-        <w:spacing w:before="240" w:after="240" w:line="312" w:lineRule="auto"/>
-        <w:ind w:hanging="360"/>
-        <w:rPr>
-          <w:rFonts w:ascii="Times New Roman" w:eastAsia="Times New Roman" w:hAnsi="Times New Roman" w:cs="Times New Roman"/>
-          <w:sz w:val="28"/>
-          <w:szCs w:val="28"/>
-        </w:rPr>
-      </w:pPr>
       <w:r>
         <w:rPr>
           <w:noProof/>
@@ -5732,9 +5810,9 @@
         </w:rPr>
         <w:lastRenderedPageBreak/>
         <w:drawing>
-          <wp:inline distT="0" distB="0" distL="0" distR="0" wp14:anchorId="55082ACC" wp14:editId="2DF37A2D">
-            <wp:extent cx="5940425" cy="2870200"/>
-            <wp:effectExtent l="0" t="0" r="3175" b="6350"/>
+          <wp:inline distT="0" distB="0" distL="0" distR="0" wp14:anchorId="4C852B64" wp14:editId="57F74120">
+            <wp:extent cx="5940425" cy="3371215"/>
+            <wp:effectExtent l="0" t="0" r="3175" b="635"/>
             <wp:docPr id="4" name="Picture 4"/>
             <wp:cNvGraphicFramePr>
               <a:graphicFrameLocks xmlns:a="http://schemas.openxmlformats.org/drawingml/2006/main" noChangeAspect="1"/>
@@ -5755,7 +5833,7 @@
                   <pic:spPr>
                     <a:xfrm>
                       <a:off x="0" y="0"/>
-                      <a:ext cx="5940425" cy="2870200"/>
+                      <a:ext cx="5940425" cy="3371215"/>
                     </a:xfrm>
                     <a:prstGeom prst="rect">
                       <a:avLst/>
@@ -5770,81 +5848,47 @@
     </w:p>
     <w:p>
       <w:pPr>
-        <w:rPr>
-          <w:rFonts w:ascii="Times New Roman" w:eastAsia="Times New Roman" w:hAnsi="Times New Roman" w:cs="Times New Roman"/>
-          <w:b/>
-          <w:sz w:val="28"/>
-          <w:szCs w:val="28"/>
-        </w:rPr>
-      </w:pPr>
-    </w:p>
-    <w:p>
-      <w:pPr>
-        <w:rPr>
-          <w:rFonts w:ascii="Times New Roman" w:eastAsia="Times New Roman" w:hAnsi="Times New Roman" w:cs="Times New Roman"/>
-          <w:b/>
-          <w:sz w:val="28"/>
-          <w:szCs w:val="28"/>
-        </w:rPr>
-      </w:pPr>
-      <w:r>
-        <w:rPr>
-          <w:rFonts w:ascii="Times New Roman" w:eastAsia="Times New Roman" w:hAnsi="Times New Roman" w:cs="Times New Roman"/>
-          <w:b/>
-          <w:sz w:val="28"/>
-          <w:szCs w:val="28"/>
-        </w:rPr>
-        <w:t xml:space="preserve">e.2.Mời bạn bè (Invite Friends): </w:t>
-      </w:r>
-    </w:p>
-    <w:p>
-      <w:pPr>
-        <w:rPr>
-          <w:rFonts w:ascii="Times New Roman" w:eastAsia="Times New Roman" w:hAnsi="Times New Roman" w:cs="Times New Roman"/>
-          <w:sz w:val="28"/>
-          <w:szCs w:val="28"/>
-        </w:rPr>
-      </w:pPr>
-      <w:r>
-        <w:rPr>
-          <w:rFonts w:ascii="Times New Roman" w:eastAsia="Times New Roman" w:hAnsi="Times New Roman" w:cs="Times New Roman"/>
-          <w:sz w:val="28"/>
-          <w:szCs w:val="28"/>
-        </w:rPr>
-        <w:t>-</w:t>
-      </w:r>
-      <w:r>
-        <w:rPr>
-          <w:rFonts w:ascii="Times New Roman" w:eastAsia="Times New Roman" w:hAnsi="Times New Roman" w:cs="Times New Roman"/>
-          <w:sz w:val="28"/>
-          <w:szCs w:val="28"/>
-        </w:rPr>
-        <w:t>Nhập địa chỉ email của họ ,</w:t>
-      </w:r>
-      <w:r>
-        <w:rPr>
-          <w:rFonts w:ascii="Times New Roman" w:eastAsia="Times New Roman" w:hAnsi="Times New Roman" w:cs="Times New Roman"/>
-          <w:sz w:val="28"/>
-          <w:szCs w:val="28"/>
-        </w:rPr>
-        <w:t xml:space="preserve"> để lại lời nhắn cho họ và mời họ bằng click Invite</w:t>
-      </w:r>
-    </w:p>
-    <w:p>
-      <w:pPr>
-        <w:rPr>
-          <w:rFonts w:ascii="Times New Roman" w:eastAsia="Times New Roman" w:hAnsi="Times New Roman" w:cs="Times New Roman"/>
-          <w:b/>
-          <w:sz w:val="28"/>
-          <w:szCs w:val="28"/>
-        </w:rPr>
-      </w:pPr>
-    </w:p>
-    <w:p>
-      <w:pPr>
-        <w:rPr>
-          <w:rFonts w:ascii="Times New Roman" w:eastAsia="Times New Roman" w:hAnsi="Times New Roman" w:cs="Times New Roman"/>
-          <w:b/>
+        <w:spacing w:line="308" w:lineRule="auto"/>
+        <w:ind w:hanging="360"/>
+        <w:rPr>
+          <w:rFonts w:ascii="Times New Roman" w:eastAsia="Times New Roman" w:hAnsi="Times New Roman" w:cs="Times New Roman"/>
+          <w:color w:val="222222"/>
+          <w:sz w:val="28"/>
+          <w:szCs w:val="28"/>
+        </w:rPr>
+      </w:pPr>
+    </w:p>
+    <w:p>
+      <w:pPr>
+        <w:spacing w:line="308" w:lineRule="auto"/>
+        <w:ind w:hanging="360"/>
+        <w:rPr>
+          <w:rFonts w:ascii="Times New Roman" w:eastAsia="Times New Roman" w:hAnsi="Times New Roman" w:cs="Times New Roman"/>
+          <w:color w:val="222222"/>
+          <w:sz w:val="28"/>
+          <w:szCs w:val="28"/>
+        </w:rPr>
+      </w:pPr>
+    </w:p>
+    <w:p>
+      <w:pPr>
+        <w:spacing w:line="308" w:lineRule="auto"/>
+        <w:ind w:hanging="360"/>
+        <w:rPr>
+          <w:rFonts w:ascii="Times New Roman" w:eastAsia="Times New Roman" w:hAnsi="Times New Roman" w:cs="Times New Roman"/>
+          <w:color w:val="222222"/>
+          <w:sz w:val="28"/>
+          <w:szCs w:val="28"/>
+        </w:rPr>
+      </w:pPr>
+    </w:p>
+    <w:p>
+      <w:pPr>
+        <w:spacing w:line="308" w:lineRule="auto"/>
+        <w:ind w:hanging="360"/>
+        <w:rPr>
+          <w:rFonts w:ascii="Times New Roman" w:eastAsia="Times New Roman" w:hAnsi="Times New Roman" w:cs="Times New Roman"/>
+          <w:color w:val="222222"/>
           <w:sz w:val="28"/>
           <w:szCs w:val="28"/>
         </w:rPr>
@@ -5855,10 +5899,10 @@
           <w:lang w:val="en-US"/>
         </w:rPr>
         <w:drawing>
-          <wp:inline distT="0" distB="0" distL="0" distR="0" wp14:anchorId="0EDC209F" wp14:editId="5A6A3725">
-            <wp:extent cx="5940425" cy="2924175"/>
-            <wp:effectExtent l="0" t="0" r="3175" b="9525"/>
-            <wp:docPr id="11" name="Picture 11"/>
+          <wp:inline distT="0" distB="0" distL="0" distR="0" wp14:anchorId="0289BD4E" wp14:editId="445EAE98">
+            <wp:extent cx="5940425" cy="3259455"/>
+            <wp:effectExtent l="0" t="0" r="3175" b="0"/>
+            <wp:docPr id="6" name="Picture 6"/>
             <wp:cNvGraphicFramePr>
               <a:graphicFrameLocks xmlns:a="http://schemas.openxmlformats.org/drawingml/2006/main" noChangeAspect="1"/>
             </wp:cNvGraphicFramePr>
@@ -5878,7 +5922,7 @@
                   <pic:spPr>
                     <a:xfrm>
                       <a:off x="0" y="0"/>
-                      <a:ext cx="5940425" cy="2924175"/>
+                      <a:ext cx="5940425" cy="3259455"/>
                     </a:xfrm>
                     <a:prstGeom prst="rect">
                       <a:avLst/>
@@ -5893,150 +5937,2831 @@
     </w:p>
     <w:p>
       <w:pPr>
-        <w:rPr>
-          <w:rFonts w:ascii="Times New Roman" w:eastAsia="Times New Roman" w:hAnsi="Times New Roman" w:cs="Times New Roman"/>
-          <w:b/>
-          <w:sz w:val="28"/>
-          <w:szCs w:val="28"/>
-        </w:rPr>
-      </w:pPr>
-    </w:p>
-    <w:p>
-      <w:pPr>
-        <w:rPr>
-          <w:rFonts w:ascii="Times New Roman" w:eastAsia="Times New Roman" w:hAnsi="Times New Roman" w:cs="Times New Roman"/>
-          <w:b/>
-          <w:sz w:val="28"/>
-          <w:szCs w:val="28"/>
-        </w:rPr>
-      </w:pPr>
-    </w:p>
-    <w:p>
-      <w:pPr>
-        <w:rPr>
-          <w:rFonts w:ascii="Times New Roman" w:eastAsia="Times New Roman" w:hAnsi="Times New Roman" w:cs="Times New Roman"/>
-          <w:b/>
-          <w:sz w:val="28"/>
-          <w:szCs w:val="28"/>
-        </w:rPr>
-      </w:pPr>
-    </w:p>
-    <w:p>
-      <w:pPr>
-        <w:rPr>
-          <w:rFonts w:ascii="Times New Roman" w:eastAsia="Times New Roman" w:hAnsi="Times New Roman" w:cs="Times New Roman"/>
-          <w:b/>
-          <w:sz w:val="28"/>
-          <w:szCs w:val="28"/>
-        </w:rPr>
-      </w:pPr>
-    </w:p>
-    <w:p>
-      <w:pPr>
-        <w:rPr>
-          <w:rFonts w:ascii="Times New Roman" w:eastAsia="Times New Roman" w:hAnsi="Times New Roman" w:cs="Times New Roman"/>
-          <w:b/>
-          <w:sz w:val="28"/>
-          <w:szCs w:val="28"/>
-        </w:rPr>
-      </w:pPr>
-    </w:p>
-    <w:p>
-      <w:pPr>
-        <w:rPr>
-          <w:rFonts w:ascii="Times New Roman" w:eastAsia="Times New Roman" w:hAnsi="Times New Roman" w:cs="Times New Roman"/>
-          <w:b/>
-          <w:sz w:val="28"/>
-          <w:szCs w:val="28"/>
-        </w:rPr>
-      </w:pPr>
-    </w:p>
-    <w:p>
-      <w:pPr>
-        <w:rPr>
-          <w:rFonts w:ascii="Times New Roman" w:eastAsia="Times New Roman" w:hAnsi="Times New Roman" w:cs="Times New Roman"/>
-          <w:b/>
-          <w:sz w:val="28"/>
-          <w:szCs w:val="28"/>
-        </w:rPr>
-      </w:pPr>
-    </w:p>
-    <w:p>
-      <w:pPr>
-        <w:rPr>
-          <w:rFonts w:ascii="Times New Roman" w:eastAsia="Times New Roman" w:hAnsi="Times New Roman" w:cs="Times New Roman"/>
-          <w:b/>
-          <w:sz w:val="28"/>
-          <w:szCs w:val="28"/>
-        </w:rPr>
-      </w:pPr>
-    </w:p>
-    <w:p>
-      <w:pPr>
-        <w:rPr>
-          <w:rFonts w:ascii="Times New Roman" w:eastAsia="Times New Roman" w:hAnsi="Times New Roman" w:cs="Times New Roman"/>
-          <w:b/>
-          <w:sz w:val="28"/>
-          <w:szCs w:val="28"/>
-        </w:rPr>
-      </w:pPr>
-    </w:p>
-    <w:p>
-      <w:pPr>
-        <w:rPr>
-          <w:rFonts w:ascii="Times New Roman" w:eastAsia="Times New Roman" w:hAnsi="Times New Roman" w:cs="Times New Roman"/>
-          <w:b/>
-          <w:sz w:val="28"/>
-          <w:szCs w:val="28"/>
-        </w:rPr>
-      </w:pPr>
-    </w:p>
-    <w:p>
-      <w:pPr>
-        <w:rPr>
-          <w:rFonts w:ascii="Times New Roman" w:eastAsia="Times New Roman" w:hAnsi="Times New Roman" w:cs="Times New Roman"/>
-          <w:b/>
-          <w:sz w:val="28"/>
-          <w:szCs w:val="28"/>
-        </w:rPr>
-      </w:pPr>
-    </w:p>
-    <w:p>
-      <w:pPr>
-        <w:rPr>
-          <w:rFonts w:ascii="Times New Roman" w:eastAsia="Times New Roman" w:hAnsi="Times New Roman" w:cs="Times New Roman"/>
-          <w:b/>
-          <w:sz w:val="28"/>
-          <w:szCs w:val="28"/>
-        </w:rPr>
-      </w:pPr>
-      <w:r>
-        <w:rPr>
-          <w:rFonts w:ascii="Times New Roman" w:eastAsia="Times New Roman" w:hAnsi="Times New Roman" w:cs="Times New Roman"/>
-          <w:b/>
-          <w:sz w:val="28"/>
-          <w:szCs w:val="28"/>
-        </w:rPr>
-        <w:t xml:space="preserve">e.3.Xem danh sách bạn bè của bạn </w:t>
-      </w:r>
-      <w:r>
-        <w:rPr>
-          <w:rFonts w:ascii="Times New Roman" w:eastAsia="Times New Roman" w:hAnsi="Times New Roman" w:cs="Times New Roman"/>
-          <w:b/>
-          <w:sz w:val="28"/>
-          <w:szCs w:val="28"/>
-        </w:rPr>
-        <w:t>(Friends):</w:t>
-      </w:r>
-    </w:p>
-    <w:p>
-      <w:pPr>
-        <w:rPr>
-          <w:rFonts w:ascii="Times New Roman" w:eastAsia="Times New Roman" w:hAnsi="Times New Roman" w:cs="Times New Roman"/>
-          <w:sz w:val="28"/>
-          <w:szCs w:val="28"/>
-        </w:rPr>
-      </w:pPr>
+        <w:spacing w:line="308" w:lineRule="auto"/>
+        <w:ind w:hanging="360"/>
+        <w:rPr>
+          <w:rFonts w:ascii="Times New Roman" w:eastAsia="Times New Roman" w:hAnsi="Times New Roman" w:cs="Times New Roman"/>
+          <w:color w:val="222222"/>
+          <w:sz w:val="28"/>
+          <w:szCs w:val="28"/>
+        </w:rPr>
+      </w:pPr>
+    </w:p>
+    <w:p>
+      <w:pPr>
+        <w:spacing w:line="308" w:lineRule="auto"/>
+        <w:ind w:hanging="360"/>
+        <w:rPr>
+          <w:rFonts w:ascii="Times New Roman" w:eastAsia="Times New Roman" w:hAnsi="Times New Roman" w:cs="Times New Roman"/>
+          <w:b/>
+          <w:color w:val="222222"/>
+          <w:sz w:val="28"/>
+          <w:szCs w:val="28"/>
+        </w:rPr>
+      </w:pPr>
+    </w:p>
+    <w:p>
+      <w:pPr>
+        <w:spacing w:line="308" w:lineRule="auto"/>
+        <w:ind w:hanging="360"/>
+        <w:rPr>
+          <w:rFonts w:ascii="Times New Roman" w:eastAsia="Times New Roman" w:hAnsi="Times New Roman" w:cs="Times New Roman"/>
+          <w:b/>
+          <w:color w:val="222222"/>
+          <w:sz w:val="28"/>
+          <w:szCs w:val="28"/>
+        </w:rPr>
+      </w:pPr>
+    </w:p>
+    <w:p>
+      <w:pPr>
+        <w:spacing w:line="308" w:lineRule="auto"/>
+        <w:ind w:hanging="360"/>
+        <w:rPr>
+          <w:rFonts w:ascii="Times New Roman" w:eastAsia="Times New Roman" w:hAnsi="Times New Roman" w:cs="Times New Roman"/>
+          <w:b/>
+          <w:color w:val="222222"/>
+          <w:sz w:val="28"/>
+          <w:szCs w:val="28"/>
+        </w:rPr>
+      </w:pPr>
+    </w:p>
+    <w:p>
+      <w:pPr>
+        <w:spacing w:line="308" w:lineRule="auto"/>
+        <w:ind w:hanging="360"/>
+        <w:rPr>
+          <w:rFonts w:ascii="Times New Roman" w:eastAsia="Times New Roman" w:hAnsi="Times New Roman" w:cs="Times New Roman"/>
+          <w:b/>
+          <w:color w:val="222222"/>
+          <w:sz w:val="28"/>
+          <w:szCs w:val="28"/>
+        </w:rPr>
+      </w:pPr>
+    </w:p>
+    <w:p>
+      <w:pPr>
+        <w:spacing w:line="308" w:lineRule="auto"/>
+        <w:ind w:hanging="360"/>
+        <w:rPr>
+          <w:rFonts w:ascii="Times New Roman" w:eastAsia="Times New Roman" w:hAnsi="Times New Roman" w:cs="Times New Roman"/>
+          <w:b/>
+          <w:color w:val="222222"/>
+          <w:sz w:val="28"/>
+          <w:szCs w:val="28"/>
+        </w:rPr>
+      </w:pPr>
+    </w:p>
+    <w:p>
+      <w:pPr>
+        <w:spacing w:line="308" w:lineRule="auto"/>
+        <w:ind w:hanging="360"/>
+        <w:rPr>
+          <w:rFonts w:ascii="Times New Roman" w:eastAsia="Times New Roman" w:hAnsi="Times New Roman" w:cs="Times New Roman"/>
+          <w:b/>
+          <w:color w:val="222222"/>
+          <w:sz w:val="28"/>
+          <w:szCs w:val="28"/>
+        </w:rPr>
+      </w:pPr>
+      <w:r>
+        <w:rPr>
+          <w:rFonts w:ascii="Times New Roman" w:eastAsia="Times New Roman" w:hAnsi="Times New Roman" w:cs="Times New Roman"/>
+          <w:b/>
+          <w:color w:val="222222"/>
+          <w:sz w:val="28"/>
+          <w:szCs w:val="28"/>
+        </w:rPr>
+        <w:lastRenderedPageBreak/>
+        <w:t>d.11.Bước 11:Cài đặt gửi mail qua localhost</w:t>
+      </w:r>
+    </w:p>
+    <w:p>
+      <w:pPr>
+        <w:spacing w:line="308" w:lineRule="auto"/>
+        <w:ind w:hanging="360"/>
+        <w:rPr>
+          <w:rFonts w:ascii="Times New Roman" w:eastAsia="Times New Roman" w:hAnsi="Times New Roman" w:cs="Times New Roman"/>
+          <w:b/>
+          <w:color w:val="222222"/>
+          <w:sz w:val="28"/>
+          <w:szCs w:val="28"/>
+        </w:rPr>
+      </w:pPr>
+      <w:r>
+        <w:rPr>
+          <w:rFonts w:ascii="Times New Roman" w:eastAsia="Times New Roman" w:hAnsi="Times New Roman" w:cs="Times New Roman"/>
+          <w:b/>
+          <w:color w:val="222222"/>
+          <w:sz w:val="28"/>
+          <w:szCs w:val="28"/>
+        </w:rPr>
+        <w:t>*</w:t>
+      </w:r>
+      <w:r>
+        <w:rPr>
+          <w:rFonts w:ascii="Times New Roman" w:eastAsia="Times New Roman" w:hAnsi="Times New Roman" w:cs="Times New Roman"/>
+          <w:b/>
+          <w:color w:val="222222"/>
+          <w:sz w:val="28"/>
+          <w:szCs w:val="28"/>
+        </w:rPr>
+        <w:t xml:space="preserve">Cài đặt </w:t>
+      </w:r>
+      <w:r>
+        <w:rPr>
+          <w:rFonts w:ascii="Times New Roman" w:eastAsia="Times New Roman" w:hAnsi="Times New Roman" w:cs="Times New Roman"/>
+          <w:b/>
+          <w:color w:val="222222"/>
+          <w:sz w:val="28"/>
+          <w:szCs w:val="28"/>
+        </w:rPr>
+        <w:t xml:space="preserve">, cấu hình </w:t>
+      </w:r>
+      <w:r>
+        <w:rPr>
+          <w:rFonts w:ascii="Times New Roman" w:eastAsia="Times New Roman" w:hAnsi="Times New Roman" w:cs="Times New Roman"/>
+          <w:b/>
+          <w:color w:val="FF0000"/>
+          <w:sz w:val="28"/>
+          <w:szCs w:val="28"/>
+        </w:rPr>
+        <w:t>postfix</w:t>
+      </w:r>
+      <w:r>
+        <w:rPr>
+          <w:rFonts w:ascii="Times New Roman" w:eastAsia="Times New Roman" w:hAnsi="Times New Roman" w:cs="Times New Roman"/>
+          <w:b/>
+          <w:color w:val="FF0000"/>
+          <w:sz w:val="28"/>
+          <w:szCs w:val="28"/>
+        </w:rPr>
+        <w:t xml:space="preserve"> </w:t>
+      </w:r>
+      <w:r>
+        <w:rPr>
+          <w:rFonts w:ascii="Times New Roman" w:eastAsia="Times New Roman" w:hAnsi="Times New Roman" w:cs="Times New Roman"/>
+          <w:b/>
+          <w:color w:val="FF0000"/>
+          <w:sz w:val="28"/>
+          <w:szCs w:val="28"/>
+        </w:rPr>
+        <w:t>:</w:t>
+      </w:r>
+      <w:r>
+        <w:rPr>
+          <w:rFonts w:ascii="Times New Roman" w:eastAsia="Times New Roman" w:hAnsi="Times New Roman" w:cs="Times New Roman"/>
+          <w:b/>
+          <w:color w:val="FF0000"/>
+          <w:sz w:val="28"/>
+          <w:szCs w:val="28"/>
+        </w:rPr>
+        <w:t xml:space="preserve"> </w:t>
+      </w:r>
+      <w:r>
+        <w:rPr>
+          <w:rFonts w:ascii="Times New Roman" w:eastAsia="Times New Roman" w:hAnsi="Times New Roman" w:cs="Times New Roman"/>
+          <w:b/>
+          <w:color w:val="222222"/>
+          <w:sz w:val="28"/>
+          <w:szCs w:val="28"/>
+        </w:rPr>
+        <w:t xml:space="preserve">là chương trình mã nguồn mở và miễn phí dùng để </w:t>
+      </w:r>
+      <w:r>
+        <w:rPr>
+          <w:rFonts w:ascii="Times New Roman" w:eastAsia="Times New Roman" w:hAnsi="Times New Roman" w:cs="Times New Roman"/>
+          <w:b/>
+          <w:color w:val="FF0000"/>
+          <w:sz w:val="28"/>
+          <w:szCs w:val="28"/>
+        </w:rPr>
+        <w:t>gửi</w:t>
+      </w:r>
+      <w:r>
+        <w:rPr>
+          <w:rFonts w:ascii="Times New Roman" w:eastAsia="Times New Roman" w:hAnsi="Times New Roman" w:cs="Times New Roman"/>
+          <w:b/>
+          <w:color w:val="222222"/>
+          <w:sz w:val="28"/>
+          <w:szCs w:val="28"/>
+        </w:rPr>
+        <w:t xml:space="preserve"> thư điện tử</w:t>
+      </w:r>
+    </w:p>
+    <w:p>
+      <w:pPr>
+        <w:spacing w:line="308" w:lineRule="auto"/>
+        <w:ind w:hanging="360"/>
+        <w:rPr>
+          <w:rFonts w:ascii="Times New Roman" w:eastAsia="Times New Roman" w:hAnsi="Times New Roman" w:cs="Times New Roman"/>
+          <w:b/>
+          <w:color w:val="222222"/>
+          <w:sz w:val="28"/>
+          <w:szCs w:val="28"/>
+        </w:rPr>
+      </w:pPr>
+    </w:p>
+    <w:tbl>
+      <w:tblPr>
+        <w:tblStyle w:val="TableGrid"/>
+        <w:tblW w:w="0" w:type="auto"/>
+        <w:tblLook w:val="04A0" w:firstRow="1" w:lastRow="0" w:firstColumn="1" w:lastColumn="0" w:noHBand="0" w:noVBand="1"/>
+      </w:tblPr>
+      <w:tblGrid>
+        <w:gridCol w:w="9209"/>
+      </w:tblGrid>
+      <w:tr>
+        <w:tc>
+          <w:tcPr>
+            <w:tcW w:w="9209" w:type="dxa"/>
+          </w:tcPr>
+          <w:p>
+            <w:pPr>
+              <w:spacing w:line="308" w:lineRule="auto"/>
+              <w:rPr>
+                <w:rFonts w:ascii="Times New Roman" w:eastAsia="Times New Roman" w:hAnsi="Times New Roman" w:cs="Times New Roman"/>
+                <w:color w:val="222222"/>
+                <w:sz w:val="28"/>
+                <w:szCs w:val="28"/>
+              </w:rPr>
+            </w:pPr>
+            <w:r>
+              <w:rPr>
+                <w:rFonts w:ascii="Times New Roman" w:eastAsia="Times New Roman" w:hAnsi="Times New Roman" w:cs="Times New Roman"/>
+                <w:color w:val="FF0000"/>
+                <w:sz w:val="28"/>
+                <w:szCs w:val="28"/>
+              </w:rPr>
+              <w:t xml:space="preserve">root@phuong:~# </w:t>
+            </w:r>
+            <w:r>
+              <w:rPr>
+                <w:rFonts w:ascii="Times New Roman" w:eastAsia="Times New Roman" w:hAnsi="Times New Roman" w:cs="Times New Roman"/>
+                <w:color w:val="222222"/>
+                <w:sz w:val="28"/>
+                <w:szCs w:val="28"/>
+              </w:rPr>
+              <w:t>apt –y install postfix sasl2-bin</w:t>
+            </w:r>
+          </w:p>
+          <w:p>
+            <w:pPr>
+              <w:spacing w:line="308" w:lineRule="auto"/>
+              <w:rPr>
+                <w:rFonts w:ascii="Times New Roman" w:eastAsia="Times New Roman" w:hAnsi="Times New Roman" w:cs="Times New Roman"/>
+                <w:color w:val="222222"/>
+                <w:sz w:val="28"/>
+                <w:szCs w:val="28"/>
+              </w:rPr>
+            </w:pPr>
+            <w:r>
+              <w:rPr>
+                <w:rFonts w:ascii="Times New Roman" w:eastAsia="Times New Roman" w:hAnsi="Times New Roman" w:cs="Times New Roman"/>
+                <w:color w:val="FF0000"/>
+                <w:sz w:val="28"/>
+                <w:szCs w:val="28"/>
+              </w:rPr>
+              <w:t xml:space="preserve">root@phuong:~# </w:t>
+            </w:r>
+            <w:r>
+              <w:rPr>
+                <w:rFonts w:ascii="Times New Roman" w:eastAsia="Times New Roman" w:hAnsi="Times New Roman" w:cs="Times New Roman"/>
+                <w:color w:val="222222"/>
+                <w:sz w:val="28"/>
+                <w:szCs w:val="28"/>
+              </w:rPr>
+              <w:t>cp /usr/share/postfix/ma</w:t>
+            </w:r>
+            <w:r>
+              <w:rPr>
+                <w:rFonts w:ascii="Times New Roman" w:eastAsia="Times New Roman" w:hAnsi="Times New Roman" w:cs="Times New Roman"/>
+                <w:color w:val="222222"/>
+                <w:sz w:val="28"/>
+                <w:szCs w:val="28"/>
+              </w:rPr>
+              <w:t>in.cf.dist /etc/postfix/main.cf</w:t>
+            </w:r>
+          </w:p>
+        </w:tc>
+      </w:tr>
+    </w:tbl>
+    <w:p>
+      <w:pPr>
+        <w:spacing w:line="308" w:lineRule="auto"/>
+        <w:ind w:hanging="360"/>
+        <w:rPr>
+          <w:rFonts w:ascii="Times New Roman" w:eastAsia="Times New Roman" w:hAnsi="Times New Roman" w:cs="Times New Roman"/>
+          <w:b/>
+          <w:color w:val="222222"/>
+          <w:sz w:val="28"/>
+          <w:szCs w:val="28"/>
+        </w:rPr>
+      </w:pPr>
+      <w:r>
+        <w:rPr>
+          <w:rFonts w:ascii="Times New Roman" w:eastAsia="Times New Roman" w:hAnsi="Times New Roman" w:cs="Times New Roman"/>
+          <w:b/>
+          <w:color w:val="222222"/>
+          <w:sz w:val="28"/>
+          <w:szCs w:val="28"/>
+        </w:rPr>
+        <w:t xml:space="preserve"> </w:t>
+      </w:r>
+    </w:p>
+    <w:tbl>
+      <w:tblPr>
+        <w:tblStyle w:val="TableGrid"/>
+        <w:tblW w:w="0" w:type="auto"/>
+        <w:tblLook w:val="04A0" w:firstRow="1" w:lastRow="0" w:firstColumn="1" w:lastColumn="0" w:noHBand="0" w:noVBand="1"/>
+      </w:tblPr>
+      <w:tblGrid>
+        <w:gridCol w:w="5240"/>
+      </w:tblGrid>
+      <w:tr>
+        <w:tc>
+          <w:tcPr>
+            <w:tcW w:w="5240" w:type="dxa"/>
+          </w:tcPr>
+          <w:p>
+            <w:pPr>
+              <w:spacing w:line="308" w:lineRule="auto"/>
+              <w:rPr>
+                <w:rFonts w:ascii="Times New Roman" w:eastAsia="Times New Roman" w:hAnsi="Times New Roman" w:cs="Times New Roman"/>
+                <w:color w:val="222222"/>
+                <w:sz w:val="28"/>
+                <w:szCs w:val="28"/>
+              </w:rPr>
+            </w:pPr>
+            <w:r>
+              <w:rPr>
+                <w:rFonts w:ascii="Times New Roman" w:eastAsia="Times New Roman" w:hAnsi="Times New Roman" w:cs="Times New Roman"/>
+                <w:color w:val="FF0000"/>
+                <w:sz w:val="28"/>
+                <w:szCs w:val="28"/>
+              </w:rPr>
+              <w:t xml:space="preserve">root@phuong:~# </w:t>
+            </w:r>
+            <w:r>
+              <w:rPr>
+                <w:rFonts w:ascii="Times New Roman" w:eastAsia="Times New Roman" w:hAnsi="Times New Roman" w:cs="Times New Roman"/>
+                <w:color w:val="222222"/>
+                <w:sz w:val="28"/>
+                <w:szCs w:val="28"/>
+              </w:rPr>
+              <w:t>nano /etc/postfix.main.cf</w:t>
+            </w:r>
+          </w:p>
+        </w:tc>
+      </w:tr>
+    </w:tbl>
+    <w:p>
+      <w:pPr>
+        <w:spacing w:line="308" w:lineRule="auto"/>
+        <w:ind w:hanging="360"/>
+        <w:rPr>
+          <w:rFonts w:ascii="Times New Roman" w:eastAsia="Times New Roman" w:hAnsi="Times New Roman" w:cs="Times New Roman"/>
+          <w:color w:val="222222"/>
+          <w:sz w:val="28"/>
+          <w:szCs w:val="28"/>
+        </w:rPr>
+      </w:pPr>
+    </w:p>
+    <w:tbl>
+      <w:tblPr>
+        <w:tblStyle w:val="TableGrid"/>
+        <w:tblW w:w="0" w:type="auto"/>
+        <w:tblLook w:val="04A0" w:firstRow="1" w:lastRow="0" w:firstColumn="1" w:lastColumn="0" w:noHBand="0" w:noVBand="1"/>
+      </w:tblPr>
+      <w:tblGrid>
+        <w:gridCol w:w="9345"/>
+      </w:tblGrid>
+      <w:tr>
+        <w:tc>
+          <w:tcPr>
+            <w:tcW w:w="9345" w:type="dxa"/>
+          </w:tcPr>
+          <w:p>
+            <w:pPr>
+              <w:spacing w:line="308" w:lineRule="auto"/>
+              <w:rPr>
+                <w:rFonts w:ascii="Times New Roman" w:eastAsia="Times New Roman" w:hAnsi="Times New Roman" w:cs="Times New Roman"/>
+                <w:color w:val="9BBB59" w:themeColor="accent3"/>
+                <w:sz w:val="28"/>
+                <w:szCs w:val="28"/>
+              </w:rPr>
+            </w:pPr>
+            <w:r>
+              <w:rPr>
+                <w:rFonts w:ascii="Times New Roman" w:eastAsia="Times New Roman" w:hAnsi="Times New Roman" w:cs="Times New Roman"/>
+                <w:color w:val="9BBB59" w:themeColor="accent3"/>
+                <w:sz w:val="28"/>
+                <w:szCs w:val="28"/>
+              </w:rPr>
+              <w:t># line 78 :uncomment</w:t>
+            </w:r>
+          </w:p>
+          <w:p>
+            <w:pPr>
+              <w:spacing w:line="308" w:lineRule="auto"/>
+              <w:rPr>
+                <w:rFonts w:ascii="Times New Roman" w:eastAsia="Times New Roman" w:hAnsi="Times New Roman" w:cs="Times New Roman"/>
+                <w:color w:val="222222"/>
+                <w:sz w:val="28"/>
+                <w:szCs w:val="28"/>
+              </w:rPr>
+            </w:pPr>
+            <w:r>
+              <w:rPr>
+                <w:rFonts w:ascii="Times New Roman" w:eastAsia="Times New Roman" w:hAnsi="Times New Roman" w:cs="Times New Roman"/>
+                <w:color w:val="222222"/>
+                <w:sz w:val="28"/>
+                <w:szCs w:val="28"/>
+              </w:rPr>
+              <w:t>mail_ower = postfix</w:t>
+            </w:r>
+          </w:p>
+          <w:p>
+            <w:pPr>
+              <w:spacing w:line="308" w:lineRule="auto"/>
+              <w:rPr>
+                <w:rFonts w:ascii="Times New Roman" w:eastAsia="Times New Roman" w:hAnsi="Times New Roman" w:cs="Times New Roman"/>
+                <w:color w:val="9BBB59" w:themeColor="accent3"/>
+                <w:sz w:val="28"/>
+                <w:szCs w:val="28"/>
+              </w:rPr>
+            </w:pPr>
+            <w:r>
+              <w:rPr>
+                <w:rFonts w:ascii="Times New Roman" w:eastAsia="Times New Roman" w:hAnsi="Times New Roman" w:cs="Times New Roman"/>
+                <w:color w:val="9BBB59" w:themeColor="accent3"/>
+                <w:sz w:val="28"/>
+                <w:szCs w:val="28"/>
+              </w:rPr>
+              <w:t>#line 94:</w:t>
+            </w:r>
+          </w:p>
+          <w:p>
+            <w:pPr>
+              <w:spacing w:line="308" w:lineRule="auto"/>
+              <w:rPr>
+                <w:rFonts w:ascii="Times New Roman" w:eastAsia="Times New Roman" w:hAnsi="Times New Roman" w:cs="Times New Roman"/>
+                <w:color w:val="222222"/>
+                <w:sz w:val="28"/>
+                <w:szCs w:val="28"/>
+              </w:rPr>
+            </w:pPr>
+            <w:r>
+              <w:rPr>
+                <w:rFonts w:ascii="Times New Roman" w:eastAsia="Times New Roman" w:hAnsi="Times New Roman" w:cs="Times New Roman"/>
+                <w:color w:val="222222"/>
+                <w:sz w:val="28"/>
+                <w:szCs w:val="28"/>
+              </w:rPr>
+              <w:t>myhostname = phuong.example.com</w:t>
+            </w:r>
+          </w:p>
+          <w:p>
+            <w:pPr>
+              <w:spacing w:line="308" w:lineRule="auto"/>
+              <w:rPr>
+                <w:rFonts w:ascii="Times New Roman" w:eastAsia="Times New Roman" w:hAnsi="Times New Roman" w:cs="Times New Roman"/>
+                <w:color w:val="9BBB59" w:themeColor="accent3"/>
+                <w:sz w:val="28"/>
+                <w:szCs w:val="28"/>
+              </w:rPr>
+            </w:pPr>
+            <w:r>
+              <w:rPr>
+                <w:rFonts w:ascii="Times New Roman" w:eastAsia="Times New Roman" w:hAnsi="Times New Roman" w:cs="Times New Roman"/>
+                <w:color w:val="9BBB59" w:themeColor="accent3"/>
+                <w:sz w:val="28"/>
+                <w:szCs w:val="28"/>
+              </w:rPr>
+              <w:t>#line 102:</w:t>
+            </w:r>
+          </w:p>
+          <w:p>
+            <w:pPr>
+              <w:spacing w:line="308" w:lineRule="auto"/>
+              <w:rPr>
+                <w:rFonts w:ascii="Times New Roman" w:eastAsia="Times New Roman" w:hAnsi="Times New Roman" w:cs="Times New Roman"/>
+                <w:color w:val="222222"/>
+                <w:sz w:val="28"/>
+                <w:szCs w:val="28"/>
+              </w:rPr>
+            </w:pPr>
+            <w:r>
+              <w:rPr>
+                <w:rFonts w:ascii="Times New Roman" w:eastAsia="Times New Roman" w:hAnsi="Times New Roman" w:cs="Times New Roman"/>
+                <w:color w:val="222222"/>
+                <w:sz w:val="28"/>
+                <w:szCs w:val="28"/>
+              </w:rPr>
+              <w:t>mydomain = example.com</w:t>
+            </w:r>
+          </w:p>
+          <w:p>
+            <w:pPr>
+              <w:spacing w:line="308" w:lineRule="auto"/>
+              <w:rPr>
+                <w:rFonts w:ascii="Times New Roman" w:eastAsia="Times New Roman" w:hAnsi="Times New Roman" w:cs="Times New Roman"/>
+                <w:color w:val="9BBB59" w:themeColor="accent3"/>
+                <w:sz w:val="28"/>
+                <w:szCs w:val="28"/>
+              </w:rPr>
+            </w:pPr>
+            <w:r>
+              <w:rPr>
+                <w:rFonts w:ascii="Times New Roman" w:eastAsia="Times New Roman" w:hAnsi="Times New Roman" w:cs="Times New Roman"/>
+                <w:color w:val="9BBB59" w:themeColor="accent3"/>
+                <w:sz w:val="28"/>
+                <w:szCs w:val="28"/>
+              </w:rPr>
+              <w:t>#</w:t>
+            </w:r>
+            <w:r>
+              <w:rPr>
+                <w:rFonts w:ascii="Times New Roman" w:eastAsia="Times New Roman" w:hAnsi="Times New Roman" w:cs="Times New Roman"/>
+                <w:color w:val="9BBB59" w:themeColor="accent3"/>
+                <w:sz w:val="28"/>
+                <w:szCs w:val="28"/>
+              </w:rPr>
+              <w:t xml:space="preserve"> l</w:t>
+            </w:r>
+            <w:r>
+              <w:rPr>
+                <w:rFonts w:ascii="Times New Roman" w:eastAsia="Times New Roman" w:hAnsi="Times New Roman" w:cs="Times New Roman"/>
+                <w:color w:val="9BBB59" w:themeColor="accent3"/>
+                <w:sz w:val="28"/>
+                <w:szCs w:val="28"/>
+              </w:rPr>
+              <w:t>ine 123</w:t>
+            </w:r>
+            <w:r>
+              <w:rPr>
+                <w:rFonts w:ascii="Times New Roman" w:eastAsia="Times New Roman" w:hAnsi="Times New Roman" w:cs="Times New Roman"/>
+                <w:color w:val="9BBB59" w:themeColor="accent3"/>
+                <w:sz w:val="28"/>
+                <w:szCs w:val="28"/>
+              </w:rPr>
+              <w:t>:</w:t>
+            </w:r>
+            <w:r>
+              <w:rPr>
+                <w:rFonts w:ascii="Times New Roman" w:eastAsia="Times New Roman" w:hAnsi="Times New Roman" w:cs="Times New Roman"/>
+                <w:color w:val="9BBB59" w:themeColor="accent3"/>
+                <w:sz w:val="28"/>
+                <w:szCs w:val="28"/>
+              </w:rPr>
+              <w:t xml:space="preserve"> uncomment</w:t>
+            </w:r>
+          </w:p>
+          <w:p>
+            <w:pPr>
+              <w:spacing w:line="308" w:lineRule="auto"/>
+              <w:rPr>
+                <w:rFonts w:ascii="Times New Roman" w:eastAsia="Times New Roman" w:hAnsi="Times New Roman" w:cs="Times New Roman"/>
+                <w:color w:val="222222"/>
+                <w:sz w:val="28"/>
+                <w:szCs w:val="28"/>
+              </w:rPr>
+            </w:pPr>
+            <w:r>
+              <w:rPr>
+                <w:rFonts w:ascii="Times New Roman" w:eastAsia="Times New Roman" w:hAnsi="Times New Roman" w:cs="Times New Roman"/>
+                <w:color w:val="222222"/>
+                <w:sz w:val="28"/>
+                <w:szCs w:val="28"/>
+              </w:rPr>
+              <w:t>m</w:t>
+            </w:r>
+            <w:r>
+              <w:rPr>
+                <w:rFonts w:ascii="Times New Roman" w:eastAsia="Times New Roman" w:hAnsi="Times New Roman" w:cs="Times New Roman"/>
+                <w:color w:val="222222"/>
+                <w:sz w:val="28"/>
+                <w:szCs w:val="28"/>
+              </w:rPr>
+              <w:t>yo</w:t>
+            </w:r>
+            <w:r>
+              <w:rPr>
+                <w:rFonts w:ascii="Times New Roman" w:eastAsia="Times New Roman" w:hAnsi="Times New Roman" w:cs="Times New Roman"/>
+                <w:color w:val="222222"/>
+                <w:sz w:val="28"/>
+                <w:szCs w:val="28"/>
+              </w:rPr>
+              <w:t xml:space="preserve">rigin = $mydomain </w:t>
+            </w:r>
+          </w:p>
+          <w:p>
+            <w:pPr>
+              <w:spacing w:line="308" w:lineRule="auto"/>
+              <w:rPr>
+                <w:rFonts w:ascii="Times New Roman" w:eastAsia="Times New Roman" w:hAnsi="Times New Roman" w:cs="Times New Roman"/>
+                <w:color w:val="9BBB59" w:themeColor="accent3"/>
+                <w:sz w:val="28"/>
+                <w:szCs w:val="28"/>
+              </w:rPr>
+            </w:pPr>
+            <w:r>
+              <w:rPr>
+                <w:rFonts w:ascii="Times New Roman" w:eastAsia="Times New Roman" w:hAnsi="Times New Roman" w:cs="Times New Roman"/>
+                <w:color w:val="9BBB59" w:themeColor="accent3"/>
+                <w:sz w:val="28"/>
+                <w:szCs w:val="28"/>
+              </w:rPr>
+              <w:t xml:space="preserve"># line137: uncomment </w:t>
+            </w:r>
+          </w:p>
+          <w:p>
+            <w:pPr>
+              <w:spacing w:line="308" w:lineRule="auto"/>
+              <w:rPr>
+                <w:rFonts w:ascii="Times New Roman" w:eastAsia="Times New Roman" w:hAnsi="Times New Roman" w:cs="Times New Roman"/>
+                <w:color w:val="222222"/>
+                <w:sz w:val="28"/>
+                <w:szCs w:val="28"/>
+              </w:rPr>
+            </w:pPr>
+            <w:r>
+              <w:rPr>
+                <w:rFonts w:ascii="Times New Roman" w:eastAsia="Times New Roman" w:hAnsi="Times New Roman" w:cs="Times New Roman"/>
+                <w:color w:val="222222"/>
+                <w:sz w:val="28"/>
+                <w:szCs w:val="28"/>
+              </w:rPr>
+              <w:t>Inet_interfaces = all</w:t>
+            </w:r>
+            <w:r>
+              <w:rPr>
+                <w:rFonts w:ascii="Times New Roman" w:eastAsia="Times New Roman" w:hAnsi="Times New Roman" w:cs="Times New Roman"/>
+                <w:color w:val="222222"/>
+                <w:sz w:val="28"/>
+                <w:szCs w:val="28"/>
+              </w:rPr>
+              <w:t xml:space="preserve"> </w:t>
+            </w:r>
+          </w:p>
+          <w:p>
+            <w:pPr>
+              <w:spacing w:line="308" w:lineRule="auto"/>
+              <w:rPr>
+                <w:rFonts w:ascii="Times New Roman" w:eastAsia="Times New Roman" w:hAnsi="Times New Roman" w:cs="Times New Roman"/>
+                <w:color w:val="222222"/>
+                <w:sz w:val="28"/>
+                <w:szCs w:val="28"/>
+              </w:rPr>
+            </w:pPr>
+            <w:r>
+              <w:rPr>
+                <w:rFonts w:ascii="Times New Roman" w:eastAsia="Times New Roman" w:hAnsi="Times New Roman" w:cs="Times New Roman"/>
+                <w:color w:val="9BBB59" w:themeColor="accent3"/>
+                <w:sz w:val="28"/>
+                <w:szCs w:val="28"/>
+              </w:rPr>
+              <w:t># line 185: uncomment</w:t>
+            </w:r>
+          </w:p>
+          <w:p>
+            <w:pPr>
+              <w:spacing w:line="308" w:lineRule="auto"/>
+              <w:rPr>
+                <w:rFonts w:ascii="Times New Roman" w:eastAsia="Times New Roman" w:hAnsi="Times New Roman" w:cs="Times New Roman"/>
+                <w:color w:val="222222"/>
+                <w:sz w:val="28"/>
+                <w:szCs w:val="28"/>
+              </w:rPr>
+            </w:pPr>
+            <w:r>
+              <w:rPr>
+                <w:rFonts w:ascii="Times New Roman" w:eastAsia="Times New Roman" w:hAnsi="Times New Roman" w:cs="Times New Roman"/>
+                <w:color w:val="222222"/>
+                <w:sz w:val="28"/>
+                <w:szCs w:val="28"/>
+              </w:rPr>
+              <w:t>m</w:t>
+            </w:r>
+            <w:r>
+              <w:rPr>
+                <w:rFonts w:ascii="Times New Roman" w:eastAsia="Times New Roman" w:hAnsi="Times New Roman" w:cs="Times New Roman"/>
+                <w:color w:val="222222"/>
+                <w:sz w:val="28"/>
+                <w:szCs w:val="28"/>
+              </w:rPr>
+              <w:t>ydestinatinon =  $myhostname, localhost,$mydomain, localhost, $mydomain</w:t>
+            </w:r>
+          </w:p>
+          <w:p>
+            <w:pPr>
+              <w:spacing w:line="308" w:lineRule="auto"/>
+              <w:rPr>
+                <w:rFonts w:ascii="Times New Roman" w:eastAsia="Times New Roman" w:hAnsi="Times New Roman" w:cs="Times New Roman"/>
+                <w:color w:val="9BBB59" w:themeColor="accent3"/>
+                <w:sz w:val="28"/>
+                <w:szCs w:val="28"/>
+              </w:rPr>
+            </w:pPr>
+            <w:r>
+              <w:rPr>
+                <w:rFonts w:ascii="Times New Roman" w:eastAsia="Times New Roman" w:hAnsi="Times New Roman" w:cs="Times New Roman"/>
+                <w:color w:val="9BBB59" w:themeColor="accent3"/>
+                <w:sz w:val="28"/>
+                <w:szCs w:val="28"/>
+              </w:rPr>
+              <w:t># line 228: uncomment</w:t>
+            </w:r>
+          </w:p>
+          <w:p>
+            <w:pPr>
+              <w:spacing w:line="308" w:lineRule="auto"/>
+              <w:rPr>
+                <w:rFonts w:ascii="Times New Roman" w:eastAsia="Times New Roman" w:hAnsi="Times New Roman" w:cs="Times New Roman"/>
+                <w:color w:val="222222"/>
+                <w:sz w:val="28"/>
+                <w:szCs w:val="28"/>
+              </w:rPr>
+            </w:pPr>
+            <w:r>
+              <w:rPr>
+                <w:rFonts w:ascii="Times New Roman" w:eastAsia="Times New Roman" w:hAnsi="Times New Roman" w:cs="Times New Roman"/>
+                <w:color w:val="222222"/>
+                <w:sz w:val="28"/>
+                <w:szCs w:val="28"/>
+              </w:rPr>
+              <w:t>local_recipient_maps = unix:passwd.byname $alias_maps</w:t>
+            </w:r>
+          </w:p>
+          <w:p>
+            <w:pPr>
+              <w:spacing w:line="308" w:lineRule="auto"/>
+              <w:rPr>
+                <w:rFonts w:ascii="Times New Roman" w:eastAsia="Times New Roman" w:hAnsi="Times New Roman" w:cs="Times New Roman"/>
+                <w:color w:val="222222"/>
+                <w:sz w:val="28"/>
+                <w:szCs w:val="28"/>
+              </w:rPr>
+            </w:pPr>
+            <w:r>
+              <w:rPr>
+                <w:rFonts w:ascii="Times New Roman" w:eastAsia="Times New Roman" w:hAnsi="Times New Roman" w:cs="Times New Roman"/>
+                <w:color w:val="9BBB59" w:themeColor="accent3"/>
+                <w:sz w:val="28"/>
+                <w:szCs w:val="28"/>
+              </w:rPr>
+              <w:t># line 270: uncomment</w:t>
+            </w:r>
+          </w:p>
+          <w:p>
+            <w:pPr>
+              <w:spacing w:line="308" w:lineRule="auto"/>
+              <w:rPr>
+                <w:rFonts w:ascii="Times New Roman" w:eastAsia="Times New Roman" w:hAnsi="Times New Roman" w:cs="Times New Roman"/>
+                <w:color w:val="222222"/>
+                <w:sz w:val="28"/>
+                <w:szCs w:val="28"/>
+              </w:rPr>
+            </w:pPr>
+            <w:r>
+              <w:rPr>
+                <w:rFonts w:ascii="Times New Roman" w:eastAsia="Times New Roman" w:hAnsi="Times New Roman" w:cs="Times New Roman"/>
+                <w:color w:val="222222"/>
+                <w:sz w:val="28"/>
+                <w:szCs w:val="28"/>
+              </w:rPr>
+              <w:t>m</w:t>
+            </w:r>
+            <w:r>
+              <w:rPr>
+                <w:rFonts w:ascii="Times New Roman" w:eastAsia="Times New Roman" w:hAnsi="Times New Roman" w:cs="Times New Roman"/>
+                <w:color w:val="222222"/>
+                <w:sz w:val="28"/>
+                <w:szCs w:val="28"/>
+              </w:rPr>
+              <w:t>ynetworks_style = subnet</w:t>
+            </w:r>
+          </w:p>
+          <w:p>
+            <w:pPr>
+              <w:spacing w:line="308" w:lineRule="auto"/>
+              <w:rPr>
+                <w:rFonts w:ascii="Times New Roman" w:eastAsia="Times New Roman" w:hAnsi="Times New Roman" w:cs="Times New Roman"/>
+                <w:color w:val="9BBB59" w:themeColor="accent3"/>
+                <w:sz w:val="28"/>
+                <w:szCs w:val="28"/>
+              </w:rPr>
+            </w:pPr>
+            <w:r>
+              <w:rPr>
+                <w:rFonts w:ascii="Times New Roman" w:eastAsia="Times New Roman" w:hAnsi="Times New Roman" w:cs="Times New Roman"/>
+                <w:color w:val="9BBB59" w:themeColor="accent3"/>
+                <w:sz w:val="28"/>
+                <w:szCs w:val="28"/>
+              </w:rPr>
+              <w:t xml:space="preserve"># line 287: add your local network </w:t>
+            </w:r>
+          </w:p>
+          <w:p>
+            <w:pPr>
+              <w:spacing w:line="308" w:lineRule="auto"/>
+              <w:rPr>
+                <w:rFonts w:ascii="Times New Roman" w:eastAsia="Times New Roman" w:hAnsi="Times New Roman" w:cs="Times New Roman"/>
+                <w:color w:val="222222"/>
+                <w:sz w:val="28"/>
+                <w:szCs w:val="28"/>
+              </w:rPr>
+            </w:pPr>
+            <w:r>
+              <w:rPr>
+                <w:rFonts w:ascii="Times New Roman" w:eastAsia="Times New Roman" w:hAnsi="Times New Roman" w:cs="Times New Roman"/>
+                <w:color w:val="222222"/>
+                <w:sz w:val="28"/>
+                <w:szCs w:val="28"/>
+              </w:rPr>
+              <w:t>Mynetworks = 127.0.0.0/8</w:t>
+            </w:r>
+            <w:r>
+              <w:rPr>
+                <w:rFonts w:ascii="Times New Roman" w:eastAsia="Times New Roman" w:hAnsi="Times New Roman" w:cs="Times New Roman"/>
+                <w:color w:val="222222"/>
+                <w:sz w:val="28"/>
+                <w:szCs w:val="28"/>
+              </w:rPr>
+              <w:t xml:space="preserve"> ,</w:t>
+            </w:r>
+            <w:r>
+              <w:rPr>
+                <w:rFonts w:ascii="Times New Roman" w:eastAsia="Times New Roman" w:hAnsi="Times New Roman" w:cs="Times New Roman"/>
+                <w:color w:val="222222"/>
+                <w:sz w:val="28"/>
+                <w:szCs w:val="28"/>
+              </w:rPr>
+              <w:t xml:space="preserve"> </w:t>
+            </w:r>
+            <w:r>
+              <w:rPr>
+                <w:rFonts w:ascii="Times New Roman" w:eastAsia="Times New Roman" w:hAnsi="Times New Roman" w:cs="Times New Roman"/>
+                <w:color w:val="222222"/>
+                <w:sz w:val="28"/>
+                <w:szCs w:val="28"/>
+              </w:rPr>
+              <w:t>192.168.108.0/24</w:t>
+            </w:r>
+          </w:p>
+          <w:p>
+            <w:pPr>
+              <w:spacing w:line="308" w:lineRule="auto"/>
+              <w:rPr>
+                <w:rFonts w:ascii="Times New Roman" w:eastAsia="Times New Roman" w:hAnsi="Times New Roman" w:cs="Times New Roman"/>
+                <w:color w:val="9BBB59" w:themeColor="accent3"/>
+                <w:sz w:val="28"/>
+                <w:szCs w:val="28"/>
+              </w:rPr>
+            </w:pPr>
+            <w:r>
+              <w:rPr>
+                <w:rFonts w:ascii="Times New Roman" w:eastAsia="Times New Roman" w:hAnsi="Times New Roman" w:cs="Times New Roman"/>
+                <w:color w:val="9BBB59" w:themeColor="accent3"/>
+                <w:sz w:val="28"/>
+                <w:szCs w:val="28"/>
+              </w:rPr>
+              <w:t># line 407: uncomment</w:t>
+            </w:r>
+          </w:p>
+          <w:p>
+            <w:pPr>
+              <w:spacing w:line="308" w:lineRule="auto"/>
+              <w:rPr>
+                <w:rFonts w:ascii="Times New Roman" w:eastAsia="Times New Roman" w:hAnsi="Times New Roman" w:cs="Times New Roman"/>
+                <w:color w:val="222222"/>
+                <w:sz w:val="28"/>
+                <w:szCs w:val="28"/>
+              </w:rPr>
+            </w:pPr>
+            <w:r>
+              <w:rPr>
+                <w:rFonts w:ascii="Times New Roman" w:eastAsia="Times New Roman" w:hAnsi="Times New Roman" w:cs="Times New Roman"/>
+                <w:color w:val="222222"/>
+                <w:sz w:val="28"/>
+                <w:szCs w:val="28"/>
+              </w:rPr>
+              <w:t>alias_maps = hash:/etc/aliases</w:t>
+            </w:r>
+          </w:p>
+          <w:p>
+            <w:pPr>
+              <w:spacing w:line="308" w:lineRule="auto"/>
+              <w:rPr>
+                <w:rFonts w:ascii="Times New Roman" w:eastAsia="Times New Roman" w:hAnsi="Times New Roman" w:cs="Times New Roman"/>
+                <w:color w:val="9BBB59" w:themeColor="accent3"/>
+                <w:sz w:val="28"/>
+                <w:szCs w:val="28"/>
+              </w:rPr>
+            </w:pPr>
+            <w:r>
+              <w:rPr>
+                <w:rFonts w:ascii="Times New Roman" w:eastAsia="Times New Roman" w:hAnsi="Times New Roman" w:cs="Times New Roman"/>
+                <w:color w:val="9BBB59" w:themeColor="accent3"/>
+                <w:sz w:val="28"/>
+                <w:szCs w:val="28"/>
+              </w:rPr>
+              <w:t># line 418: uncomment</w:t>
+            </w:r>
+          </w:p>
+          <w:p>
+            <w:pPr>
+              <w:spacing w:line="308" w:lineRule="auto"/>
+              <w:rPr>
+                <w:rFonts w:ascii="Times New Roman" w:eastAsia="Times New Roman" w:hAnsi="Times New Roman" w:cs="Times New Roman"/>
+                <w:color w:val="222222"/>
+                <w:sz w:val="28"/>
+                <w:szCs w:val="28"/>
+              </w:rPr>
+            </w:pPr>
+            <w:r>
+              <w:rPr>
+                <w:rFonts w:ascii="Times New Roman" w:eastAsia="Times New Roman" w:hAnsi="Times New Roman" w:cs="Times New Roman"/>
+                <w:color w:val="222222"/>
+                <w:sz w:val="28"/>
+                <w:szCs w:val="28"/>
+              </w:rPr>
+              <w:t>alias_database = hash:/etc/aliases</w:t>
+            </w:r>
+          </w:p>
+          <w:p>
+            <w:pPr>
+              <w:spacing w:line="308" w:lineRule="auto"/>
+              <w:rPr>
+                <w:rFonts w:ascii="Times New Roman" w:eastAsia="Times New Roman" w:hAnsi="Times New Roman" w:cs="Times New Roman"/>
+                <w:color w:val="9BBB59" w:themeColor="accent3"/>
+                <w:sz w:val="28"/>
+                <w:szCs w:val="28"/>
+              </w:rPr>
+            </w:pPr>
+            <w:r>
+              <w:rPr>
+                <w:rFonts w:ascii="Times New Roman" w:eastAsia="Times New Roman" w:hAnsi="Times New Roman" w:cs="Times New Roman"/>
+                <w:color w:val="9BBB59" w:themeColor="accent3"/>
+                <w:sz w:val="28"/>
+                <w:szCs w:val="28"/>
+              </w:rPr>
+              <w:t>#</w:t>
+            </w:r>
+            <w:r>
+              <w:rPr>
+                <w:rFonts w:ascii="Times New Roman" w:eastAsia="Times New Roman" w:hAnsi="Times New Roman" w:cs="Times New Roman"/>
+                <w:color w:val="9BBB59" w:themeColor="accent3"/>
+                <w:sz w:val="28"/>
+                <w:szCs w:val="28"/>
+              </w:rPr>
+              <w:t xml:space="preserve"> line 440:</w:t>
+            </w:r>
+            <w:r>
+              <w:rPr>
+                <w:rFonts w:ascii="Times New Roman" w:eastAsia="Times New Roman" w:hAnsi="Times New Roman" w:cs="Times New Roman"/>
+                <w:color w:val="9BBB59" w:themeColor="accent3"/>
+                <w:sz w:val="28"/>
+                <w:szCs w:val="28"/>
+              </w:rPr>
+              <w:t xml:space="preserve"> </w:t>
+            </w:r>
+            <w:r>
+              <w:rPr>
+                <w:rFonts w:ascii="Times New Roman" w:eastAsia="Times New Roman" w:hAnsi="Times New Roman" w:cs="Times New Roman"/>
+                <w:color w:val="9BBB59" w:themeColor="accent3"/>
+                <w:sz w:val="28"/>
+                <w:szCs w:val="28"/>
+              </w:rPr>
+              <w:t>uncommet</w:t>
+            </w:r>
+          </w:p>
+          <w:p>
+            <w:pPr>
+              <w:spacing w:line="308" w:lineRule="auto"/>
+              <w:rPr>
+                <w:rFonts w:ascii="Times New Roman" w:eastAsia="Times New Roman" w:hAnsi="Times New Roman" w:cs="Times New Roman"/>
+                <w:color w:val="222222"/>
+                <w:sz w:val="28"/>
+                <w:szCs w:val="28"/>
+              </w:rPr>
+            </w:pPr>
+            <w:r>
+              <w:rPr>
+                <w:rFonts w:ascii="Times New Roman" w:eastAsia="Times New Roman" w:hAnsi="Times New Roman" w:cs="Times New Roman"/>
+                <w:color w:val="222222"/>
+                <w:sz w:val="28"/>
+                <w:szCs w:val="28"/>
+              </w:rPr>
+              <w:t>home_mailbox = Maldir/</w:t>
+            </w:r>
+          </w:p>
+          <w:p>
+            <w:pPr>
+              <w:spacing w:line="308" w:lineRule="auto"/>
+              <w:rPr>
+                <w:rFonts w:ascii="Times New Roman" w:eastAsia="Times New Roman" w:hAnsi="Times New Roman" w:cs="Times New Roman"/>
+                <w:color w:val="9BBB59" w:themeColor="accent3"/>
+                <w:sz w:val="28"/>
+                <w:szCs w:val="28"/>
+              </w:rPr>
+            </w:pPr>
+            <w:r>
+              <w:rPr>
+                <w:rFonts w:ascii="Times New Roman" w:eastAsia="Times New Roman" w:hAnsi="Times New Roman" w:cs="Times New Roman"/>
+                <w:color w:val="9BBB59" w:themeColor="accent3"/>
+                <w:sz w:val="28"/>
+                <w:szCs w:val="28"/>
+              </w:rPr>
+              <w:t># line 576: comment out and add</w:t>
+            </w:r>
+          </w:p>
+          <w:p>
+            <w:pPr>
+              <w:spacing w:line="308" w:lineRule="auto"/>
+              <w:rPr>
+                <w:rFonts w:ascii="Times New Roman" w:eastAsia="Times New Roman" w:hAnsi="Times New Roman" w:cs="Times New Roman"/>
+                <w:color w:val="9BBB59" w:themeColor="accent3"/>
+                <w:sz w:val="28"/>
+                <w:szCs w:val="28"/>
+              </w:rPr>
+            </w:pPr>
+            <w:r>
+              <w:rPr>
+                <w:rFonts w:ascii="Times New Roman" w:eastAsia="Times New Roman" w:hAnsi="Times New Roman" w:cs="Times New Roman"/>
+                <w:color w:val="9BBB59" w:themeColor="accent3"/>
+                <w:sz w:val="28"/>
+                <w:szCs w:val="28"/>
+              </w:rPr>
+              <w:t>#smtpd_banner = $myhostname ESMTP $mail_name (Ubuntu)</w:t>
+            </w:r>
+          </w:p>
+          <w:p>
+            <w:pPr>
+              <w:spacing w:line="308" w:lineRule="auto"/>
+              <w:rPr>
+                <w:rFonts w:ascii="Times New Roman" w:eastAsia="Times New Roman" w:hAnsi="Times New Roman" w:cs="Times New Roman"/>
+                <w:color w:val="222222"/>
+                <w:sz w:val="28"/>
+                <w:szCs w:val="28"/>
+              </w:rPr>
+            </w:pPr>
+            <w:r>
+              <w:rPr>
+                <w:rFonts w:ascii="Times New Roman" w:eastAsia="Times New Roman" w:hAnsi="Times New Roman" w:cs="Times New Roman"/>
+                <w:color w:val="222222"/>
+                <w:sz w:val="28"/>
+                <w:szCs w:val="28"/>
+              </w:rPr>
+              <w:lastRenderedPageBreak/>
+              <w:t>s</w:t>
+            </w:r>
+            <w:r>
+              <w:rPr>
+                <w:rFonts w:ascii="Times New Roman" w:eastAsia="Times New Roman" w:hAnsi="Times New Roman" w:cs="Times New Roman"/>
+                <w:color w:val="222222"/>
+                <w:sz w:val="28"/>
+                <w:szCs w:val="28"/>
+              </w:rPr>
+              <w:t xml:space="preserve">mtpd_banner = $myhostname ESMTP </w:t>
+            </w:r>
+          </w:p>
+          <w:p>
+            <w:pPr>
+              <w:spacing w:line="308" w:lineRule="auto"/>
+              <w:rPr>
+                <w:rFonts w:ascii="Times New Roman" w:eastAsia="Times New Roman" w:hAnsi="Times New Roman" w:cs="Times New Roman"/>
+                <w:color w:val="9BBB59" w:themeColor="accent3"/>
+                <w:sz w:val="28"/>
+                <w:szCs w:val="28"/>
+              </w:rPr>
+            </w:pPr>
+            <w:r>
+              <w:rPr>
+                <w:rFonts w:ascii="Times New Roman" w:eastAsia="Times New Roman" w:hAnsi="Times New Roman" w:cs="Times New Roman"/>
+                <w:color w:val="9BBB59" w:themeColor="accent3"/>
+                <w:sz w:val="28"/>
+                <w:szCs w:val="28"/>
+              </w:rPr>
+              <w:t># line 650: add</w:t>
+            </w:r>
+          </w:p>
+          <w:p>
+            <w:pPr>
+              <w:spacing w:line="308" w:lineRule="auto"/>
+              <w:rPr>
+                <w:rFonts w:ascii="Times New Roman" w:eastAsia="Times New Roman" w:hAnsi="Times New Roman" w:cs="Times New Roman"/>
+                <w:color w:val="222222"/>
+                <w:sz w:val="28"/>
+                <w:szCs w:val="28"/>
+              </w:rPr>
+            </w:pPr>
+            <w:r>
+              <w:rPr>
+                <w:rFonts w:ascii="Times New Roman" w:eastAsia="Times New Roman" w:hAnsi="Times New Roman" w:cs="Times New Roman"/>
+                <w:color w:val="222222"/>
+                <w:sz w:val="28"/>
+                <w:szCs w:val="28"/>
+              </w:rPr>
+              <w:t>sendmail_path = /usr/sbin/spotfix</w:t>
+            </w:r>
+          </w:p>
+          <w:p>
+            <w:pPr>
+              <w:spacing w:line="308" w:lineRule="auto"/>
+              <w:rPr>
+                <w:rFonts w:ascii="Times New Roman" w:eastAsia="Times New Roman" w:hAnsi="Times New Roman" w:cs="Times New Roman"/>
+                <w:color w:val="9BBB59" w:themeColor="accent3"/>
+                <w:sz w:val="28"/>
+                <w:szCs w:val="28"/>
+              </w:rPr>
+            </w:pPr>
+            <w:r>
+              <w:rPr>
+                <w:rFonts w:ascii="Times New Roman" w:eastAsia="Times New Roman" w:hAnsi="Times New Roman" w:cs="Times New Roman"/>
+                <w:color w:val="9BBB59" w:themeColor="accent3"/>
+                <w:sz w:val="28"/>
+                <w:szCs w:val="28"/>
+              </w:rPr>
+              <w:t># line 655: add</w:t>
+            </w:r>
+          </w:p>
+          <w:p>
+            <w:pPr>
+              <w:spacing w:line="308" w:lineRule="auto"/>
+              <w:rPr>
+                <w:rFonts w:ascii="Times New Roman" w:eastAsia="Times New Roman" w:hAnsi="Times New Roman" w:cs="Times New Roman"/>
+                <w:color w:val="222222"/>
+                <w:sz w:val="28"/>
+                <w:szCs w:val="28"/>
+              </w:rPr>
+            </w:pPr>
+            <w:r>
+              <w:rPr>
+                <w:rFonts w:ascii="Times New Roman" w:eastAsia="Times New Roman" w:hAnsi="Times New Roman" w:cs="Times New Roman"/>
+                <w:color w:val="222222"/>
+                <w:sz w:val="28"/>
+                <w:szCs w:val="28"/>
+              </w:rPr>
+              <w:t>newaliases_path = /usr/bin/newaliases</w:t>
+            </w:r>
+          </w:p>
+          <w:p>
+            <w:pPr>
+              <w:spacing w:line="308" w:lineRule="auto"/>
+              <w:rPr>
+                <w:rFonts w:ascii="Times New Roman" w:eastAsia="Times New Roman" w:hAnsi="Times New Roman" w:cs="Times New Roman"/>
+                <w:color w:val="9BBB59" w:themeColor="accent3"/>
+                <w:sz w:val="28"/>
+                <w:szCs w:val="28"/>
+              </w:rPr>
+            </w:pPr>
+            <w:r>
+              <w:rPr>
+                <w:rFonts w:ascii="Times New Roman" w:eastAsia="Times New Roman" w:hAnsi="Times New Roman" w:cs="Times New Roman"/>
+                <w:color w:val="9BBB59" w:themeColor="accent3"/>
+                <w:sz w:val="28"/>
+                <w:szCs w:val="28"/>
+              </w:rPr>
+              <w:t># line 660: add</w:t>
+            </w:r>
+          </w:p>
+          <w:p>
+            <w:pPr>
+              <w:spacing w:line="308" w:lineRule="auto"/>
+              <w:rPr>
+                <w:rFonts w:ascii="Times New Roman" w:eastAsia="Times New Roman" w:hAnsi="Times New Roman" w:cs="Times New Roman"/>
+                <w:color w:val="222222"/>
+                <w:sz w:val="28"/>
+                <w:szCs w:val="28"/>
+              </w:rPr>
+            </w:pPr>
+            <w:r>
+              <w:rPr>
+                <w:rFonts w:ascii="Times New Roman" w:eastAsia="Times New Roman" w:hAnsi="Times New Roman" w:cs="Times New Roman"/>
+                <w:color w:val="222222"/>
+                <w:sz w:val="28"/>
+                <w:szCs w:val="28"/>
+              </w:rPr>
+              <w:t>mailq_path = /urs/bin/mailq</w:t>
+            </w:r>
+          </w:p>
+          <w:p>
+            <w:pPr>
+              <w:spacing w:line="308" w:lineRule="auto"/>
+              <w:rPr>
+                <w:rFonts w:ascii="Times New Roman" w:eastAsia="Times New Roman" w:hAnsi="Times New Roman" w:cs="Times New Roman"/>
+                <w:color w:val="9BBB59" w:themeColor="accent3"/>
+                <w:sz w:val="28"/>
+                <w:szCs w:val="28"/>
+              </w:rPr>
+            </w:pPr>
+            <w:r>
+              <w:rPr>
+                <w:rFonts w:ascii="Times New Roman" w:eastAsia="Times New Roman" w:hAnsi="Times New Roman" w:cs="Times New Roman"/>
+                <w:color w:val="9BBB59" w:themeColor="accent3"/>
+                <w:sz w:val="28"/>
+                <w:szCs w:val="28"/>
+              </w:rPr>
+              <w:t># line 666:add</w:t>
+            </w:r>
+          </w:p>
+          <w:p>
+            <w:pPr>
+              <w:spacing w:line="308" w:lineRule="auto"/>
+              <w:rPr>
+                <w:rFonts w:ascii="Times New Roman" w:eastAsia="Times New Roman" w:hAnsi="Times New Roman" w:cs="Times New Roman"/>
+                <w:color w:val="222222"/>
+                <w:sz w:val="28"/>
+                <w:szCs w:val="28"/>
+              </w:rPr>
+            </w:pPr>
+            <w:r>
+              <w:rPr>
+                <w:rFonts w:ascii="Times New Roman" w:eastAsia="Times New Roman" w:hAnsi="Times New Roman" w:cs="Times New Roman"/>
+                <w:color w:val="222222"/>
+                <w:sz w:val="28"/>
+                <w:szCs w:val="28"/>
+              </w:rPr>
+              <w:t>s</w:t>
+            </w:r>
+            <w:r>
+              <w:rPr>
+                <w:rFonts w:ascii="Times New Roman" w:eastAsia="Times New Roman" w:hAnsi="Times New Roman" w:cs="Times New Roman"/>
+                <w:color w:val="222222"/>
+                <w:sz w:val="28"/>
+                <w:szCs w:val="28"/>
+              </w:rPr>
+              <w:t>etgid group = postdrop</w:t>
+            </w:r>
+          </w:p>
+          <w:p>
+            <w:pPr>
+              <w:spacing w:line="308" w:lineRule="auto"/>
+              <w:rPr>
+                <w:rFonts w:ascii="Times New Roman" w:eastAsia="Times New Roman" w:hAnsi="Times New Roman" w:cs="Times New Roman"/>
+                <w:color w:val="9BBB59" w:themeColor="accent3"/>
+                <w:sz w:val="28"/>
+                <w:szCs w:val="28"/>
+              </w:rPr>
+            </w:pPr>
+            <w:r>
+              <w:rPr>
+                <w:rFonts w:ascii="Times New Roman" w:eastAsia="Times New Roman" w:hAnsi="Times New Roman" w:cs="Times New Roman"/>
+                <w:color w:val="9BBB59" w:themeColor="accent3"/>
+                <w:sz w:val="28"/>
+                <w:szCs w:val="28"/>
+              </w:rPr>
+              <w:t># line 670: comment out</w:t>
+            </w:r>
+          </w:p>
+          <w:p>
+            <w:pPr>
+              <w:spacing w:line="308" w:lineRule="auto"/>
+              <w:rPr>
+                <w:rFonts w:ascii="Times New Roman" w:eastAsia="Times New Roman" w:hAnsi="Times New Roman" w:cs="Times New Roman"/>
+                <w:color w:val="222222"/>
+                <w:sz w:val="28"/>
+                <w:szCs w:val="28"/>
+              </w:rPr>
+            </w:pPr>
+            <w:r>
+              <w:rPr>
+                <w:rFonts w:ascii="Times New Roman" w:eastAsia="Times New Roman" w:hAnsi="Times New Roman" w:cs="Times New Roman"/>
+                <w:color w:val="9BBB59" w:themeColor="accent3"/>
+                <w:sz w:val="28"/>
+                <w:szCs w:val="28"/>
+              </w:rPr>
+              <w:t>#</w:t>
+            </w:r>
+            <w:r>
+              <w:rPr>
+                <w:rFonts w:ascii="Times New Roman" w:eastAsia="Times New Roman" w:hAnsi="Times New Roman" w:cs="Times New Roman"/>
+                <w:color w:val="222222"/>
+                <w:sz w:val="28"/>
+                <w:szCs w:val="28"/>
+              </w:rPr>
+              <w:t>html_directory =</w:t>
+            </w:r>
+          </w:p>
+          <w:p>
+            <w:pPr>
+              <w:spacing w:line="308" w:lineRule="auto"/>
+              <w:rPr>
+                <w:rFonts w:ascii="Times New Roman" w:eastAsia="Times New Roman" w:hAnsi="Times New Roman" w:cs="Times New Roman"/>
+                <w:color w:val="9BBB59" w:themeColor="accent3"/>
+                <w:sz w:val="28"/>
+                <w:szCs w:val="28"/>
+              </w:rPr>
+            </w:pPr>
+            <w:r>
+              <w:rPr>
+                <w:rFonts w:ascii="Times New Roman" w:eastAsia="Times New Roman" w:hAnsi="Times New Roman" w:cs="Times New Roman"/>
+                <w:color w:val="9BBB59" w:themeColor="accent3"/>
+                <w:sz w:val="28"/>
+                <w:szCs w:val="28"/>
+              </w:rPr>
+              <w:t># line 674: comment out</w:t>
+            </w:r>
+          </w:p>
+          <w:p>
+            <w:pPr>
+              <w:spacing w:line="308" w:lineRule="auto"/>
+              <w:rPr>
+                <w:rFonts w:ascii="Times New Roman" w:eastAsia="Times New Roman" w:hAnsi="Times New Roman" w:cs="Times New Roman"/>
+                <w:color w:val="9BBB59" w:themeColor="accent3"/>
+                <w:sz w:val="28"/>
+                <w:szCs w:val="28"/>
+              </w:rPr>
+            </w:pPr>
+            <w:r>
+              <w:rPr>
+                <w:rFonts w:ascii="Times New Roman" w:eastAsia="Times New Roman" w:hAnsi="Times New Roman" w:cs="Times New Roman"/>
+                <w:color w:val="9BBB59" w:themeColor="accent3"/>
+                <w:sz w:val="28"/>
+                <w:szCs w:val="28"/>
+              </w:rPr>
+              <w:t>#manpage_directory =</w:t>
+            </w:r>
+          </w:p>
+          <w:p>
+            <w:pPr>
+              <w:spacing w:line="308" w:lineRule="auto"/>
+              <w:rPr>
+                <w:rFonts w:ascii="Times New Roman" w:eastAsia="Times New Roman" w:hAnsi="Times New Roman" w:cs="Times New Roman"/>
+                <w:color w:val="222222"/>
+                <w:sz w:val="28"/>
+                <w:szCs w:val="28"/>
+              </w:rPr>
+            </w:pPr>
+            <w:r>
+              <w:rPr>
+                <w:rFonts w:ascii="Times New Roman" w:eastAsia="Times New Roman" w:hAnsi="Times New Roman" w:cs="Times New Roman"/>
+                <w:color w:val="9BBB59" w:themeColor="accent3"/>
+                <w:sz w:val="28"/>
+                <w:szCs w:val="28"/>
+              </w:rPr>
+              <w:t>#</w:t>
+            </w:r>
+            <w:r>
+              <w:rPr>
+                <w:rFonts w:ascii="Times New Roman" w:eastAsia="Times New Roman" w:hAnsi="Times New Roman" w:cs="Times New Roman"/>
+                <w:color w:val="222222"/>
+                <w:sz w:val="28"/>
+                <w:szCs w:val="28"/>
+              </w:rPr>
+              <w:t xml:space="preserve"> line 679: comment out</w:t>
+            </w:r>
+          </w:p>
+          <w:p>
+            <w:pPr>
+              <w:spacing w:line="308" w:lineRule="auto"/>
+              <w:rPr>
+                <w:rFonts w:ascii="Times New Roman" w:eastAsia="Times New Roman" w:hAnsi="Times New Roman" w:cs="Times New Roman"/>
+                <w:color w:val="9BBB59" w:themeColor="accent3"/>
+                <w:sz w:val="28"/>
+                <w:szCs w:val="28"/>
+              </w:rPr>
+            </w:pPr>
+            <w:r>
+              <w:rPr>
+                <w:rFonts w:ascii="Times New Roman" w:eastAsia="Times New Roman" w:hAnsi="Times New Roman" w:cs="Times New Roman"/>
+                <w:color w:val="9BBB59" w:themeColor="accent3"/>
+                <w:sz w:val="28"/>
+                <w:szCs w:val="28"/>
+              </w:rPr>
+              <w:t>#sample_directory =</w:t>
+            </w:r>
+          </w:p>
+          <w:p>
+            <w:pPr>
+              <w:spacing w:line="308" w:lineRule="auto"/>
+              <w:rPr>
+                <w:rFonts w:ascii="Times New Roman" w:eastAsia="Times New Roman" w:hAnsi="Times New Roman" w:cs="Times New Roman"/>
+                <w:color w:val="9BBB59" w:themeColor="accent3"/>
+                <w:sz w:val="28"/>
+                <w:szCs w:val="28"/>
+              </w:rPr>
+            </w:pPr>
+            <w:r>
+              <w:rPr>
+                <w:rFonts w:ascii="Times New Roman" w:eastAsia="Times New Roman" w:hAnsi="Times New Roman" w:cs="Times New Roman"/>
+                <w:color w:val="9BBB59" w:themeColor="accent3"/>
+                <w:sz w:val="28"/>
+                <w:szCs w:val="28"/>
+              </w:rPr>
+              <w:t># line 683: comment out</w:t>
+            </w:r>
+          </w:p>
+          <w:p>
+            <w:pPr>
+              <w:spacing w:line="308" w:lineRule="auto"/>
+              <w:rPr>
+                <w:rFonts w:ascii="Times New Roman" w:eastAsia="Times New Roman" w:hAnsi="Times New Roman" w:cs="Times New Roman"/>
+                <w:color w:val="222222"/>
+                <w:sz w:val="28"/>
+                <w:szCs w:val="28"/>
+              </w:rPr>
+            </w:pPr>
+            <w:r>
+              <w:rPr>
+                <w:rFonts w:ascii="Times New Roman" w:eastAsia="Times New Roman" w:hAnsi="Times New Roman" w:cs="Times New Roman"/>
+                <w:color w:val="222222"/>
+                <w:sz w:val="28"/>
+                <w:szCs w:val="28"/>
+              </w:rPr>
+              <w:t xml:space="preserve">#readme_directory = </w:t>
+            </w:r>
+          </w:p>
+          <w:p>
+            <w:pPr>
+              <w:spacing w:line="308" w:lineRule="auto"/>
+              <w:rPr>
+                <w:rFonts w:ascii="Times New Roman" w:eastAsia="Times New Roman" w:hAnsi="Times New Roman" w:cs="Times New Roman"/>
+                <w:color w:val="9BBB59" w:themeColor="accent3"/>
+                <w:sz w:val="28"/>
+                <w:szCs w:val="28"/>
+              </w:rPr>
+            </w:pPr>
+            <w:r>
+              <w:rPr>
+                <w:rFonts w:ascii="Times New Roman" w:eastAsia="Times New Roman" w:hAnsi="Times New Roman" w:cs="Times New Roman"/>
+                <w:color w:val="9BBB59" w:themeColor="accent3"/>
+                <w:sz w:val="28"/>
+                <w:szCs w:val="28"/>
+              </w:rPr>
+              <w:t># add to the end: limit an email size 10M</w:t>
+            </w:r>
+          </w:p>
+          <w:p>
+            <w:pPr>
+              <w:spacing w:line="308" w:lineRule="auto"/>
+              <w:rPr>
+                <w:rFonts w:ascii="Times New Roman" w:eastAsia="Times New Roman" w:hAnsi="Times New Roman" w:cs="Times New Roman"/>
+                <w:color w:val="222222"/>
+                <w:sz w:val="28"/>
+                <w:szCs w:val="28"/>
+              </w:rPr>
+            </w:pPr>
+            <w:r>
+              <w:rPr>
+                <w:rFonts w:ascii="Times New Roman" w:eastAsia="Times New Roman" w:hAnsi="Times New Roman" w:cs="Times New Roman"/>
+                <w:color w:val="222222"/>
+                <w:sz w:val="28"/>
+                <w:szCs w:val="28"/>
+              </w:rPr>
+              <w:t>message_size_limit</w:t>
+            </w:r>
+            <w:r>
+              <w:rPr>
+                <w:rFonts w:ascii="Times New Roman" w:eastAsia="Times New Roman" w:hAnsi="Times New Roman" w:cs="Times New Roman"/>
+                <w:color w:val="222222"/>
+                <w:sz w:val="28"/>
+                <w:szCs w:val="28"/>
+              </w:rPr>
+              <w:t xml:space="preserve"> = 10485760 </w:t>
+            </w:r>
+          </w:p>
+          <w:p>
+            <w:pPr>
+              <w:spacing w:line="308" w:lineRule="auto"/>
+              <w:rPr>
+                <w:rFonts w:ascii="Times New Roman" w:eastAsia="Times New Roman" w:hAnsi="Times New Roman" w:cs="Times New Roman"/>
+                <w:color w:val="9BBB59" w:themeColor="accent3"/>
+                <w:sz w:val="28"/>
+                <w:szCs w:val="28"/>
+              </w:rPr>
+            </w:pPr>
+            <w:r>
+              <w:rPr>
+                <w:rFonts w:ascii="Times New Roman" w:eastAsia="Times New Roman" w:hAnsi="Times New Roman" w:cs="Times New Roman"/>
+                <w:color w:val="9BBB59" w:themeColor="accent3"/>
+                <w:sz w:val="28"/>
+                <w:szCs w:val="28"/>
+              </w:rPr>
+              <w:t># limit mailbox 1G</w:t>
+            </w:r>
+          </w:p>
+          <w:p>
+            <w:pPr>
+              <w:spacing w:line="308" w:lineRule="auto"/>
+              <w:rPr>
+                <w:rFonts w:ascii="Times New Roman" w:eastAsia="Times New Roman" w:hAnsi="Times New Roman" w:cs="Times New Roman"/>
+                <w:color w:val="222222"/>
+                <w:sz w:val="28"/>
+                <w:szCs w:val="28"/>
+              </w:rPr>
+            </w:pPr>
+            <w:r>
+              <w:rPr>
+                <w:rFonts w:ascii="Times New Roman" w:eastAsia="Times New Roman" w:hAnsi="Times New Roman" w:cs="Times New Roman"/>
+                <w:color w:val="222222"/>
+                <w:sz w:val="28"/>
+                <w:szCs w:val="28"/>
+              </w:rPr>
+              <w:t>mailbox_size_limit = 1073741824</w:t>
+            </w:r>
+          </w:p>
+          <w:p>
+            <w:pPr>
+              <w:spacing w:line="308" w:lineRule="auto"/>
+              <w:rPr>
+                <w:rFonts w:ascii="Times New Roman" w:eastAsia="Times New Roman" w:hAnsi="Times New Roman" w:cs="Times New Roman"/>
+                <w:color w:val="9BBB59" w:themeColor="accent3"/>
+                <w:sz w:val="28"/>
+                <w:szCs w:val="28"/>
+              </w:rPr>
+            </w:pPr>
+            <w:r>
+              <w:rPr>
+                <w:rFonts w:ascii="Times New Roman" w:eastAsia="Times New Roman" w:hAnsi="Times New Roman" w:cs="Times New Roman"/>
+                <w:color w:val="9BBB59" w:themeColor="accent3"/>
+                <w:sz w:val="28"/>
+                <w:szCs w:val="28"/>
+              </w:rPr>
+              <w:t># SMTP_Auth settting</w:t>
+            </w:r>
+          </w:p>
+          <w:p>
+            <w:pPr>
+              <w:spacing w:line="308" w:lineRule="auto"/>
+              <w:rPr>
+                <w:rFonts w:ascii="Times New Roman" w:eastAsia="Times New Roman" w:hAnsi="Times New Roman" w:cs="Times New Roman"/>
+                <w:color w:val="222222"/>
+                <w:sz w:val="28"/>
+                <w:szCs w:val="28"/>
+              </w:rPr>
+            </w:pPr>
+            <w:r>
+              <w:rPr>
+                <w:rFonts w:ascii="Times New Roman" w:eastAsia="Times New Roman" w:hAnsi="Times New Roman" w:cs="Times New Roman"/>
+                <w:color w:val="222222"/>
+                <w:sz w:val="28"/>
+                <w:szCs w:val="28"/>
+              </w:rPr>
+              <w:t>smtpd_sasl_type = dovecot</w:t>
+            </w:r>
+          </w:p>
+          <w:p>
+            <w:pPr>
+              <w:spacing w:line="308" w:lineRule="auto"/>
+              <w:rPr>
+                <w:rFonts w:ascii="Times New Roman" w:eastAsia="Times New Roman" w:hAnsi="Times New Roman" w:cs="Times New Roman"/>
+                <w:color w:val="222222"/>
+                <w:sz w:val="28"/>
+                <w:szCs w:val="28"/>
+              </w:rPr>
+            </w:pPr>
+            <w:r>
+              <w:rPr>
+                <w:rFonts w:ascii="Times New Roman" w:eastAsia="Times New Roman" w:hAnsi="Times New Roman" w:cs="Times New Roman"/>
+                <w:color w:val="222222"/>
+                <w:sz w:val="28"/>
+                <w:szCs w:val="28"/>
+              </w:rPr>
+              <w:t>smtpd_sasl_path = private/auth</w:t>
+            </w:r>
+          </w:p>
+          <w:p>
+            <w:pPr>
+              <w:spacing w:line="308" w:lineRule="auto"/>
+              <w:rPr>
+                <w:rFonts w:ascii="Times New Roman" w:eastAsia="Times New Roman" w:hAnsi="Times New Roman" w:cs="Times New Roman"/>
+                <w:color w:val="222222"/>
+                <w:sz w:val="28"/>
+                <w:szCs w:val="28"/>
+              </w:rPr>
+            </w:pPr>
+            <w:r>
+              <w:rPr>
+                <w:rFonts w:ascii="Times New Roman" w:eastAsia="Times New Roman" w:hAnsi="Times New Roman" w:cs="Times New Roman"/>
+                <w:color w:val="222222"/>
+                <w:sz w:val="28"/>
+                <w:szCs w:val="28"/>
+              </w:rPr>
+              <w:t>smtps-smsl_auth_enable = yes</w:t>
+            </w:r>
+          </w:p>
+          <w:p>
+            <w:pPr>
+              <w:spacing w:line="308" w:lineRule="auto"/>
+              <w:rPr>
+                <w:rFonts w:ascii="Times New Roman" w:eastAsia="Times New Roman" w:hAnsi="Times New Roman" w:cs="Times New Roman"/>
+                <w:color w:val="222222"/>
+                <w:sz w:val="28"/>
+                <w:szCs w:val="28"/>
+              </w:rPr>
+            </w:pPr>
+            <w:r>
+              <w:rPr>
+                <w:rFonts w:ascii="Times New Roman" w:eastAsia="Times New Roman" w:hAnsi="Times New Roman" w:cs="Times New Roman"/>
+                <w:color w:val="222222"/>
+                <w:sz w:val="28"/>
+                <w:szCs w:val="28"/>
+              </w:rPr>
+              <w:t>smtpd_sasl_security_options = noanonymous</w:t>
+            </w:r>
+          </w:p>
+          <w:p>
+            <w:pPr>
+              <w:spacing w:line="308" w:lineRule="auto"/>
+              <w:rPr>
+                <w:rFonts w:ascii="Times New Roman" w:eastAsia="Times New Roman" w:hAnsi="Times New Roman" w:cs="Times New Roman"/>
+                <w:color w:val="222222"/>
+                <w:sz w:val="28"/>
+                <w:szCs w:val="28"/>
+              </w:rPr>
+            </w:pPr>
+            <w:r>
+              <w:rPr>
+                <w:rFonts w:ascii="Times New Roman" w:eastAsia="Times New Roman" w:hAnsi="Times New Roman" w:cs="Times New Roman"/>
+                <w:color w:val="222222"/>
+                <w:sz w:val="28"/>
+                <w:szCs w:val="28"/>
+              </w:rPr>
+              <w:t>smtpd_sasl_local_domain = $myhostname</w:t>
+            </w:r>
+          </w:p>
+          <w:p>
+            <w:pPr>
+              <w:spacing w:line="308" w:lineRule="auto"/>
+              <w:rPr>
+                <w:rFonts w:ascii="Times New Roman" w:eastAsia="Times New Roman" w:hAnsi="Times New Roman" w:cs="Times New Roman"/>
+                <w:color w:val="222222"/>
+                <w:sz w:val="28"/>
+                <w:szCs w:val="28"/>
+              </w:rPr>
+            </w:pPr>
+            <w:r>
+              <w:rPr>
+                <w:rFonts w:ascii="Times New Roman" w:eastAsia="Times New Roman" w:hAnsi="Times New Roman" w:cs="Times New Roman"/>
+                <w:color w:val="222222"/>
+                <w:sz w:val="28"/>
+                <w:szCs w:val="28"/>
+              </w:rPr>
+              <w:t xml:space="preserve">smtpd_recipient_restriction = permit_mynetworks, prermit_auth _destinon, permit_sasl_authenticated, reject </w:t>
+            </w:r>
+          </w:p>
+          <w:p>
+            <w:pPr>
+              <w:spacing w:line="308" w:lineRule="auto"/>
+              <w:rPr>
+                <w:rFonts w:ascii="Times New Roman" w:eastAsia="Times New Roman" w:hAnsi="Times New Roman" w:cs="Times New Roman"/>
+                <w:color w:val="222222"/>
+                <w:sz w:val="28"/>
+                <w:szCs w:val="28"/>
+              </w:rPr>
+            </w:pPr>
+          </w:p>
+          <w:p>
+            <w:pPr>
+              <w:spacing w:line="308" w:lineRule="auto"/>
+              <w:rPr>
+                <w:rFonts w:ascii="Times New Roman" w:eastAsia="Times New Roman" w:hAnsi="Times New Roman" w:cs="Times New Roman"/>
+                <w:color w:val="222222"/>
+                <w:sz w:val="28"/>
+                <w:szCs w:val="28"/>
+              </w:rPr>
+            </w:pPr>
+          </w:p>
+          <w:p>
+            <w:pPr>
+              <w:spacing w:line="308" w:lineRule="auto"/>
+              <w:rPr>
+                <w:rFonts w:ascii="Times New Roman" w:eastAsia="Times New Roman" w:hAnsi="Times New Roman" w:cs="Times New Roman"/>
+                <w:color w:val="222222"/>
+                <w:sz w:val="28"/>
+                <w:szCs w:val="28"/>
+              </w:rPr>
+            </w:pPr>
+          </w:p>
+        </w:tc>
+      </w:tr>
+    </w:tbl>
+    <w:p>
+      <w:pPr>
+        <w:spacing w:line="308" w:lineRule="auto"/>
+        <w:ind w:hanging="360"/>
+        <w:rPr>
+          <w:rFonts w:ascii="Times New Roman" w:eastAsia="Times New Roman" w:hAnsi="Times New Roman" w:cs="Times New Roman"/>
+          <w:color w:val="222222"/>
+          <w:sz w:val="28"/>
+          <w:szCs w:val="28"/>
+        </w:rPr>
+      </w:pPr>
+    </w:p>
+    <w:p>
+      <w:pPr>
+        <w:spacing w:line="308" w:lineRule="auto"/>
+        <w:ind w:hanging="360"/>
+        <w:rPr>
+          <w:rFonts w:ascii="Times New Roman" w:eastAsia="Times New Roman" w:hAnsi="Times New Roman" w:cs="Times New Roman"/>
+          <w:color w:val="222222"/>
+          <w:sz w:val="28"/>
+          <w:szCs w:val="28"/>
+        </w:rPr>
+      </w:pPr>
+    </w:p>
+    <w:p>
+      <w:pPr>
+        <w:spacing w:line="308" w:lineRule="auto"/>
+        <w:ind w:hanging="360"/>
+        <w:rPr>
+          <w:rFonts w:ascii="Times New Roman" w:eastAsia="Times New Roman" w:hAnsi="Times New Roman" w:cs="Times New Roman"/>
+          <w:color w:val="222222"/>
+          <w:sz w:val="28"/>
+          <w:szCs w:val="28"/>
+        </w:rPr>
+      </w:pPr>
+    </w:p>
+    <w:p>
+      <w:pPr>
+        <w:spacing w:line="308" w:lineRule="auto"/>
+        <w:ind w:hanging="360"/>
+        <w:rPr>
+          <w:rFonts w:ascii="Times New Roman" w:eastAsia="Times New Roman" w:hAnsi="Times New Roman" w:cs="Times New Roman"/>
+          <w:color w:val="222222"/>
+          <w:sz w:val="28"/>
+          <w:szCs w:val="28"/>
+        </w:rPr>
+      </w:pPr>
+    </w:p>
+    <w:tbl>
+      <w:tblPr>
+        <w:tblStyle w:val="TableGrid"/>
+        <w:tblW w:w="0" w:type="auto"/>
+        <w:tblLook w:val="04A0" w:firstRow="1" w:lastRow="0" w:firstColumn="1" w:lastColumn="0" w:noHBand="0" w:noVBand="1"/>
+      </w:tblPr>
+      <w:tblGrid>
+        <w:gridCol w:w="5382"/>
+      </w:tblGrid>
+      <w:tr>
+        <w:trPr>
+          <w:trHeight w:val="932"/>
+        </w:trPr>
+        <w:tc>
+          <w:tcPr>
+            <w:tcW w:w="5382" w:type="dxa"/>
+          </w:tcPr>
+          <w:p>
+            <w:pPr>
+              <w:spacing w:line="308" w:lineRule="auto"/>
+              <w:rPr>
+                <w:rFonts w:ascii="Times New Roman" w:eastAsia="Times New Roman" w:hAnsi="Times New Roman" w:cs="Times New Roman"/>
+                <w:color w:val="222222"/>
+                <w:sz w:val="28"/>
+                <w:szCs w:val="28"/>
+              </w:rPr>
+            </w:pPr>
+            <w:r>
+              <w:rPr>
+                <w:rFonts w:ascii="Times New Roman" w:eastAsia="Times New Roman" w:hAnsi="Times New Roman" w:cs="Times New Roman"/>
+                <w:color w:val="FF0000"/>
+                <w:sz w:val="28"/>
+                <w:szCs w:val="28"/>
+              </w:rPr>
+              <w:t xml:space="preserve">root@phuong:~# </w:t>
+            </w:r>
+            <w:r>
+              <w:rPr>
+                <w:rFonts w:ascii="Times New Roman" w:eastAsia="Times New Roman" w:hAnsi="Times New Roman" w:cs="Times New Roman"/>
+                <w:color w:val="222222"/>
+                <w:sz w:val="28"/>
+                <w:szCs w:val="28"/>
+              </w:rPr>
+              <w:t>newaliases</w:t>
+            </w:r>
+          </w:p>
+          <w:p>
+            <w:pPr>
+              <w:spacing w:line="308" w:lineRule="auto"/>
+              <w:rPr>
+                <w:rFonts w:ascii="Times New Roman" w:eastAsia="Times New Roman" w:hAnsi="Times New Roman" w:cs="Times New Roman"/>
+                <w:color w:val="222222"/>
+                <w:sz w:val="28"/>
+                <w:szCs w:val="28"/>
+              </w:rPr>
+            </w:pPr>
+            <w:r>
+              <w:rPr>
+                <w:rFonts w:ascii="Times New Roman" w:eastAsia="Times New Roman" w:hAnsi="Times New Roman" w:cs="Times New Roman"/>
+                <w:color w:val="FF0000"/>
+                <w:sz w:val="28"/>
+                <w:szCs w:val="28"/>
+              </w:rPr>
+              <w:t>root@phuong</w:t>
+            </w:r>
+            <w:r>
+              <w:rPr>
+                <w:rFonts w:ascii="Times New Roman" w:eastAsia="Times New Roman" w:hAnsi="Times New Roman" w:cs="Times New Roman"/>
+                <w:color w:val="FF0000"/>
+                <w:sz w:val="28"/>
+                <w:szCs w:val="28"/>
+              </w:rPr>
+              <w:t xml:space="preserve">:~# </w:t>
+            </w:r>
+            <w:r>
+              <w:rPr>
+                <w:rFonts w:ascii="Times New Roman" w:eastAsia="Times New Roman" w:hAnsi="Times New Roman" w:cs="Times New Roman"/>
+                <w:color w:val="222222"/>
+                <w:sz w:val="28"/>
+                <w:szCs w:val="28"/>
+              </w:rPr>
+              <w:t xml:space="preserve">systemctl resatart postfix </w:t>
+            </w:r>
+          </w:p>
+          <w:p>
+            <w:pPr>
+              <w:spacing w:line="308" w:lineRule="auto"/>
+              <w:rPr>
+                <w:rFonts w:ascii="Times New Roman" w:eastAsia="Times New Roman" w:hAnsi="Times New Roman" w:cs="Times New Roman"/>
+                <w:b/>
+                <w:color w:val="222222"/>
+                <w:sz w:val="28"/>
+                <w:szCs w:val="28"/>
+              </w:rPr>
+            </w:pPr>
+          </w:p>
+        </w:tc>
+      </w:tr>
+    </w:tbl>
+    <w:p>
+      <w:pPr>
+        <w:spacing w:line="308" w:lineRule="auto"/>
+        <w:ind w:hanging="360"/>
+        <w:rPr>
+          <w:rFonts w:ascii="Times New Roman" w:eastAsia="Times New Roman" w:hAnsi="Times New Roman" w:cs="Times New Roman"/>
+          <w:b/>
+          <w:color w:val="222222"/>
+          <w:sz w:val="28"/>
+          <w:szCs w:val="28"/>
+        </w:rPr>
+      </w:pPr>
+    </w:p>
+    <w:p>
+      <w:pPr>
+        <w:spacing w:line="308" w:lineRule="auto"/>
+        <w:rPr>
+          <w:rFonts w:ascii="Times New Roman" w:eastAsia="Times New Roman" w:hAnsi="Times New Roman" w:cs="Times New Roman"/>
+          <w:b/>
+          <w:color w:val="222222"/>
+          <w:sz w:val="28"/>
+          <w:szCs w:val="28"/>
+        </w:rPr>
+      </w:pPr>
+      <w:r>
+        <w:rPr>
+          <w:rFonts w:ascii="Times New Roman" w:eastAsia="Times New Roman" w:hAnsi="Times New Roman" w:cs="Times New Roman"/>
+          <w:b/>
+          <w:color w:val="222222"/>
+          <w:sz w:val="28"/>
+          <w:szCs w:val="28"/>
+        </w:rPr>
+        <w:t>*</w:t>
+      </w:r>
+      <w:r>
+        <w:rPr>
+          <w:rFonts w:ascii="Times New Roman" w:eastAsia="Times New Roman" w:hAnsi="Times New Roman" w:cs="Times New Roman"/>
+          <w:b/>
+          <w:color w:val="000000" w:themeColor="text1"/>
+          <w:sz w:val="28"/>
+          <w:szCs w:val="28"/>
+        </w:rPr>
+        <w:t xml:space="preserve">Cài đặt ,cấu hình </w:t>
+      </w:r>
+      <w:r>
+        <w:rPr>
+          <w:rFonts w:ascii="Times New Roman" w:eastAsia="Times New Roman" w:hAnsi="Times New Roman" w:cs="Times New Roman"/>
+          <w:b/>
+          <w:color w:val="FF0000"/>
+          <w:sz w:val="28"/>
+          <w:szCs w:val="28"/>
+        </w:rPr>
+        <w:t xml:space="preserve">dovecot : </w:t>
+      </w:r>
+      <w:r>
+        <w:rPr>
+          <w:rFonts w:ascii="Times New Roman" w:eastAsia="Times New Roman" w:hAnsi="Times New Roman" w:cs="Times New Roman"/>
+          <w:b/>
+          <w:color w:val="000000" w:themeColor="text1"/>
+          <w:sz w:val="28"/>
+          <w:szCs w:val="28"/>
+        </w:rPr>
+        <w:t xml:space="preserve">là phần mềm mã nguồn mở được dùng để </w:t>
+      </w:r>
+      <w:r>
+        <w:rPr>
+          <w:rFonts w:ascii="Times New Roman" w:eastAsia="Times New Roman" w:hAnsi="Times New Roman" w:cs="Times New Roman"/>
+          <w:b/>
+          <w:color w:val="FF0000"/>
+          <w:sz w:val="28"/>
+          <w:szCs w:val="28"/>
+        </w:rPr>
+        <w:t xml:space="preserve">nhận </w:t>
+      </w:r>
+      <w:r>
+        <w:rPr>
+          <w:rFonts w:ascii="Times New Roman" w:eastAsia="Times New Roman" w:hAnsi="Times New Roman" w:cs="Times New Roman"/>
+          <w:b/>
+          <w:color w:val="000000" w:themeColor="text1"/>
+          <w:sz w:val="28"/>
+          <w:szCs w:val="28"/>
+        </w:rPr>
+        <w:t xml:space="preserve">email bằng IMAP và POP3 </w:t>
+      </w:r>
+    </w:p>
+    <w:p>
+      <w:pPr>
+        <w:spacing w:line="308" w:lineRule="auto"/>
+        <w:ind w:hanging="360"/>
+        <w:rPr>
+          <w:rFonts w:ascii="Times New Roman" w:eastAsia="Times New Roman" w:hAnsi="Times New Roman" w:cs="Times New Roman"/>
+          <w:b/>
+          <w:color w:val="222222"/>
+          <w:sz w:val="28"/>
+          <w:szCs w:val="28"/>
+        </w:rPr>
+      </w:pPr>
+    </w:p>
+    <w:tbl>
+      <w:tblPr>
+        <w:tblStyle w:val="TableGrid"/>
+        <w:tblW w:w="0" w:type="auto"/>
+        <w:tblLook w:val="04A0" w:firstRow="1" w:lastRow="0" w:firstColumn="1" w:lastColumn="0" w:noHBand="0" w:noVBand="1"/>
+      </w:tblPr>
+      <w:tblGrid>
+        <w:gridCol w:w="9345"/>
+      </w:tblGrid>
+      <w:tr>
+        <w:tc>
+          <w:tcPr>
+            <w:tcW w:w="9345" w:type="dxa"/>
+          </w:tcPr>
+          <w:p>
+            <w:pPr>
+              <w:spacing w:line="308" w:lineRule="auto"/>
+              <w:rPr>
+                <w:rFonts w:ascii="Times New Roman" w:eastAsia="Times New Roman" w:hAnsi="Times New Roman" w:cs="Times New Roman"/>
+                <w:color w:val="222222"/>
+                <w:sz w:val="28"/>
+                <w:szCs w:val="28"/>
+              </w:rPr>
+            </w:pPr>
+            <w:r>
+              <w:rPr>
+                <w:rFonts w:ascii="Times New Roman" w:eastAsia="Times New Roman" w:hAnsi="Times New Roman" w:cs="Times New Roman"/>
+                <w:color w:val="FF0000"/>
+                <w:sz w:val="28"/>
+                <w:szCs w:val="28"/>
+              </w:rPr>
+              <w:t>root@phuong</w:t>
+            </w:r>
+            <w:r>
+              <w:rPr>
+                <w:rFonts w:ascii="Times New Roman" w:eastAsia="Times New Roman" w:hAnsi="Times New Roman" w:cs="Times New Roman"/>
+                <w:color w:val="FF0000"/>
+                <w:sz w:val="28"/>
+                <w:szCs w:val="28"/>
+              </w:rPr>
+              <w:t xml:space="preserve">:~# </w:t>
+            </w:r>
+            <w:r>
+              <w:rPr>
+                <w:rFonts w:ascii="Times New Roman" w:eastAsia="Times New Roman" w:hAnsi="Times New Roman" w:cs="Times New Roman"/>
+                <w:color w:val="222222"/>
+                <w:sz w:val="28"/>
+                <w:szCs w:val="28"/>
+              </w:rPr>
+              <w:t>apt</w:t>
+            </w:r>
+            <w:r>
+              <w:rPr>
+                <w:rFonts w:ascii="Times New Roman" w:eastAsia="Times New Roman" w:hAnsi="Times New Roman" w:cs="Times New Roman"/>
+                <w:color w:val="222222"/>
+                <w:sz w:val="28"/>
+                <w:szCs w:val="28"/>
+              </w:rPr>
+              <w:t xml:space="preserve"> </w:t>
+            </w:r>
+            <w:r>
+              <w:rPr>
+                <w:rFonts w:ascii="Times New Roman" w:eastAsia="Times New Roman" w:hAnsi="Times New Roman" w:cs="Times New Roman"/>
+                <w:color w:val="222222"/>
+                <w:sz w:val="28"/>
+                <w:szCs w:val="28"/>
+              </w:rPr>
+              <w:t xml:space="preserve"> –y </w:t>
+            </w:r>
+            <w:r>
+              <w:rPr>
+                <w:rFonts w:ascii="Times New Roman" w:eastAsia="Times New Roman" w:hAnsi="Times New Roman" w:cs="Times New Roman"/>
+                <w:color w:val="222222"/>
+                <w:sz w:val="28"/>
+                <w:szCs w:val="28"/>
+              </w:rPr>
+              <w:t xml:space="preserve"> </w:t>
+            </w:r>
+            <w:r>
+              <w:rPr>
+                <w:rFonts w:ascii="Times New Roman" w:eastAsia="Times New Roman" w:hAnsi="Times New Roman" w:cs="Times New Roman"/>
+                <w:color w:val="222222"/>
+                <w:sz w:val="28"/>
+                <w:szCs w:val="28"/>
+              </w:rPr>
+              <w:t>install dovecot-core dovecot-pop3d dovecot-impd</w:t>
+            </w:r>
+          </w:p>
+          <w:p>
+            <w:pPr>
+              <w:spacing w:line="308" w:lineRule="auto"/>
+              <w:rPr>
+                <w:rFonts w:ascii="Times New Roman" w:eastAsia="Times New Roman" w:hAnsi="Times New Roman" w:cs="Times New Roman"/>
+                <w:color w:val="222222"/>
+                <w:sz w:val="28"/>
+                <w:szCs w:val="28"/>
+              </w:rPr>
+            </w:pPr>
+            <w:r>
+              <w:rPr>
+                <w:rFonts w:ascii="Times New Roman" w:eastAsia="Times New Roman" w:hAnsi="Times New Roman" w:cs="Times New Roman"/>
+                <w:color w:val="FF0000"/>
+                <w:sz w:val="28"/>
+                <w:szCs w:val="28"/>
+              </w:rPr>
+              <w:t>root@phuong</w:t>
+            </w:r>
+            <w:r>
+              <w:rPr>
+                <w:rFonts w:ascii="Times New Roman" w:eastAsia="Times New Roman" w:hAnsi="Times New Roman" w:cs="Times New Roman"/>
+                <w:color w:val="FF0000"/>
+                <w:sz w:val="28"/>
+                <w:szCs w:val="28"/>
+              </w:rPr>
+              <w:t xml:space="preserve">:~# </w:t>
+            </w:r>
+            <w:r>
+              <w:rPr>
+                <w:rFonts w:ascii="Times New Roman" w:eastAsia="Times New Roman" w:hAnsi="Times New Roman" w:cs="Times New Roman"/>
+                <w:color w:val="222222"/>
+                <w:sz w:val="28"/>
+                <w:szCs w:val="28"/>
+              </w:rPr>
+              <w:t>vi /</w:t>
+            </w:r>
+            <w:r>
+              <w:rPr>
+                <w:rFonts w:ascii="Times New Roman" w:eastAsia="Times New Roman" w:hAnsi="Times New Roman" w:cs="Times New Roman"/>
+                <w:color w:val="222222"/>
+                <w:sz w:val="28"/>
+                <w:szCs w:val="28"/>
+              </w:rPr>
+              <w:t xml:space="preserve"> </w:t>
+            </w:r>
+            <w:r>
+              <w:rPr>
+                <w:rFonts w:ascii="Times New Roman" w:eastAsia="Times New Roman" w:hAnsi="Times New Roman" w:cs="Times New Roman"/>
+                <w:color w:val="222222"/>
+                <w:sz w:val="28"/>
+                <w:szCs w:val="28"/>
+              </w:rPr>
+              <w:t>etc/dovecot.dovecot.comf</w:t>
+            </w:r>
+          </w:p>
+          <w:p>
+            <w:pPr>
+              <w:spacing w:line="308" w:lineRule="auto"/>
+              <w:rPr>
+                <w:rFonts w:ascii="Times New Roman" w:eastAsia="Times New Roman" w:hAnsi="Times New Roman" w:cs="Times New Roman"/>
+                <w:color w:val="92D050"/>
+                <w:sz w:val="28"/>
+                <w:szCs w:val="28"/>
+              </w:rPr>
+            </w:pPr>
+            <w:r>
+              <w:rPr>
+                <w:rFonts w:ascii="Times New Roman" w:eastAsia="Times New Roman" w:hAnsi="Times New Roman" w:cs="Times New Roman"/>
+                <w:color w:val="92D050"/>
+                <w:sz w:val="28"/>
+                <w:szCs w:val="28"/>
+              </w:rPr>
+              <w:t># line 30: uncomment</w:t>
+            </w:r>
+          </w:p>
+          <w:p>
+            <w:pPr>
+              <w:spacing w:line="308" w:lineRule="auto"/>
+              <w:rPr>
+                <w:rFonts w:ascii="Times New Roman" w:eastAsia="Times New Roman" w:hAnsi="Times New Roman" w:cs="Times New Roman"/>
+                <w:color w:val="222222"/>
+                <w:sz w:val="28"/>
+                <w:szCs w:val="28"/>
+              </w:rPr>
+            </w:pPr>
+            <w:r>
+              <w:rPr>
+                <w:rFonts w:ascii="Times New Roman" w:eastAsia="Times New Roman" w:hAnsi="Times New Roman" w:cs="Times New Roman"/>
+                <w:color w:val="222222"/>
+                <w:sz w:val="28"/>
+                <w:szCs w:val="28"/>
+              </w:rPr>
+              <w:t xml:space="preserve">Listen = *, : :  </w:t>
+            </w:r>
+          </w:p>
+          <w:p>
+            <w:pPr>
+              <w:spacing w:line="308" w:lineRule="auto"/>
+              <w:rPr>
+                <w:rFonts w:ascii="Times New Roman" w:eastAsia="Times New Roman" w:hAnsi="Times New Roman" w:cs="Times New Roman"/>
+                <w:color w:val="222222"/>
+                <w:sz w:val="28"/>
+                <w:szCs w:val="28"/>
+              </w:rPr>
+            </w:pPr>
+            <w:r>
+              <w:rPr>
+                <w:rFonts w:ascii="Times New Roman" w:eastAsia="Times New Roman" w:hAnsi="Times New Roman" w:cs="Times New Roman"/>
+                <w:color w:val="FF0000"/>
+                <w:sz w:val="28"/>
+                <w:szCs w:val="28"/>
+              </w:rPr>
+              <w:t>root@phuong</w:t>
+            </w:r>
+            <w:r>
+              <w:rPr>
+                <w:rFonts w:ascii="Times New Roman" w:eastAsia="Times New Roman" w:hAnsi="Times New Roman" w:cs="Times New Roman"/>
+                <w:color w:val="FF0000"/>
+                <w:sz w:val="28"/>
+                <w:szCs w:val="28"/>
+              </w:rPr>
+              <w:t xml:space="preserve">:~# </w:t>
+            </w:r>
+            <w:r>
+              <w:rPr>
+                <w:rFonts w:ascii="Times New Roman" w:eastAsia="Times New Roman" w:hAnsi="Times New Roman" w:cs="Times New Roman"/>
+                <w:color w:val="222222"/>
+                <w:sz w:val="28"/>
+                <w:szCs w:val="28"/>
+              </w:rPr>
+              <w:t>vi</w:t>
+            </w:r>
+            <w:r>
+              <w:rPr>
+                <w:rFonts w:ascii="Times New Roman" w:eastAsia="Times New Roman" w:hAnsi="Times New Roman" w:cs="Times New Roman"/>
+                <w:color w:val="222222"/>
+                <w:sz w:val="28"/>
+                <w:szCs w:val="28"/>
+              </w:rPr>
+              <w:t xml:space="preserve"> </w:t>
+            </w:r>
+            <w:r>
+              <w:rPr>
+                <w:rFonts w:ascii="Times New Roman" w:eastAsia="Times New Roman" w:hAnsi="Times New Roman" w:cs="Times New Roman"/>
+                <w:color w:val="222222"/>
+                <w:sz w:val="28"/>
+                <w:szCs w:val="28"/>
+              </w:rPr>
+              <w:t>/etc.dovecot/conf.d/10-auth.conf</w:t>
+            </w:r>
+          </w:p>
+          <w:p>
+            <w:pPr>
+              <w:spacing w:line="308" w:lineRule="auto"/>
+              <w:rPr>
+                <w:rFonts w:ascii="Times New Roman" w:eastAsia="Times New Roman" w:hAnsi="Times New Roman" w:cs="Times New Roman"/>
+                <w:color w:val="92D050"/>
+                <w:sz w:val="28"/>
+                <w:szCs w:val="28"/>
+              </w:rPr>
+            </w:pPr>
+            <w:r>
+              <w:rPr>
+                <w:rFonts w:ascii="Times New Roman" w:eastAsia="Times New Roman" w:hAnsi="Times New Roman" w:cs="Times New Roman"/>
+                <w:color w:val="92D050"/>
+                <w:sz w:val="28"/>
+                <w:szCs w:val="28"/>
+              </w:rPr>
+              <w:t># line 10: uncomment and change ( allow plain text auth)</w:t>
+            </w:r>
+          </w:p>
+          <w:p>
+            <w:pPr>
+              <w:spacing w:line="308" w:lineRule="auto"/>
+              <w:rPr>
+                <w:rFonts w:ascii="Times New Roman" w:eastAsia="Times New Roman" w:hAnsi="Times New Roman" w:cs="Times New Roman"/>
+                <w:color w:val="222222"/>
+                <w:sz w:val="28"/>
+                <w:szCs w:val="28"/>
+              </w:rPr>
+            </w:pPr>
+            <w:r>
+              <w:rPr>
+                <w:rFonts w:ascii="Times New Roman" w:eastAsia="Times New Roman" w:hAnsi="Times New Roman" w:cs="Times New Roman"/>
+                <w:color w:val="222222"/>
+                <w:sz w:val="28"/>
+                <w:szCs w:val="28"/>
+              </w:rPr>
+              <w:t>disable_plaintext_auth = no</w:t>
+            </w:r>
+          </w:p>
+          <w:p>
+            <w:pPr>
+              <w:spacing w:line="308" w:lineRule="auto"/>
+              <w:rPr>
+                <w:rFonts w:ascii="Times New Roman" w:eastAsia="Times New Roman" w:hAnsi="Times New Roman" w:cs="Times New Roman"/>
+                <w:color w:val="92D050"/>
+                <w:sz w:val="28"/>
+                <w:szCs w:val="28"/>
+              </w:rPr>
+            </w:pPr>
+            <w:r>
+              <w:rPr>
+                <w:rFonts w:ascii="Times New Roman" w:eastAsia="Times New Roman" w:hAnsi="Times New Roman" w:cs="Times New Roman"/>
+                <w:color w:val="92D050"/>
+                <w:sz w:val="28"/>
+                <w:szCs w:val="28"/>
+              </w:rPr>
+              <w:t># line 100:add</w:t>
+            </w:r>
+          </w:p>
+          <w:p>
+            <w:pPr>
+              <w:spacing w:line="308" w:lineRule="auto"/>
+              <w:rPr>
+                <w:rFonts w:ascii="Times New Roman" w:eastAsia="Times New Roman" w:hAnsi="Times New Roman" w:cs="Times New Roman"/>
+                <w:color w:val="222222"/>
+                <w:sz w:val="28"/>
+                <w:szCs w:val="28"/>
+              </w:rPr>
+            </w:pPr>
+            <w:r>
+              <w:rPr>
+                <w:rFonts w:ascii="Times New Roman" w:eastAsia="Times New Roman" w:hAnsi="Times New Roman" w:cs="Times New Roman"/>
+                <w:color w:val="222222"/>
+                <w:sz w:val="28"/>
+                <w:szCs w:val="28"/>
+              </w:rPr>
+              <w:t xml:space="preserve">auth_mechanisms = plain login </w:t>
+            </w:r>
+          </w:p>
+          <w:p>
+            <w:pPr>
+              <w:spacing w:line="308" w:lineRule="auto"/>
+              <w:rPr>
+                <w:rFonts w:ascii="Times New Roman" w:eastAsia="Times New Roman" w:hAnsi="Times New Roman" w:cs="Times New Roman"/>
+                <w:color w:val="222222"/>
+                <w:sz w:val="28"/>
+                <w:szCs w:val="28"/>
+              </w:rPr>
+            </w:pPr>
+            <w:r>
+              <w:rPr>
+                <w:rFonts w:ascii="Times New Roman" w:eastAsia="Times New Roman" w:hAnsi="Times New Roman" w:cs="Times New Roman"/>
+                <w:color w:val="FF0000"/>
+                <w:sz w:val="28"/>
+                <w:szCs w:val="28"/>
+              </w:rPr>
+              <w:t>root@phuong</w:t>
+            </w:r>
+            <w:r>
+              <w:rPr>
+                <w:rFonts w:ascii="Times New Roman" w:eastAsia="Times New Roman" w:hAnsi="Times New Roman" w:cs="Times New Roman"/>
+                <w:color w:val="FF0000"/>
+                <w:sz w:val="28"/>
+                <w:szCs w:val="28"/>
+              </w:rPr>
+              <w:t>:~#</w:t>
+            </w:r>
+            <w:r>
+              <w:rPr>
+                <w:rFonts w:ascii="Times New Roman" w:eastAsia="Times New Roman" w:hAnsi="Times New Roman" w:cs="Times New Roman"/>
+                <w:color w:val="222222"/>
+                <w:sz w:val="28"/>
+                <w:szCs w:val="28"/>
+              </w:rPr>
+              <w:t xml:space="preserve"> vi </w:t>
+            </w:r>
+            <w:r>
+              <w:rPr>
+                <w:rFonts w:ascii="Times New Roman" w:eastAsia="Times New Roman" w:hAnsi="Times New Roman" w:cs="Times New Roman"/>
+                <w:color w:val="222222"/>
+                <w:sz w:val="28"/>
+                <w:szCs w:val="28"/>
+              </w:rPr>
+              <w:t xml:space="preserve"> </w:t>
+            </w:r>
+            <w:r>
+              <w:rPr>
+                <w:rFonts w:ascii="Times New Roman" w:eastAsia="Times New Roman" w:hAnsi="Times New Roman" w:cs="Times New Roman"/>
+                <w:color w:val="222222"/>
+                <w:sz w:val="28"/>
+                <w:szCs w:val="28"/>
+              </w:rPr>
+              <w:t>/etc.dovecot/conf.d/10-mail.conf</w:t>
+            </w:r>
+          </w:p>
+          <w:p>
+            <w:pPr>
+              <w:spacing w:line="308" w:lineRule="auto"/>
+              <w:rPr>
+                <w:rFonts w:ascii="Times New Roman" w:eastAsia="Times New Roman" w:hAnsi="Times New Roman" w:cs="Times New Roman"/>
+                <w:color w:val="92D050"/>
+                <w:sz w:val="28"/>
+                <w:szCs w:val="28"/>
+              </w:rPr>
+            </w:pPr>
+            <w:r>
+              <w:rPr>
+                <w:rFonts w:ascii="Times New Roman" w:eastAsia="Times New Roman" w:hAnsi="Times New Roman" w:cs="Times New Roman"/>
+                <w:color w:val="92D050"/>
+                <w:sz w:val="28"/>
+                <w:szCs w:val="28"/>
+              </w:rPr>
+              <w:t>#line 30: change to Maildir</w:t>
+            </w:r>
+          </w:p>
+          <w:p>
+            <w:pPr>
+              <w:spacing w:line="308" w:lineRule="auto"/>
+              <w:rPr>
+                <w:rFonts w:ascii="Times New Roman" w:eastAsia="Times New Roman" w:hAnsi="Times New Roman" w:cs="Times New Roman"/>
+                <w:color w:val="222222"/>
+                <w:sz w:val="28"/>
+                <w:szCs w:val="28"/>
+              </w:rPr>
+            </w:pPr>
+            <w:r>
+              <w:rPr>
+                <w:rFonts w:ascii="Times New Roman" w:eastAsia="Times New Roman" w:hAnsi="Times New Roman" w:cs="Times New Roman"/>
+                <w:color w:val="222222"/>
+                <w:sz w:val="28"/>
+                <w:szCs w:val="28"/>
+              </w:rPr>
+              <w:t>Mail_location = maildir:~Maildir</w:t>
+            </w:r>
+          </w:p>
+          <w:p>
+            <w:pPr>
+              <w:spacing w:line="308" w:lineRule="auto"/>
+              <w:rPr>
+                <w:rFonts w:ascii="Times New Roman" w:eastAsia="Times New Roman" w:hAnsi="Times New Roman" w:cs="Times New Roman"/>
+                <w:color w:val="222222"/>
+                <w:sz w:val="28"/>
+                <w:szCs w:val="28"/>
+              </w:rPr>
+            </w:pPr>
+            <w:r>
+              <w:rPr>
+                <w:rFonts w:ascii="Times New Roman" w:eastAsia="Times New Roman" w:hAnsi="Times New Roman" w:cs="Times New Roman"/>
+                <w:color w:val="222222"/>
+                <w:sz w:val="28"/>
+                <w:szCs w:val="28"/>
+              </w:rPr>
+              <w:t>root@phuong</w:t>
+            </w:r>
+            <w:r>
+              <w:rPr>
+                <w:rFonts w:ascii="Times New Roman" w:eastAsia="Times New Roman" w:hAnsi="Times New Roman" w:cs="Times New Roman"/>
+                <w:color w:val="222222"/>
+                <w:sz w:val="28"/>
+                <w:szCs w:val="28"/>
+              </w:rPr>
+              <w:t xml:space="preserve">:~# vi </w:t>
+            </w:r>
+            <w:r>
+              <w:rPr>
+                <w:rFonts w:ascii="Times New Roman" w:eastAsia="Times New Roman" w:hAnsi="Times New Roman" w:cs="Times New Roman"/>
+                <w:color w:val="222222"/>
+                <w:sz w:val="28"/>
+                <w:szCs w:val="28"/>
+              </w:rPr>
+              <w:t xml:space="preserve"> </w:t>
+            </w:r>
+            <w:r>
+              <w:rPr>
+                <w:rFonts w:ascii="Times New Roman" w:eastAsia="Times New Roman" w:hAnsi="Times New Roman" w:cs="Times New Roman"/>
+                <w:color w:val="222222"/>
+                <w:sz w:val="28"/>
+                <w:szCs w:val="28"/>
+              </w:rPr>
+              <w:t>/etc/dovecot/conf.d/10-master.conf</w:t>
+            </w:r>
+          </w:p>
+          <w:p>
+            <w:pPr>
+              <w:spacing w:line="308" w:lineRule="auto"/>
+              <w:rPr>
+                <w:rFonts w:ascii="Times New Roman" w:eastAsia="Times New Roman" w:hAnsi="Times New Roman" w:cs="Times New Roman"/>
+                <w:color w:val="92D050"/>
+                <w:sz w:val="28"/>
+                <w:szCs w:val="28"/>
+              </w:rPr>
+            </w:pPr>
+            <w:r>
+              <w:rPr>
+                <w:rFonts w:ascii="Times New Roman" w:eastAsia="Times New Roman" w:hAnsi="Times New Roman" w:cs="Times New Roman"/>
+                <w:color w:val="92D050"/>
+                <w:sz w:val="28"/>
+                <w:szCs w:val="28"/>
+              </w:rPr>
+              <w:t>#line 96-98: uncomment and add</w:t>
+            </w:r>
+          </w:p>
+          <w:p>
+            <w:pPr>
+              <w:spacing w:line="308" w:lineRule="auto"/>
+              <w:rPr>
+                <w:rFonts w:ascii="Times New Roman" w:eastAsia="Times New Roman" w:hAnsi="Times New Roman" w:cs="Times New Roman"/>
+                <w:color w:val="222222"/>
+                <w:sz w:val="28"/>
+                <w:szCs w:val="28"/>
+              </w:rPr>
+            </w:pPr>
+            <w:r>
+              <w:rPr>
+                <w:rFonts w:ascii="Times New Roman" w:eastAsia="Times New Roman" w:hAnsi="Times New Roman" w:cs="Times New Roman"/>
+                <w:color w:val="92D050"/>
+                <w:sz w:val="28"/>
+                <w:szCs w:val="28"/>
+              </w:rPr>
+              <w:t>#</w:t>
+            </w:r>
+            <w:r>
+              <w:rPr>
+                <w:rFonts w:ascii="Times New Roman" w:eastAsia="Times New Roman" w:hAnsi="Times New Roman" w:cs="Times New Roman"/>
+                <w:color w:val="222222"/>
+                <w:sz w:val="28"/>
+                <w:szCs w:val="28"/>
+              </w:rPr>
+              <w:t xml:space="preserve"> Postfix smtp-auth</w:t>
+            </w:r>
+          </w:p>
+          <w:p>
+            <w:pPr>
+              <w:spacing w:line="308" w:lineRule="auto"/>
+              <w:rPr>
+                <w:rFonts w:ascii="Times New Roman" w:eastAsia="Times New Roman" w:hAnsi="Times New Roman" w:cs="Times New Roman"/>
+                <w:color w:val="222222"/>
+                <w:sz w:val="28"/>
+                <w:szCs w:val="28"/>
+              </w:rPr>
+            </w:pPr>
+            <w:r>
+              <w:rPr>
+                <w:rFonts w:ascii="Times New Roman" w:eastAsia="Times New Roman" w:hAnsi="Times New Roman" w:cs="Times New Roman"/>
+                <w:color w:val="222222"/>
+                <w:sz w:val="28"/>
+                <w:szCs w:val="28"/>
+              </w:rPr>
+              <w:t>Unix-listener / var/spool/post fix/private/auth {</w:t>
+            </w:r>
+          </w:p>
+          <w:p>
+            <w:pPr>
+              <w:spacing w:line="308" w:lineRule="auto"/>
+              <w:rPr>
+                <w:rFonts w:ascii="Times New Roman" w:eastAsia="Times New Roman" w:hAnsi="Times New Roman" w:cs="Times New Roman"/>
+                <w:color w:val="222222"/>
+                <w:sz w:val="28"/>
+                <w:szCs w:val="28"/>
+              </w:rPr>
+            </w:pPr>
+            <w:r>
+              <w:rPr>
+                <w:rFonts w:ascii="Times New Roman" w:eastAsia="Times New Roman" w:hAnsi="Times New Roman" w:cs="Times New Roman"/>
+                <w:color w:val="222222"/>
+                <w:sz w:val="28"/>
+                <w:szCs w:val="28"/>
+              </w:rPr>
+              <w:t>mode = 0666</w:t>
+            </w:r>
+          </w:p>
+          <w:p>
+            <w:pPr>
+              <w:spacing w:line="308" w:lineRule="auto"/>
+              <w:rPr>
+                <w:rFonts w:ascii="Times New Roman" w:eastAsia="Times New Roman" w:hAnsi="Times New Roman" w:cs="Times New Roman"/>
+                <w:color w:val="222222"/>
+                <w:sz w:val="28"/>
+                <w:szCs w:val="28"/>
+              </w:rPr>
+            </w:pPr>
+            <w:r>
+              <w:rPr>
+                <w:rFonts w:ascii="Times New Roman" w:eastAsia="Times New Roman" w:hAnsi="Times New Roman" w:cs="Times New Roman"/>
+                <w:color w:val="222222"/>
+                <w:sz w:val="28"/>
+                <w:szCs w:val="28"/>
+              </w:rPr>
+              <w:t>user =postfix</w:t>
+            </w:r>
+          </w:p>
+          <w:p>
+            <w:pPr>
+              <w:spacing w:line="308" w:lineRule="auto"/>
+              <w:rPr>
+                <w:rFonts w:ascii="Times New Roman" w:eastAsia="Times New Roman" w:hAnsi="Times New Roman" w:cs="Times New Roman"/>
+                <w:color w:val="222222"/>
+                <w:sz w:val="28"/>
+                <w:szCs w:val="28"/>
+              </w:rPr>
+            </w:pPr>
+            <w:r>
+              <w:rPr>
+                <w:rFonts w:ascii="Times New Roman" w:eastAsia="Times New Roman" w:hAnsi="Times New Roman" w:cs="Times New Roman"/>
+                <w:color w:val="222222"/>
+                <w:sz w:val="28"/>
+                <w:szCs w:val="28"/>
+              </w:rPr>
+              <w:t>group = postfix</w:t>
+            </w:r>
+          </w:p>
+          <w:p>
+            <w:pPr>
+              <w:spacing w:line="308" w:lineRule="auto"/>
+              <w:rPr>
+                <w:rFonts w:ascii="Times New Roman" w:eastAsia="Times New Roman" w:hAnsi="Times New Roman" w:cs="Times New Roman"/>
+                <w:color w:val="222222"/>
+                <w:sz w:val="28"/>
+                <w:szCs w:val="28"/>
+              </w:rPr>
+            </w:pPr>
+            <w:r>
+              <w:rPr>
+                <w:rFonts w:ascii="Times New Roman" w:eastAsia="Times New Roman" w:hAnsi="Times New Roman" w:cs="Times New Roman"/>
+                <w:color w:val="222222"/>
+                <w:sz w:val="28"/>
+                <w:szCs w:val="28"/>
+              </w:rPr>
+              <w:t>}</w:t>
+            </w:r>
+          </w:p>
+          <w:p>
+            <w:pPr>
+              <w:spacing w:line="308" w:lineRule="auto"/>
+              <w:rPr>
+                <w:rFonts w:ascii="Times New Roman" w:eastAsia="Times New Roman" w:hAnsi="Times New Roman" w:cs="Times New Roman"/>
+                <w:b/>
+                <w:color w:val="222222"/>
+                <w:sz w:val="28"/>
+                <w:szCs w:val="28"/>
+              </w:rPr>
+            </w:pPr>
+            <w:r>
+              <w:rPr>
+                <w:rFonts w:ascii="Times New Roman" w:eastAsia="Times New Roman" w:hAnsi="Times New Roman" w:cs="Times New Roman"/>
+                <w:color w:val="FF0000"/>
+                <w:sz w:val="28"/>
+                <w:szCs w:val="28"/>
+              </w:rPr>
+              <w:t>root@phuong</w:t>
+            </w:r>
+            <w:r>
+              <w:rPr>
+                <w:rFonts w:ascii="Times New Roman" w:eastAsia="Times New Roman" w:hAnsi="Times New Roman" w:cs="Times New Roman"/>
+                <w:color w:val="FF0000"/>
+                <w:sz w:val="28"/>
+                <w:szCs w:val="28"/>
+              </w:rPr>
+              <w:t xml:space="preserve">:~# </w:t>
+            </w:r>
+            <w:r>
+              <w:rPr>
+                <w:rFonts w:ascii="Times New Roman" w:eastAsia="Times New Roman" w:hAnsi="Times New Roman" w:cs="Times New Roman"/>
+                <w:color w:val="222222"/>
+                <w:sz w:val="28"/>
+                <w:szCs w:val="28"/>
+              </w:rPr>
+              <w:t xml:space="preserve"> </w:t>
+            </w:r>
+            <w:r>
+              <w:rPr>
+                <w:rFonts w:ascii="Times New Roman" w:eastAsia="Times New Roman" w:hAnsi="Times New Roman" w:cs="Times New Roman"/>
+                <w:color w:val="222222"/>
+                <w:sz w:val="28"/>
+                <w:szCs w:val="28"/>
+              </w:rPr>
+              <w:t>systemctl restart dovecot</w:t>
+            </w:r>
+          </w:p>
+        </w:tc>
+      </w:tr>
+    </w:tbl>
+    <w:p>
+      <w:pPr>
+        <w:spacing w:line="308" w:lineRule="auto"/>
+        <w:ind w:hanging="360"/>
+        <w:rPr>
+          <w:rFonts w:ascii="Times New Roman" w:eastAsia="Times New Roman" w:hAnsi="Times New Roman" w:cs="Times New Roman"/>
+          <w:b/>
+          <w:color w:val="222222"/>
+          <w:sz w:val="28"/>
+          <w:szCs w:val="28"/>
+        </w:rPr>
+      </w:pPr>
+    </w:p>
+    <w:p>
+      <w:pPr>
+        <w:spacing w:line="308" w:lineRule="auto"/>
+        <w:ind w:hanging="360"/>
+        <w:rPr>
+          <w:rFonts w:ascii="Times New Roman" w:eastAsia="Times New Roman" w:hAnsi="Times New Roman" w:cs="Times New Roman"/>
+          <w:b/>
+          <w:color w:val="222222"/>
+          <w:sz w:val="28"/>
+          <w:szCs w:val="28"/>
+        </w:rPr>
+      </w:pPr>
+    </w:p>
+    <w:p>
+      <w:pPr>
+        <w:spacing w:line="308" w:lineRule="auto"/>
+        <w:rPr>
+          <w:rFonts w:ascii="Times New Roman" w:eastAsia="Times New Roman" w:hAnsi="Times New Roman" w:cs="Times New Roman"/>
+          <w:b/>
+          <w:color w:val="222222"/>
+          <w:sz w:val="28"/>
+          <w:szCs w:val="28"/>
+        </w:rPr>
+      </w:pPr>
+    </w:p>
+    <w:p>
+      <w:pPr>
+        <w:spacing w:line="308" w:lineRule="auto"/>
+        <w:rPr>
+          <w:rFonts w:ascii="Times New Roman" w:eastAsia="Times New Roman" w:hAnsi="Times New Roman" w:cs="Times New Roman"/>
+          <w:b/>
+          <w:color w:val="222222"/>
+          <w:sz w:val="28"/>
+          <w:szCs w:val="28"/>
+        </w:rPr>
+      </w:pPr>
+      <w:r>
+        <w:rPr>
+          <w:rFonts w:ascii="Times New Roman" w:eastAsia="Times New Roman" w:hAnsi="Times New Roman" w:cs="Times New Roman"/>
+          <w:b/>
+          <w:color w:val="222222"/>
+          <w:sz w:val="28"/>
+          <w:szCs w:val="28"/>
+        </w:rPr>
+        <w:t>Cài đặt hoàn tất</w:t>
+      </w:r>
+    </w:p>
+    <w:p>
+      <w:pPr>
+        <w:spacing w:before="240" w:after="240" w:line="312" w:lineRule="auto"/>
+        <w:ind w:hanging="360"/>
+        <w:rPr>
+          <w:rFonts w:ascii="Times New Roman" w:eastAsia="Times New Roman" w:hAnsi="Times New Roman" w:cs="Times New Roman"/>
+          <w:b/>
+          <w:sz w:val="28"/>
+          <w:szCs w:val="28"/>
+        </w:rPr>
+      </w:pPr>
+    </w:p>
+    <w:p>
+      <w:pPr>
+        <w:spacing w:before="240" w:after="240" w:line="312" w:lineRule="auto"/>
+        <w:ind w:hanging="360"/>
+        <w:rPr>
+          <w:rFonts w:ascii="Times New Roman" w:eastAsia="Times New Roman" w:hAnsi="Times New Roman" w:cs="Times New Roman"/>
+          <w:color w:val="FF0000"/>
+          <w:sz w:val="28"/>
+          <w:szCs w:val="28"/>
+        </w:rPr>
+      </w:pPr>
+      <w:r>
+        <w:rPr>
+          <w:rFonts w:ascii="Times New Roman" w:eastAsia="Times New Roman" w:hAnsi="Times New Roman" w:cs="Times New Roman"/>
+          <w:b/>
+          <w:sz w:val="28"/>
+          <w:szCs w:val="28"/>
+        </w:rPr>
+        <w:lastRenderedPageBreak/>
+        <w:t>e.</w:t>
+      </w:r>
+      <w:r>
+        <w:rPr>
+          <w:rFonts w:ascii="Times New Roman" w:eastAsia="Times New Roman" w:hAnsi="Times New Roman" w:cs="Times New Roman"/>
+          <w:sz w:val="28"/>
+          <w:szCs w:val="28"/>
+        </w:rPr>
+        <w:t xml:space="preserve"> </w:t>
+      </w:r>
+      <w:r>
+        <w:rPr>
+          <w:rFonts w:ascii="Times New Roman" w:eastAsia="Times New Roman" w:hAnsi="Times New Roman" w:cs="Times New Roman"/>
+          <w:sz w:val="28"/>
+          <w:szCs w:val="28"/>
+        </w:rPr>
+        <w:tab/>
+      </w:r>
+      <w:r>
+        <w:rPr>
+          <w:rFonts w:ascii="Times New Roman" w:eastAsia="Times New Roman" w:hAnsi="Times New Roman" w:cs="Times New Roman"/>
+          <w:b/>
+          <w:sz w:val="28"/>
+          <w:szCs w:val="28"/>
+        </w:rPr>
+        <w:t>Hướng dẫn Sử dụng/Quản trị</w:t>
+      </w:r>
+      <w:r>
+        <w:rPr>
+          <w:rFonts w:ascii="Times New Roman" w:eastAsia="Times New Roman" w:hAnsi="Times New Roman" w:cs="Times New Roman"/>
+          <w:sz w:val="28"/>
+          <w:szCs w:val="28"/>
+        </w:rPr>
+        <w:t xml:space="preserve"> </w:t>
+      </w:r>
+    </w:p>
+    <w:p>
+      <w:pPr>
+        <w:spacing w:before="240" w:after="240" w:line="312" w:lineRule="auto"/>
+        <w:ind w:hanging="360"/>
+        <w:rPr>
+          <w:rFonts w:ascii="Times New Roman" w:eastAsia="Times New Roman" w:hAnsi="Times New Roman" w:cs="Times New Roman"/>
+          <w:b/>
+          <w:sz w:val="28"/>
+          <w:szCs w:val="28"/>
+        </w:rPr>
+      </w:pPr>
+      <w:r>
+        <w:rPr>
+          <w:rFonts w:ascii="Times New Roman" w:eastAsia="Times New Roman" w:hAnsi="Times New Roman" w:cs="Times New Roman"/>
+          <w:b/>
+          <w:sz w:val="28"/>
+          <w:szCs w:val="28"/>
+        </w:rPr>
+        <w:t>e.1.</w:t>
+      </w:r>
+      <w:r>
+        <w:rPr>
+          <w:rFonts w:ascii="Times New Roman" w:eastAsia="Times New Roman" w:hAnsi="Times New Roman" w:cs="Times New Roman"/>
+          <w:b/>
+          <w:sz w:val="28"/>
+          <w:szCs w:val="28"/>
+        </w:rPr>
+        <w:t xml:space="preserve">Đăng </w:t>
+      </w:r>
+      <w:r>
+        <w:rPr>
+          <w:rFonts w:ascii="Times New Roman" w:eastAsia="Times New Roman" w:hAnsi="Times New Roman" w:cs="Times New Roman"/>
+          <w:b/>
+          <w:sz w:val="28"/>
+          <w:szCs w:val="28"/>
+        </w:rPr>
+        <w:t>bài viết mới (News Feed):</w:t>
+      </w:r>
+    </w:p>
+    <w:p>
+      <w:pPr>
+        <w:rPr>
+          <w:rFonts w:ascii="Times New Roman" w:eastAsia="Times New Roman" w:hAnsi="Times New Roman" w:cs="Times New Roman"/>
+          <w:sz w:val="28"/>
+          <w:szCs w:val="28"/>
+        </w:rPr>
+      </w:pPr>
+      <w:r>
+        <w:rPr>
+          <w:rFonts w:ascii="Times New Roman" w:eastAsia="Times New Roman" w:hAnsi="Times New Roman" w:cs="Times New Roman"/>
+          <w:sz w:val="28"/>
+          <w:szCs w:val="28"/>
+        </w:rPr>
+        <w:t>-Bước 1: Nhập điều bạn muốn đăng: hình ảnh ,link ,trạng thái…( công khai hoặc riêng tư)</w:t>
+      </w:r>
+    </w:p>
+    <w:p>
+      <w:pPr>
+        <w:rPr>
+          <w:rFonts w:ascii="Times New Roman" w:eastAsia="Times New Roman" w:hAnsi="Times New Roman" w:cs="Times New Roman"/>
+          <w:sz w:val="28"/>
+          <w:szCs w:val="28"/>
+        </w:rPr>
+      </w:pPr>
+      <w:r>
+        <w:rPr>
+          <w:rFonts w:ascii="Times New Roman" w:eastAsia="Times New Roman" w:hAnsi="Times New Roman" w:cs="Times New Roman"/>
+          <w:sz w:val="28"/>
+          <w:szCs w:val="28"/>
+        </w:rPr>
+        <w:t>-Bước 2:Click Post</w:t>
+      </w:r>
+    </w:p>
+    <w:p>
+      <w:pPr>
+        <w:rPr>
+          <w:rFonts w:ascii="Times New Roman" w:eastAsia="Times New Roman" w:hAnsi="Times New Roman" w:cs="Times New Roman"/>
+          <w:sz w:val="28"/>
+          <w:szCs w:val="28"/>
+        </w:rPr>
+      </w:pPr>
+      <w:r>
+        <w:rPr>
+          <w:rFonts w:ascii="Times New Roman" w:eastAsia="Times New Roman" w:hAnsi="Times New Roman" w:cs="Times New Roman"/>
+          <w:sz w:val="28"/>
+          <w:szCs w:val="28"/>
+        </w:rPr>
+        <w:t xml:space="preserve">-Bước 3: hoàn thành đăng bài viết mới </w:t>
+      </w:r>
     </w:p>
     <w:p>
       <w:pPr>
@@ -6053,10 +8778,10 @@
           <w:lang w:val="en-US"/>
         </w:rPr>
         <w:drawing>
-          <wp:inline distT="0" distB="0" distL="0" distR="0" wp14:anchorId="3F0BC7FE" wp14:editId="2EE37F03">
-            <wp:extent cx="5940425" cy="2894965"/>
-            <wp:effectExtent l="0" t="0" r="3175" b="635"/>
-            <wp:docPr id="12" name="Picture 12"/>
+          <wp:inline distT="0" distB="0" distL="0" distR="0" wp14:anchorId="51081498" wp14:editId="7953AA88">
+            <wp:extent cx="5940425" cy="3096260"/>
+            <wp:effectExtent l="0" t="0" r="3175" b="8890"/>
+            <wp:docPr id="13" name="Picture 13"/>
             <wp:cNvGraphicFramePr>
               <a:graphicFrameLocks xmlns:a="http://schemas.openxmlformats.org/drawingml/2006/main" noChangeAspect="1"/>
             </wp:cNvGraphicFramePr>
@@ -6076,7 +8801,7 @@
                   <pic:spPr>
                     <a:xfrm>
                       <a:off x="0" y="0"/>
-                      <a:ext cx="5940425" cy="2894965"/>
+                      <a:ext cx="5940425" cy="3096260"/>
                     </a:xfrm>
                     <a:prstGeom prst="rect">
                       <a:avLst/>
@@ -6093,126 +8818,98 @@
       <w:pPr>
         <w:rPr>
           <w:rFonts w:ascii="Times New Roman" w:eastAsia="Times New Roman" w:hAnsi="Times New Roman" w:cs="Times New Roman"/>
-          <w:sz w:val="28"/>
-          <w:szCs w:val="28"/>
-        </w:rPr>
-      </w:pPr>
-    </w:p>
-    <w:p>
-      <w:pPr>
-        <w:rPr>
-          <w:rFonts w:ascii="Times New Roman" w:eastAsia="Times New Roman" w:hAnsi="Times New Roman" w:cs="Times New Roman"/>
-          <w:b/>
-          <w:sz w:val="28"/>
-          <w:szCs w:val="28"/>
-        </w:rPr>
-      </w:pPr>
-    </w:p>
-    <w:p>
-      <w:pPr>
-        <w:rPr>
-          <w:rFonts w:ascii="Times New Roman" w:eastAsia="Times New Roman" w:hAnsi="Times New Roman" w:cs="Times New Roman"/>
-          <w:b/>
-          <w:sz w:val="28"/>
-          <w:szCs w:val="28"/>
-        </w:rPr>
-      </w:pPr>
-    </w:p>
-    <w:p>
-      <w:pPr>
-        <w:rPr>
-          <w:rFonts w:ascii="Times New Roman" w:eastAsia="Times New Roman" w:hAnsi="Times New Roman" w:cs="Times New Roman"/>
-          <w:b/>
-          <w:sz w:val="28"/>
-          <w:szCs w:val="28"/>
-        </w:rPr>
-      </w:pPr>
-    </w:p>
-    <w:p>
-      <w:pPr>
-        <w:rPr>
-          <w:rFonts w:ascii="Times New Roman" w:eastAsia="Times New Roman" w:hAnsi="Times New Roman" w:cs="Times New Roman"/>
-          <w:b/>
-          <w:sz w:val="28"/>
-          <w:szCs w:val="28"/>
-        </w:rPr>
-      </w:pPr>
-    </w:p>
-    <w:p>
-      <w:pPr>
-        <w:rPr>
-          <w:rFonts w:ascii="Times New Roman" w:eastAsia="Times New Roman" w:hAnsi="Times New Roman" w:cs="Times New Roman"/>
-          <w:b/>
-          <w:sz w:val="28"/>
-          <w:szCs w:val="28"/>
-        </w:rPr>
-      </w:pPr>
-    </w:p>
-    <w:p>
-      <w:pPr>
-        <w:rPr>
-          <w:rFonts w:ascii="Times New Roman" w:eastAsia="Times New Roman" w:hAnsi="Times New Roman" w:cs="Times New Roman"/>
-          <w:b/>
-          <w:sz w:val="28"/>
-          <w:szCs w:val="28"/>
-        </w:rPr>
-      </w:pPr>
-    </w:p>
-    <w:p>
-      <w:pPr>
-        <w:rPr>
-          <w:rFonts w:ascii="Times New Roman" w:eastAsia="Times New Roman" w:hAnsi="Times New Roman" w:cs="Times New Roman"/>
-          <w:b/>
-          <w:sz w:val="28"/>
-          <w:szCs w:val="28"/>
-        </w:rPr>
-      </w:pPr>
-      <w:r>
-        <w:rPr>
-          <w:rFonts w:ascii="Times New Roman" w:eastAsia="Times New Roman" w:hAnsi="Times New Roman" w:cs="Times New Roman"/>
-          <w:b/>
-          <w:sz w:val="28"/>
-          <w:szCs w:val="28"/>
-        </w:rPr>
-        <w:t>e.4.Cập nhật thông tin</w:t>
-      </w:r>
-      <w:r>
-        <w:rPr>
-          <w:rFonts w:ascii="Times New Roman" w:eastAsia="Times New Roman" w:hAnsi="Times New Roman" w:cs="Times New Roman"/>
-          <w:b/>
-          <w:sz w:val="28"/>
-          <w:szCs w:val="28"/>
-        </w:rPr>
-        <w:t xml:space="preserve"> của bạn(Update Info):</w:t>
-      </w:r>
-    </w:p>
-    <w:p>
-      <w:pPr>
-        <w:rPr>
+          <w:b/>
+          <w:sz w:val="28"/>
+          <w:szCs w:val="28"/>
+        </w:rPr>
+      </w:pPr>
+      <w:r>
+        <w:rPr>
+          <w:rFonts w:ascii="Times New Roman" w:eastAsia="Times New Roman" w:hAnsi="Times New Roman" w:cs="Times New Roman"/>
+          <w:b/>
+          <w:sz w:val="28"/>
+          <w:szCs w:val="28"/>
+        </w:rPr>
+        <w:t xml:space="preserve">e.2.Mời bạn bè (Invite Friends): </w:t>
+      </w:r>
+    </w:p>
+    <w:p>
+      <w:pPr>
+        <w:rPr>
+          <w:rFonts w:ascii="Times New Roman" w:eastAsia="Times New Roman" w:hAnsi="Times New Roman" w:cs="Times New Roman"/>
+          <w:sz w:val="28"/>
+          <w:szCs w:val="28"/>
+        </w:rPr>
+      </w:pPr>
+      <w:r>
+        <w:rPr>
+          <w:rFonts w:ascii="Times New Roman" w:eastAsia="Times New Roman" w:hAnsi="Times New Roman" w:cs="Times New Roman"/>
+          <w:sz w:val="28"/>
+          <w:szCs w:val="28"/>
+        </w:rPr>
+        <w:t>-</w:t>
+      </w:r>
+      <w:r>
+        <w:rPr>
+          <w:rFonts w:ascii="Times New Roman" w:eastAsia="Times New Roman" w:hAnsi="Times New Roman" w:cs="Times New Roman"/>
+          <w:sz w:val="28"/>
+          <w:szCs w:val="28"/>
+        </w:rPr>
+        <w:t>Nhập địa chỉ email của họ ,</w:t>
+      </w:r>
+      <w:r>
+        <w:rPr>
+          <w:rFonts w:ascii="Times New Roman" w:eastAsia="Times New Roman" w:hAnsi="Times New Roman" w:cs="Times New Roman"/>
+          <w:sz w:val="28"/>
+          <w:szCs w:val="28"/>
+        </w:rPr>
+        <w:t xml:space="preserve"> để lại lời nhắn cho họ và mời họ bằng click Invite</w:t>
+      </w:r>
+    </w:p>
+    <w:p>
+      <w:pPr>
+        <w:rPr>
+          <w:rFonts w:ascii="Times New Roman" w:eastAsia="Times New Roman" w:hAnsi="Times New Roman" w:cs="Times New Roman"/>
+          <w:b/>
+          <w:sz w:val="28"/>
+          <w:szCs w:val="28"/>
+        </w:rPr>
+      </w:pPr>
+    </w:p>
+    <w:p>
+      <w:pPr>
+        <w:rPr>
+          <w:rFonts w:ascii="Times New Roman" w:eastAsia="Times New Roman" w:hAnsi="Times New Roman" w:cs="Times New Roman"/>
+          <w:b/>
+          <w:sz w:val="28"/>
+          <w:szCs w:val="28"/>
+        </w:rPr>
+      </w:pPr>
+    </w:p>
+    <w:p>
+      <w:pPr>
+        <w:rPr>
+          <w:rFonts w:ascii="Times New Roman" w:eastAsia="Times New Roman" w:hAnsi="Times New Roman" w:cs="Times New Roman"/>
+          <w:b/>
+          <w:sz w:val="28"/>
+          <w:szCs w:val="28"/>
+        </w:rPr>
+      </w:pPr>
+      <w:r>
+        <w:rPr>
+          <w:rFonts w:ascii="Times New Roman" w:eastAsia="Times New Roman" w:hAnsi="Times New Roman" w:cs="Times New Roman"/>
+          <w:b/>
           <w:noProof/>
+          <w:sz w:val="28"/>
+          <w:szCs w:val="28"/>
           <w:lang w:val="en-US"/>
         </w:rPr>
-      </w:pPr>
-    </w:p>
-    <w:p>
-      <w:pPr>
-        <w:rPr>
-          <w:rFonts w:ascii="Times New Roman" w:eastAsia="Times New Roman" w:hAnsi="Times New Roman" w:cs="Times New Roman"/>
-          <w:b/>
-          <w:sz w:val="28"/>
-          <w:szCs w:val="28"/>
-        </w:rPr>
-      </w:pPr>
-      <w:r>
-        <w:rPr>
-          <w:noProof/>
-          <w:lang w:val="en-US"/>
-        </w:rPr>
+        <w:lastRenderedPageBreak/>
         <w:drawing>
-          <wp:inline distT="0" distB="0" distL="0" distR="0" wp14:anchorId="687F1D59" wp14:editId="306CA0B0">
-            <wp:extent cx="5940425" cy="3091180"/>
-            <wp:effectExtent l="0" t="0" r="3175" b="0"/>
-            <wp:docPr id="14" name="Picture 14"/>
+          <wp:inline distT="0" distB="0" distL="0" distR="0">
+            <wp:extent cx="5940425" cy="4532652"/>
+            <wp:effectExtent l="0" t="0" r="3175" b="1270"/>
+            <wp:docPr id="19" name="Picture 19" descr="C:\Users\Ms Phuong\Documents\Screenshots\screenshot.126.jpg"/>
             <wp:cNvGraphicFramePr>
               <a:graphicFrameLocks xmlns:a="http://schemas.openxmlformats.org/drawingml/2006/main" noChangeAspect="1"/>
             </wp:cNvGraphicFramePr>
@@ -6220,23 +8917,36 @@
               <a:graphicData uri="http://schemas.openxmlformats.org/drawingml/2006/picture">
                 <pic:pic xmlns:pic="http://schemas.openxmlformats.org/drawingml/2006/picture">
                   <pic:nvPicPr>
-                    <pic:cNvPr id="1" name=""/>
-                    <pic:cNvPicPr/>
+                    <pic:cNvPr id="0" name="Picture 1" descr="C:\Users\Ms Phuong\Documents\Screenshots\screenshot.126.jpg"/>
+                    <pic:cNvPicPr>
+                      <a:picLocks noChangeAspect="1" noChangeArrowheads="1"/>
+                    </pic:cNvPicPr>
                   </pic:nvPicPr>
                   <pic:blipFill>
-                    <a:blip r:embed="rId20"/>
+                    <a:blip r:embed="rId20">
+                      <a:extLst>
+                        <a:ext uri="{28A0092B-C50C-407E-A947-70E740481C1C}">
+                          <a14:useLocalDpi xmlns:a14="http://schemas.microsoft.com/office/drawing/2010/main" val="0"/>
+                        </a:ext>
+                      </a:extLst>
+                    </a:blip>
+                    <a:srcRect/>
                     <a:stretch>
                       <a:fillRect/>
                     </a:stretch>
                   </pic:blipFill>
-                  <pic:spPr>
+                  <pic:spPr bwMode="auto">
                     <a:xfrm>
                       <a:off x="0" y="0"/>
-                      <a:ext cx="5940425" cy="3091180"/>
+                      <a:ext cx="5940425" cy="4532652"/>
                     </a:xfrm>
                     <a:prstGeom prst="rect">
                       <a:avLst/>
                     </a:prstGeom>
+                    <a:noFill/>
+                    <a:ln>
+                      <a:noFill/>
+                    </a:ln>
                   </pic:spPr>
                 </pic:pic>
               </a:graphicData>
@@ -6264,86 +8974,40 @@
           <w:szCs w:val="28"/>
         </w:rPr>
       </w:pPr>
-      <w:r>
-        <w:rPr>
-          <w:rFonts w:ascii="Times New Roman" w:eastAsia="Times New Roman" w:hAnsi="Times New Roman" w:cs="Times New Roman"/>
-          <w:b/>
-          <w:sz w:val="28"/>
-          <w:szCs w:val="28"/>
-        </w:rPr>
-        <w:lastRenderedPageBreak/>
-        <w:t>e.5.Xem hình ảnh của bạn (Photos):</w:t>
-      </w:r>
-    </w:p>
-    <w:p>
-      <w:pPr>
-        <w:rPr>
-          <w:rFonts w:ascii="Times New Roman" w:eastAsia="Times New Roman" w:hAnsi="Times New Roman" w:cs="Times New Roman"/>
-          <w:sz w:val="28"/>
-          <w:szCs w:val="28"/>
-        </w:rPr>
-      </w:pPr>
-      <w:r>
-        <w:rPr>
-          <w:rFonts w:ascii="Times New Roman" w:eastAsia="Times New Roman" w:hAnsi="Times New Roman" w:cs="Times New Roman"/>
-          <w:sz w:val="28"/>
-          <w:szCs w:val="28"/>
-        </w:rPr>
-        <w:t>-Có thể thêm hình ảnh vào album(A</w:t>
-      </w:r>
-      <w:r>
-        <w:rPr>
-          <w:rFonts w:ascii="Times New Roman" w:eastAsia="Times New Roman" w:hAnsi="Times New Roman" w:cs="Times New Roman"/>
-          <w:sz w:val="28"/>
-          <w:szCs w:val="28"/>
-        </w:rPr>
-        <w:t>dd A</w:t>
-      </w:r>
-      <w:r>
-        <w:rPr>
-          <w:rFonts w:ascii="Times New Roman" w:eastAsia="Times New Roman" w:hAnsi="Times New Roman" w:cs="Times New Roman"/>
-          <w:sz w:val="28"/>
-          <w:szCs w:val="28"/>
-        </w:rPr>
-        <w:t>lbum)</w:t>
-      </w:r>
-    </w:p>
-    <w:p>
-      <w:pPr>
-        <w:rPr>
-          <w:rFonts w:ascii="Times New Roman" w:eastAsia="Times New Roman" w:hAnsi="Times New Roman" w:cs="Times New Roman"/>
-          <w:sz w:val="28"/>
-          <w:szCs w:val="28"/>
-        </w:rPr>
-      </w:pPr>
-      <w:r>
-        <w:rPr>
-          <w:rFonts w:ascii="Times New Roman" w:eastAsia="Times New Roman" w:hAnsi="Times New Roman" w:cs="Times New Roman"/>
-          <w:sz w:val="28"/>
-          <w:szCs w:val="28"/>
-        </w:rPr>
-        <w:t>-Xem hình ảnh của bạn</w:t>
-      </w:r>
-    </w:p>
-    <w:p>
-      <w:pPr>
-        <w:rPr>
-          <w:rFonts w:ascii="Times New Roman" w:eastAsia="Times New Roman" w:hAnsi="Times New Roman" w:cs="Times New Roman"/>
-          <w:b/>
-          <w:sz w:val="28"/>
-          <w:szCs w:val="28"/>
-        </w:rPr>
-      </w:pPr>
-      <w:r>
-        <w:rPr>
+    </w:p>
+    <w:p>
+      <w:pPr>
+        <w:rPr>
+          <w:rFonts w:ascii="Times New Roman" w:eastAsia="Times New Roman" w:hAnsi="Times New Roman" w:cs="Times New Roman"/>
+          <w:b/>
+          <w:sz w:val="28"/>
+          <w:szCs w:val="28"/>
+        </w:rPr>
+      </w:pPr>
+    </w:p>
+    <w:p>
+      <w:pPr>
+        <w:rPr>
+          <w:rFonts w:ascii="Times New Roman" w:eastAsia="Times New Roman" w:hAnsi="Times New Roman" w:cs="Times New Roman"/>
+          <w:b/>
+          <w:sz w:val="28"/>
+          <w:szCs w:val="28"/>
+        </w:rPr>
+      </w:pPr>
+      <w:r>
+        <w:rPr>
+          <w:rFonts w:ascii="Times New Roman" w:eastAsia="Times New Roman" w:hAnsi="Times New Roman" w:cs="Times New Roman"/>
+          <w:b/>
           <w:noProof/>
+          <w:sz w:val="28"/>
+          <w:szCs w:val="28"/>
           <w:lang w:val="en-US"/>
         </w:rPr>
         <w:drawing>
-          <wp:inline distT="0" distB="0" distL="0" distR="0" wp14:anchorId="2B7A9CEE" wp14:editId="5605DECC">
-            <wp:extent cx="5940425" cy="3042920"/>
-            <wp:effectExtent l="0" t="0" r="3175" b="5080"/>
-            <wp:docPr id="15" name="Picture 15"/>
+          <wp:inline distT="0" distB="0" distL="0" distR="0">
+            <wp:extent cx="5940425" cy="3821942"/>
+            <wp:effectExtent l="0" t="0" r="3175" b="7620"/>
+            <wp:docPr id="24" name="Picture 24" descr="C:\Users\Ms Phuong\Documents\Screenshots\screenshot.127.jpg"/>
             <wp:cNvGraphicFramePr>
               <a:graphicFrameLocks xmlns:a="http://schemas.openxmlformats.org/drawingml/2006/main" noChangeAspect="1"/>
             </wp:cNvGraphicFramePr>
@@ -6351,23 +9015,36 @@
               <a:graphicData uri="http://schemas.openxmlformats.org/drawingml/2006/picture">
                 <pic:pic xmlns:pic="http://schemas.openxmlformats.org/drawingml/2006/picture">
                   <pic:nvPicPr>
-                    <pic:cNvPr id="1" name=""/>
-                    <pic:cNvPicPr/>
+                    <pic:cNvPr id="0" name="Picture 2" descr="C:\Users\Ms Phuong\Documents\Screenshots\screenshot.127.jpg"/>
+                    <pic:cNvPicPr>
+                      <a:picLocks noChangeAspect="1" noChangeArrowheads="1"/>
+                    </pic:cNvPicPr>
                   </pic:nvPicPr>
                   <pic:blipFill>
-                    <a:blip r:embed="rId21"/>
+                    <a:blip r:embed="rId21">
+                      <a:extLst>
+                        <a:ext uri="{28A0092B-C50C-407E-A947-70E740481C1C}">
+                          <a14:useLocalDpi xmlns:a14="http://schemas.microsoft.com/office/drawing/2010/main" val="0"/>
+                        </a:ext>
+                      </a:extLst>
+                    </a:blip>
+                    <a:srcRect/>
                     <a:stretch>
                       <a:fillRect/>
                     </a:stretch>
                   </pic:blipFill>
-                  <pic:spPr>
+                  <pic:spPr bwMode="auto">
                     <a:xfrm>
                       <a:off x="0" y="0"/>
-                      <a:ext cx="5940425" cy="3042920"/>
+                      <a:ext cx="5940425" cy="3821942"/>
                     </a:xfrm>
                     <a:prstGeom prst="rect">
                       <a:avLst/>
                     </a:prstGeom>
+                    <a:noFill/>
+                    <a:ln>
+                      <a:noFill/>
+                    </a:ln>
                   </pic:spPr>
                 </pic:pic>
               </a:graphicData>
@@ -6445,65 +9122,33 @@
           <w:szCs w:val="28"/>
         </w:rPr>
       </w:pPr>
-    </w:p>
-    <w:p>
-      <w:pPr>
-        <w:rPr>
-          <w:rFonts w:ascii="Times New Roman" w:eastAsia="Times New Roman" w:hAnsi="Times New Roman" w:cs="Times New Roman"/>
-          <w:b/>
-          <w:sz w:val="28"/>
-          <w:szCs w:val="28"/>
-        </w:rPr>
-      </w:pPr>
-    </w:p>
-    <w:p>
-      <w:pPr>
-        <w:rPr>
-          <w:rFonts w:ascii="Times New Roman" w:eastAsia="Times New Roman" w:hAnsi="Times New Roman" w:cs="Times New Roman"/>
-          <w:b/>
-          <w:sz w:val="28"/>
-          <w:szCs w:val="28"/>
-        </w:rPr>
-      </w:pPr>
-    </w:p>
-    <w:p>
-      <w:pPr>
-        <w:rPr>
-          <w:rFonts w:ascii="Times New Roman" w:eastAsia="Times New Roman" w:hAnsi="Times New Roman" w:cs="Times New Roman"/>
-          <w:b/>
-          <w:sz w:val="28"/>
-          <w:szCs w:val="28"/>
-        </w:rPr>
-      </w:pPr>
-    </w:p>
-    <w:p>
-      <w:pPr>
-        <w:rPr>
-          <w:rFonts w:ascii="Times New Roman" w:eastAsia="Times New Roman" w:hAnsi="Times New Roman" w:cs="Times New Roman"/>
-          <w:b/>
-          <w:sz w:val="28"/>
-          <w:szCs w:val="28"/>
-        </w:rPr>
-      </w:pPr>
-    </w:p>
-    <w:p>
-      <w:pPr>
-        <w:rPr>
-          <w:rFonts w:ascii="Times New Roman" w:eastAsia="Times New Roman" w:hAnsi="Times New Roman" w:cs="Times New Roman"/>
-          <w:b/>
-          <w:sz w:val="28"/>
-          <w:szCs w:val="28"/>
-        </w:rPr>
-      </w:pPr>
-      <w:r>
-        <w:rPr>
-          <w:rFonts w:ascii="Times New Roman" w:eastAsia="Times New Roman" w:hAnsi="Times New Roman" w:cs="Times New Roman"/>
-          <w:b/>
-          <w:sz w:val="28"/>
-          <w:szCs w:val="28"/>
-        </w:rPr>
-        <w:t>e.6.Xem thông báo (Notificatios):</w:t>
-      </w:r>
+      <w:r>
+        <w:rPr>
+          <w:rFonts w:ascii="Times New Roman" w:eastAsia="Times New Roman" w:hAnsi="Times New Roman" w:cs="Times New Roman"/>
+          <w:b/>
+          <w:sz w:val="28"/>
+          <w:szCs w:val="28"/>
+        </w:rPr>
+        <w:t xml:space="preserve">e.3.Xem danh sách bạn bè của bạn </w:t>
+      </w:r>
+      <w:r>
+        <w:rPr>
+          <w:rFonts w:ascii="Times New Roman" w:eastAsia="Times New Roman" w:hAnsi="Times New Roman" w:cs="Times New Roman"/>
+          <w:b/>
+          <w:sz w:val="28"/>
+          <w:szCs w:val="28"/>
+        </w:rPr>
+        <w:t>(Friends):</w:t>
+      </w:r>
+    </w:p>
+    <w:p>
+      <w:pPr>
+        <w:rPr>
+          <w:rFonts w:ascii="Times New Roman" w:eastAsia="Times New Roman" w:hAnsi="Times New Roman" w:cs="Times New Roman"/>
+          <w:sz w:val="28"/>
+          <w:szCs w:val="28"/>
+        </w:rPr>
+      </w:pPr>
     </w:p>
     <w:p>
       <w:pPr>
@@ -6519,12 +9164,11 @@
           <w:noProof/>
           <w:lang w:val="en-US"/>
         </w:rPr>
-        <w:lastRenderedPageBreak/>
         <w:drawing>
-          <wp:inline distT="0" distB="0" distL="0" distR="0" wp14:anchorId="503E9941" wp14:editId="49D81BF3">
-            <wp:extent cx="5940425" cy="2948305"/>
-            <wp:effectExtent l="0" t="0" r="3175" b="4445"/>
-            <wp:docPr id="16" name="Picture 16"/>
+          <wp:inline distT="0" distB="0" distL="0" distR="0" wp14:anchorId="422A87E6" wp14:editId="677A8CA1">
+            <wp:extent cx="5940425" cy="3183890"/>
+            <wp:effectExtent l="0" t="0" r="3175" b="0"/>
+            <wp:docPr id="25" name="Picture 25"/>
             <wp:cNvGraphicFramePr>
               <a:graphicFrameLocks xmlns:a="http://schemas.openxmlformats.org/drawingml/2006/main" noChangeAspect="1"/>
             </wp:cNvGraphicFramePr>
@@ -6544,7 +9188,7 @@
                   <pic:spPr>
                     <a:xfrm>
                       <a:off x="0" y="0"/>
-                      <a:ext cx="5940425" cy="2948305"/>
+                      <a:ext cx="5940425" cy="3183890"/>
                     </a:xfrm>
                     <a:prstGeom prst="rect">
                       <a:avLst/>
@@ -6561,60 +9205,127 @@
       <w:pPr>
         <w:rPr>
           <w:rFonts w:ascii="Times New Roman" w:eastAsia="Times New Roman" w:hAnsi="Times New Roman" w:cs="Times New Roman"/>
-          <w:b/>
-          <w:sz w:val="28"/>
-          <w:szCs w:val="28"/>
-        </w:rPr>
-      </w:pPr>
-    </w:p>
-    <w:p>
-      <w:pPr>
-        <w:rPr>
-          <w:rFonts w:ascii="Times New Roman" w:eastAsia="Times New Roman" w:hAnsi="Times New Roman" w:cs="Times New Roman"/>
-          <w:b/>
-          <w:sz w:val="28"/>
-          <w:szCs w:val="28"/>
-        </w:rPr>
-      </w:pPr>
-    </w:p>
-    <w:p>
-      <w:pPr>
-        <w:rPr>
-          <w:rFonts w:ascii="Times New Roman" w:eastAsia="Times New Roman" w:hAnsi="Times New Roman" w:cs="Times New Roman"/>
-          <w:b/>
-          <w:sz w:val="28"/>
-          <w:szCs w:val="28"/>
-        </w:rPr>
-      </w:pPr>
-      <w:r>
-        <w:rPr>
-          <w:rFonts w:ascii="Times New Roman" w:eastAsia="Times New Roman" w:hAnsi="Times New Roman" w:cs="Times New Roman"/>
-          <w:b/>
-          <w:sz w:val="28"/>
-          <w:szCs w:val="28"/>
-        </w:rPr>
-        <w:t>e.7.Xem tin nhắn của bạn (Messages):</w:t>
-      </w:r>
-    </w:p>
-    <w:p>
-      <w:pPr>
-        <w:rPr>
-          <w:rFonts w:ascii="Times New Roman" w:eastAsia="Times New Roman" w:hAnsi="Times New Roman" w:cs="Times New Roman"/>
-          <w:b/>
-          <w:sz w:val="28"/>
-          <w:szCs w:val="28"/>
-        </w:rPr>
-      </w:pPr>
-      <w:r>
+          <w:sz w:val="28"/>
+          <w:szCs w:val="28"/>
+        </w:rPr>
+      </w:pPr>
+    </w:p>
+    <w:p>
+      <w:pPr>
+        <w:rPr>
+          <w:rFonts w:ascii="Times New Roman" w:eastAsia="Times New Roman" w:hAnsi="Times New Roman" w:cs="Times New Roman"/>
+          <w:b/>
+          <w:sz w:val="28"/>
+          <w:szCs w:val="28"/>
+        </w:rPr>
+      </w:pPr>
+    </w:p>
+    <w:p>
+      <w:pPr>
+        <w:rPr>
+          <w:rFonts w:ascii="Times New Roman" w:eastAsia="Times New Roman" w:hAnsi="Times New Roman" w:cs="Times New Roman"/>
+          <w:b/>
+          <w:sz w:val="28"/>
+          <w:szCs w:val="28"/>
+        </w:rPr>
+      </w:pPr>
+    </w:p>
+    <w:p>
+      <w:pPr>
+        <w:rPr>
+          <w:rFonts w:ascii="Times New Roman" w:eastAsia="Times New Roman" w:hAnsi="Times New Roman" w:cs="Times New Roman"/>
+          <w:b/>
+          <w:sz w:val="28"/>
+          <w:szCs w:val="28"/>
+        </w:rPr>
+      </w:pPr>
+    </w:p>
+    <w:p>
+      <w:pPr>
+        <w:rPr>
+          <w:rFonts w:ascii="Times New Roman" w:eastAsia="Times New Roman" w:hAnsi="Times New Roman" w:cs="Times New Roman"/>
+          <w:b/>
+          <w:sz w:val="28"/>
+          <w:szCs w:val="28"/>
+        </w:rPr>
+      </w:pPr>
+    </w:p>
+    <w:p>
+      <w:pPr>
+        <w:rPr>
+          <w:rFonts w:ascii="Times New Roman" w:eastAsia="Times New Roman" w:hAnsi="Times New Roman" w:cs="Times New Roman"/>
+          <w:b/>
+          <w:sz w:val="28"/>
+          <w:szCs w:val="28"/>
+        </w:rPr>
+      </w:pPr>
+    </w:p>
+    <w:p>
+      <w:pPr>
+        <w:rPr>
+          <w:rFonts w:ascii="Times New Roman" w:eastAsia="Times New Roman" w:hAnsi="Times New Roman" w:cs="Times New Roman"/>
+          <w:b/>
+          <w:sz w:val="28"/>
+          <w:szCs w:val="28"/>
+        </w:rPr>
+      </w:pPr>
+    </w:p>
+    <w:p>
+      <w:pPr>
+        <w:rPr>
+          <w:rFonts w:ascii="Times New Roman" w:eastAsia="Times New Roman" w:hAnsi="Times New Roman" w:cs="Times New Roman"/>
+          <w:b/>
+          <w:sz w:val="28"/>
+          <w:szCs w:val="28"/>
+        </w:rPr>
+      </w:pPr>
+      <w:r>
+        <w:rPr>
+          <w:rFonts w:ascii="Times New Roman" w:eastAsia="Times New Roman" w:hAnsi="Times New Roman" w:cs="Times New Roman"/>
+          <w:b/>
+          <w:sz w:val="28"/>
+          <w:szCs w:val="28"/>
+        </w:rPr>
+        <w:t>e.4.Cập nhật thông tin</w:t>
+      </w:r>
+      <w:r>
+        <w:rPr>
+          <w:rFonts w:ascii="Times New Roman" w:eastAsia="Times New Roman" w:hAnsi="Times New Roman" w:cs="Times New Roman"/>
+          <w:b/>
+          <w:sz w:val="28"/>
+          <w:szCs w:val="28"/>
+        </w:rPr>
+        <w:t xml:space="preserve"> của bạn(Update Info):</w:t>
+      </w:r>
+    </w:p>
+    <w:p>
+      <w:pPr>
         <w:rPr>
           <w:noProof/>
           <w:lang w:val="en-US"/>
         </w:rPr>
+      </w:pPr>
+    </w:p>
+    <w:p>
+      <w:pPr>
+        <w:rPr>
+          <w:rFonts w:ascii="Times New Roman" w:eastAsia="Times New Roman" w:hAnsi="Times New Roman" w:cs="Times New Roman"/>
+          <w:b/>
+          <w:sz w:val="28"/>
+          <w:szCs w:val="28"/>
+        </w:rPr>
+      </w:pPr>
+      <w:r>
+        <w:rPr>
+          <w:noProof/>
+          <w:lang w:val="en-US"/>
+        </w:rPr>
+        <w:lastRenderedPageBreak/>
         <w:drawing>
-          <wp:inline distT="0" distB="0" distL="0" distR="0" wp14:anchorId="3F1D8E02" wp14:editId="253CFF14">
-            <wp:extent cx="5940425" cy="2894965"/>
-            <wp:effectExtent l="0" t="0" r="3175" b="635"/>
-            <wp:docPr id="17" name="Picture 17"/>
+          <wp:inline distT="0" distB="0" distL="0" distR="0" wp14:anchorId="45E91200" wp14:editId="59DE797D">
+            <wp:extent cx="5940425" cy="3746500"/>
+            <wp:effectExtent l="0" t="0" r="3175" b="6350"/>
+            <wp:docPr id="26" name="Picture 26"/>
             <wp:cNvGraphicFramePr>
               <a:graphicFrameLocks xmlns:a="http://schemas.openxmlformats.org/drawingml/2006/main" noChangeAspect="1"/>
             </wp:cNvGraphicFramePr>
@@ -6634,7 +9345,7 @@
                   <pic:spPr>
                     <a:xfrm>
                       <a:off x="0" y="0"/>
-                      <a:ext cx="5940425" cy="2894965"/>
+                      <a:ext cx="5940425" cy="3746500"/>
                     </a:xfrm>
                     <a:prstGeom prst="rect">
                       <a:avLst/>
@@ -6666,115 +9377,64 @@
           <w:szCs w:val="28"/>
         </w:rPr>
       </w:pPr>
-    </w:p>
-    <w:p>
-      <w:pPr>
-        <w:rPr>
-          <w:rFonts w:ascii="Times New Roman" w:eastAsia="Times New Roman" w:hAnsi="Times New Roman" w:cs="Times New Roman"/>
-          <w:b/>
-          <w:sz w:val="28"/>
-          <w:szCs w:val="28"/>
-        </w:rPr>
-      </w:pPr>
-    </w:p>
-    <w:p>
-      <w:pPr>
-        <w:rPr>
-          <w:rFonts w:ascii="Times New Roman" w:eastAsia="Times New Roman" w:hAnsi="Times New Roman" w:cs="Times New Roman"/>
-          <w:b/>
-          <w:sz w:val="28"/>
-          <w:szCs w:val="28"/>
-        </w:rPr>
-      </w:pPr>
-    </w:p>
-    <w:p>
-      <w:pPr>
-        <w:rPr>
-          <w:rFonts w:ascii="Times New Roman" w:eastAsia="Times New Roman" w:hAnsi="Times New Roman" w:cs="Times New Roman"/>
-          <w:b/>
-          <w:sz w:val="28"/>
-          <w:szCs w:val="28"/>
-        </w:rPr>
-      </w:pPr>
-    </w:p>
-    <w:p>
-      <w:pPr>
-        <w:rPr>
-          <w:rFonts w:ascii="Times New Roman" w:eastAsia="Times New Roman" w:hAnsi="Times New Roman" w:cs="Times New Roman"/>
-          <w:b/>
-          <w:sz w:val="28"/>
-          <w:szCs w:val="28"/>
-        </w:rPr>
-      </w:pPr>
-    </w:p>
-    <w:p>
-      <w:pPr>
-        <w:rPr>
-          <w:rFonts w:ascii="Times New Roman" w:eastAsia="Times New Roman" w:hAnsi="Times New Roman" w:cs="Times New Roman"/>
-          <w:b/>
-          <w:sz w:val="28"/>
-          <w:szCs w:val="28"/>
-        </w:rPr>
-      </w:pPr>
-    </w:p>
-    <w:p>
-      <w:pPr>
-        <w:rPr>
-          <w:rFonts w:ascii="Times New Roman" w:eastAsia="Times New Roman" w:hAnsi="Times New Roman" w:cs="Times New Roman"/>
-          <w:b/>
-          <w:sz w:val="28"/>
-          <w:szCs w:val="28"/>
-        </w:rPr>
-      </w:pPr>
-    </w:p>
-    <w:p>
-      <w:pPr>
-        <w:rPr>
-          <w:rFonts w:ascii="Times New Roman" w:eastAsia="Times New Roman" w:hAnsi="Times New Roman" w:cs="Times New Roman"/>
-          <w:b/>
-          <w:sz w:val="28"/>
-          <w:szCs w:val="28"/>
-        </w:rPr>
-      </w:pPr>
-    </w:p>
-    <w:p>
-      <w:pPr>
-        <w:rPr>
-          <w:rFonts w:ascii="Times New Roman" w:eastAsia="Times New Roman" w:hAnsi="Times New Roman" w:cs="Times New Roman"/>
-          <w:b/>
-          <w:sz w:val="28"/>
-          <w:szCs w:val="28"/>
-        </w:rPr>
-      </w:pPr>
-    </w:p>
-    <w:p>
-      <w:pPr>
-        <w:rPr>
-          <w:rFonts w:ascii="Times New Roman" w:eastAsia="Times New Roman" w:hAnsi="Times New Roman" w:cs="Times New Roman"/>
-          <w:b/>
-          <w:sz w:val="28"/>
-          <w:szCs w:val="28"/>
-        </w:rPr>
-      </w:pPr>
-    </w:p>
-    <w:p>
-      <w:pPr>
-        <w:rPr>
-          <w:rFonts w:ascii="Times New Roman" w:eastAsia="Times New Roman" w:hAnsi="Times New Roman" w:cs="Times New Roman"/>
-          <w:b/>
-          <w:sz w:val="28"/>
-          <w:szCs w:val="28"/>
-        </w:rPr>
-      </w:pPr>
-      <w:r>
-        <w:rPr>
-          <w:rFonts w:ascii="Times New Roman" w:eastAsia="Times New Roman" w:hAnsi="Times New Roman" w:cs="Times New Roman"/>
-          <w:b/>
-          <w:sz w:val="28"/>
-          <w:szCs w:val="28"/>
-        </w:rPr>
-        <w:lastRenderedPageBreak/>
-        <w:t>e.8.Thêm nhóm (Add Group):</w:t>
+      <w:r>
+        <w:rPr>
+          <w:rFonts w:ascii="Times New Roman" w:eastAsia="Times New Roman" w:hAnsi="Times New Roman" w:cs="Times New Roman"/>
+          <w:b/>
+          <w:sz w:val="28"/>
+          <w:szCs w:val="28"/>
+        </w:rPr>
+        <w:t>e.5.Xem hình ảnh của bạn (Photos):</w:t>
+      </w:r>
+    </w:p>
+    <w:p>
+      <w:pPr>
+        <w:rPr>
+          <w:rFonts w:ascii="Times New Roman" w:eastAsia="Times New Roman" w:hAnsi="Times New Roman" w:cs="Times New Roman"/>
+          <w:sz w:val="28"/>
+          <w:szCs w:val="28"/>
+        </w:rPr>
+      </w:pPr>
+      <w:r>
+        <w:rPr>
+          <w:rFonts w:ascii="Times New Roman" w:eastAsia="Times New Roman" w:hAnsi="Times New Roman" w:cs="Times New Roman"/>
+          <w:sz w:val="28"/>
+          <w:szCs w:val="28"/>
+        </w:rPr>
+        <w:t>-Có thể thêm hình ảnh vào album(A</w:t>
+      </w:r>
+      <w:r>
+        <w:rPr>
+          <w:rFonts w:ascii="Times New Roman" w:eastAsia="Times New Roman" w:hAnsi="Times New Roman" w:cs="Times New Roman"/>
+          <w:sz w:val="28"/>
+          <w:szCs w:val="28"/>
+        </w:rPr>
+        <w:t>dd A</w:t>
+      </w:r>
+      <w:r>
+        <w:rPr>
+          <w:rFonts w:ascii="Times New Roman" w:eastAsia="Times New Roman" w:hAnsi="Times New Roman" w:cs="Times New Roman"/>
+          <w:sz w:val="28"/>
+          <w:szCs w:val="28"/>
+        </w:rPr>
+        <w:t>lbum)</w:t>
+      </w:r>
+    </w:p>
+    <w:p>
+      <w:pPr>
+        <w:rPr>
+          <w:rFonts w:ascii="Times New Roman" w:eastAsia="Times New Roman" w:hAnsi="Times New Roman" w:cs="Times New Roman"/>
+          <w:sz w:val="28"/>
+          <w:szCs w:val="28"/>
+        </w:rPr>
+      </w:pPr>
+      <w:r>
+        <w:rPr>
+          <w:rFonts w:ascii="Times New Roman" w:eastAsia="Times New Roman" w:hAnsi="Times New Roman" w:cs="Times New Roman"/>
+          <w:sz w:val="28"/>
+          <w:szCs w:val="28"/>
+        </w:rPr>
+        <w:t>-Xem hình ảnh của bạn</w:t>
       </w:r>
     </w:p>
     <w:p>
@@ -6792,10 +9452,10 @@
           <w:lang w:val="en-US"/>
         </w:rPr>
         <w:drawing>
-          <wp:inline distT="0" distB="0" distL="0" distR="0" wp14:anchorId="702B544E" wp14:editId="3596EF2C">
-            <wp:extent cx="5940425" cy="2626360"/>
-            <wp:effectExtent l="0" t="0" r="3175" b="2540"/>
-            <wp:docPr id="18" name="Picture 18"/>
+          <wp:inline distT="0" distB="0" distL="0" distR="0" wp14:anchorId="1E06AFBF" wp14:editId="0CFD4726">
+            <wp:extent cx="5940425" cy="3700145"/>
+            <wp:effectExtent l="0" t="0" r="3175" b="0"/>
+            <wp:docPr id="27" name="Picture 27"/>
             <wp:cNvGraphicFramePr>
               <a:graphicFrameLocks xmlns:a="http://schemas.openxmlformats.org/drawingml/2006/main" noChangeAspect="1"/>
             </wp:cNvGraphicFramePr>
@@ -6815,7 +9475,7 @@
                   <pic:spPr>
                     <a:xfrm>
                       <a:off x="0" y="0"/>
-                      <a:ext cx="5940425" cy="2626360"/>
+                      <a:ext cx="5940425" cy="3700145"/>
                     </a:xfrm>
                     <a:prstGeom prst="rect">
                       <a:avLst/>
@@ -6847,32 +9507,114 @@
           <w:szCs w:val="28"/>
         </w:rPr>
       </w:pPr>
-      <w:r>
-        <w:rPr>
-          <w:rFonts w:ascii="Times New Roman" w:eastAsia="Times New Roman" w:hAnsi="Times New Roman" w:cs="Times New Roman"/>
-          <w:b/>
-          <w:sz w:val="28"/>
-          <w:szCs w:val="28"/>
-        </w:rPr>
-        <w:t>e.9.</w:t>
-      </w:r>
-      <w:r>
-        <w:rPr>
-          <w:rFonts w:ascii="Times New Roman" w:eastAsia="Times New Roman" w:hAnsi="Times New Roman" w:cs="Times New Roman"/>
-          <w:b/>
-          <w:sz w:val="28"/>
-          <w:szCs w:val="28"/>
-        </w:rPr>
-        <w:t xml:space="preserve">Xem </w:t>
-      </w:r>
-      <w:r>
-        <w:rPr>
-          <w:rFonts w:ascii="Times New Roman" w:eastAsia="Times New Roman" w:hAnsi="Times New Roman" w:cs="Times New Roman"/>
-          <w:b/>
-          <w:sz w:val="28"/>
-          <w:szCs w:val="28"/>
-        </w:rPr>
-        <w:t xml:space="preserve"> giao diện người quản lí (Administrator), Cài đặt người dùng(Account Settings), Đăng xuất (Log out):</w:t>
+    </w:p>
+    <w:p>
+      <w:pPr>
+        <w:rPr>
+          <w:rFonts w:ascii="Times New Roman" w:eastAsia="Times New Roman" w:hAnsi="Times New Roman" w:cs="Times New Roman"/>
+          <w:b/>
+          <w:sz w:val="28"/>
+          <w:szCs w:val="28"/>
+        </w:rPr>
+      </w:pPr>
+    </w:p>
+    <w:p>
+      <w:pPr>
+        <w:rPr>
+          <w:rFonts w:ascii="Times New Roman" w:eastAsia="Times New Roman" w:hAnsi="Times New Roman" w:cs="Times New Roman"/>
+          <w:b/>
+          <w:sz w:val="28"/>
+          <w:szCs w:val="28"/>
+        </w:rPr>
+      </w:pPr>
+    </w:p>
+    <w:p>
+      <w:pPr>
+        <w:rPr>
+          <w:rFonts w:ascii="Times New Roman" w:eastAsia="Times New Roman" w:hAnsi="Times New Roman" w:cs="Times New Roman"/>
+          <w:b/>
+          <w:sz w:val="28"/>
+          <w:szCs w:val="28"/>
+        </w:rPr>
+      </w:pPr>
+    </w:p>
+    <w:p>
+      <w:pPr>
+        <w:rPr>
+          <w:rFonts w:ascii="Times New Roman" w:eastAsia="Times New Roman" w:hAnsi="Times New Roman" w:cs="Times New Roman"/>
+          <w:b/>
+          <w:sz w:val="28"/>
+          <w:szCs w:val="28"/>
+        </w:rPr>
+      </w:pPr>
+    </w:p>
+    <w:p>
+      <w:pPr>
+        <w:rPr>
+          <w:rFonts w:ascii="Times New Roman" w:eastAsia="Times New Roman" w:hAnsi="Times New Roman" w:cs="Times New Roman"/>
+          <w:b/>
+          <w:sz w:val="28"/>
+          <w:szCs w:val="28"/>
+        </w:rPr>
+      </w:pPr>
+    </w:p>
+    <w:p>
+      <w:pPr>
+        <w:rPr>
+          <w:rFonts w:ascii="Times New Roman" w:eastAsia="Times New Roman" w:hAnsi="Times New Roman" w:cs="Times New Roman"/>
+          <w:b/>
+          <w:sz w:val="28"/>
+          <w:szCs w:val="28"/>
+        </w:rPr>
+      </w:pPr>
+    </w:p>
+    <w:p>
+      <w:pPr>
+        <w:rPr>
+          <w:rFonts w:ascii="Times New Roman" w:eastAsia="Times New Roman" w:hAnsi="Times New Roman" w:cs="Times New Roman"/>
+          <w:b/>
+          <w:sz w:val="28"/>
+          <w:szCs w:val="28"/>
+        </w:rPr>
+      </w:pPr>
+    </w:p>
+    <w:p>
+      <w:pPr>
+        <w:rPr>
+          <w:rFonts w:ascii="Times New Roman" w:eastAsia="Times New Roman" w:hAnsi="Times New Roman" w:cs="Times New Roman"/>
+          <w:b/>
+          <w:sz w:val="28"/>
+          <w:szCs w:val="28"/>
+        </w:rPr>
+      </w:pPr>
+    </w:p>
+    <w:p>
+      <w:pPr>
+        <w:rPr>
+          <w:rFonts w:ascii="Times New Roman" w:eastAsia="Times New Roman" w:hAnsi="Times New Roman" w:cs="Times New Roman"/>
+          <w:b/>
+          <w:sz w:val="28"/>
+          <w:szCs w:val="28"/>
+        </w:rPr>
+      </w:pPr>
+    </w:p>
+    <w:p>
+      <w:pPr>
+        <w:rPr>
+          <w:rFonts w:ascii="Times New Roman" w:eastAsia="Times New Roman" w:hAnsi="Times New Roman" w:cs="Times New Roman"/>
+          <w:b/>
+          <w:sz w:val="28"/>
+          <w:szCs w:val="28"/>
+        </w:rPr>
+      </w:pPr>
+      <w:r>
+        <w:rPr>
+          <w:rFonts w:ascii="Times New Roman" w:eastAsia="Times New Roman" w:hAnsi="Times New Roman" w:cs="Times New Roman"/>
+          <w:b/>
+          <w:sz w:val="28"/>
+          <w:szCs w:val="28"/>
+        </w:rPr>
+        <w:t>e.6.Xem thông báo (Notificatios):</w:t>
       </w:r>
     </w:p>
     <w:p>
@@ -6890,10 +9632,10 @@
           <w:lang w:val="en-US"/>
         </w:rPr>
         <w:drawing>
-          <wp:inline distT="0" distB="0" distL="0" distR="0" wp14:anchorId="3E15EC4A" wp14:editId="1A0D71D5">
-            <wp:extent cx="5940425" cy="2723515"/>
-            <wp:effectExtent l="0" t="0" r="3175" b="635"/>
-            <wp:docPr id="20" name="Picture 20"/>
+          <wp:inline distT="0" distB="0" distL="0" distR="0" wp14:anchorId="1F2DCC77" wp14:editId="4AE7B2C5">
+            <wp:extent cx="5940425" cy="3151505"/>
+            <wp:effectExtent l="0" t="0" r="3175" b="0"/>
+            <wp:docPr id="28" name="Picture 28"/>
             <wp:cNvGraphicFramePr>
               <a:graphicFrameLocks xmlns:a="http://schemas.openxmlformats.org/drawingml/2006/main" noChangeAspect="1"/>
             </wp:cNvGraphicFramePr>
@@ -6913,7 +9655,7 @@
                   <pic:spPr>
                     <a:xfrm>
                       <a:off x="0" y="0"/>
-                      <a:ext cx="5940425" cy="2723515"/>
+                      <a:ext cx="5940425" cy="3151505"/>
                     </a:xfrm>
                     <a:prstGeom prst="rect">
                       <a:avLst/>
@@ -6945,247 +9687,24 @@
           <w:szCs w:val="28"/>
         </w:rPr>
       </w:pPr>
-      <w:r>
-        <w:rPr>
-          <w:rFonts w:ascii="Times New Roman" w:eastAsia="Times New Roman" w:hAnsi="Times New Roman" w:cs="Times New Roman"/>
-          <w:b/>
-          <w:sz w:val="28"/>
-          <w:szCs w:val="28"/>
-        </w:rPr>
-        <w:t>e.10.Người quản lí g</w:t>
-      </w:r>
-      <w:r>
-        <w:rPr>
-          <w:rFonts w:ascii="Times New Roman" w:eastAsia="Times New Roman" w:hAnsi="Times New Roman" w:cs="Times New Roman"/>
-          <w:b/>
-          <w:sz w:val="28"/>
-          <w:szCs w:val="28"/>
-        </w:rPr>
-        <w:t>ồm (Administrator)</w:t>
-      </w:r>
-    </w:p>
-    <w:p>
-      <w:pPr>
-        <w:rPr>
-          <w:rFonts w:ascii="Times New Roman" w:eastAsia="Times New Roman" w:hAnsi="Times New Roman" w:cs="Times New Roman"/>
-          <w:sz w:val="28"/>
-          <w:szCs w:val="28"/>
-        </w:rPr>
-      </w:pPr>
-      <w:r>
-        <w:rPr>
-          <w:rFonts w:ascii="Times New Roman" w:eastAsia="Times New Roman" w:hAnsi="Times New Roman" w:cs="Times New Roman"/>
-          <w:sz w:val="28"/>
-          <w:szCs w:val="28"/>
-        </w:rPr>
-        <w:t>-</w:t>
-      </w:r>
-      <w:r>
-        <w:rPr>
-          <w:rFonts w:ascii="Times New Roman" w:eastAsia="Times New Roman" w:hAnsi="Times New Roman" w:cs="Times New Roman"/>
-          <w:sz w:val="28"/>
-          <w:szCs w:val="28"/>
-        </w:rPr>
-        <w:t>Bảng điều khiển (Dashboard)</w:t>
-      </w:r>
-    </w:p>
-    <w:p>
-      <w:pPr>
-        <w:rPr>
-          <w:rFonts w:ascii="Times New Roman" w:eastAsia="Times New Roman" w:hAnsi="Times New Roman" w:cs="Times New Roman"/>
-          <w:sz w:val="28"/>
-          <w:szCs w:val="28"/>
-        </w:rPr>
-      </w:pPr>
-      <w:r>
-        <w:rPr>
-          <w:rFonts w:ascii="Times New Roman" w:eastAsia="Times New Roman" w:hAnsi="Times New Roman" w:cs="Times New Roman"/>
-          <w:sz w:val="28"/>
-          <w:szCs w:val="28"/>
-        </w:rPr>
-        <w:t>-</w:t>
-      </w:r>
-      <w:r>
-        <w:rPr>
-          <w:rFonts w:ascii="Times New Roman" w:eastAsia="Times New Roman" w:hAnsi="Times New Roman" w:cs="Times New Roman"/>
-          <w:sz w:val="28"/>
-          <w:szCs w:val="28"/>
-        </w:rPr>
-        <w:t xml:space="preserve">Giúp đỡ (Help) </w:t>
-      </w:r>
-    </w:p>
-    <w:p>
-      <w:pPr>
-        <w:rPr>
-          <w:rFonts w:ascii="Times New Roman" w:eastAsia="Times New Roman" w:hAnsi="Times New Roman" w:cs="Times New Roman"/>
-          <w:sz w:val="28"/>
-          <w:szCs w:val="28"/>
-        </w:rPr>
-      </w:pPr>
-      <w:r>
-        <w:rPr>
-          <w:rFonts w:ascii="Times New Roman" w:eastAsia="Times New Roman" w:hAnsi="Times New Roman" w:cs="Times New Roman"/>
-          <w:sz w:val="28"/>
-          <w:szCs w:val="28"/>
-        </w:rPr>
-        <w:t>-</w:t>
-      </w:r>
-      <w:r>
-        <w:rPr>
-          <w:rFonts w:ascii="Times New Roman" w:eastAsia="Times New Roman" w:hAnsi="Times New Roman" w:cs="Times New Roman"/>
-          <w:sz w:val="28"/>
-          <w:szCs w:val="28"/>
-        </w:rPr>
-        <w:t>Cấu hình (Configure) : OssnWall, Thông báo, trình quản lí thông báo ,Trang web ,</w:t>
-      </w:r>
-      <w:r>
-        <w:rPr>
-          <w:rFonts w:ascii="Times New Roman" w:eastAsia="Times New Roman" w:hAnsi="Times New Roman" w:cs="Times New Roman"/>
-          <w:sz w:val="28"/>
-          <w:szCs w:val="28"/>
-        </w:rPr>
-        <w:t xml:space="preserve"> </w:t>
-      </w:r>
-      <w:r>
-        <w:rPr>
-          <w:rFonts w:ascii="Times New Roman" w:eastAsia="Times New Roman" w:hAnsi="Times New Roman" w:cs="Times New Roman"/>
-          <w:sz w:val="28"/>
-          <w:szCs w:val="28"/>
-        </w:rPr>
-        <w:t>mặt cười</w:t>
-      </w:r>
-      <w:r>
-        <w:rPr>
-          <w:rFonts w:ascii="Times New Roman" w:eastAsia="Times New Roman" w:hAnsi="Times New Roman" w:cs="Times New Roman"/>
-          <w:sz w:val="28"/>
-          <w:szCs w:val="28"/>
-        </w:rPr>
-        <w:t>(Smile).</w:t>
-      </w:r>
-      <w:r>
-        <w:rPr>
-          <w:rFonts w:ascii="Times New Roman" w:eastAsia="Times New Roman" w:hAnsi="Times New Roman" w:cs="Times New Roman"/>
-          <w:sz w:val="28"/>
-          <w:szCs w:val="28"/>
-        </w:rPr>
-        <w:t xml:space="preserve"> </w:t>
-      </w:r>
-    </w:p>
-    <w:p>
-      <w:pPr>
-        <w:rPr>
-          <w:rFonts w:ascii="Times New Roman" w:eastAsia="Times New Roman" w:hAnsi="Times New Roman" w:cs="Times New Roman"/>
-          <w:sz w:val="28"/>
-          <w:szCs w:val="28"/>
-        </w:rPr>
-      </w:pPr>
-      <w:r>
-        <w:rPr>
-          <w:rFonts w:ascii="Times New Roman" w:eastAsia="Times New Roman" w:hAnsi="Times New Roman" w:cs="Times New Roman"/>
-          <w:sz w:val="28"/>
-          <w:szCs w:val="28"/>
-        </w:rPr>
-        <w:t>-</w:t>
-      </w:r>
-      <w:r>
-        <w:rPr>
-          <w:rFonts w:ascii="Times New Roman" w:eastAsia="Times New Roman" w:hAnsi="Times New Roman" w:cs="Times New Roman"/>
-          <w:sz w:val="28"/>
-          <w:szCs w:val="28"/>
-        </w:rPr>
-        <w:t xml:space="preserve">Xem trang web(View Site) </w:t>
-      </w:r>
-    </w:p>
-    <w:p>
-      <w:pPr>
-        <w:rPr>
-          <w:rFonts w:ascii="Times New Roman" w:eastAsia="Times New Roman" w:hAnsi="Times New Roman" w:cs="Times New Roman"/>
-          <w:sz w:val="28"/>
-          <w:szCs w:val="28"/>
-        </w:rPr>
-      </w:pPr>
-      <w:r>
-        <w:rPr>
-          <w:rFonts w:ascii="Times New Roman" w:eastAsia="Times New Roman" w:hAnsi="Times New Roman" w:cs="Times New Roman"/>
-          <w:sz w:val="28"/>
-          <w:szCs w:val="28"/>
-        </w:rPr>
-        <w:t>-Các thành phần (Components):Các thành phần ,Trình cài đặt(Installer )</w:t>
-      </w:r>
-    </w:p>
-    <w:p>
-      <w:pPr>
-        <w:rPr>
-          <w:rFonts w:ascii="Times New Roman" w:eastAsia="Times New Roman" w:hAnsi="Times New Roman" w:cs="Times New Roman"/>
-          <w:sz w:val="28"/>
-          <w:szCs w:val="28"/>
-        </w:rPr>
-      </w:pPr>
-      <w:r>
-        <w:rPr>
-          <w:rFonts w:ascii="Times New Roman" w:eastAsia="Times New Roman" w:hAnsi="Times New Roman" w:cs="Times New Roman"/>
-          <w:sz w:val="28"/>
-          <w:szCs w:val="28"/>
-        </w:rPr>
-        <w:t xml:space="preserve">-Chủ đề (Themes): chủ đề ,trình cài đặt( Installer) </w:t>
-      </w:r>
-    </w:p>
-    <w:p>
-      <w:pPr>
-        <w:rPr>
-          <w:rFonts w:ascii="Times New Roman" w:eastAsia="Times New Roman" w:hAnsi="Times New Roman" w:cs="Times New Roman"/>
-          <w:sz w:val="28"/>
-          <w:szCs w:val="28"/>
-        </w:rPr>
-      </w:pPr>
-      <w:r>
-        <w:rPr>
-          <w:rFonts w:ascii="Times New Roman" w:eastAsia="Times New Roman" w:hAnsi="Times New Roman" w:cs="Times New Roman"/>
-          <w:sz w:val="28"/>
-          <w:szCs w:val="28"/>
-        </w:rPr>
-        <w:t>-Cài đặt trang web( Site Settings):Basic,Cache</w:t>
-      </w:r>
-    </w:p>
-    <w:p>
-      <w:pPr>
-        <w:rPr>
-          <w:rFonts w:ascii="Times New Roman" w:eastAsia="Times New Roman" w:hAnsi="Times New Roman" w:cs="Times New Roman"/>
-          <w:sz w:val="28"/>
-          <w:szCs w:val="28"/>
-        </w:rPr>
-      </w:pPr>
-      <w:r>
-        <w:rPr>
-          <w:rFonts w:ascii="Times New Roman" w:eastAsia="Times New Roman" w:hAnsi="Times New Roman" w:cs="Times New Roman"/>
-          <w:sz w:val="28"/>
-          <w:szCs w:val="28"/>
-        </w:rPr>
-        <w:t>-Quản lí người dùng(User Manager ):Danh sách người dùng(List Users), Thêm người dùng(Add Users ), Người dùng không có giá trị (</w:t>
-      </w:r>
-      <w:r>
-        <w:rPr>
-          <w:rFonts w:ascii="Times New Roman" w:eastAsia="Times New Roman" w:hAnsi="Times New Roman" w:cs="Times New Roman"/>
-          <w:sz w:val="28"/>
-          <w:szCs w:val="28"/>
-        </w:rPr>
-        <w:t>Unvalidate users</w:t>
-      </w:r>
-      <w:r>
-        <w:rPr>
-          <w:rFonts w:ascii="Times New Roman" w:eastAsia="Times New Roman" w:hAnsi="Times New Roman" w:cs="Times New Roman"/>
-          <w:sz w:val="28"/>
-          <w:szCs w:val="28"/>
-        </w:rPr>
-        <w:t>)</w:t>
-      </w:r>
-      <w:r>
-        <w:rPr>
-          <w:rFonts w:ascii="Times New Roman" w:eastAsia="Times New Roman" w:hAnsi="Times New Roman" w:cs="Times New Roman"/>
-          <w:sz w:val="28"/>
-          <w:szCs w:val="28"/>
-        </w:rPr>
-        <w:t>.</w:t>
+    </w:p>
+    <w:p>
+      <w:pPr>
+        <w:rPr>
+          <w:rFonts w:ascii="Times New Roman" w:eastAsia="Times New Roman" w:hAnsi="Times New Roman" w:cs="Times New Roman"/>
+          <w:b/>
+          <w:sz w:val="28"/>
+          <w:szCs w:val="28"/>
+        </w:rPr>
+      </w:pPr>
+      <w:r>
+        <w:rPr>
+          <w:rFonts w:ascii="Times New Roman" w:eastAsia="Times New Roman" w:hAnsi="Times New Roman" w:cs="Times New Roman"/>
+          <w:b/>
+          <w:sz w:val="28"/>
+          <w:szCs w:val="28"/>
+        </w:rPr>
+        <w:t>e.7.Xem tin nhắn của bạn (Messages):</w:t>
       </w:r>
     </w:p>
     <w:p>
@@ -7202,12 +9721,11 @@
           <w:noProof/>
           <w:lang w:val="en-US"/>
         </w:rPr>
-        <w:lastRenderedPageBreak/>
         <w:drawing>
-          <wp:inline distT="0" distB="0" distL="0" distR="0" wp14:anchorId="50D86EF8" wp14:editId="2E1AABFF">
-            <wp:extent cx="5940425" cy="3096895"/>
-            <wp:effectExtent l="0" t="0" r="3175" b="8255"/>
-            <wp:docPr id="21" name="Picture 21"/>
+          <wp:inline distT="0" distB="0" distL="0" distR="0" wp14:anchorId="462A2F3E" wp14:editId="465615AC">
+            <wp:extent cx="5940425" cy="3115310"/>
+            <wp:effectExtent l="0" t="0" r="3175" b="8890"/>
+            <wp:docPr id="29" name="Picture 29"/>
             <wp:cNvGraphicFramePr>
               <a:graphicFrameLocks xmlns:a="http://schemas.openxmlformats.org/drawingml/2006/main" noChangeAspect="1"/>
             </wp:cNvGraphicFramePr>
@@ -7227,7 +9745,7 @@
                   <pic:spPr>
                     <a:xfrm>
                       <a:off x="0" y="0"/>
-                      <a:ext cx="5940425" cy="3096895"/>
+                      <a:ext cx="5940425" cy="3115310"/>
                     </a:xfrm>
                     <a:prstGeom prst="rect">
                       <a:avLst/>
@@ -7269,25 +9787,105 @@
           <w:szCs w:val="28"/>
         </w:rPr>
       </w:pPr>
-      <w:r>
-        <w:rPr>
-          <w:rFonts w:ascii="Times New Roman" w:eastAsia="Times New Roman" w:hAnsi="Times New Roman" w:cs="Times New Roman"/>
-          <w:b/>
-          <w:sz w:val="28"/>
-          <w:szCs w:val="28"/>
-        </w:rPr>
-        <w:t>*Xem danh sách người dùng có thể xem ,sửa ,xóa người dùng :</w:t>
-      </w:r>
-    </w:p>
-    <w:p>
-      <w:pPr>
-        <w:rPr>
-          <w:rFonts w:ascii="Times New Roman" w:eastAsia="Times New Roman" w:hAnsi="Times New Roman" w:cs="Times New Roman"/>
-          <w:b/>
-          <w:sz w:val="28"/>
-          <w:szCs w:val="28"/>
-        </w:rPr>
-      </w:pPr>
+    </w:p>
+    <w:p>
+      <w:pPr>
+        <w:rPr>
+          <w:rFonts w:ascii="Times New Roman" w:eastAsia="Times New Roman" w:hAnsi="Times New Roman" w:cs="Times New Roman"/>
+          <w:b/>
+          <w:sz w:val="28"/>
+          <w:szCs w:val="28"/>
+        </w:rPr>
+      </w:pPr>
+    </w:p>
+    <w:p>
+      <w:pPr>
+        <w:rPr>
+          <w:rFonts w:ascii="Times New Roman" w:eastAsia="Times New Roman" w:hAnsi="Times New Roman" w:cs="Times New Roman"/>
+          <w:b/>
+          <w:sz w:val="28"/>
+          <w:szCs w:val="28"/>
+        </w:rPr>
+      </w:pPr>
+    </w:p>
+    <w:p>
+      <w:pPr>
+        <w:rPr>
+          <w:rFonts w:ascii="Times New Roman" w:eastAsia="Times New Roman" w:hAnsi="Times New Roman" w:cs="Times New Roman"/>
+          <w:b/>
+          <w:sz w:val="28"/>
+          <w:szCs w:val="28"/>
+        </w:rPr>
+      </w:pPr>
+    </w:p>
+    <w:p>
+      <w:pPr>
+        <w:rPr>
+          <w:rFonts w:ascii="Times New Roman" w:eastAsia="Times New Roman" w:hAnsi="Times New Roman" w:cs="Times New Roman"/>
+          <w:b/>
+          <w:sz w:val="28"/>
+          <w:szCs w:val="28"/>
+        </w:rPr>
+      </w:pPr>
+    </w:p>
+    <w:p>
+      <w:pPr>
+        <w:rPr>
+          <w:rFonts w:ascii="Times New Roman" w:eastAsia="Times New Roman" w:hAnsi="Times New Roman" w:cs="Times New Roman"/>
+          <w:b/>
+          <w:sz w:val="28"/>
+          <w:szCs w:val="28"/>
+        </w:rPr>
+      </w:pPr>
+    </w:p>
+    <w:p>
+      <w:pPr>
+        <w:rPr>
+          <w:rFonts w:ascii="Times New Roman" w:eastAsia="Times New Roman" w:hAnsi="Times New Roman" w:cs="Times New Roman"/>
+          <w:b/>
+          <w:sz w:val="28"/>
+          <w:szCs w:val="28"/>
+        </w:rPr>
+      </w:pPr>
+    </w:p>
+    <w:p>
+      <w:pPr>
+        <w:rPr>
+          <w:rFonts w:ascii="Times New Roman" w:eastAsia="Times New Roman" w:hAnsi="Times New Roman" w:cs="Times New Roman"/>
+          <w:b/>
+          <w:sz w:val="28"/>
+          <w:szCs w:val="28"/>
+        </w:rPr>
+      </w:pPr>
+    </w:p>
+    <w:p>
+      <w:pPr>
+        <w:rPr>
+          <w:rFonts w:ascii="Times New Roman" w:eastAsia="Times New Roman" w:hAnsi="Times New Roman" w:cs="Times New Roman"/>
+          <w:b/>
+          <w:sz w:val="28"/>
+          <w:szCs w:val="28"/>
+        </w:rPr>
+      </w:pPr>
+    </w:p>
+    <w:p>
+      <w:pPr>
+        <w:rPr>
+          <w:rFonts w:ascii="Times New Roman" w:eastAsia="Times New Roman" w:hAnsi="Times New Roman" w:cs="Times New Roman"/>
+          <w:b/>
+          <w:sz w:val="28"/>
+          <w:szCs w:val="28"/>
+        </w:rPr>
+      </w:pPr>
+      <w:r>
+        <w:rPr>
+          <w:rFonts w:ascii="Times New Roman" w:eastAsia="Times New Roman" w:hAnsi="Times New Roman" w:cs="Times New Roman"/>
+          <w:b/>
+          <w:sz w:val="28"/>
+          <w:szCs w:val="28"/>
+        </w:rPr>
+        <w:t>e.8.Thêm nhóm (Add Group):</w:t>
+      </w:r>
     </w:p>
     <w:p>
       <w:pPr>
@@ -7304,10 +9902,10 @@
           <w:lang w:val="en-US"/>
         </w:rPr>
         <w:drawing>
-          <wp:inline distT="0" distB="0" distL="0" distR="0" wp14:anchorId="4690D474" wp14:editId="533566FC">
-            <wp:extent cx="5940425" cy="2678430"/>
-            <wp:effectExtent l="0" t="0" r="3175" b="7620"/>
-            <wp:docPr id="22" name="Picture 22"/>
+          <wp:inline distT="0" distB="0" distL="0" distR="0" wp14:anchorId="187DB8C3" wp14:editId="6567434D">
+            <wp:extent cx="5940425" cy="3099435"/>
+            <wp:effectExtent l="0" t="0" r="3175" b="5715"/>
+            <wp:docPr id="30" name="Picture 30"/>
             <wp:cNvGraphicFramePr>
               <a:graphicFrameLocks xmlns:a="http://schemas.openxmlformats.org/drawingml/2006/main" noChangeAspect="1"/>
             </wp:cNvGraphicFramePr>
@@ -7327,7 +9925,7 @@
                   <pic:spPr>
                     <a:xfrm>
                       <a:off x="0" y="0"/>
-                      <a:ext cx="5940425" cy="2678430"/>
+                      <a:ext cx="5940425" cy="3099435"/>
                     </a:xfrm>
                     <a:prstGeom prst="rect">
                       <a:avLst/>
@@ -7366,19 +9964,46 @@
           <w:sz w:val="28"/>
           <w:szCs w:val="28"/>
         </w:rPr>
-        <w:lastRenderedPageBreak/>
-        <w:t>*Thêm người dùng (Add User):</w:t>
-      </w:r>
+        <w:t>e.9.</w:t>
+      </w:r>
+      <w:r>
+        <w:rPr>
+          <w:rFonts w:ascii="Times New Roman" w:eastAsia="Times New Roman" w:hAnsi="Times New Roman" w:cs="Times New Roman"/>
+          <w:b/>
+          <w:sz w:val="28"/>
+          <w:szCs w:val="28"/>
+        </w:rPr>
+        <w:t xml:space="preserve">Xem </w:t>
+      </w:r>
+      <w:r>
+        <w:rPr>
+          <w:rFonts w:ascii="Times New Roman" w:eastAsia="Times New Roman" w:hAnsi="Times New Roman" w:cs="Times New Roman"/>
+          <w:b/>
+          <w:sz w:val="28"/>
+          <w:szCs w:val="28"/>
+        </w:rPr>
+        <w:t xml:space="preserve"> giao diện người quản lí (Administrator), Cài đặt người dùng(Account Settings), Đăng xuất (Log out):</w:t>
+      </w:r>
+    </w:p>
+    <w:p>
+      <w:pPr>
+        <w:rPr>
+          <w:rFonts w:ascii="Times New Roman" w:eastAsia="Times New Roman" w:hAnsi="Times New Roman" w:cs="Times New Roman"/>
+          <w:b/>
+          <w:sz w:val="28"/>
+          <w:szCs w:val="28"/>
+        </w:rPr>
+      </w:pPr>
       <w:r>
         <w:rPr>
           <w:noProof/>
           <w:lang w:val="en-US"/>
         </w:rPr>
         <w:drawing>
-          <wp:inline distT="0" distB="0" distL="0" distR="0" wp14:anchorId="301A178A" wp14:editId="6BA23A05">
-            <wp:extent cx="5940425" cy="3065145"/>
-            <wp:effectExtent l="0" t="0" r="3175" b="1905"/>
-            <wp:docPr id="23" name="Picture 23"/>
+          <wp:inline distT="0" distB="0" distL="0" distR="0" wp14:anchorId="0BF0CA17" wp14:editId="654586BC">
+            <wp:extent cx="2123810" cy="2400000"/>
+            <wp:effectExtent l="0" t="0" r="0" b="635"/>
+            <wp:docPr id="31" name="Picture 31"/>
             <wp:cNvGraphicFramePr>
               <a:graphicFrameLocks xmlns:a="http://schemas.openxmlformats.org/drawingml/2006/main" noChangeAspect="1"/>
             </wp:cNvGraphicFramePr>
@@ -7398,7 +10023,7 @@
                   <pic:spPr>
                     <a:xfrm>
                       <a:off x="0" y="0"/>
-                      <a:ext cx="5940425" cy="3065145"/>
+                      <a:ext cx="2123810" cy="2400000"/>
                     </a:xfrm>
                     <a:prstGeom prst="rect">
                       <a:avLst/>
@@ -7411,8 +10036,641 @@
         </w:drawing>
       </w:r>
     </w:p>
+    <w:p>
+      <w:pPr>
+        <w:rPr>
+          <w:rFonts w:ascii="Times New Roman" w:eastAsia="Times New Roman" w:hAnsi="Times New Roman" w:cs="Times New Roman"/>
+          <w:b/>
+          <w:sz w:val="28"/>
+          <w:szCs w:val="28"/>
+        </w:rPr>
+      </w:pPr>
+    </w:p>
+    <w:p>
+      <w:pPr>
+        <w:rPr>
+          <w:rFonts w:ascii="Times New Roman" w:eastAsia="Times New Roman" w:hAnsi="Times New Roman" w:cs="Times New Roman"/>
+          <w:b/>
+          <w:sz w:val="28"/>
+          <w:szCs w:val="28"/>
+        </w:rPr>
+      </w:pPr>
+      <w:r>
+        <w:rPr>
+          <w:rFonts w:ascii="Times New Roman" w:eastAsia="Times New Roman" w:hAnsi="Times New Roman" w:cs="Times New Roman"/>
+          <w:b/>
+          <w:sz w:val="28"/>
+          <w:szCs w:val="28"/>
+        </w:rPr>
+        <w:t>e.10.Người quản lí g</w:t>
+      </w:r>
+      <w:r>
+        <w:rPr>
+          <w:rFonts w:ascii="Times New Roman" w:eastAsia="Times New Roman" w:hAnsi="Times New Roman" w:cs="Times New Roman"/>
+          <w:b/>
+          <w:sz w:val="28"/>
+          <w:szCs w:val="28"/>
+        </w:rPr>
+        <w:t>ồm (Administrator)</w:t>
+      </w:r>
+    </w:p>
+    <w:p>
+      <w:pPr>
+        <w:rPr>
+          <w:rFonts w:ascii="Times New Roman" w:eastAsia="Times New Roman" w:hAnsi="Times New Roman" w:cs="Times New Roman"/>
+          <w:sz w:val="28"/>
+          <w:szCs w:val="28"/>
+        </w:rPr>
+      </w:pPr>
+      <w:r>
+        <w:rPr>
+          <w:rFonts w:ascii="Times New Roman" w:eastAsia="Times New Roman" w:hAnsi="Times New Roman" w:cs="Times New Roman"/>
+          <w:sz w:val="28"/>
+          <w:szCs w:val="28"/>
+        </w:rPr>
+        <w:t>-</w:t>
+      </w:r>
+      <w:r>
+        <w:rPr>
+          <w:rFonts w:ascii="Times New Roman" w:eastAsia="Times New Roman" w:hAnsi="Times New Roman" w:cs="Times New Roman"/>
+          <w:sz w:val="28"/>
+          <w:szCs w:val="28"/>
+        </w:rPr>
+        <w:t>Bảng điều khiển (Dashboard)</w:t>
+      </w:r>
+    </w:p>
+    <w:p>
+      <w:pPr>
+        <w:rPr>
+          <w:rFonts w:ascii="Times New Roman" w:eastAsia="Times New Roman" w:hAnsi="Times New Roman" w:cs="Times New Roman"/>
+          <w:sz w:val="28"/>
+          <w:szCs w:val="28"/>
+        </w:rPr>
+      </w:pPr>
+      <w:r>
+        <w:rPr>
+          <w:rFonts w:ascii="Times New Roman" w:eastAsia="Times New Roman" w:hAnsi="Times New Roman" w:cs="Times New Roman"/>
+          <w:sz w:val="28"/>
+          <w:szCs w:val="28"/>
+        </w:rPr>
+        <w:t>-</w:t>
+      </w:r>
+      <w:r>
+        <w:rPr>
+          <w:rFonts w:ascii="Times New Roman" w:eastAsia="Times New Roman" w:hAnsi="Times New Roman" w:cs="Times New Roman"/>
+          <w:sz w:val="28"/>
+          <w:szCs w:val="28"/>
+        </w:rPr>
+        <w:t xml:space="preserve">Giúp đỡ (Help) </w:t>
+      </w:r>
+    </w:p>
+    <w:p>
+      <w:pPr>
+        <w:rPr>
+          <w:rFonts w:ascii="Times New Roman" w:eastAsia="Times New Roman" w:hAnsi="Times New Roman" w:cs="Times New Roman"/>
+          <w:sz w:val="28"/>
+          <w:szCs w:val="28"/>
+        </w:rPr>
+      </w:pPr>
+      <w:r>
+        <w:rPr>
+          <w:rFonts w:ascii="Times New Roman" w:eastAsia="Times New Roman" w:hAnsi="Times New Roman" w:cs="Times New Roman"/>
+          <w:sz w:val="28"/>
+          <w:szCs w:val="28"/>
+        </w:rPr>
+        <w:t>-</w:t>
+      </w:r>
+      <w:r>
+        <w:rPr>
+          <w:rFonts w:ascii="Times New Roman" w:eastAsia="Times New Roman" w:hAnsi="Times New Roman" w:cs="Times New Roman"/>
+          <w:sz w:val="28"/>
+          <w:szCs w:val="28"/>
+        </w:rPr>
+        <w:t>Cấu hình (Configure) : OssnWall, Thông báo, trình quản lí thông báo ,Trang web ,</w:t>
+      </w:r>
+      <w:r>
+        <w:rPr>
+          <w:rFonts w:ascii="Times New Roman" w:eastAsia="Times New Roman" w:hAnsi="Times New Roman" w:cs="Times New Roman"/>
+          <w:sz w:val="28"/>
+          <w:szCs w:val="28"/>
+        </w:rPr>
+        <w:t xml:space="preserve"> </w:t>
+      </w:r>
+      <w:r>
+        <w:rPr>
+          <w:rFonts w:ascii="Times New Roman" w:eastAsia="Times New Roman" w:hAnsi="Times New Roman" w:cs="Times New Roman"/>
+          <w:sz w:val="28"/>
+          <w:szCs w:val="28"/>
+        </w:rPr>
+        <w:t>mặt cười</w:t>
+      </w:r>
+      <w:r>
+        <w:rPr>
+          <w:rFonts w:ascii="Times New Roman" w:eastAsia="Times New Roman" w:hAnsi="Times New Roman" w:cs="Times New Roman"/>
+          <w:sz w:val="28"/>
+          <w:szCs w:val="28"/>
+        </w:rPr>
+        <w:t>(Smile).</w:t>
+      </w:r>
+      <w:r>
+        <w:rPr>
+          <w:rFonts w:ascii="Times New Roman" w:eastAsia="Times New Roman" w:hAnsi="Times New Roman" w:cs="Times New Roman"/>
+          <w:sz w:val="28"/>
+          <w:szCs w:val="28"/>
+        </w:rPr>
+        <w:t xml:space="preserve"> </w:t>
+      </w:r>
+    </w:p>
+    <w:p>
+      <w:pPr>
+        <w:rPr>
+          <w:rFonts w:ascii="Times New Roman" w:eastAsia="Times New Roman" w:hAnsi="Times New Roman" w:cs="Times New Roman"/>
+          <w:sz w:val="28"/>
+          <w:szCs w:val="28"/>
+        </w:rPr>
+      </w:pPr>
+      <w:r>
+        <w:rPr>
+          <w:rFonts w:ascii="Times New Roman" w:eastAsia="Times New Roman" w:hAnsi="Times New Roman" w:cs="Times New Roman"/>
+          <w:sz w:val="28"/>
+          <w:szCs w:val="28"/>
+        </w:rPr>
+        <w:t>-</w:t>
+      </w:r>
+      <w:r>
+        <w:rPr>
+          <w:rFonts w:ascii="Times New Roman" w:eastAsia="Times New Roman" w:hAnsi="Times New Roman" w:cs="Times New Roman"/>
+          <w:sz w:val="28"/>
+          <w:szCs w:val="28"/>
+        </w:rPr>
+        <w:t xml:space="preserve">Xem trang web(View Site) </w:t>
+      </w:r>
+    </w:p>
+    <w:p>
+      <w:pPr>
+        <w:rPr>
+          <w:rFonts w:ascii="Times New Roman" w:eastAsia="Times New Roman" w:hAnsi="Times New Roman" w:cs="Times New Roman"/>
+          <w:sz w:val="28"/>
+          <w:szCs w:val="28"/>
+        </w:rPr>
+      </w:pPr>
+      <w:r>
+        <w:rPr>
+          <w:rFonts w:ascii="Times New Roman" w:eastAsia="Times New Roman" w:hAnsi="Times New Roman" w:cs="Times New Roman"/>
+          <w:sz w:val="28"/>
+          <w:szCs w:val="28"/>
+        </w:rPr>
+        <w:t>-Các thành phần (Components):Các thành phần ,Trình cài đặt(Installer )</w:t>
+      </w:r>
+    </w:p>
+    <w:p>
+      <w:pPr>
+        <w:rPr>
+          <w:rFonts w:ascii="Times New Roman" w:eastAsia="Times New Roman" w:hAnsi="Times New Roman" w:cs="Times New Roman"/>
+          <w:sz w:val="28"/>
+          <w:szCs w:val="28"/>
+        </w:rPr>
+      </w:pPr>
+      <w:r>
+        <w:rPr>
+          <w:rFonts w:ascii="Times New Roman" w:eastAsia="Times New Roman" w:hAnsi="Times New Roman" w:cs="Times New Roman"/>
+          <w:sz w:val="28"/>
+          <w:szCs w:val="28"/>
+        </w:rPr>
+        <w:t xml:space="preserve">-Chủ đề (Themes): chủ đề ,trình cài đặt( Installer) </w:t>
+      </w:r>
+    </w:p>
+    <w:p>
+      <w:pPr>
+        <w:rPr>
+          <w:rFonts w:ascii="Times New Roman" w:eastAsia="Times New Roman" w:hAnsi="Times New Roman" w:cs="Times New Roman"/>
+          <w:sz w:val="28"/>
+          <w:szCs w:val="28"/>
+        </w:rPr>
+      </w:pPr>
+      <w:r>
+        <w:rPr>
+          <w:rFonts w:ascii="Times New Roman" w:eastAsia="Times New Roman" w:hAnsi="Times New Roman" w:cs="Times New Roman"/>
+          <w:sz w:val="28"/>
+          <w:szCs w:val="28"/>
+        </w:rPr>
+        <w:t>-Cài đặt trang web( Site Settings):Basic,Cache</w:t>
+      </w:r>
+    </w:p>
+    <w:p>
+      <w:pPr>
+        <w:rPr>
+          <w:rFonts w:ascii="Times New Roman" w:eastAsia="Times New Roman" w:hAnsi="Times New Roman" w:cs="Times New Roman"/>
+          <w:sz w:val="28"/>
+          <w:szCs w:val="28"/>
+        </w:rPr>
+      </w:pPr>
+      <w:r>
+        <w:rPr>
+          <w:rFonts w:ascii="Times New Roman" w:eastAsia="Times New Roman" w:hAnsi="Times New Roman" w:cs="Times New Roman"/>
+          <w:sz w:val="28"/>
+          <w:szCs w:val="28"/>
+        </w:rPr>
+        <w:t>-Quản lí người dùng(User Manager ):Danh sách người dùng(List Users), Thêm người dùng(Add Users ), Người dùng không có giá trị (</w:t>
+      </w:r>
+      <w:r>
+        <w:rPr>
+          <w:rFonts w:ascii="Times New Roman" w:eastAsia="Times New Roman" w:hAnsi="Times New Roman" w:cs="Times New Roman"/>
+          <w:sz w:val="28"/>
+          <w:szCs w:val="28"/>
+        </w:rPr>
+        <w:t>Unvalidate users</w:t>
+      </w:r>
+      <w:r>
+        <w:rPr>
+          <w:rFonts w:ascii="Times New Roman" w:eastAsia="Times New Roman" w:hAnsi="Times New Roman" w:cs="Times New Roman"/>
+          <w:sz w:val="28"/>
+          <w:szCs w:val="28"/>
+        </w:rPr>
+        <w:t>)</w:t>
+      </w:r>
+      <w:r>
+        <w:rPr>
+          <w:rFonts w:ascii="Times New Roman" w:eastAsia="Times New Roman" w:hAnsi="Times New Roman" w:cs="Times New Roman"/>
+          <w:sz w:val="28"/>
+          <w:szCs w:val="28"/>
+        </w:rPr>
+        <w:t>.</w:t>
+      </w:r>
+    </w:p>
+    <w:p>
+      <w:pPr>
+        <w:rPr>
+          <w:rFonts w:ascii="Times New Roman" w:eastAsia="Times New Roman" w:hAnsi="Times New Roman" w:cs="Times New Roman"/>
+          <w:b/>
+          <w:sz w:val="28"/>
+          <w:szCs w:val="28"/>
+        </w:rPr>
+      </w:pPr>
+      <w:r>
+        <w:rPr>
+          <w:noProof/>
+          <w:lang w:val="en-US"/>
+        </w:rPr>
+        <w:drawing>
+          <wp:inline distT="0" distB="0" distL="0" distR="0" wp14:anchorId="7143F458" wp14:editId="5701B7EC">
+            <wp:extent cx="5940425" cy="3096895"/>
+            <wp:effectExtent l="0" t="0" r="3175" b="8255"/>
+            <wp:docPr id="21" name="Picture 21"/>
+            <wp:cNvGraphicFramePr>
+              <a:graphicFrameLocks xmlns:a="http://schemas.openxmlformats.org/drawingml/2006/main" noChangeAspect="1"/>
+            </wp:cNvGraphicFramePr>
+            <a:graphic xmlns:a="http://schemas.openxmlformats.org/drawingml/2006/main">
+              <a:graphicData uri="http://schemas.openxmlformats.org/drawingml/2006/picture">
+                <pic:pic xmlns:pic="http://schemas.openxmlformats.org/drawingml/2006/picture">
+                  <pic:nvPicPr>
+                    <pic:cNvPr id="1" name=""/>
+                    <pic:cNvPicPr/>
+                  </pic:nvPicPr>
+                  <pic:blipFill>
+                    <a:blip r:embed="rId29"/>
+                    <a:stretch>
+                      <a:fillRect/>
+                    </a:stretch>
+                  </pic:blipFill>
+                  <pic:spPr>
+                    <a:xfrm>
+                      <a:off x="0" y="0"/>
+                      <a:ext cx="5940425" cy="3096895"/>
+                    </a:xfrm>
+                    <a:prstGeom prst="rect">
+                      <a:avLst/>
+                    </a:prstGeom>
+                  </pic:spPr>
+                </pic:pic>
+              </a:graphicData>
+            </a:graphic>
+          </wp:inline>
+        </w:drawing>
+      </w:r>
+    </w:p>
+    <w:p>
+      <w:pPr>
+        <w:rPr>
+          <w:rFonts w:ascii="Times New Roman" w:eastAsia="Times New Roman" w:hAnsi="Times New Roman" w:cs="Times New Roman"/>
+          <w:b/>
+          <w:sz w:val="28"/>
+          <w:szCs w:val="28"/>
+        </w:rPr>
+      </w:pPr>
+    </w:p>
+    <w:p>
+      <w:pPr>
+        <w:rPr>
+          <w:rFonts w:ascii="Times New Roman" w:eastAsia="Times New Roman" w:hAnsi="Times New Roman" w:cs="Times New Roman"/>
+          <w:b/>
+          <w:sz w:val="28"/>
+          <w:szCs w:val="28"/>
+        </w:rPr>
+      </w:pPr>
+    </w:p>
+    <w:p>
+      <w:pPr>
+        <w:rPr>
+          <w:rFonts w:ascii="Times New Roman" w:eastAsia="Times New Roman" w:hAnsi="Times New Roman" w:cs="Times New Roman"/>
+          <w:b/>
+          <w:sz w:val="28"/>
+          <w:szCs w:val="28"/>
+        </w:rPr>
+      </w:pPr>
+    </w:p>
+    <w:p>
+      <w:pPr>
+        <w:rPr>
+          <w:rFonts w:ascii="Times New Roman" w:eastAsia="Times New Roman" w:hAnsi="Times New Roman" w:cs="Times New Roman"/>
+          <w:b/>
+          <w:sz w:val="28"/>
+          <w:szCs w:val="28"/>
+        </w:rPr>
+      </w:pPr>
+    </w:p>
+    <w:p>
+      <w:pPr>
+        <w:rPr>
+          <w:rFonts w:ascii="Times New Roman" w:eastAsia="Times New Roman" w:hAnsi="Times New Roman" w:cs="Times New Roman"/>
+          <w:b/>
+          <w:sz w:val="28"/>
+          <w:szCs w:val="28"/>
+        </w:rPr>
+      </w:pPr>
+    </w:p>
+    <w:p>
+      <w:pPr>
+        <w:rPr>
+          <w:rFonts w:ascii="Times New Roman" w:eastAsia="Times New Roman" w:hAnsi="Times New Roman" w:cs="Times New Roman"/>
+          <w:b/>
+          <w:sz w:val="28"/>
+          <w:szCs w:val="28"/>
+        </w:rPr>
+      </w:pPr>
+    </w:p>
+    <w:p>
+      <w:pPr>
+        <w:rPr>
+          <w:rFonts w:ascii="Times New Roman" w:eastAsia="Times New Roman" w:hAnsi="Times New Roman" w:cs="Times New Roman"/>
+          <w:b/>
+          <w:sz w:val="28"/>
+          <w:szCs w:val="28"/>
+        </w:rPr>
+      </w:pPr>
+    </w:p>
+    <w:p>
+      <w:pPr>
+        <w:rPr>
+          <w:rFonts w:ascii="Times New Roman" w:eastAsia="Times New Roman" w:hAnsi="Times New Roman" w:cs="Times New Roman"/>
+          <w:b/>
+          <w:sz w:val="28"/>
+          <w:szCs w:val="28"/>
+        </w:rPr>
+      </w:pPr>
+    </w:p>
+    <w:p>
+      <w:pPr>
+        <w:rPr>
+          <w:rFonts w:ascii="Times New Roman" w:eastAsia="Times New Roman" w:hAnsi="Times New Roman" w:cs="Times New Roman"/>
+          <w:b/>
+          <w:sz w:val="28"/>
+          <w:szCs w:val="28"/>
+        </w:rPr>
+      </w:pPr>
+    </w:p>
+    <w:p>
+      <w:pPr>
+        <w:rPr>
+          <w:rFonts w:ascii="Times New Roman" w:eastAsia="Times New Roman" w:hAnsi="Times New Roman" w:cs="Times New Roman"/>
+          <w:b/>
+          <w:sz w:val="28"/>
+          <w:szCs w:val="28"/>
+        </w:rPr>
+      </w:pPr>
+    </w:p>
+    <w:p>
+      <w:pPr>
+        <w:rPr>
+          <w:rFonts w:ascii="Times New Roman" w:eastAsia="Times New Roman" w:hAnsi="Times New Roman" w:cs="Times New Roman"/>
+          <w:b/>
+          <w:sz w:val="28"/>
+          <w:szCs w:val="28"/>
+        </w:rPr>
+      </w:pPr>
+    </w:p>
+    <w:p>
+      <w:pPr>
+        <w:rPr>
+          <w:rFonts w:ascii="Times New Roman" w:eastAsia="Times New Roman" w:hAnsi="Times New Roman" w:cs="Times New Roman"/>
+          <w:b/>
+          <w:sz w:val="28"/>
+          <w:szCs w:val="28"/>
+        </w:rPr>
+      </w:pPr>
+    </w:p>
+    <w:p>
+      <w:pPr>
+        <w:rPr>
+          <w:rFonts w:ascii="Times New Roman" w:eastAsia="Times New Roman" w:hAnsi="Times New Roman" w:cs="Times New Roman"/>
+          <w:b/>
+          <w:sz w:val="28"/>
+          <w:szCs w:val="28"/>
+        </w:rPr>
+      </w:pPr>
+    </w:p>
+    <w:p>
+      <w:pPr>
+        <w:rPr>
+          <w:rFonts w:ascii="Times New Roman" w:eastAsia="Times New Roman" w:hAnsi="Times New Roman" w:cs="Times New Roman"/>
+          <w:b/>
+          <w:sz w:val="28"/>
+          <w:szCs w:val="28"/>
+        </w:rPr>
+      </w:pPr>
+    </w:p>
+    <w:p>
+      <w:pPr>
+        <w:rPr>
+          <w:rFonts w:ascii="Times New Roman" w:eastAsia="Times New Roman" w:hAnsi="Times New Roman" w:cs="Times New Roman"/>
+          <w:b/>
+          <w:sz w:val="28"/>
+          <w:szCs w:val="28"/>
+        </w:rPr>
+      </w:pPr>
+    </w:p>
+    <w:p>
+      <w:pPr>
+        <w:rPr>
+          <w:rFonts w:ascii="Times New Roman" w:eastAsia="Times New Roman" w:hAnsi="Times New Roman" w:cs="Times New Roman"/>
+          <w:b/>
+          <w:sz w:val="28"/>
+          <w:szCs w:val="28"/>
+        </w:rPr>
+      </w:pPr>
+    </w:p>
+    <w:p>
+      <w:pPr>
+        <w:rPr>
+          <w:rFonts w:ascii="Times New Roman" w:eastAsia="Times New Roman" w:hAnsi="Times New Roman" w:cs="Times New Roman"/>
+          <w:b/>
+          <w:sz w:val="28"/>
+          <w:szCs w:val="28"/>
+        </w:rPr>
+      </w:pPr>
+      <w:r>
+        <w:rPr>
+          <w:rFonts w:ascii="Times New Roman" w:eastAsia="Times New Roman" w:hAnsi="Times New Roman" w:cs="Times New Roman"/>
+          <w:b/>
+          <w:sz w:val="28"/>
+          <w:szCs w:val="28"/>
+        </w:rPr>
+        <w:t>*Xem danh sách người dùng có thể xem ,sửa ,xóa người dùng :</w:t>
+      </w:r>
+    </w:p>
+    <w:p>
+      <w:pPr>
+        <w:rPr>
+          <w:rFonts w:ascii="Times New Roman" w:eastAsia="Times New Roman" w:hAnsi="Times New Roman" w:cs="Times New Roman"/>
+          <w:b/>
+          <w:sz w:val="28"/>
+          <w:szCs w:val="28"/>
+        </w:rPr>
+      </w:pPr>
+      <w:r>
+        <w:rPr>
+          <w:noProof/>
+          <w:lang w:val="en-US"/>
+        </w:rPr>
+        <w:drawing>
+          <wp:inline distT="0" distB="0" distL="0" distR="0" wp14:anchorId="71EA333D" wp14:editId="19234B47">
+            <wp:extent cx="5940425" cy="2866390"/>
+            <wp:effectExtent l="0" t="0" r="3175" b="0"/>
+            <wp:docPr id="33" name="Picture 33"/>
+            <wp:cNvGraphicFramePr>
+              <a:graphicFrameLocks xmlns:a="http://schemas.openxmlformats.org/drawingml/2006/main" noChangeAspect="1"/>
+            </wp:cNvGraphicFramePr>
+            <a:graphic xmlns:a="http://schemas.openxmlformats.org/drawingml/2006/main">
+              <a:graphicData uri="http://schemas.openxmlformats.org/drawingml/2006/picture">
+                <pic:pic xmlns:pic="http://schemas.openxmlformats.org/drawingml/2006/picture">
+                  <pic:nvPicPr>
+                    <pic:cNvPr id="1" name=""/>
+                    <pic:cNvPicPr/>
+                  </pic:nvPicPr>
+                  <pic:blipFill>
+                    <a:blip r:embed="rId30"/>
+                    <a:stretch>
+                      <a:fillRect/>
+                    </a:stretch>
+                  </pic:blipFill>
+                  <pic:spPr>
+                    <a:xfrm>
+                      <a:off x="0" y="0"/>
+                      <a:ext cx="5940425" cy="2866390"/>
+                    </a:xfrm>
+                    <a:prstGeom prst="rect">
+                      <a:avLst/>
+                    </a:prstGeom>
+                  </pic:spPr>
+                </pic:pic>
+              </a:graphicData>
+            </a:graphic>
+          </wp:inline>
+        </w:drawing>
+      </w:r>
+    </w:p>
+    <w:p>
+      <w:pPr>
+        <w:rPr>
+          <w:rFonts w:ascii="Times New Roman" w:eastAsia="Times New Roman" w:hAnsi="Times New Roman" w:cs="Times New Roman"/>
+          <w:b/>
+          <w:sz w:val="28"/>
+          <w:szCs w:val="28"/>
+        </w:rPr>
+      </w:pPr>
+    </w:p>
+    <w:p>
+      <w:pPr>
+        <w:rPr>
+          <w:rFonts w:ascii="Times New Roman" w:eastAsia="Times New Roman" w:hAnsi="Times New Roman" w:cs="Times New Roman"/>
+          <w:b/>
+          <w:sz w:val="28"/>
+          <w:szCs w:val="28"/>
+        </w:rPr>
+      </w:pPr>
+    </w:p>
+    <w:p>
+      <w:pPr>
+        <w:rPr>
+          <w:rFonts w:ascii="Times New Roman" w:eastAsia="Times New Roman" w:hAnsi="Times New Roman" w:cs="Times New Roman"/>
+          <w:b/>
+          <w:sz w:val="28"/>
+          <w:szCs w:val="28"/>
+        </w:rPr>
+      </w:pPr>
+      <w:r>
+        <w:rPr>
+          <w:rFonts w:ascii="Times New Roman" w:eastAsia="Times New Roman" w:hAnsi="Times New Roman" w:cs="Times New Roman"/>
+          <w:b/>
+          <w:sz w:val="28"/>
+          <w:szCs w:val="28"/>
+        </w:rPr>
+        <w:t>*Thêm người dùng (Add User):</w:t>
+      </w:r>
+    </w:p>
+    <w:p>
+      <w:pPr>
+        <w:rPr>
+          <w:rFonts w:ascii="Times New Roman" w:eastAsia="Times New Roman" w:hAnsi="Times New Roman" w:cs="Times New Roman"/>
+          <w:b/>
+          <w:sz w:val="28"/>
+          <w:szCs w:val="28"/>
+        </w:rPr>
+      </w:pPr>
+      <w:r>
+        <w:rPr>
+          <w:noProof/>
+          <w:lang w:val="en-US"/>
+        </w:rPr>
+        <w:drawing>
+          <wp:inline distT="0" distB="0" distL="0" distR="0" wp14:anchorId="1668C52E" wp14:editId="7E0DAABB">
+            <wp:extent cx="5940425" cy="3216275"/>
+            <wp:effectExtent l="0" t="0" r="3175" b="3175"/>
+            <wp:docPr id="34" name="Picture 34"/>
+            <wp:cNvGraphicFramePr>
+              <a:graphicFrameLocks xmlns:a="http://schemas.openxmlformats.org/drawingml/2006/main" noChangeAspect="1"/>
+            </wp:cNvGraphicFramePr>
+            <a:graphic xmlns:a="http://schemas.openxmlformats.org/drawingml/2006/main">
+              <a:graphicData uri="http://schemas.openxmlformats.org/drawingml/2006/picture">
+                <pic:pic xmlns:pic="http://schemas.openxmlformats.org/drawingml/2006/picture">
+                  <pic:nvPicPr>
+                    <pic:cNvPr id="1" name=""/>
+                    <pic:cNvPicPr/>
+                  </pic:nvPicPr>
+                  <pic:blipFill>
+                    <a:blip r:embed="rId31"/>
+                    <a:stretch>
+                      <a:fillRect/>
+                    </a:stretch>
+                  </pic:blipFill>
+                  <pic:spPr>
+                    <a:xfrm>
+                      <a:off x="0" y="0"/>
+                      <a:ext cx="5940425" cy="3216275"/>
+                    </a:xfrm>
+                    <a:prstGeom prst="rect">
+                      <a:avLst/>
+                    </a:prstGeom>
+                  </pic:spPr>
+                </pic:pic>
+              </a:graphicData>
+            </a:graphic>
+          </wp:inline>
+        </w:drawing>
+      </w:r>
+    </w:p>
     <w:sectPr>
-      <w:headerReference w:type="default" r:id="rId29"/>
+      <w:headerReference w:type="default" r:id="rId32"/>
       <w:pgSz w:w="11907" w:h="16840" w:code="9"/>
       <w:pgMar w:top="1134" w:right="851" w:bottom="1134" w:left="1701" w:header="720" w:footer="720" w:gutter="0"/>
       <w:pgNumType w:start="1"/>
@@ -7482,6 +10740,118 @@
 <file path=word/numbering.xml><?xml version="1.0" encoding="utf-8"?>
 <w:numbering xmlns:wpc="http://schemas.microsoft.com/office/word/2010/wordprocessingCanvas" xmlns:mc="http://schemas.openxmlformats.org/markup-compatibility/2006" xmlns:o="urn:schemas-microsoft-com:office:office" xmlns:r="http://schemas.openxmlformats.org/officeDocument/2006/relationships" xmlns:m="http://schemas.openxmlformats.org/officeDocument/2006/math" xmlns:v="urn:schemas-microsoft-com:vml" xmlns:wp14="http://schemas.microsoft.com/office/word/2010/wordprocessingDrawing" xmlns:wp="http://schemas.openxmlformats.org/drawingml/2006/wordprocessingDrawing" xmlns:w10="urn:schemas-microsoft-com:office:word" xmlns:w="http://schemas.openxmlformats.org/wordprocessingml/2006/main" xmlns:w14="http://schemas.microsoft.com/office/word/2010/wordml" xmlns:w15="http://schemas.microsoft.com/office/word/2012/wordml" xmlns:wpg="http://schemas.microsoft.com/office/word/2010/wordprocessingGroup" xmlns:wpi="http://schemas.microsoft.com/office/word/2010/wordprocessingInk" xmlns:wne="http://schemas.microsoft.com/office/word/2006/wordml" xmlns:wps="http://schemas.microsoft.com/office/word/2010/wordprocessingShape" mc:Ignorable="w14 w15 wp14">
   <w:abstractNum w:abstractNumId="0" w15:restartNumberingAfterBreak="0">
+    <w:nsid w:val="252703D9"/>
+    <w:multiLevelType w:val="hybridMultilevel"/>
+    <w:tmpl w:val="9B04945E"/>
+    <w:lvl w:ilvl="0" w:tplc="04090001">
+      <w:numFmt w:val="bullet"/>
+      <w:lvlText w:val=""/>
+      <w:lvlJc w:val="left"/>
+      <w:pPr>
+        <w:ind w:left="720" w:hanging="360"/>
+      </w:pPr>
+      <w:rPr>
+        <w:rFonts w:ascii="Symbol" w:eastAsia="Times New Roman" w:hAnsi="Symbol" w:cs="Times New Roman" w:hint="default"/>
+      </w:rPr>
+    </w:lvl>
+    <w:lvl w:ilvl="1" w:tplc="04090003" w:tentative="1">
+      <w:start w:val="1"/>
+      <w:numFmt w:val="bullet"/>
+      <w:lvlText w:val="o"/>
+      <w:lvlJc w:val="left"/>
+      <w:pPr>
+        <w:ind w:left="1440" w:hanging="360"/>
+      </w:pPr>
+      <w:rPr>
+        <w:rFonts w:ascii="Courier New" w:hAnsi="Courier New" w:cs="Courier New" w:hint="default"/>
+      </w:rPr>
+    </w:lvl>
+    <w:lvl w:ilvl="2" w:tplc="04090005" w:tentative="1">
+      <w:start w:val="1"/>
+      <w:numFmt w:val="bullet"/>
+      <w:lvlText w:val=""/>
+      <w:lvlJc w:val="left"/>
+      <w:pPr>
+        <w:ind w:left="2160" w:hanging="360"/>
+      </w:pPr>
+      <w:rPr>
+        <w:rFonts w:ascii="Wingdings" w:hAnsi="Wingdings" w:hint="default"/>
+      </w:rPr>
+    </w:lvl>
+    <w:lvl w:ilvl="3" w:tplc="04090001" w:tentative="1">
+      <w:start w:val="1"/>
+      <w:numFmt w:val="bullet"/>
+      <w:lvlText w:val=""/>
+      <w:lvlJc w:val="left"/>
+      <w:pPr>
+        <w:ind w:left="2880" w:hanging="360"/>
+      </w:pPr>
+      <w:rPr>
+        <w:rFonts w:ascii="Symbol" w:hAnsi="Symbol" w:hint="default"/>
+      </w:rPr>
+    </w:lvl>
+    <w:lvl w:ilvl="4" w:tplc="04090003" w:tentative="1">
+      <w:start w:val="1"/>
+      <w:numFmt w:val="bullet"/>
+      <w:lvlText w:val="o"/>
+      <w:lvlJc w:val="left"/>
+      <w:pPr>
+        <w:ind w:left="3600" w:hanging="360"/>
+      </w:pPr>
+      <w:rPr>
+        <w:rFonts w:ascii="Courier New" w:hAnsi="Courier New" w:cs="Courier New" w:hint="default"/>
+      </w:rPr>
+    </w:lvl>
+    <w:lvl w:ilvl="5" w:tplc="04090005" w:tentative="1">
+      <w:start w:val="1"/>
+      <w:numFmt w:val="bullet"/>
+      <w:lvlText w:val=""/>
+      <w:lvlJc w:val="left"/>
+      <w:pPr>
+        <w:ind w:left="4320" w:hanging="360"/>
+      </w:pPr>
+      <w:rPr>
+        <w:rFonts w:ascii="Wingdings" w:hAnsi="Wingdings" w:hint="default"/>
+      </w:rPr>
+    </w:lvl>
+    <w:lvl w:ilvl="6" w:tplc="04090001" w:tentative="1">
+      <w:start w:val="1"/>
+      <w:numFmt w:val="bullet"/>
+      <w:lvlText w:val=""/>
+      <w:lvlJc w:val="left"/>
+      <w:pPr>
+        <w:ind w:left="5040" w:hanging="360"/>
+      </w:pPr>
+      <w:rPr>
+        <w:rFonts w:ascii="Symbol" w:hAnsi="Symbol" w:hint="default"/>
+      </w:rPr>
+    </w:lvl>
+    <w:lvl w:ilvl="7" w:tplc="04090003" w:tentative="1">
+      <w:start w:val="1"/>
+      <w:numFmt w:val="bullet"/>
+      <w:lvlText w:val="o"/>
+      <w:lvlJc w:val="left"/>
+      <w:pPr>
+        <w:ind w:left="5760" w:hanging="360"/>
+      </w:pPr>
+      <w:rPr>
+        <w:rFonts w:ascii="Courier New" w:hAnsi="Courier New" w:cs="Courier New" w:hint="default"/>
+      </w:rPr>
+    </w:lvl>
+    <w:lvl w:ilvl="8" w:tplc="04090005" w:tentative="1">
+      <w:start w:val="1"/>
+      <w:numFmt w:val="bullet"/>
+      <w:lvlText w:val=""/>
+      <w:lvlJc w:val="left"/>
+      <w:pPr>
+        <w:ind w:left="6480" w:hanging="360"/>
+      </w:pPr>
+      <w:rPr>
+        <w:rFonts w:ascii="Wingdings" w:hAnsi="Wingdings" w:hint="default"/>
+      </w:rPr>
+    </w:lvl>
+  </w:abstractNum>
+  <w:abstractNum w:abstractNumId="1" w15:restartNumberingAfterBreak="0">
     <w:nsid w:val="27F52644"/>
     <w:multiLevelType w:val="multilevel"/>
     <w:tmpl w:val="6B426144"/>
@@ -7594,7 +10964,231 @@
       </w:rPr>
     </w:lvl>
   </w:abstractNum>
-  <w:abstractNum w:abstractNumId="1" w15:restartNumberingAfterBreak="0">
+  <w:abstractNum w:abstractNumId="2" w15:restartNumberingAfterBreak="0">
+    <w:nsid w:val="4FAD73C2"/>
+    <w:multiLevelType w:val="hybridMultilevel"/>
+    <w:tmpl w:val="FFD09A72"/>
+    <w:lvl w:ilvl="0" w:tplc="04090001">
+      <w:numFmt w:val="bullet"/>
+      <w:lvlText w:val=""/>
+      <w:lvlJc w:val="left"/>
+      <w:pPr>
+        <w:ind w:left="720" w:hanging="360"/>
+      </w:pPr>
+      <w:rPr>
+        <w:rFonts w:ascii="Symbol" w:eastAsia="Times New Roman" w:hAnsi="Symbol" w:cs="Times New Roman" w:hint="default"/>
+      </w:rPr>
+    </w:lvl>
+    <w:lvl w:ilvl="1" w:tplc="04090003" w:tentative="1">
+      <w:start w:val="1"/>
+      <w:numFmt w:val="bullet"/>
+      <w:lvlText w:val="o"/>
+      <w:lvlJc w:val="left"/>
+      <w:pPr>
+        <w:ind w:left="1440" w:hanging="360"/>
+      </w:pPr>
+      <w:rPr>
+        <w:rFonts w:ascii="Courier New" w:hAnsi="Courier New" w:cs="Courier New" w:hint="default"/>
+      </w:rPr>
+    </w:lvl>
+    <w:lvl w:ilvl="2" w:tplc="04090005" w:tentative="1">
+      <w:start w:val="1"/>
+      <w:numFmt w:val="bullet"/>
+      <w:lvlText w:val=""/>
+      <w:lvlJc w:val="left"/>
+      <w:pPr>
+        <w:ind w:left="2160" w:hanging="360"/>
+      </w:pPr>
+      <w:rPr>
+        <w:rFonts w:ascii="Wingdings" w:hAnsi="Wingdings" w:hint="default"/>
+      </w:rPr>
+    </w:lvl>
+    <w:lvl w:ilvl="3" w:tplc="04090001" w:tentative="1">
+      <w:start w:val="1"/>
+      <w:numFmt w:val="bullet"/>
+      <w:lvlText w:val=""/>
+      <w:lvlJc w:val="left"/>
+      <w:pPr>
+        <w:ind w:left="2880" w:hanging="360"/>
+      </w:pPr>
+      <w:rPr>
+        <w:rFonts w:ascii="Symbol" w:hAnsi="Symbol" w:hint="default"/>
+      </w:rPr>
+    </w:lvl>
+    <w:lvl w:ilvl="4" w:tplc="04090003" w:tentative="1">
+      <w:start w:val="1"/>
+      <w:numFmt w:val="bullet"/>
+      <w:lvlText w:val="o"/>
+      <w:lvlJc w:val="left"/>
+      <w:pPr>
+        <w:ind w:left="3600" w:hanging="360"/>
+      </w:pPr>
+      <w:rPr>
+        <w:rFonts w:ascii="Courier New" w:hAnsi="Courier New" w:cs="Courier New" w:hint="default"/>
+      </w:rPr>
+    </w:lvl>
+    <w:lvl w:ilvl="5" w:tplc="04090005" w:tentative="1">
+      <w:start w:val="1"/>
+      <w:numFmt w:val="bullet"/>
+      <w:lvlText w:val=""/>
+      <w:lvlJc w:val="left"/>
+      <w:pPr>
+        <w:ind w:left="4320" w:hanging="360"/>
+      </w:pPr>
+      <w:rPr>
+        <w:rFonts w:ascii="Wingdings" w:hAnsi="Wingdings" w:hint="default"/>
+      </w:rPr>
+    </w:lvl>
+    <w:lvl w:ilvl="6" w:tplc="04090001" w:tentative="1">
+      <w:start w:val="1"/>
+      <w:numFmt w:val="bullet"/>
+      <w:lvlText w:val=""/>
+      <w:lvlJc w:val="left"/>
+      <w:pPr>
+        <w:ind w:left="5040" w:hanging="360"/>
+      </w:pPr>
+      <w:rPr>
+        <w:rFonts w:ascii="Symbol" w:hAnsi="Symbol" w:hint="default"/>
+      </w:rPr>
+    </w:lvl>
+    <w:lvl w:ilvl="7" w:tplc="04090003" w:tentative="1">
+      <w:start w:val="1"/>
+      <w:numFmt w:val="bullet"/>
+      <w:lvlText w:val="o"/>
+      <w:lvlJc w:val="left"/>
+      <w:pPr>
+        <w:ind w:left="5760" w:hanging="360"/>
+      </w:pPr>
+      <w:rPr>
+        <w:rFonts w:ascii="Courier New" w:hAnsi="Courier New" w:cs="Courier New" w:hint="default"/>
+      </w:rPr>
+    </w:lvl>
+    <w:lvl w:ilvl="8" w:tplc="04090005" w:tentative="1">
+      <w:start w:val="1"/>
+      <w:numFmt w:val="bullet"/>
+      <w:lvlText w:val=""/>
+      <w:lvlJc w:val="left"/>
+      <w:pPr>
+        <w:ind w:left="6480" w:hanging="360"/>
+      </w:pPr>
+      <w:rPr>
+        <w:rFonts w:ascii="Wingdings" w:hAnsi="Wingdings" w:hint="default"/>
+      </w:rPr>
+    </w:lvl>
+  </w:abstractNum>
+  <w:abstractNum w:abstractNumId="3" w15:restartNumberingAfterBreak="0">
+    <w:nsid w:val="61D45E0D"/>
+    <w:multiLevelType w:val="hybridMultilevel"/>
+    <w:tmpl w:val="6030987C"/>
+    <w:lvl w:ilvl="0" w:tplc="258E44D8">
+      <w:numFmt w:val="bullet"/>
+      <w:lvlText w:val=""/>
+      <w:lvlJc w:val="left"/>
+      <w:pPr>
+        <w:ind w:left="0" w:hanging="360"/>
+      </w:pPr>
+      <w:rPr>
+        <w:rFonts w:ascii="Symbol" w:eastAsia="Times New Roman" w:hAnsi="Symbol" w:cs="Times New Roman" w:hint="default"/>
+      </w:rPr>
+    </w:lvl>
+    <w:lvl w:ilvl="1" w:tplc="04090003" w:tentative="1">
+      <w:start w:val="1"/>
+      <w:numFmt w:val="bullet"/>
+      <w:lvlText w:val="o"/>
+      <w:lvlJc w:val="left"/>
+      <w:pPr>
+        <w:ind w:left="720" w:hanging="360"/>
+      </w:pPr>
+      <w:rPr>
+        <w:rFonts w:ascii="Courier New" w:hAnsi="Courier New" w:cs="Courier New" w:hint="default"/>
+      </w:rPr>
+    </w:lvl>
+    <w:lvl w:ilvl="2" w:tplc="04090005" w:tentative="1">
+      <w:start w:val="1"/>
+      <w:numFmt w:val="bullet"/>
+      <w:lvlText w:val=""/>
+      <w:lvlJc w:val="left"/>
+      <w:pPr>
+        <w:ind w:left="1440" w:hanging="360"/>
+      </w:pPr>
+      <w:rPr>
+        <w:rFonts w:ascii="Wingdings" w:hAnsi="Wingdings" w:hint="default"/>
+      </w:rPr>
+    </w:lvl>
+    <w:lvl w:ilvl="3" w:tplc="04090001" w:tentative="1">
+      <w:start w:val="1"/>
+      <w:numFmt w:val="bullet"/>
+      <w:lvlText w:val=""/>
+      <w:lvlJc w:val="left"/>
+      <w:pPr>
+        <w:ind w:left="2160" w:hanging="360"/>
+      </w:pPr>
+      <w:rPr>
+        <w:rFonts w:ascii="Symbol" w:hAnsi="Symbol" w:hint="default"/>
+      </w:rPr>
+    </w:lvl>
+    <w:lvl w:ilvl="4" w:tplc="04090003" w:tentative="1">
+      <w:start w:val="1"/>
+      <w:numFmt w:val="bullet"/>
+      <w:lvlText w:val="o"/>
+      <w:lvlJc w:val="left"/>
+      <w:pPr>
+        <w:ind w:left="2880" w:hanging="360"/>
+      </w:pPr>
+      <w:rPr>
+        <w:rFonts w:ascii="Courier New" w:hAnsi="Courier New" w:cs="Courier New" w:hint="default"/>
+      </w:rPr>
+    </w:lvl>
+    <w:lvl w:ilvl="5" w:tplc="04090005" w:tentative="1">
+      <w:start w:val="1"/>
+      <w:numFmt w:val="bullet"/>
+      <w:lvlText w:val=""/>
+      <w:lvlJc w:val="left"/>
+      <w:pPr>
+        <w:ind w:left="3600" w:hanging="360"/>
+      </w:pPr>
+      <w:rPr>
+        <w:rFonts w:ascii="Wingdings" w:hAnsi="Wingdings" w:hint="default"/>
+      </w:rPr>
+    </w:lvl>
+    <w:lvl w:ilvl="6" w:tplc="04090001" w:tentative="1">
+      <w:start w:val="1"/>
+      <w:numFmt w:val="bullet"/>
+      <w:lvlText w:val=""/>
+      <w:lvlJc w:val="left"/>
+      <w:pPr>
+        <w:ind w:left="4320" w:hanging="360"/>
+      </w:pPr>
+      <w:rPr>
+        <w:rFonts w:ascii="Symbol" w:hAnsi="Symbol" w:hint="default"/>
+      </w:rPr>
+    </w:lvl>
+    <w:lvl w:ilvl="7" w:tplc="04090003" w:tentative="1">
+      <w:start w:val="1"/>
+      <w:numFmt w:val="bullet"/>
+      <w:lvlText w:val="o"/>
+      <w:lvlJc w:val="left"/>
+      <w:pPr>
+        <w:ind w:left="5040" w:hanging="360"/>
+      </w:pPr>
+      <w:rPr>
+        <w:rFonts w:ascii="Courier New" w:hAnsi="Courier New" w:cs="Courier New" w:hint="default"/>
+      </w:rPr>
+    </w:lvl>
+    <w:lvl w:ilvl="8" w:tplc="04090005" w:tentative="1">
+      <w:start w:val="1"/>
+      <w:numFmt w:val="bullet"/>
+      <w:lvlText w:val=""/>
+      <w:lvlJc w:val="left"/>
+      <w:pPr>
+        <w:ind w:left="5760" w:hanging="360"/>
+      </w:pPr>
+      <w:rPr>
+        <w:rFonts w:ascii="Wingdings" w:hAnsi="Wingdings" w:hint="default"/>
+      </w:rPr>
+    </w:lvl>
+  </w:abstractNum>
+  <w:abstractNum w:abstractNumId="4" w15:restartNumberingAfterBreak="0">
     <w:nsid w:val="62D66C48"/>
     <w:multiLevelType w:val="multilevel"/>
     <w:tmpl w:val="AADA20D4"/>
@@ -7708,10 +11302,19 @@
     </w:lvl>
   </w:abstractNum>
   <w:num w:numId="1">
-    <w:abstractNumId w:val="0"/>
+    <w:abstractNumId w:val="1"/>
   </w:num>
   <w:num w:numId="2">
-    <w:abstractNumId w:val="1"/>
+    <w:abstractNumId w:val="4"/>
+  </w:num>
+  <w:num w:numId="3">
+    <w:abstractNumId w:val="3"/>
+  </w:num>
+  <w:num w:numId="4">
+    <w:abstractNumId w:val="2"/>
+  </w:num>
+  <w:num w:numId="5">
+    <w:abstractNumId w:val="0"/>
   </w:num>
 </w:numbering>
 </file>
@@ -8605,6 +12208,25 @@
       <w:contextualSpacing/>
     </w:pPr>
   </w:style>
+  <w:style w:type="table" w:styleId="TableGrid">
+    <w:name w:val="Table Grid"/>
+    <w:basedOn w:val="TableNormal"/>
+    <w:uiPriority w:val="39"/>
+    <w:rsid w:val="00D156B5"/>
+    <w:pPr>
+      <w:spacing w:line="240" w:lineRule="auto"/>
+    </w:pPr>
+    <w:tblPr>
+      <w:tblBorders>
+        <w:top w:val="single" w:sz="4" w:space="0" w:color="auto"/>
+        <w:left w:val="single" w:sz="4" w:space="0" w:color="auto"/>
+        <w:bottom w:val="single" w:sz="4" w:space="0" w:color="auto"/>
+        <w:right w:val="single" w:sz="4" w:space="0" w:color="auto"/>
+        <w:insideH w:val="single" w:sz="4" w:space="0" w:color="auto"/>
+        <w:insideV w:val="single" w:sz="4" w:space="0" w:color="auto"/>
+      </w:tblBorders>
+    </w:tblPr>
+  </w:style>
 </w:styles>
 </file>
 
@@ -8933,7 +12555,7 @@
 </file>
 
 <file path=customXml/itemProps1.xml><?xml version="1.0" encoding="utf-8"?>
-<ds:datastoreItem xmlns:ds="http://schemas.openxmlformats.org/officeDocument/2006/customXml" ds:itemID="{4BA86125-EADD-4E77-889A-9B4484E152D7}">
+<ds:datastoreItem xmlns:ds="http://schemas.openxmlformats.org/officeDocument/2006/customXml" ds:itemID="{DBB13E5A-4700-4A43-9F61-FDCAD4798517}">
   <ds:schemaRefs>
     <ds:schemaRef ds:uri="http://schemas.openxmlformats.org/officeDocument/2006/bibliography"/>
   </ds:schemaRefs>
